--- a/Task13/Test Plan.docx
+++ b/Task13/Test Plan.docx
@@ -3876,1393 +3876,17 @@
           <w:spacing w:val="-1"/>
         </w:rPr>
       </w:pPr>
-      <w:r>
-        <w:rPr>
-          <w:rStyle w:val="Strong"/>
-          <w:rFonts w:asciiTheme="minorHAnsi" w:hAnsiTheme="minorHAnsi" w:cstheme="minorHAnsi"/>
-          <w:color w:val="172B4D"/>
-          <w:spacing w:val="-1"/>
-        </w:rPr>
-        <w:t>Questions to ask:</w:t>
-      </w:r>
-    </w:p>
-    <w:p>
-      <w:pPr>
-        <w:pStyle w:val="NormalWeb"/>
-        <w:numPr>
-          <w:ilvl w:val="0"/>
-          <w:numId w:val="23"/>
-        </w:numPr>
-        <w:shd w:val="clear" w:color="auto" w:fill="FFFFFF"/>
-        <w:spacing w:before="0" w:beforeAutospacing="0" w:after="0" w:afterAutospacing="0"/>
-        <w:rPr>
-          <w:rFonts w:asciiTheme="minorHAnsi" w:hAnsiTheme="minorHAnsi" w:cstheme="minorHAnsi"/>
-          <w:color w:val="172B4D"/>
-          <w:spacing w:val="-1"/>
-        </w:rPr>
-      </w:pPr>
-      <w:r>
-        <w:rPr>
-          <w:rFonts w:asciiTheme="minorHAnsi" w:hAnsiTheme="minorHAnsi" w:cstheme="minorHAnsi"/>
-          <w:color w:val="172B4D"/>
-          <w:spacing w:val="-1"/>
-        </w:rPr>
-        <w:t>What is the performance goal for this cycle?</w:t>
-      </w:r>
-    </w:p>
-    <w:p>
-      <w:pPr>
-        <w:pStyle w:val="NormalWeb"/>
-        <w:numPr>
-          <w:ilvl w:val="0"/>
-          <w:numId w:val="23"/>
-        </w:numPr>
-        <w:shd w:val="clear" w:color="auto" w:fill="FFFFFF"/>
-        <w:spacing w:before="0" w:beforeAutospacing="0" w:after="0" w:afterAutospacing="0"/>
-        <w:rPr>
-          <w:rFonts w:asciiTheme="minorHAnsi" w:hAnsiTheme="minorHAnsi" w:cstheme="minorHAnsi"/>
-          <w:color w:val="172B4D"/>
-          <w:spacing w:val="-1"/>
-        </w:rPr>
-      </w:pPr>
-      <w:r>
-        <w:rPr>
-          <w:rFonts w:asciiTheme="minorHAnsi" w:hAnsiTheme="minorHAnsi" w:cstheme="minorHAnsi"/>
-          <w:color w:val="172B4D"/>
-          <w:spacing w:val="-1"/>
-        </w:rPr>
-        <w:t>Where is the project in terms of the overall project performance goals?</w:t>
-      </w:r>
-    </w:p>
-    <w:p>
-      <w:pPr>
-        <w:pStyle w:val="NormalWeb"/>
-        <w:numPr>
-          <w:ilvl w:val="0"/>
-          <w:numId w:val="23"/>
-        </w:numPr>
-        <w:shd w:val="clear" w:color="auto" w:fill="FFFFFF"/>
-        <w:spacing w:before="0" w:beforeAutospacing="0" w:after="0" w:afterAutospacing="0"/>
-        <w:rPr>
-          <w:rFonts w:asciiTheme="minorHAnsi" w:hAnsiTheme="minorHAnsi" w:cstheme="minorHAnsi"/>
-          <w:color w:val="172B4D"/>
-          <w:spacing w:val="-1"/>
-        </w:rPr>
-      </w:pPr>
-      <w:r>
-        <w:rPr>
-          <w:rFonts w:asciiTheme="minorHAnsi" w:hAnsiTheme="minorHAnsi" w:cstheme="minorHAnsi"/>
-          <w:color w:val="172B4D"/>
-          <w:spacing w:val="-1"/>
-        </w:rPr>
-        <w:t>Has the system achieved all performance objectives?</w:t>
-      </w:r>
-    </w:p>
-    <w:p>
-      <w:pPr>
-        <w:pStyle w:val="NormalWeb"/>
-        <w:numPr>
-          <w:ilvl w:val="0"/>
-          <w:numId w:val="23"/>
-        </w:numPr>
-        <w:shd w:val="clear" w:color="auto" w:fill="FFFFFF"/>
-        <w:spacing w:before="0" w:beforeAutospacing="0" w:after="0" w:afterAutospacing="0"/>
-        <w:rPr>
-          <w:rFonts w:asciiTheme="minorHAnsi" w:hAnsiTheme="minorHAnsi" w:cstheme="minorHAnsi"/>
-          <w:color w:val="172B4D"/>
-          <w:spacing w:val="-1"/>
-        </w:rPr>
-      </w:pPr>
-      <w:r>
-        <w:rPr>
-          <w:rFonts w:asciiTheme="minorHAnsi" w:hAnsiTheme="minorHAnsi" w:cstheme="minorHAnsi"/>
-          <w:color w:val="172B4D"/>
-          <w:spacing w:val="-1"/>
-        </w:rPr>
-        <w:lastRenderedPageBreak/>
-        <w:t>Has tuning been accomplished since the last iteration?</w:t>
-      </w:r>
-    </w:p>
-    <w:p>
-      <w:pPr>
-        <w:pStyle w:val="NormalWeb"/>
-        <w:numPr>
-          <w:ilvl w:val="0"/>
-          <w:numId w:val="23"/>
-        </w:numPr>
-        <w:shd w:val="clear" w:color="auto" w:fill="FFFFFF"/>
-        <w:spacing w:before="0" w:beforeAutospacing="0" w:after="0" w:afterAutospacing="0"/>
-        <w:rPr>
-          <w:rFonts w:asciiTheme="minorHAnsi" w:hAnsiTheme="minorHAnsi" w:cstheme="minorHAnsi"/>
-          <w:color w:val="172B4D"/>
-          <w:spacing w:val="-1"/>
-        </w:rPr>
-      </w:pPr>
-      <w:r>
-        <w:rPr>
-          <w:rFonts w:asciiTheme="minorHAnsi" w:hAnsiTheme="minorHAnsi" w:cstheme="minorHAnsi"/>
-          <w:color w:val="172B4D"/>
-          <w:spacing w:val="-1"/>
-        </w:rPr>
-        <w:t>What analysis, reports, or retesting will add value during this iteration?</w:t>
-      </w:r>
-    </w:p>
-    <w:p>
-      <w:pPr>
-        <w:pStyle w:val="NormalWeb"/>
-        <w:numPr>
-          <w:ilvl w:val="0"/>
-          <w:numId w:val="23"/>
-        </w:numPr>
-        <w:shd w:val="clear" w:color="auto" w:fill="FFFFFF"/>
-        <w:spacing w:before="0" w:beforeAutospacing="0" w:after="0" w:afterAutospacing="0"/>
-        <w:rPr>
-          <w:rFonts w:asciiTheme="minorHAnsi" w:hAnsiTheme="minorHAnsi" w:cstheme="minorHAnsi"/>
-          <w:color w:val="172B4D"/>
-          <w:spacing w:val="-1"/>
-        </w:rPr>
-      </w:pPr>
-      <w:r>
-        <w:rPr>
-          <w:rFonts w:asciiTheme="minorHAnsi" w:hAnsiTheme="minorHAnsi" w:cstheme="minorHAnsi"/>
-          <w:color w:val="172B4D"/>
-          <w:spacing w:val="-1"/>
-        </w:rPr>
-        <w:t>Who requires pairing to do performance testing?</w:t>
-      </w:r>
-    </w:p>
-    <w:p>
-      <w:pPr>
-        <w:pStyle w:val="NormalWeb"/>
-        <w:numPr>
-          <w:ilvl w:val="0"/>
-          <w:numId w:val="23"/>
-        </w:numPr>
-        <w:shd w:val="clear" w:color="auto" w:fill="FFFFFF"/>
-        <w:spacing w:before="0" w:beforeAutospacing="0" w:after="0" w:afterAutospacing="0"/>
-        <w:rPr>
-          <w:rFonts w:asciiTheme="minorHAnsi" w:hAnsiTheme="minorHAnsi" w:cstheme="minorHAnsi"/>
-          <w:color w:val="172B4D"/>
-          <w:spacing w:val="-1"/>
-        </w:rPr>
-      </w:pPr>
-      <w:r>
-        <w:rPr>
-          <w:rFonts w:asciiTheme="minorHAnsi" w:hAnsiTheme="minorHAnsi" w:cstheme="minorHAnsi"/>
-          <w:color w:val="172B4D"/>
-          <w:spacing w:val="-1"/>
-        </w:rPr>
-        <w:t>How much time is available?</w:t>
-      </w:r>
-    </w:p>
-    <w:p>
-      <w:pPr>
-        <w:pStyle w:val="NormalWeb"/>
-        <w:numPr>
-          <w:ilvl w:val="0"/>
-          <w:numId w:val="23"/>
-        </w:numPr>
-        <w:shd w:val="clear" w:color="auto" w:fill="FFFFFF"/>
-        <w:spacing w:before="0" w:beforeAutospacing="0" w:after="0" w:afterAutospacing="0"/>
-        <w:rPr>
-          <w:rFonts w:asciiTheme="minorHAnsi" w:hAnsiTheme="minorHAnsi" w:cstheme="minorHAnsi"/>
-          <w:color w:val="172B4D"/>
-          <w:spacing w:val="-1"/>
-        </w:rPr>
-      </w:pPr>
-      <w:r>
-        <w:rPr>
-          <w:rFonts w:asciiTheme="minorHAnsi" w:hAnsiTheme="minorHAnsi" w:cstheme="minorHAnsi"/>
-          <w:color w:val="172B4D"/>
-          <w:spacing w:val="-1"/>
-        </w:rPr>
-        <w:t>How much time does each task take?</w:t>
-      </w:r>
-    </w:p>
-    <w:p>
-      <w:pPr>
-        <w:pStyle w:val="NormalWeb"/>
-        <w:numPr>
-          <w:ilvl w:val="0"/>
-          <w:numId w:val="23"/>
-        </w:numPr>
-        <w:shd w:val="clear" w:color="auto" w:fill="FFFFFF"/>
-        <w:spacing w:before="0" w:beforeAutospacing="0" w:after="0" w:afterAutospacing="0"/>
-        <w:rPr>
-          <w:rFonts w:asciiTheme="minorHAnsi" w:hAnsiTheme="minorHAnsi" w:cstheme="minorHAnsi"/>
-          <w:color w:val="172B4D"/>
-          <w:spacing w:val="-1"/>
-        </w:rPr>
-      </w:pPr>
-      <w:r>
-        <w:rPr>
-          <w:rFonts w:asciiTheme="minorHAnsi" w:hAnsiTheme="minorHAnsi" w:cstheme="minorHAnsi"/>
-          <w:color w:val="172B4D"/>
-          <w:spacing w:val="-1"/>
-        </w:rPr>
-        <w:t>What is the most critical activity?</w:t>
-      </w:r>
-    </w:p>
-    <w:p>
-      <w:pPr>
-        <w:pStyle w:val="NormalWeb"/>
-        <w:shd w:val="clear" w:color="auto" w:fill="FFFFFF"/>
-        <w:rPr>
-          <w:rFonts w:asciiTheme="minorHAnsi" w:hAnsiTheme="minorHAnsi" w:cstheme="minorHAnsi"/>
-          <w:color w:val="172B4D"/>
-          <w:spacing w:val="-1"/>
-        </w:rPr>
-      </w:pPr>
-      <w:r>
-        <w:rPr>
-          <w:rStyle w:val="Strong"/>
-          <w:rFonts w:asciiTheme="minorHAnsi" w:hAnsiTheme="minorHAnsi" w:cstheme="minorHAnsi"/>
-          <w:color w:val="172B4D"/>
-          <w:spacing w:val="-1"/>
-        </w:rPr>
-        <w:t>Value provided:</w:t>
-      </w:r>
-    </w:p>
-    <w:p>
-      <w:pPr>
-        <w:pStyle w:val="NormalWeb"/>
-        <w:numPr>
-          <w:ilvl w:val="0"/>
-          <w:numId w:val="24"/>
-        </w:numPr>
-        <w:shd w:val="clear" w:color="auto" w:fill="FFFFFF"/>
-        <w:spacing w:before="0" w:beforeAutospacing="0" w:after="0" w:afterAutospacing="0"/>
-        <w:rPr>
-          <w:rFonts w:asciiTheme="minorHAnsi" w:hAnsiTheme="minorHAnsi" w:cstheme="minorHAnsi"/>
-          <w:color w:val="172B4D"/>
-          <w:spacing w:val="-1"/>
-        </w:rPr>
-      </w:pPr>
-      <w:r>
-        <w:rPr>
-          <w:rFonts w:asciiTheme="minorHAnsi" w:hAnsiTheme="minorHAnsi" w:cstheme="minorHAnsi"/>
-          <w:color w:val="172B4D"/>
-          <w:spacing w:val="-1"/>
-        </w:rPr>
-        <w:t>Provide insight on how the overall project is achieving its goal.</w:t>
-      </w:r>
-    </w:p>
-    <w:p>
-      <w:pPr>
-        <w:pStyle w:val="NormalWeb"/>
-        <w:numPr>
-          <w:ilvl w:val="0"/>
-          <w:numId w:val="24"/>
-        </w:numPr>
-        <w:shd w:val="clear" w:color="auto" w:fill="FFFFFF"/>
-        <w:spacing w:before="0" w:beforeAutospacing="0" w:after="0" w:afterAutospacing="0"/>
-        <w:rPr>
-          <w:rFonts w:asciiTheme="minorHAnsi" w:hAnsiTheme="minorHAnsi" w:cstheme="minorHAnsi"/>
-          <w:color w:val="172B4D"/>
-          <w:spacing w:val="-1"/>
-        </w:rPr>
-      </w:pPr>
-      <w:r>
-        <w:rPr>
-          <w:rFonts w:asciiTheme="minorHAnsi" w:hAnsiTheme="minorHAnsi" w:cstheme="minorHAnsi"/>
-          <w:color w:val="172B4D"/>
-          <w:spacing w:val="-1"/>
-        </w:rPr>
-        <w:t>Provide insight on what can be measured and reported on in this cycle.</w:t>
-      </w:r>
-    </w:p>
-    <w:p>
-      <w:pPr>
-        <w:pStyle w:val="NormalWeb"/>
-        <w:numPr>
-          <w:ilvl w:val="0"/>
-          <w:numId w:val="24"/>
-        </w:numPr>
-        <w:shd w:val="clear" w:color="auto" w:fill="FFFFFF"/>
-        <w:spacing w:before="0" w:beforeAutospacing="0" w:after="0" w:afterAutospacing="0"/>
-        <w:rPr>
-          <w:rFonts w:asciiTheme="minorHAnsi" w:hAnsiTheme="minorHAnsi" w:cstheme="minorHAnsi"/>
-          <w:color w:val="172B4D"/>
-          <w:spacing w:val="-1"/>
-        </w:rPr>
-      </w:pPr>
-      <w:r>
-        <w:rPr>
-          <w:rFonts w:asciiTheme="minorHAnsi" w:hAnsiTheme="minorHAnsi" w:cstheme="minorHAnsi"/>
-          <w:color w:val="172B4D"/>
-          <w:spacing w:val="-1"/>
-        </w:rPr>
-        <w:t>Provide insight on any critical issues that may have arisen from the last iteration cycle.</w:t>
-      </w:r>
-    </w:p>
-    <w:p>
-      <w:pPr>
-        <w:pStyle w:val="NormalWeb"/>
-        <w:numPr>
-          <w:ilvl w:val="0"/>
-          <w:numId w:val="24"/>
-        </w:numPr>
-        <w:shd w:val="clear" w:color="auto" w:fill="FFFFFF"/>
-        <w:spacing w:before="0" w:beforeAutospacing="0" w:after="0" w:afterAutospacing="0"/>
-        <w:rPr>
-          <w:rFonts w:asciiTheme="minorHAnsi" w:hAnsiTheme="minorHAnsi" w:cstheme="minorHAnsi"/>
-          <w:color w:val="172B4D"/>
-          <w:spacing w:val="-1"/>
-        </w:rPr>
-      </w:pPr>
-      <w:r>
-        <w:rPr>
-          <w:rFonts w:asciiTheme="minorHAnsi" w:hAnsiTheme="minorHAnsi" w:cstheme="minorHAnsi"/>
-          <w:color w:val="172B4D"/>
-          <w:spacing w:val="-1"/>
-        </w:rPr>
-        <w:t>Make suggestions to other team members.</w:t>
-      </w:r>
-    </w:p>
-    <w:p>
-      <w:pPr>
-        <w:pStyle w:val="NormalWeb"/>
-        <w:numPr>
-          <w:ilvl w:val="0"/>
-          <w:numId w:val="24"/>
-        </w:numPr>
-        <w:shd w:val="clear" w:color="auto" w:fill="FFFFFF"/>
-        <w:spacing w:before="0" w:beforeAutospacing="0" w:after="0" w:afterAutospacing="0"/>
-        <w:rPr>
-          <w:rFonts w:asciiTheme="minorHAnsi" w:hAnsiTheme="minorHAnsi" w:cstheme="minorHAnsi"/>
-          <w:color w:val="172B4D"/>
-          <w:spacing w:val="-1"/>
-        </w:rPr>
-      </w:pPr>
-      <w:r>
-        <w:rPr>
-          <w:rFonts w:asciiTheme="minorHAnsi" w:hAnsiTheme="minorHAnsi" w:cstheme="minorHAnsi"/>
-          <w:color w:val="172B4D"/>
-          <w:spacing w:val="-1"/>
-        </w:rPr>
-        <w:t>Transfer lessons learned as they emerge from the test.</w:t>
-      </w:r>
-    </w:p>
-    <w:p>
-      <w:pPr>
-        <w:pStyle w:val="NormalWeb"/>
-        <w:numPr>
-          <w:ilvl w:val="0"/>
-          <w:numId w:val="24"/>
-        </w:numPr>
-        <w:shd w:val="clear" w:color="auto" w:fill="FFFFFF"/>
-        <w:spacing w:before="0" w:beforeAutospacing="0" w:after="0" w:afterAutospacing="0"/>
-        <w:rPr>
-          <w:rFonts w:asciiTheme="minorHAnsi" w:hAnsiTheme="minorHAnsi" w:cstheme="minorHAnsi"/>
-          <w:color w:val="172B4D"/>
-          <w:spacing w:val="-1"/>
-        </w:rPr>
-      </w:pPr>
-      <w:r>
-        <w:rPr>
-          <w:rFonts w:asciiTheme="minorHAnsi" w:hAnsiTheme="minorHAnsi" w:cstheme="minorHAnsi"/>
-          <w:color w:val="172B4D"/>
-          <w:spacing w:val="-1"/>
-        </w:rPr>
-        <w:t>Pair with developers to improve performance unit testing.</w:t>
-      </w:r>
-    </w:p>
-    <w:p>
-      <w:pPr>
-        <w:pStyle w:val="NormalWeb"/>
-        <w:numPr>
-          <w:ilvl w:val="0"/>
-          <w:numId w:val="24"/>
-        </w:numPr>
-        <w:shd w:val="clear" w:color="auto" w:fill="FFFFFF"/>
-        <w:spacing w:before="0" w:beforeAutospacing="0" w:after="0" w:afterAutospacing="0"/>
-        <w:rPr>
-          <w:rFonts w:asciiTheme="minorHAnsi" w:hAnsiTheme="minorHAnsi" w:cstheme="minorHAnsi"/>
-          <w:color w:val="172B4D"/>
-          <w:spacing w:val="-1"/>
-        </w:rPr>
-      </w:pPr>
-      <w:r>
-        <w:rPr>
-          <w:rFonts w:asciiTheme="minorHAnsi" w:hAnsiTheme="minorHAnsi" w:cstheme="minorHAnsi"/>
-          <w:color w:val="172B4D"/>
-          <w:spacing w:val="-1"/>
-        </w:rPr>
-        <w:t>Help reuse unit tests.</w:t>
-      </w:r>
-    </w:p>
-    <w:p>
-      <w:pPr>
-        <w:pStyle w:val="NormalWeb"/>
-        <w:numPr>
-          <w:ilvl w:val="0"/>
-          <w:numId w:val="24"/>
-        </w:numPr>
-        <w:shd w:val="clear" w:color="auto" w:fill="FFFFFF"/>
-        <w:spacing w:before="0" w:beforeAutospacing="0" w:after="0" w:afterAutospacing="0"/>
-        <w:rPr>
-          <w:rFonts w:asciiTheme="minorHAnsi" w:hAnsiTheme="minorHAnsi" w:cstheme="minorHAnsi"/>
-          <w:color w:val="172B4D"/>
-          <w:spacing w:val="-1"/>
-        </w:rPr>
-      </w:pPr>
-      <w:r>
-        <w:rPr>
-          <w:rFonts w:asciiTheme="minorHAnsi" w:hAnsiTheme="minorHAnsi" w:cstheme="minorHAnsi"/>
-          <w:color w:val="172B4D"/>
-          <w:spacing w:val="-1"/>
-        </w:rPr>
-        <w:t>Help reuse functional tests.</w:t>
-      </w:r>
-    </w:p>
-    <w:p>
-      <w:pPr>
-        <w:pStyle w:val="NormalWeb"/>
-        <w:shd w:val="clear" w:color="auto" w:fill="FFFFFF"/>
-        <w:rPr>
-          <w:rFonts w:asciiTheme="minorHAnsi" w:hAnsiTheme="minorHAnsi" w:cstheme="minorHAnsi"/>
-          <w:color w:val="172B4D"/>
-          <w:spacing w:val="-1"/>
-        </w:rPr>
-      </w:pPr>
-      <w:r>
-        <w:rPr>
-          <w:rStyle w:val="Strong"/>
-          <w:rFonts w:asciiTheme="minorHAnsi" w:hAnsiTheme="minorHAnsi" w:cstheme="minorHAnsi"/>
-          <w:color w:val="172B4D"/>
-          <w:spacing w:val="-1"/>
-        </w:rPr>
-        <w:t>Tasks accomplished:</w:t>
-      </w:r>
-    </w:p>
-    <w:p>
-      <w:pPr>
-        <w:pStyle w:val="NormalWeb"/>
-        <w:numPr>
-          <w:ilvl w:val="0"/>
-          <w:numId w:val="25"/>
-        </w:numPr>
-        <w:shd w:val="clear" w:color="auto" w:fill="FFFFFF"/>
-        <w:spacing w:before="0" w:beforeAutospacing="0" w:after="0" w:afterAutospacing="0"/>
-        <w:rPr>
-          <w:rFonts w:asciiTheme="minorHAnsi" w:hAnsiTheme="minorHAnsi" w:cstheme="minorHAnsi"/>
-          <w:color w:val="172B4D"/>
-          <w:spacing w:val="-1"/>
-        </w:rPr>
-      </w:pPr>
-      <w:r>
-        <w:rPr>
-          <w:rFonts w:asciiTheme="minorHAnsi" w:hAnsiTheme="minorHAnsi" w:cstheme="minorHAnsi"/>
-          <w:color w:val="172B4D"/>
-          <w:spacing w:val="-1"/>
-        </w:rPr>
-        <w:t>Estimate how much work is achievable.</w:t>
-      </w:r>
-    </w:p>
-    <w:p>
-      <w:pPr>
-        <w:pStyle w:val="NormalWeb"/>
-        <w:numPr>
-          <w:ilvl w:val="0"/>
-          <w:numId w:val="25"/>
-        </w:numPr>
-        <w:shd w:val="clear" w:color="auto" w:fill="FFFFFF"/>
-        <w:spacing w:before="0" w:beforeAutospacing="0" w:after="0" w:afterAutospacing="0"/>
-        <w:rPr>
-          <w:rFonts w:asciiTheme="minorHAnsi" w:hAnsiTheme="minorHAnsi" w:cstheme="minorHAnsi"/>
-          <w:color w:val="172B4D"/>
-          <w:spacing w:val="-1"/>
-        </w:rPr>
-      </w:pPr>
-      <w:r>
-        <w:rPr>
-          <w:rFonts w:asciiTheme="minorHAnsi" w:hAnsiTheme="minorHAnsi" w:cstheme="minorHAnsi"/>
-          <w:color w:val="172B4D"/>
-          <w:spacing w:val="-1"/>
-        </w:rPr>
-        <w:t>Determine if anyone needs to be paired out.</w:t>
-      </w:r>
-    </w:p>
-    <w:p>
-      <w:pPr>
-        <w:pStyle w:val="NormalWeb"/>
-        <w:numPr>
-          <w:ilvl w:val="0"/>
-          <w:numId w:val="25"/>
-        </w:numPr>
-        <w:shd w:val="clear" w:color="auto" w:fill="FFFFFF"/>
-        <w:spacing w:before="0" w:beforeAutospacing="0" w:after="0" w:afterAutospacing="0"/>
-        <w:rPr>
-          <w:rFonts w:asciiTheme="minorHAnsi" w:hAnsiTheme="minorHAnsi" w:cstheme="minorHAnsi"/>
-          <w:color w:val="172B4D"/>
-          <w:spacing w:val="-1"/>
-        </w:rPr>
-      </w:pPr>
-      <w:r>
-        <w:rPr>
-          <w:rFonts w:asciiTheme="minorHAnsi" w:hAnsiTheme="minorHAnsi" w:cstheme="minorHAnsi"/>
-          <w:color w:val="172B4D"/>
-          <w:spacing w:val="-1"/>
-        </w:rPr>
-        <w:t>Prioritize achievable work.</w:t>
-      </w:r>
-    </w:p>
-    <w:p>
-      <w:pPr>
-        <w:pStyle w:val="NormalWeb"/>
-        <w:numPr>
-          <w:ilvl w:val="0"/>
-          <w:numId w:val="25"/>
-        </w:numPr>
-        <w:shd w:val="clear" w:color="auto" w:fill="FFFFFF"/>
-        <w:spacing w:before="0" w:beforeAutospacing="0" w:after="0" w:afterAutospacing="0"/>
-        <w:rPr>
-          <w:rFonts w:asciiTheme="minorHAnsi" w:hAnsiTheme="minorHAnsi" w:cstheme="minorHAnsi"/>
-          <w:color w:val="172B4D"/>
-          <w:spacing w:val="-1"/>
-        </w:rPr>
-      </w:pPr>
-      <w:r>
-        <w:rPr>
-          <w:rFonts w:asciiTheme="minorHAnsi" w:hAnsiTheme="minorHAnsi" w:cstheme="minorHAnsi"/>
-          <w:color w:val="172B4D"/>
-          <w:spacing w:val="-1"/>
-        </w:rPr>
-        <w:t>Identify primary and alternate tasks for this cycle.</w:t>
-      </w:r>
-    </w:p>
-    <w:p>
-      <w:pPr>
-        <w:pStyle w:val="NormalWeb"/>
-        <w:shd w:val="clear" w:color="auto" w:fill="FFFFFF"/>
-        <w:rPr>
-          <w:rFonts w:asciiTheme="minorHAnsi" w:hAnsiTheme="minorHAnsi" w:cstheme="minorHAnsi"/>
-          <w:color w:val="172B4D"/>
-          <w:spacing w:val="-1"/>
-        </w:rPr>
-      </w:pPr>
-      <w:r>
-        <w:rPr>
-          <w:rStyle w:val="Strong"/>
-          <w:rFonts w:asciiTheme="minorHAnsi" w:hAnsiTheme="minorHAnsi" w:cstheme="minorHAnsi"/>
-          <w:color w:val="172B4D"/>
-          <w:spacing w:val="-1"/>
-        </w:rPr>
-        <w:t>Coordinate with:</w:t>
-      </w:r>
-    </w:p>
-    <w:p>
-      <w:pPr>
-        <w:pStyle w:val="NormalWeb"/>
-        <w:numPr>
-          <w:ilvl w:val="0"/>
-          <w:numId w:val="26"/>
-        </w:numPr>
-        <w:shd w:val="clear" w:color="auto" w:fill="FFFFFF"/>
-        <w:spacing w:before="0" w:beforeAutospacing="0" w:after="0" w:afterAutospacing="0"/>
-        <w:rPr>
-          <w:rFonts w:asciiTheme="minorHAnsi" w:hAnsiTheme="minorHAnsi" w:cstheme="minorHAnsi"/>
-          <w:color w:val="172B4D"/>
-          <w:spacing w:val="-1"/>
-        </w:rPr>
-      </w:pPr>
-      <w:r>
-        <w:rPr>
-          <w:rFonts w:asciiTheme="minorHAnsi" w:hAnsiTheme="minorHAnsi" w:cstheme="minorHAnsi"/>
-          <w:color w:val="172B4D"/>
-          <w:spacing w:val="-1"/>
-        </w:rPr>
-        <w:t>Managers and stakeholders</w:t>
-      </w:r>
-    </w:p>
-    <w:p>
-      <w:pPr>
-        <w:pStyle w:val="NormalWeb"/>
-        <w:numPr>
-          <w:ilvl w:val="0"/>
-          <w:numId w:val="26"/>
-        </w:numPr>
-        <w:shd w:val="clear" w:color="auto" w:fill="FFFFFF"/>
-        <w:spacing w:before="0" w:beforeAutospacing="0" w:after="0" w:afterAutospacing="0"/>
-        <w:rPr>
-          <w:rFonts w:asciiTheme="minorHAnsi" w:hAnsiTheme="minorHAnsi" w:cstheme="minorHAnsi"/>
-          <w:color w:val="172B4D"/>
-          <w:spacing w:val="-1"/>
-        </w:rPr>
-      </w:pPr>
-      <w:r>
-        <w:rPr>
-          <w:rFonts w:asciiTheme="minorHAnsi" w:hAnsiTheme="minorHAnsi" w:cstheme="minorHAnsi"/>
-          <w:color w:val="172B4D"/>
-          <w:spacing w:val="-1"/>
-        </w:rPr>
-        <w:t>Developers and administrators</w:t>
-      </w:r>
-    </w:p>
-    <w:p>
-      <w:pPr>
-        <w:pStyle w:val="NormalWeb"/>
-        <w:numPr>
-          <w:ilvl w:val="0"/>
-          <w:numId w:val="26"/>
-        </w:numPr>
-        <w:shd w:val="clear" w:color="auto" w:fill="FFFFFF"/>
-        <w:spacing w:before="0" w:beforeAutospacing="0" w:after="0" w:afterAutospacing="0"/>
-        <w:rPr>
-          <w:rFonts w:asciiTheme="minorHAnsi" w:hAnsiTheme="minorHAnsi" w:cstheme="minorHAnsi"/>
-          <w:color w:val="172B4D"/>
-          <w:spacing w:val="-1"/>
-        </w:rPr>
-      </w:pPr>
-      <w:r>
-        <w:rPr>
-          <w:rFonts w:asciiTheme="minorHAnsi" w:hAnsiTheme="minorHAnsi" w:cstheme="minorHAnsi"/>
-          <w:color w:val="172B4D"/>
-          <w:spacing w:val="-1"/>
-        </w:rPr>
-        <w:t>Infrastructure and test environment support</w:t>
-      </w:r>
-    </w:p>
-    <w:p>
-      <w:pPr>
-        <w:pStyle w:val="NormalWeb"/>
-        <w:numPr>
-          <w:ilvl w:val="0"/>
-          <w:numId w:val="26"/>
-        </w:numPr>
-        <w:shd w:val="clear" w:color="auto" w:fill="FFFFFF"/>
-        <w:spacing w:before="0" w:beforeAutospacing="0" w:after="0" w:afterAutospacing="0"/>
-        <w:rPr>
-          <w:rFonts w:asciiTheme="minorHAnsi" w:hAnsiTheme="minorHAnsi" w:cstheme="minorHAnsi"/>
-          <w:color w:val="172B4D"/>
-          <w:spacing w:val="-1"/>
-        </w:rPr>
-      </w:pPr>
-      <w:r>
-        <w:rPr>
-          <w:rFonts w:asciiTheme="minorHAnsi" w:hAnsiTheme="minorHAnsi" w:cstheme="minorHAnsi"/>
-          <w:color w:val="172B4D"/>
-          <w:spacing w:val="-1"/>
-        </w:rPr>
-        <w:t>Users or user representatives</w:t>
-      </w:r>
-    </w:p>
-    <w:p>
-      <w:pPr>
-        <w:pStyle w:val="Heading3"/>
-        <w:shd w:val="clear" w:color="auto" w:fill="FFFFFF"/>
-        <w:spacing w:before="480"/>
-        <w:rPr>
-          <w:rFonts w:asciiTheme="minorHAnsi" w:hAnsiTheme="minorHAnsi" w:cstheme="minorHAnsi"/>
-          <w:color w:val="172B4D"/>
-          <w:spacing w:val="-1"/>
-        </w:rPr>
-      </w:pPr>
-      <w:r>
-        <w:rPr>
-          <w:rFonts w:asciiTheme="minorHAnsi" w:hAnsiTheme="minorHAnsi" w:cstheme="minorHAnsi"/>
-          <w:color w:val="172B4D"/>
-          <w:spacing w:val="-1"/>
-        </w:rPr>
-        <w:t>Activity 6: How often performance tests should be run</w:t>
-      </w:r>
-    </w:p>
-    <w:p>
-      <w:pPr>
-        <w:pStyle w:val="NormalWeb"/>
-        <w:shd w:val="clear" w:color="auto" w:fill="FFFFFF"/>
-        <w:rPr>
-          <w:rFonts w:asciiTheme="minorHAnsi" w:hAnsiTheme="minorHAnsi" w:cstheme="minorHAnsi"/>
-          <w:color w:val="172B4D"/>
-          <w:spacing w:val="-1"/>
-        </w:rPr>
-      </w:pPr>
-      <w:r>
-        <w:rPr>
-          <w:rFonts w:asciiTheme="minorHAnsi" w:hAnsiTheme="minorHAnsi" w:cstheme="minorHAnsi"/>
-          <w:color w:val="172B4D"/>
-          <w:spacing w:val="-1"/>
-        </w:rPr>
-        <w:t xml:space="preserve">Conduct tasks in one- to two-day segments. See them through to </w:t>
-      </w:r>
-      <w:proofErr w:type="gramStart"/>
-      <w:r>
-        <w:rPr>
-          <w:rFonts w:asciiTheme="minorHAnsi" w:hAnsiTheme="minorHAnsi" w:cstheme="minorHAnsi"/>
-          <w:color w:val="172B4D"/>
-          <w:spacing w:val="-1"/>
-        </w:rPr>
-        <w:t>completion, but</w:t>
-      </w:r>
-      <w:proofErr w:type="gramEnd"/>
-      <w:r>
-        <w:rPr>
-          <w:rFonts w:asciiTheme="minorHAnsi" w:hAnsiTheme="minorHAnsi" w:cstheme="minorHAnsi"/>
-          <w:color w:val="172B4D"/>
-          <w:spacing w:val="-1"/>
-        </w:rPr>
-        <w:t xml:space="preserve"> be willing to take important detours along the way if an opportunity to add additional value presents itself. Step 5 defines what work the team members will sign up for in this iteration. Now it is time to execute the activities for this iteration.</w:t>
-      </w:r>
-    </w:p>
-    <w:p>
-      <w:pPr>
-        <w:pStyle w:val="NormalWeb"/>
-        <w:shd w:val="clear" w:color="auto" w:fill="FFFFFF"/>
-        <w:rPr>
-          <w:rFonts w:asciiTheme="minorHAnsi" w:hAnsiTheme="minorHAnsi" w:cstheme="minorHAnsi"/>
-          <w:color w:val="172B4D"/>
-          <w:spacing w:val="-1"/>
-        </w:rPr>
-      </w:pPr>
-      <w:r>
-        <w:rPr>
-          <w:rStyle w:val="Strong"/>
-          <w:rFonts w:asciiTheme="minorHAnsi" w:hAnsiTheme="minorHAnsi" w:cstheme="minorHAnsi"/>
-          <w:color w:val="172B4D"/>
-          <w:spacing w:val="-1"/>
-        </w:rPr>
-        <w:t>Questions to ask:</w:t>
-      </w:r>
-    </w:p>
-    <w:p>
-      <w:pPr>
-        <w:pStyle w:val="NormalWeb"/>
-        <w:numPr>
-          <w:ilvl w:val="0"/>
-          <w:numId w:val="27"/>
-        </w:numPr>
-        <w:shd w:val="clear" w:color="auto" w:fill="FFFFFF"/>
-        <w:spacing w:before="0" w:beforeAutospacing="0" w:after="0" w:afterAutospacing="0"/>
-        <w:rPr>
-          <w:rFonts w:asciiTheme="minorHAnsi" w:hAnsiTheme="minorHAnsi" w:cstheme="minorHAnsi"/>
-          <w:color w:val="172B4D"/>
-          <w:spacing w:val="-1"/>
-        </w:rPr>
-      </w:pPr>
-      <w:r>
-        <w:rPr>
-          <w:rFonts w:asciiTheme="minorHAnsi" w:hAnsiTheme="minorHAnsi" w:cstheme="minorHAnsi"/>
-          <w:color w:val="172B4D"/>
-          <w:spacing w:val="-1"/>
-        </w:rPr>
-        <w:t>Have recent test results or project updates made this task valuable compared to other tests we could be conducting right now?</w:t>
-      </w:r>
-    </w:p>
-    <w:p>
-      <w:pPr>
-        <w:pStyle w:val="NormalWeb"/>
-        <w:numPr>
-          <w:ilvl w:val="0"/>
-          <w:numId w:val="27"/>
-        </w:numPr>
-        <w:shd w:val="clear" w:color="auto" w:fill="FFFFFF"/>
-        <w:spacing w:before="0" w:beforeAutospacing="0" w:after="0" w:afterAutospacing="0"/>
-        <w:rPr>
-          <w:rFonts w:asciiTheme="minorHAnsi" w:hAnsiTheme="minorHAnsi" w:cstheme="minorHAnsi"/>
-          <w:color w:val="172B4D"/>
-          <w:spacing w:val="-1"/>
-        </w:rPr>
-      </w:pPr>
-      <w:r>
-        <w:rPr>
-          <w:rFonts w:asciiTheme="minorHAnsi" w:hAnsiTheme="minorHAnsi" w:cstheme="minorHAnsi"/>
-          <w:color w:val="172B4D"/>
-          <w:spacing w:val="-1"/>
-        </w:rPr>
-        <w:lastRenderedPageBreak/>
-        <w:t>What additional team members should be involved with this task?</w:t>
-      </w:r>
-    </w:p>
-    <w:p>
-      <w:pPr>
-        <w:pStyle w:val="NormalWeb"/>
-        <w:numPr>
-          <w:ilvl w:val="0"/>
-          <w:numId w:val="27"/>
-        </w:numPr>
-        <w:shd w:val="clear" w:color="auto" w:fill="FFFFFF"/>
-        <w:spacing w:before="0" w:beforeAutospacing="0" w:after="0" w:afterAutospacing="0"/>
-        <w:rPr>
-          <w:rFonts w:asciiTheme="minorHAnsi" w:hAnsiTheme="minorHAnsi" w:cstheme="minorHAnsi"/>
-          <w:color w:val="172B4D"/>
-          <w:spacing w:val="-1"/>
-        </w:rPr>
-      </w:pPr>
-      <w:r>
-        <w:rPr>
-          <w:rFonts w:asciiTheme="minorHAnsi" w:hAnsiTheme="minorHAnsi" w:cstheme="minorHAnsi"/>
-          <w:color w:val="172B4D"/>
-          <w:spacing w:val="-1"/>
-        </w:rPr>
-        <w:t>Are there other important tasks that can be conducted in parallel with this one?</w:t>
-      </w:r>
-    </w:p>
-    <w:p>
-      <w:pPr>
-        <w:pStyle w:val="NormalWeb"/>
-        <w:numPr>
-          <w:ilvl w:val="0"/>
-          <w:numId w:val="27"/>
-        </w:numPr>
-        <w:shd w:val="clear" w:color="auto" w:fill="FFFFFF"/>
-        <w:spacing w:before="0" w:beforeAutospacing="0" w:after="0" w:afterAutospacing="0"/>
-        <w:rPr>
-          <w:rFonts w:asciiTheme="minorHAnsi" w:hAnsiTheme="minorHAnsi" w:cstheme="minorHAnsi"/>
-          <w:color w:val="172B4D"/>
-          <w:spacing w:val="-1"/>
-        </w:rPr>
-      </w:pPr>
-      <w:r>
-        <w:rPr>
-          <w:rFonts w:asciiTheme="minorHAnsi" w:hAnsiTheme="minorHAnsi" w:cstheme="minorHAnsi"/>
-          <w:color w:val="172B4D"/>
-          <w:spacing w:val="-1"/>
-        </w:rPr>
-        <w:t>Do the preliminary results make sense?</w:t>
-      </w:r>
-    </w:p>
-    <w:p>
-      <w:pPr>
-        <w:pStyle w:val="NormalWeb"/>
-        <w:numPr>
-          <w:ilvl w:val="0"/>
-          <w:numId w:val="27"/>
-        </w:numPr>
-        <w:shd w:val="clear" w:color="auto" w:fill="FFFFFF"/>
-        <w:spacing w:before="0" w:beforeAutospacing="0" w:after="0" w:afterAutospacing="0"/>
-        <w:rPr>
-          <w:rFonts w:asciiTheme="minorHAnsi" w:hAnsiTheme="minorHAnsi" w:cstheme="minorHAnsi"/>
-          <w:color w:val="172B4D"/>
-          <w:spacing w:val="-1"/>
-        </w:rPr>
-      </w:pPr>
-      <w:r>
-        <w:rPr>
-          <w:rFonts w:asciiTheme="minorHAnsi" w:hAnsiTheme="minorHAnsi" w:cstheme="minorHAnsi"/>
-          <w:color w:val="172B4D"/>
-          <w:spacing w:val="-1"/>
-        </w:rPr>
-        <w:t>Is the test providing the data we expected?</w:t>
-      </w:r>
-    </w:p>
-    <w:p>
-      <w:pPr>
-        <w:pStyle w:val="NormalWeb"/>
-        <w:shd w:val="clear" w:color="auto" w:fill="FFFFFF"/>
-        <w:rPr>
-          <w:rFonts w:asciiTheme="minorHAnsi" w:hAnsiTheme="minorHAnsi" w:cstheme="minorHAnsi"/>
-          <w:color w:val="172B4D"/>
-          <w:spacing w:val="-1"/>
-        </w:rPr>
-      </w:pPr>
-      <w:r>
-        <w:rPr>
-          <w:rStyle w:val="Strong"/>
-          <w:rFonts w:asciiTheme="minorHAnsi" w:hAnsiTheme="minorHAnsi" w:cstheme="minorHAnsi"/>
-          <w:color w:val="172B4D"/>
-          <w:spacing w:val="-1"/>
-        </w:rPr>
-        <w:t>Value provided:</w:t>
-      </w:r>
-    </w:p>
-    <w:p>
-      <w:pPr>
-        <w:pStyle w:val="NormalWeb"/>
-        <w:numPr>
-          <w:ilvl w:val="0"/>
-          <w:numId w:val="28"/>
-        </w:numPr>
-        <w:shd w:val="clear" w:color="auto" w:fill="FFFFFF"/>
-        <w:spacing w:before="0" w:beforeAutospacing="0" w:after="0" w:afterAutospacing="0"/>
-        <w:rPr>
-          <w:rFonts w:asciiTheme="minorHAnsi" w:hAnsiTheme="minorHAnsi" w:cstheme="minorHAnsi"/>
-          <w:color w:val="172B4D"/>
-          <w:spacing w:val="-1"/>
-        </w:rPr>
-      </w:pPr>
-      <w:r>
-        <w:rPr>
-          <w:rFonts w:asciiTheme="minorHAnsi" w:hAnsiTheme="minorHAnsi" w:cstheme="minorHAnsi"/>
-          <w:color w:val="172B4D"/>
-          <w:spacing w:val="-1"/>
-        </w:rPr>
-        <w:t>Evaluate algorithm efficiency.</w:t>
-      </w:r>
-    </w:p>
-    <w:p>
-      <w:pPr>
-        <w:pStyle w:val="NormalWeb"/>
-        <w:numPr>
-          <w:ilvl w:val="0"/>
-          <w:numId w:val="28"/>
-        </w:numPr>
-        <w:shd w:val="clear" w:color="auto" w:fill="FFFFFF"/>
-        <w:spacing w:before="0" w:beforeAutospacing="0" w:after="0" w:afterAutospacing="0"/>
-        <w:rPr>
-          <w:rFonts w:asciiTheme="minorHAnsi" w:hAnsiTheme="minorHAnsi" w:cstheme="minorHAnsi"/>
-          <w:color w:val="172B4D"/>
-          <w:spacing w:val="-1"/>
-        </w:rPr>
-      </w:pPr>
-      <w:r>
-        <w:rPr>
-          <w:rFonts w:asciiTheme="minorHAnsi" w:hAnsiTheme="minorHAnsi" w:cstheme="minorHAnsi"/>
-          <w:color w:val="172B4D"/>
-          <w:spacing w:val="-1"/>
-        </w:rPr>
-        <w:t>Monitor resource usage trends.</w:t>
-      </w:r>
-    </w:p>
-    <w:p>
-      <w:pPr>
-        <w:pStyle w:val="NormalWeb"/>
-        <w:numPr>
-          <w:ilvl w:val="0"/>
-          <w:numId w:val="28"/>
-        </w:numPr>
-        <w:shd w:val="clear" w:color="auto" w:fill="FFFFFF"/>
-        <w:spacing w:before="0" w:beforeAutospacing="0" w:after="0" w:afterAutospacing="0"/>
-        <w:rPr>
-          <w:rFonts w:asciiTheme="minorHAnsi" w:hAnsiTheme="minorHAnsi" w:cstheme="minorHAnsi"/>
-          <w:color w:val="172B4D"/>
-          <w:spacing w:val="-1"/>
-        </w:rPr>
-      </w:pPr>
-      <w:r>
-        <w:rPr>
-          <w:rFonts w:asciiTheme="minorHAnsi" w:hAnsiTheme="minorHAnsi" w:cstheme="minorHAnsi"/>
-          <w:color w:val="172B4D"/>
-          <w:spacing w:val="-1"/>
-        </w:rPr>
-        <w:t>Measure response times.</w:t>
-      </w:r>
-    </w:p>
-    <w:p>
-      <w:pPr>
-        <w:pStyle w:val="NormalWeb"/>
-        <w:numPr>
-          <w:ilvl w:val="0"/>
-          <w:numId w:val="28"/>
-        </w:numPr>
-        <w:shd w:val="clear" w:color="auto" w:fill="FFFFFF"/>
-        <w:spacing w:before="0" w:beforeAutospacing="0" w:after="0" w:afterAutospacing="0"/>
-        <w:rPr>
-          <w:rFonts w:asciiTheme="minorHAnsi" w:hAnsiTheme="minorHAnsi" w:cstheme="minorHAnsi"/>
-          <w:color w:val="172B4D"/>
-          <w:spacing w:val="-1"/>
-        </w:rPr>
-      </w:pPr>
-      <w:r>
-        <w:rPr>
-          <w:rFonts w:asciiTheme="minorHAnsi" w:hAnsiTheme="minorHAnsi" w:cstheme="minorHAnsi"/>
-          <w:color w:val="172B4D"/>
-          <w:spacing w:val="-1"/>
-        </w:rPr>
-        <w:t>Collect data for scalability and capacity planning.</w:t>
-      </w:r>
-    </w:p>
-    <w:p>
-      <w:pPr>
-        <w:pStyle w:val="NormalWeb"/>
-        <w:numPr>
-          <w:ilvl w:val="0"/>
-          <w:numId w:val="28"/>
-        </w:numPr>
-        <w:shd w:val="clear" w:color="auto" w:fill="FFFFFF"/>
-        <w:spacing w:before="0" w:beforeAutospacing="0" w:after="0" w:afterAutospacing="0"/>
-        <w:rPr>
-          <w:rFonts w:asciiTheme="minorHAnsi" w:hAnsiTheme="minorHAnsi" w:cstheme="minorHAnsi"/>
-          <w:color w:val="172B4D"/>
-          <w:spacing w:val="-1"/>
-        </w:rPr>
-      </w:pPr>
-      <w:r>
-        <w:rPr>
-          <w:rFonts w:asciiTheme="minorHAnsi" w:hAnsiTheme="minorHAnsi" w:cstheme="minorHAnsi"/>
-          <w:color w:val="172B4D"/>
-          <w:spacing w:val="-1"/>
-        </w:rPr>
-        <w:t>Transfer lessons learned as they emerge from the test.</w:t>
-      </w:r>
-    </w:p>
-    <w:p>
-      <w:pPr>
-        <w:pStyle w:val="NormalWeb"/>
-        <w:numPr>
-          <w:ilvl w:val="0"/>
-          <w:numId w:val="28"/>
-        </w:numPr>
-        <w:shd w:val="clear" w:color="auto" w:fill="FFFFFF"/>
-        <w:spacing w:before="0" w:beforeAutospacing="0" w:after="0" w:afterAutospacing="0"/>
-        <w:rPr>
-          <w:rFonts w:asciiTheme="minorHAnsi" w:hAnsiTheme="minorHAnsi" w:cstheme="minorHAnsi"/>
-          <w:color w:val="172B4D"/>
-          <w:spacing w:val="-1"/>
-        </w:rPr>
-      </w:pPr>
-      <w:r>
-        <w:rPr>
-          <w:rFonts w:asciiTheme="minorHAnsi" w:hAnsiTheme="minorHAnsi" w:cstheme="minorHAnsi"/>
-          <w:color w:val="172B4D"/>
-          <w:spacing w:val="-1"/>
-        </w:rPr>
-        <w:t>Improve performance unit testing by pairing performance testers with developers.</w:t>
-      </w:r>
-    </w:p>
-    <w:p>
-      <w:pPr>
-        <w:pStyle w:val="NormalWeb"/>
-        <w:shd w:val="clear" w:color="auto" w:fill="FFFFFF"/>
-        <w:rPr>
-          <w:rFonts w:asciiTheme="minorHAnsi" w:hAnsiTheme="minorHAnsi" w:cstheme="minorHAnsi"/>
-          <w:color w:val="172B4D"/>
-          <w:spacing w:val="-1"/>
-        </w:rPr>
-      </w:pPr>
-      <w:r>
-        <w:rPr>
-          <w:rStyle w:val="Strong"/>
-          <w:rFonts w:asciiTheme="minorHAnsi" w:hAnsiTheme="minorHAnsi" w:cstheme="minorHAnsi"/>
-          <w:color w:val="172B4D"/>
-          <w:spacing w:val="-1"/>
-        </w:rPr>
-        <w:t>Tasks accomplished:</w:t>
-      </w:r>
-    </w:p>
-    <w:p>
-      <w:pPr>
-        <w:pStyle w:val="NormalWeb"/>
-        <w:numPr>
-          <w:ilvl w:val="0"/>
-          <w:numId w:val="29"/>
-        </w:numPr>
-        <w:shd w:val="clear" w:color="auto" w:fill="FFFFFF"/>
-        <w:spacing w:before="0" w:beforeAutospacing="0" w:after="0" w:afterAutospacing="0"/>
-        <w:rPr>
-          <w:rFonts w:asciiTheme="minorHAnsi" w:hAnsiTheme="minorHAnsi" w:cstheme="minorHAnsi"/>
-          <w:color w:val="172B4D"/>
-          <w:spacing w:val="-1"/>
-        </w:rPr>
-      </w:pPr>
-      <w:r>
-        <w:rPr>
-          <w:rFonts w:asciiTheme="minorHAnsi" w:hAnsiTheme="minorHAnsi" w:cstheme="minorHAnsi"/>
-          <w:color w:val="172B4D"/>
-          <w:spacing w:val="-1"/>
-        </w:rPr>
-        <w:t>Conduct tests.</w:t>
-      </w:r>
-    </w:p>
-    <w:p>
-      <w:pPr>
-        <w:pStyle w:val="NormalWeb"/>
-        <w:numPr>
-          <w:ilvl w:val="0"/>
-          <w:numId w:val="29"/>
-        </w:numPr>
-        <w:shd w:val="clear" w:color="auto" w:fill="FFFFFF"/>
-        <w:spacing w:before="0" w:beforeAutospacing="0" w:after="0" w:afterAutospacing="0"/>
-        <w:rPr>
-          <w:rFonts w:asciiTheme="minorHAnsi" w:hAnsiTheme="minorHAnsi" w:cstheme="minorHAnsi"/>
-          <w:color w:val="172B4D"/>
-          <w:spacing w:val="-1"/>
-        </w:rPr>
-      </w:pPr>
-      <w:r>
-        <w:rPr>
-          <w:rFonts w:asciiTheme="minorHAnsi" w:hAnsiTheme="minorHAnsi" w:cstheme="minorHAnsi"/>
-          <w:color w:val="172B4D"/>
-          <w:spacing w:val="-1"/>
-        </w:rPr>
-        <w:t>Collect data.</w:t>
-      </w:r>
-    </w:p>
-    <w:p>
-      <w:pPr>
-        <w:pStyle w:val="NormalWeb"/>
-        <w:numPr>
-          <w:ilvl w:val="0"/>
-          <w:numId w:val="29"/>
-        </w:numPr>
-        <w:shd w:val="clear" w:color="auto" w:fill="FFFFFF"/>
-        <w:spacing w:before="0" w:beforeAutospacing="0" w:after="0" w:afterAutospacing="0"/>
-        <w:rPr>
-          <w:rFonts w:asciiTheme="minorHAnsi" w:hAnsiTheme="minorHAnsi" w:cstheme="minorHAnsi"/>
-          <w:color w:val="172B4D"/>
-          <w:spacing w:val="-1"/>
-        </w:rPr>
-      </w:pPr>
-      <w:r>
-        <w:rPr>
-          <w:rFonts w:asciiTheme="minorHAnsi" w:hAnsiTheme="minorHAnsi" w:cstheme="minorHAnsi"/>
-          <w:color w:val="172B4D"/>
-          <w:spacing w:val="-1"/>
-        </w:rPr>
-        <w:t>Validate test assumptions and techniques.</w:t>
-      </w:r>
-    </w:p>
-    <w:p>
-      <w:pPr>
-        <w:pStyle w:val="NormalWeb"/>
-        <w:numPr>
-          <w:ilvl w:val="0"/>
-          <w:numId w:val="29"/>
-        </w:numPr>
-        <w:shd w:val="clear" w:color="auto" w:fill="FFFFFF"/>
-        <w:spacing w:before="0" w:beforeAutospacing="0" w:after="0" w:afterAutospacing="0"/>
-        <w:rPr>
-          <w:rFonts w:asciiTheme="minorHAnsi" w:hAnsiTheme="minorHAnsi" w:cstheme="minorHAnsi"/>
-          <w:color w:val="172B4D"/>
-          <w:spacing w:val="-1"/>
-        </w:rPr>
-      </w:pPr>
-      <w:r>
-        <w:rPr>
-          <w:rFonts w:asciiTheme="minorHAnsi" w:hAnsiTheme="minorHAnsi" w:cstheme="minorHAnsi"/>
-          <w:color w:val="172B4D"/>
-          <w:spacing w:val="-1"/>
-        </w:rPr>
-        <w:t>Potentially tune while testing.</w:t>
-      </w:r>
-    </w:p>
-    <w:p>
-      <w:pPr>
-        <w:pStyle w:val="NormalWeb"/>
-        <w:numPr>
-          <w:ilvl w:val="0"/>
-          <w:numId w:val="29"/>
-        </w:numPr>
-        <w:shd w:val="clear" w:color="auto" w:fill="FFFFFF"/>
-        <w:spacing w:before="0" w:beforeAutospacing="0" w:after="0" w:afterAutospacing="0"/>
-        <w:rPr>
-          <w:rFonts w:asciiTheme="minorHAnsi" w:hAnsiTheme="minorHAnsi" w:cstheme="minorHAnsi"/>
-          <w:color w:val="172B4D"/>
-          <w:spacing w:val="-1"/>
-        </w:rPr>
-      </w:pPr>
-      <w:r>
-        <w:rPr>
-          <w:rFonts w:asciiTheme="minorHAnsi" w:hAnsiTheme="minorHAnsi" w:cstheme="minorHAnsi"/>
-          <w:color w:val="172B4D"/>
-          <w:spacing w:val="-1"/>
-        </w:rPr>
-        <w:t xml:space="preserve">Pair with other team members; this does not mean only working with a developer or tester but can also mean working with a writer to capture his or her understanding of how the system performance </w:t>
-      </w:r>
-      <w:proofErr w:type="gramStart"/>
-      <w:r>
-        <w:rPr>
-          <w:rFonts w:asciiTheme="minorHAnsi" w:hAnsiTheme="minorHAnsi" w:cstheme="minorHAnsi"/>
-          <w:color w:val="172B4D"/>
-          <w:spacing w:val="-1"/>
-        </w:rPr>
-        <w:t>works, or</w:t>
-      </w:r>
-      <w:proofErr w:type="gramEnd"/>
-      <w:r>
-        <w:rPr>
-          <w:rFonts w:asciiTheme="minorHAnsi" w:hAnsiTheme="minorHAnsi" w:cstheme="minorHAnsi"/>
-          <w:color w:val="172B4D"/>
-          <w:spacing w:val="-1"/>
-        </w:rPr>
-        <w:t xml:space="preserve"> working with the customer directly.</w:t>
-      </w:r>
-    </w:p>
-    <w:p>
-      <w:pPr>
-        <w:pStyle w:val="NormalWeb"/>
-        <w:shd w:val="clear" w:color="auto" w:fill="FFFFFF"/>
-        <w:rPr>
-          <w:rFonts w:asciiTheme="minorHAnsi" w:hAnsiTheme="minorHAnsi" w:cstheme="minorHAnsi"/>
-          <w:color w:val="172B4D"/>
-          <w:spacing w:val="-1"/>
-        </w:rPr>
-      </w:pPr>
-      <w:r>
-        <w:rPr>
-          <w:rStyle w:val="Strong"/>
-          <w:rFonts w:asciiTheme="minorHAnsi" w:hAnsiTheme="minorHAnsi" w:cstheme="minorHAnsi"/>
-          <w:color w:val="172B4D"/>
-          <w:spacing w:val="-1"/>
-        </w:rPr>
-        <w:t>Coordinate with:</w:t>
-      </w:r>
-    </w:p>
-    <w:p>
-      <w:pPr>
-        <w:pStyle w:val="NormalWeb"/>
-        <w:numPr>
-          <w:ilvl w:val="0"/>
-          <w:numId w:val="30"/>
-        </w:numPr>
-        <w:shd w:val="clear" w:color="auto" w:fill="FFFFFF"/>
-        <w:spacing w:before="0" w:beforeAutospacing="0" w:after="0" w:afterAutospacing="0"/>
-        <w:rPr>
-          <w:rFonts w:asciiTheme="minorHAnsi" w:hAnsiTheme="minorHAnsi" w:cstheme="minorHAnsi"/>
-          <w:color w:val="172B4D"/>
-          <w:spacing w:val="-1"/>
-        </w:rPr>
-      </w:pPr>
-      <w:r>
-        <w:rPr>
-          <w:rFonts w:asciiTheme="minorHAnsi" w:hAnsiTheme="minorHAnsi" w:cstheme="minorHAnsi"/>
-          <w:color w:val="172B4D"/>
-          <w:spacing w:val="-1"/>
-        </w:rPr>
-        <w:t>Developers and administrators</w:t>
-      </w:r>
-    </w:p>
-    <w:p>
-      <w:pPr>
-        <w:pStyle w:val="NormalWeb"/>
-        <w:numPr>
-          <w:ilvl w:val="0"/>
-          <w:numId w:val="30"/>
-        </w:numPr>
-        <w:shd w:val="clear" w:color="auto" w:fill="FFFFFF"/>
-        <w:spacing w:before="0" w:beforeAutospacing="0" w:after="0" w:afterAutospacing="0"/>
-        <w:rPr>
-          <w:rFonts w:asciiTheme="minorHAnsi" w:hAnsiTheme="minorHAnsi" w:cstheme="minorHAnsi"/>
-          <w:color w:val="172B4D"/>
-          <w:spacing w:val="-1"/>
-        </w:rPr>
-      </w:pPr>
-      <w:r>
-        <w:rPr>
-          <w:rFonts w:asciiTheme="minorHAnsi" w:hAnsiTheme="minorHAnsi" w:cstheme="minorHAnsi"/>
-          <w:color w:val="172B4D"/>
-          <w:spacing w:val="-1"/>
-        </w:rPr>
-        <w:t>Infrastructure and test environment support</w:t>
-      </w:r>
-    </w:p>
-    <w:p>
-      <w:pPr>
-        <w:pStyle w:val="NormalWeb"/>
-        <w:numPr>
-          <w:ilvl w:val="0"/>
-          <w:numId w:val="30"/>
-        </w:numPr>
-        <w:shd w:val="clear" w:color="auto" w:fill="FFFFFF"/>
-        <w:spacing w:before="0" w:beforeAutospacing="0" w:after="0" w:afterAutospacing="0"/>
-        <w:rPr>
-          <w:rFonts w:asciiTheme="minorHAnsi" w:hAnsiTheme="minorHAnsi" w:cstheme="minorHAnsi"/>
-          <w:color w:val="172B4D"/>
-          <w:spacing w:val="-1"/>
-        </w:rPr>
-      </w:pPr>
-      <w:r>
-        <w:rPr>
-          <w:rFonts w:asciiTheme="minorHAnsi" w:hAnsiTheme="minorHAnsi" w:cstheme="minorHAnsi"/>
-          <w:color w:val="172B4D"/>
-          <w:spacing w:val="-1"/>
-        </w:rPr>
-        <w:t>Users or user representatives</w:t>
-      </w:r>
-    </w:p>
-    <w:p>
-      <w:pPr>
-        <w:pStyle w:val="NormalWeb"/>
-        <w:numPr>
-          <w:ilvl w:val="0"/>
-          <w:numId w:val="30"/>
-        </w:numPr>
-        <w:shd w:val="clear" w:color="auto" w:fill="FFFFFF"/>
-        <w:spacing w:before="0" w:beforeAutospacing="0" w:after="0" w:afterAutospacing="0"/>
-        <w:rPr>
-          <w:rFonts w:asciiTheme="minorHAnsi" w:hAnsiTheme="minorHAnsi" w:cstheme="minorHAnsi"/>
-          <w:color w:val="172B4D"/>
-          <w:spacing w:val="-1"/>
-        </w:rPr>
-      </w:pPr>
-      <w:r>
-        <w:rPr>
-          <w:rFonts w:asciiTheme="minorHAnsi" w:hAnsiTheme="minorHAnsi" w:cstheme="minorHAnsi"/>
-          <w:color w:val="172B4D"/>
-          <w:spacing w:val="-1"/>
-        </w:rPr>
-        <w:t>Managers and stakeholders</w:t>
-      </w:r>
-    </w:p>
-    <w:p>
-      <w:pPr>
-        <w:pStyle w:val="NormalWeb"/>
-        <w:numPr>
-          <w:ilvl w:val="0"/>
-          <w:numId w:val="30"/>
-        </w:numPr>
-        <w:shd w:val="clear" w:color="auto" w:fill="FFFFFF"/>
-        <w:spacing w:before="0" w:beforeAutospacing="0" w:after="0" w:afterAutospacing="0"/>
-        <w:rPr>
-          <w:rFonts w:asciiTheme="minorHAnsi" w:hAnsiTheme="minorHAnsi" w:cstheme="minorHAnsi"/>
-          <w:color w:val="172B4D"/>
-          <w:spacing w:val="-1"/>
-        </w:rPr>
-      </w:pPr>
-      <w:r>
-        <w:rPr>
-          <w:rFonts w:asciiTheme="minorHAnsi" w:hAnsiTheme="minorHAnsi" w:cstheme="minorHAnsi"/>
-          <w:color w:val="172B4D"/>
-          <w:spacing w:val="-1"/>
-        </w:rPr>
-        <w:t>Other performance testers who are not on the project</w:t>
-      </w:r>
-    </w:p>
-    <w:p>
-      <w:pPr>
-        <w:pStyle w:val="Heading3"/>
-        <w:shd w:val="clear" w:color="auto" w:fill="FFFFFF"/>
-        <w:spacing w:before="480"/>
-        <w:rPr>
-          <w:rFonts w:asciiTheme="minorHAnsi" w:hAnsiTheme="minorHAnsi" w:cstheme="minorHAnsi"/>
-          <w:color w:val="172B4D"/>
-          <w:spacing w:val="-1"/>
-        </w:rPr>
-      </w:pPr>
-      <w:r>
-        <w:rPr>
-          <w:rFonts w:asciiTheme="minorHAnsi" w:hAnsiTheme="minorHAnsi" w:cstheme="minorHAnsi"/>
-          <w:color w:val="172B4D"/>
-          <w:spacing w:val="-1"/>
-        </w:rPr>
-        <w:t>Activity 7: Analyze Results, compare with previous executions and Report</w:t>
-      </w:r>
-    </w:p>
-    <w:p>
-      <w:pPr>
-        <w:pStyle w:val="NormalWeb"/>
-        <w:shd w:val="clear" w:color="auto" w:fill="FFFFFF"/>
-        <w:rPr>
-          <w:rFonts w:asciiTheme="minorHAnsi" w:hAnsiTheme="minorHAnsi" w:cstheme="minorHAnsi"/>
-          <w:color w:val="172B4D"/>
-          <w:spacing w:val="-1"/>
-        </w:rPr>
-      </w:pPr>
-      <w:r>
-        <w:rPr>
-          <w:rFonts w:asciiTheme="minorHAnsi" w:hAnsiTheme="minorHAnsi" w:cstheme="minorHAnsi"/>
-          <w:color w:val="172B4D"/>
-          <w:spacing w:val="-1"/>
-        </w:rPr>
-        <w:t xml:space="preserve">To keep up with an iterative process, results need to be </w:t>
-      </w:r>
-      <w:proofErr w:type="spellStart"/>
-      <w:r>
-        <w:rPr>
-          <w:rFonts w:asciiTheme="minorHAnsi" w:hAnsiTheme="minorHAnsi" w:cstheme="minorHAnsi"/>
-          <w:color w:val="172B4D"/>
-          <w:spacing w:val="-1"/>
-        </w:rPr>
-        <w:t>analyzed</w:t>
-      </w:r>
-      <w:proofErr w:type="spellEnd"/>
-      <w:r>
-        <w:rPr>
-          <w:rFonts w:asciiTheme="minorHAnsi" w:hAnsiTheme="minorHAnsi" w:cstheme="minorHAnsi"/>
-          <w:color w:val="172B4D"/>
-          <w:spacing w:val="-1"/>
-        </w:rPr>
-        <w:t xml:space="preserve"> and shared quickly. If the analysis is inconclusive, retest at the earliest possible opportunity to give the team maximum time to react to performance issues. As the project is wrapped for final shipping, it is usually worth having a meeting afterward to collect and pass along lessons learned. In most cases, it is valuable to have a daily or every-other-day update to share information and coordinate next tasks.</w:t>
-      </w:r>
+    </w:p>
+    <w:p>
+      <w:pPr>
+        <w:pStyle w:val="NormalWeb"/>
+        <w:shd w:val="clear" w:color="auto" w:fill="FFFFFF"/>
+        <w:rPr>
+          <w:rFonts w:asciiTheme="minorHAnsi" w:hAnsiTheme="minorHAnsi" w:cstheme="minorHAnsi"/>
+          <w:color w:val="172B4D"/>
+          <w:spacing w:val="-1"/>
+        </w:rPr>
+      </w:pPr>
     </w:p>
     <w:p>
       <w:pPr>
@@ -5301,215 +3925,215 @@
         <w:pStyle w:val="NormalWeb"/>
         <w:numPr>
           <w:ilvl w:val="0"/>
-          <w:numId w:val="31"/>
-        </w:numPr>
-        <w:shd w:val="clear" w:color="auto" w:fill="FFFFFF"/>
-        <w:spacing w:before="0" w:beforeAutospacing="0" w:after="0" w:afterAutospacing="0"/>
-        <w:rPr>
-          <w:rFonts w:asciiTheme="minorHAnsi" w:hAnsiTheme="minorHAnsi" w:cstheme="minorHAnsi"/>
-          <w:color w:val="172B4D"/>
-          <w:spacing w:val="-1"/>
-        </w:rPr>
-      </w:pPr>
-      <w:r>
-        <w:rPr>
-          <w:rFonts w:asciiTheme="minorHAnsi" w:hAnsiTheme="minorHAnsi" w:cstheme="minorHAnsi"/>
-          <w:color w:val="172B4D"/>
-          <w:spacing w:val="-1"/>
-        </w:rPr>
-        <w:t>Do the preliminary results make sense?</w:t>
-      </w:r>
-    </w:p>
-    <w:p>
-      <w:pPr>
-        <w:pStyle w:val="NormalWeb"/>
-        <w:numPr>
-          <w:ilvl w:val="0"/>
-          <w:numId w:val="31"/>
-        </w:numPr>
-        <w:shd w:val="clear" w:color="auto" w:fill="FFFFFF"/>
-        <w:spacing w:before="0" w:beforeAutospacing="0" w:after="0" w:afterAutospacing="0"/>
-        <w:rPr>
-          <w:rFonts w:asciiTheme="minorHAnsi" w:hAnsiTheme="minorHAnsi" w:cstheme="minorHAnsi"/>
-          <w:color w:val="172B4D"/>
-          <w:spacing w:val="-1"/>
-        </w:rPr>
-      </w:pPr>
-      <w:r>
-        <w:rPr>
-          <w:rFonts w:asciiTheme="minorHAnsi" w:hAnsiTheme="minorHAnsi" w:cstheme="minorHAnsi"/>
-          <w:color w:val="172B4D"/>
-          <w:spacing w:val="-1"/>
-        </w:rPr>
-        <w:t>Is the test providing the data we expected?</w:t>
-      </w:r>
-    </w:p>
-    <w:p>
-      <w:pPr>
-        <w:pStyle w:val="NormalWeb"/>
-        <w:numPr>
-          <w:ilvl w:val="0"/>
-          <w:numId w:val="31"/>
-        </w:numPr>
-        <w:shd w:val="clear" w:color="auto" w:fill="FFFFFF"/>
-        <w:spacing w:before="0" w:beforeAutospacing="0" w:after="0" w:afterAutospacing="0"/>
-        <w:rPr>
-          <w:rFonts w:asciiTheme="minorHAnsi" w:hAnsiTheme="minorHAnsi" w:cstheme="minorHAnsi"/>
-          <w:color w:val="172B4D"/>
-          <w:spacing w:val="-1"/>
-        </w:rPr>
-      </w:pPr>
-      <w:r>
-        <w:rPr>
-          <w:rFonts w:asciiTheme="minorHAnsi" w:hAnsiTheme="minorHAnsi" w:cstheme="minorHAnsi"/>
-          <w:color w:val="172B4D"/>
-          <w:spacing w:val="-1"/>
-        </w:rPr>
-        <w:t>Is the data valuable?</w:t>
-      </w:r>
-    </w:p>
-    <w:p>
-      <w:pPr>
-        <w:pStyle w:val="NormalWeb"/>
-        <w:numPr>
-          <w:ilvl w:val="0"/>
-          <w:numId w:val="31"/>
-        </w:numPr>
-        <w:shd w:val="clear" w:color="auto" w:fill="FFFFFF"/>
-        <w:spacing w:before="0" w:beforeAutospacing="0" w:after="0" w:afterAutospacing="0"/>
-        <w:rPr>
-          <w:rFonts w:asciiTheme="minorHAnsi" w:hAnsiTheme="minorHAnsi" w:cstheme="minorHAnsi"/>
-          <w:color w:val="172B4D"/>
-          <w:spacing w:val="-1"/>
-        </w:rPr>
-      </w:pPr>
-      <w:r>
-        <w:rPr>
-          <w:rFonts w:asciiTheme="minorHAnsi" w:hAnsiTheme="minorHAnsi" w:cstheme="minorHAnsi"/>
-          <w:color w:val="172B4D"/>
-          <w:spacing w:val="-1"/>
-        </w:rPr>
-        <w:t>Are more tests required to derive meaning from the data?</w:t>
-      </w:r>
-    </w:p>
-    <w:p>
-      <w:pPr>
-        <w:pStyle w:val="NormalWeb"/>
-        <w:numPr>
-          <w:ilvl w:val="0"/>
-          <w:numId w:val="31"/>
-        </w:numPr>
-        <w:shd w:val="clear" w:color="auto" w:fill="FFFFFF"/>
-        <w:spacing w:before="0" w:beforeAutospacing="0" w:after="0" w:afterAutospacing="0"/>
-        <w:rPr>
-          <w:rFonts w:asciiTheme="minorHAnsi" w:hAnsiTheme="minorHAnsi" w:cstheme="minorHAnsi"/>
-          <w:color w:val="172B4D"/>
-          <w:spacing w:val="-1"/>
-        </w:rPr>
-      </w:pPr>
-      <w:r>
-        <w:rPr>
-          <w:rFonts w:asciiTheme="minorHAnsi" w:hAnsiTheme="minorHAnsi" w:cstheme="minorHAnsi"/>
-          <w:color w:val="172B4D"/>
-          <w:spacing w:val="-1"/>
-        </w:rPr>
-        <w:t>Is tuning required? If so, do we know what to tune?</w:t>
-      </w:r>
-    </w:p>
-    <w:p>
-      <w:pPr>
-        <w:pStyle w:val="NormalWeb"/>
-        <w:numPr>
-          <w:ilvl w:val="0"/>
-          <w:numId w:val="31"/>
-        </w:numPr>
-        <w:shd w:val="clear" w:color="auto" w:fill="FFFFFF"/>
-        <w:spacing w:before="0" w:beforeAutospacing="0" w:after="0" w:afterAutospacing="0"/>
-        <w:rPr>
-          <w:rFonts w:asciiTheme="minorHAnsi" w:hAnsiTheme="minorHAnsi" w:cstheme="minorHAnsi"/>
-          <w:color w:val="172B4D"/>
-          <w:spacing w:val="-1"/>
-        </w:rPr>
-      </w:pPr>
-      <w:r>
-        <w:rPr>
-          <w:rFonts w:asciiTheme="minorHAnsi" w:hAnsiTheme="minorHAnsi" w:cstheme="minorHAnsi"/>
-          <w:color w:val="172B4D"/>
-          <w:spacing w:val="-1"/>
-        </w:rPr>
-        <w:t>Do the results indicate that there are additional tests that we need to execute that have not been planned for?</w:t>
-      </w:r>
-    </w:p>
-    <w:p>
-      <w:pPr>
-        <w:pStyle w:val="NormalWeb"/>
-        <w:numPr>
-          <w:ilvl w:val="0"/>
-          <w:numId w:val="31"/>
-        </w:numPr>
-        <w:shd w:val="clear" w:color="auto" w:fill="FFFFFF"/>
-        <w:spacing w:before="0" w:beforeAutospacing="0" w:after="0" w:afterAutospacing="0"/>
-        <w:rPr>
-          <w:rFonts w:asciiTheme="minorHAnsi" w:hAnsiTheme="minorHAnsi" w:cstheme="minorHAnsi"/>
-          <w:color w:val="172B4D"/>
-          <w:spacing w:val="-1"/>
-        </w:rPr>
-      </w:pPr>
-      <w:r>
-        <w:rPr>
-          <w:rFonts w:asciiTheme="minorHAnsi" w:hAnsiTheme="minorHAnsi" w:cstheme="minorHAnsi"/>
-          <w:color w:val="172B4D"/>
-          <w:spacing w:val="-1"/>
-        </w:rPr>
-        <w:t>Do the results indicate that any of the tests we are planning to conduct are no longer necessary?</w:t>
-      </w:r>
-    </w:p>
-    <w:p>
-      <w:pPr>
-        <w:pStyle w:val="NormalWeb"/>
-        <w:numPr>
-          <w:ilvl w:val="0"/>
-          <w:numId w:val="31"/>
-        </w:numPr>
-        <w:shd w:val="clear" w:color="auto" w:fill="FFFFFF"/>
-        <w:spacing w:before="0" w:beforeAutospacing="0" w:after="0" w:afterAutospacing="0"/>
-        <w:rPr>
-          <w:rFonts w:asciiTheme="minorHAnsi" w:hAnsiTheme="minorHAnsi" w:cstheme="minorHAnsi"/>
-          <w:color w:val="172B4D"/>
-          <w:spacing w:val="-1"/>
-        </w:rPr>
-      </w:pPr>
-      <w:r>
-        <w:rPr>
-          <w:rFonts w:asciiTheme="minorHAnsi" w:hAnsiTheme="minorHAnsi" w:cstheme="minorHAnsi"/>
-          <w:color w:val="172B4D"/>
-          <w:spacing w:val="-1"/>
-        </w:rPr>
-        <w:t>Have any performance objectives been met?</w:t>
-      </w:r>
-    </w:p>
-    <w:p>
-      <w:pPr>
-        <w:pStyle w:val="NormalWeb"/>
-        <w:numPr>
-          <w:ilvl w:val="0"/>
-          <w:numId w:val="31"/>
-        </w:numPr>
-        <w:shd w:val="clear" w:color="auto" w:fill="FFFFFF"/>
-        <w:spacing w:before="0" w:beforeAutospacing="0" w:after="0" w:afterAutospacing="0"/>
-        <w:rPr>
-          <w:rFonts w:asciiTheme="minorHAnsi" w:hAnsiTheme="minorHAnsi" w:cstheme="minorHAnsi"/>
-          <w:color w:val="172B4D"/>
-          <w:spacing w:val="-1"/>
-        </w:rPr>
-      </w:pPr>
-      <w:r>
-        <w:rPr>
-          <w:rFonts w:asciiTheme="minorHAnsi" w:hAnsiTheme="minorHAnsi" w:cstheme="minorHAnsi"/>
-          <w:color w:val="172B4D"/>
-          <w:spacing w:val="-1"/>
-        </w:rPr>
-        <w:t>Have any performance objectives been rendered obsolete?</w:t>
+          <w:numId w:val="23"/>
+        </w:numPr>
+        <w:shd w:val="clear" w:color="auto" w:fill="FFFFFF"/>
+        <w:spacing w:before="0" w:beforeAutospacing="0" w:after="0" w:afterAutospacing="0"/>
+        <w:rPr>
+          <w:rFonts w:asciiTheme="minorHAnsi" w:hAnsiTheme="minorHAnsi" w:cstheme="minorHAnsi"/>
+          <w:color w:val="172B4D"/>
+          <w:spacing w:val="-1"/>
+        </w:rPr>
+      </w:pPr>
+      <w:r>
+        <w:rPr>
+          <w:rFonts w:asciiTheme="minorHAnsi" w:hAnsiTheme="minorHAnsi" w:cstheme="minorHAnsi"/>
+          <w:color w:val="172B4D"/>
+          <w:spacing w:val="-1"/>
+        </w:rPr>
+        <w:t>What is the performance goal for this cycle?</w:t>
+      </w:r>
+    </w:p>
+    <w:p>
+      <w:pPr>
+        <w:pStyle w:val="NormalWeb"/>
+        <w:numPr>
+          <w:ilvl w:val="0"/>
+          <w:numId w:val="23"/>
+        </w:numPr>
+        <w:shd w:val="clear" w:color="auto" w:fill="FFFFFF"/>
+        <w:spacing w:before="0" w:beforeAutospacing="0" w:after="0" w:afterAutospacing="0"/>
+        <w:rPr>
+          <w:rFonts w:asciiTheme="minorHAnsi" w:hAnsiTheme="minorHAnsi" w:cstheme="minorHAnsi"/>
+          <w:color w:val="172B4D"/>
+          <w:spacing w:val="-1"/>
+        </w:rPr>
+      </w:pPr>
+      <w:r>
+        <w:rPr>
+          <w:rFonts w:asciiTheme="minorHAnsi" w:hAnsiTheme="minorHAnsi" w:cstheme="minorHAnsi"/>
+          <w:color w:val="172B4D"/>
+          <w:spacing w:val="-1"/>
+        </w:rPr>
+        <w:t>Where is the project in terms of the overall project performance goals?</w:t>
+      </w:r>
+    </w:p>
+    <w:p>
+      <w:pPr>
+        <w:pStyle w:val="NormalWeb"/>
+        <w:numPr>
+          <w:ilvl w:val="0"/>
+          <w:numId w:val="23"/>
+        </w:numPr>
+        <w:shd w:val="clear" w:color="auto" w:fill="FFFFFF"/>
+        <w:spacing w:before="0" w:beforeAutospacing="0" w:after="0" w:afterAutospacing="0"/>
+        <w:rPr>
+          <w:rFonts w:asciiTheme="minorHAnsi" w:hAnsiTheme="minorHAnsi" w:cstheme="minorHAnsi"/>
+          <w:color w:val="172B4D"/>
+          <w:spacing w:val="-1"/>
+        </w:rPr>
+      </w:pPr>
+      <w:r>
+        <w:rPr>
+          <w:rFonts w:asciiTheme="minorHAnsi" w:hAnsiTheme="minorHAnsi" w:cstheme="minorHAnsi"/>
+          <w:color w:val="172B4D"/>
+          <w:spacing w:val="-1"/>
+        </w:rPr>
+        <w:t>Has the system achieved all performance objectives?</w:t>
+      </w:r>
+    </w:p>
+    <w:p>
+      <w:pPr>
+        <w:pStyle w:val="NormalWeb"/>
+        <w:numPr>
+          <w:ilvl w:val="0"/>
+          <w:numId w:val="23"/>
+        </w:numPr>
+        <w:shd w:val="clear" w:color="auto" w:fill="FFFFFF"/>
+        <w:spacing w:before="0" w:beforeAutospacing="0" w:after="0" w:afterAutospacing="0"/>
+        <w:rPr>
+          <w:rFonts w:asciiTheme="minorHAnsi" w:hAnsiTheme="minorHAnsi" w:cstheme="minorHAnsi"/>
+          <w:color w:val="172B4D"/>
+          <w:spacing w:val="-1"/>
+        </w:rPr>
+      </w:pPr>
+      <w:r>
+        <w:rPr>
+          <w:rFonts w:asciiTheme="minorHAnsi" w:hAnsiTheme="minorHAnsi" w:cstheme="minorHAnsi"/>
+          <w:color w:val="172B4D"/>
+          <w:spacing w:val="-1"/>
+        </w:rPr>
+        <w:t>Has tuning been accomplished since the last iteration?</w:t>
+      </w:r>
+    </w:p>
+    <w:p>
+      <w:pPr>
+        <w:pStyle w:val="NormalWeb"/>
+        <w:numPr>
+          <w:ilvl w:val="0"/>
+          <w:numId w:val="23"/>
+        </w:numPr>
+        <w:shd w:val="clear" w:color="auto" w:fill="FFFFFF"/>
+        <w:spacing w:before="0" w:beforeAutospacing="0" w:after="0" w:afterAutospacing="0"/>
+        <w:rPr>
+          <w:rFonts w:asciiTheme="minorHAnsi" w:hAnsiTheme="minorHAnsi" w:cstheme="minorHAnsi"/>
+          <w:color w:val="172B4D"/>
+          <w:spacing w:val="-1"/>
+        </w:rPr>
+      </w:pPr>
+      <w:r>
+        <w:rPr>
+          <w:rFonts w:asciiTheme="minorHAnsi" w:hAnsiTheme="minorHAnsi" w:cstheme="minorHAnsi"/>
+          <w:color w:val="172B4D"/>
+          <w:spacing w:val="-1"/>
+        </w:rPr>
+        <w:t>What analysis, reports, or retesting will add value during this iteration?</w:t>
+      </w:r>
+    </w:p>
+    <w:p>
+      <w:pPr>
+        <w:pStyle w:val="NormalWeb"/>
+        <w:numPr>
+          <w:ilvl w:val="0"/>
+          <w:numId w:val="23"/>
+        </w:numPr>
+        <w:shd w:val="clear" w:color="auto" w:fill="FFFFFF"/>
+        <w:spacing w:before="0" w:beforeAutospacing="0" w:after="0" w:afterAutospacing="0"/>
+        <w:rPr>
+          <w:rFonts w:asciiTheme="minorHAnsi" w:hAnsiTheme="minorHAnsi" w:cstheme="minorHAnsi"/>
+          <w:color w:val="172B4D"/>
+          <w:spacing w:val="-1"/>
+        </w:rPr>
+      </w:pPr>
+      <w:r>
+        <w:rPr>
+          <w:rFonts w:asciiTheme="minorHAnsi" w:hAnsiTheme="minorHAnsi" w:cstheme="minorHAnsi"/>
+          <w:color w:val="172B4D"/>
+          <w:spacing w:val="-1"/>
+        </w:rPr>
+        <w:t>Who requires pairing to do performance testing?</w:t>
+      </w:r>
+    </w:p>
+    <w:p>
+      <w:pPr>
+        <w:pStyle w:val="NormalWeb"/>
+        <w:numPr>
+          <w:ilvl w:val="0"/>
+          <w:numId w:val="23"/>
+        </w:numPr>
+        <w:shd w:val="clear" w:color="auto" w:fill="FFFFFF"/>
+        <w:spacing w:before="0" w:beforeAutospacing="0" w:after="0" w:afterAutospacing="0"/>
+        <w:rPr>
+          <w:rFonts w:asciiTheme="minorHAnsi" w:hAnsiTheme="minorHAnsi" w:cstheme="minorHAnsi"/>
+          <w:color w:val="172B4D"/>
+          <w:spacing w:val="-1"/>
+        </w:rPr>
+      </w:pPr>
+      <w:r>
+        <w:rPr>
+          <w:rFonts w:asciiTheme="minorHAnsi" w:hAnsiTheme="minorHAnsi" w:cstheme="minorHAnsi"/>
+          <w:color w:val="172B4D"/>
+          <w:spacing w:val="-1"/>
+        </w:rPr>
+        <w:t>How much time is available?</w:t>
+      </w:r>
+    </w:p>
+    <w:p>
+      <w:pPr>
+        <w:pStyle w:val="NormalWeb"/>
+        <w:numPr>
+          <w:ilvl w:val="0"/>
+          <w:numId w:val="23"/>
+        </w:numPr>
+        <w:shd w:val="clear" w:color="auto" w:fill="FFFFFF"/>
+        <w:spacing w:before="0" w:beforeAutospacing="0" w:after="0" w:afterAutospacing="0"/>
+        <w:rPr>
+          <w:rFonts w:asciiTheme="minorHAnsi" w:hAnsiTheme="minorHAnsi" w:cstheme="minorHAnsi"/>
+          <w:color w:val="172B4D"/>
+          <w:spacing w:val="-1"/>
+        </w:rPr>
+      </w:pPr>
+      <w:r>
+        <w:rPr>
+          <w:rFonts w:asciiTheme="minorHAnsi" w:hAnsiTheme="minorHAnsi" w:cstheme="minorHAnsi"/>
+          <w:color w:val="172B4D"/>
+          <w:spacing w:val="-1"/>
+        </w:rPr>
+        <w:t>How much time does each task take?</w:t>
+      </w:r>
+    </w:p>
+    <w:p>
+      <w:pPr>
+        <w:pStyle w:val="NormalWeb"/>
+        <w:numPr>
+          <w:ilvl w:val="0"/>
+          <w:numId w:val="23"/>
+        </w:numPr>
+        <w:shd w:val="clear" w:color="auto" w:fill="FFFFFF"/>
+        <w:spacing w:before="0" w:beforeAutospacing="0" w:after="0" w:afterAutospacing="0"/>
+        <w:rPr>
+          <w:rFonts w:asciiTheme="minorHAnsi" w:hAnsiTheme="minorHAnsi" w:cstheme="minorHAnsi"/>
+          <w:color w:val="172B4D"/>
+          <w:spacing w:val="-1"/>
+        </w:rPr>
+      </w:pPr>
+      <w:r>
+        <w:rPr>
+          <w:rFonts w:asciiTheme="minorHAnsi" w:hAnsiTheme="minorHAnsi" w:cstheme="minorHAnsi"/>
+          <w:color w:val="172B4D"/>
+          <w:spacing w:val="-1"/>
+        </w:rPr>
+        <w:t>What is the most critical activity?</w:t>
       </w:r>
     </w:p>
     <w:p>
@@ -5537,103 +4161,103 @@
         <w:pStyle w:val="NormalWeb"/>
         <w:numPr>
           <w:ilvl w:val="0"/>
-          <w:numId w:val="32"/>
-        </w:numPr>
-        <w:shd w:val="clear" w:color="auto" w:fill="FFFFFF"/>
-        <w:spacing w:before="0" w:beforeAutospacing="0" w:after="0" w:afterAutospacing="0"/>
-        <w:rPr>
-          <w:rFonts w:asciiTheme="minorHAnsi" w:hAnsiTheme="minorHAnsi" w:cstheme="minorHAnsi"/>
-          <w:color w:val="172B4D"/>
-          <w:spacing w:val="-1"/>
-        </w:rPr>
-      </w:pPr>
-      <w:r>
-        <w:rPr>
-          <w:rFonts w:asciiTheme="minorHAnsi" w:hAnsiTheme="minorHAnsi" w:cstheme="minorHAnsi"/>
-          <w:color w:val="172B4D"/>
-          <w:spacing w:val="-1"/>
-        </w:rPr>
-        <w:t>Evaluate algorithm efficiency.</w:t>
-      </w:r>
-    </w:p>
-    <w:p>
-      <w:pPr>
-        <w:pStyle w:val="NormalWeb"/>
-        <w:numPr>
-          <w:ilvl w:val="0"/>
-          <w:numId w:val="32"/>
-        </w:numPr>
-        <w:shd w:val="clear" w:color="auto" w:fill="FFFFFF"/>
-        <w:spacing w:before="0" w:beforeAutospacing="0" w:after="0" w:afterAutospacing="0"/>
-        <w:rPr>
-          <w:rFonts w:asciiTheme="minorHAnsi" w:hAnsiTheme="minorHAnsi" w:cstheme="minorHAnsi"/>
-          <w:color w:val="172B4D"/>
-          <w:spacing w:val="-1"/>
-        </w:rPr>
-      </w:pPr>
-      <w:r>
-        <w:rPr>
-          <w:rFonts w:asciiTheme="minorHAnsi" w:hAnsiTheme="minorHAnsi" w:cstheme="minorHAnsi"/>
-          <w:color w:val="172B4D"/>
-          <w:spacing w:val="-1"/>
-        </w:rPr>
-        <w:t>Monitor resource usage trends.</w:t>
-      </w:r>
-    </w:p>
-    <w:p>
-      <w:pPr>
-        <w:pStyle w:val="NormalWeb"/>
-        <w:numPr>
-          <w:ilvl w:val="0"/>
-          <w:numId w:val="32"/>
-        </w:numPr>
-        <w:shd w:val="clear" w:color="auto" w:fill="FFFFFF"/>
-        <w:spacing w:before="0" w:beforeAutospacing="0" w:after="0" w:afterAutospacing="0"/>
-        <w:rPr>
-          <w:rFonts w:asciiTheme="minorHAnsi" w:hAnsiTheme="minorHAnsi" w:cstheme="minorHAnsi"/>
-          <w:color w:val="172B4D"/>
-          <w:spacing w:val="-1"/>
-        </w:rPr>
-      </w:pPr>
-      <w:r>
-        <w:rPr>
-          <w:rFonts w:asciiTheme="minorHAnsi" w:hAnsiTheme="minorHAnsi" w:cstheme="minorHAnsi"/>
-          <w:color w:val="172B4D"/>
-          <w:spacing w:val="-1"/>
-        </w:rPr>
-        <w:t>Measure response times.</w:t>
-      </w:r>
-    </w:p>
-    <w:p>
-      <w:pPr>
-        <w:pStyle w:val="NormalWeb"/>
-        <w:numPr>
-          <w:ilvl w:val="0"/>
-          <w:numId w:val="32"/>
-        </w:numPr>
-        <w:shd w:val="clear" w:color="auto" w:fill="FFFFFF"/>
-        <w:spacing w:before="0" w:beforeAutospacing="0" w:after="0" w:afterAutospacing="0"/>
-        <w:rPr>
-          <w:rFonts w:asciiTheme="minorHAnsi" w:hAnsiTheme="minorHAnsi" w:cstheme="minorHAnsi"/>
-          <w:color w:val="172B4D"/>
-          <w:spacing w:val="-1"/>
-        </w:rPr>
-      </w:pPr>
-      <w:r>
-        <w:rPr>
-          <w:rFonts w:asciiTheme="minorHAnsi" w:hAnsiTheme="minorHAnsi" w:cstheme="minorHAnsi"/>
-          <w:color w:val="172B4D"/>
-          <w:spacing w:val="-1"/>
-        </w:rPr>
-        <w:t>Collect data for scalability and capacity planning.</w:t>
-      </w:r>
-    </w:p>
-    <w:p>
-      <w:pPr>
-        <w:pStyle w:val="NormalWeb"/>
-        <w:numPr>
-          <w:ilvl w:val="0"/>
-          <w:numId w:val="32"/>
+          <w:numId w:val="24"/>
+        </w:numPr>
+        <w:shd w:val="clear" w:color="auto" w:fill="FFFFFF"/>
+        <w:spacing w:before="0" w:beforeAutospacing="0" w:after="0" w:afterAutospacing="0"/>
+        <w:rPr>
+          <w:rFonts w:asciiTheme="minorHAnsi" w:hAnsiTheme="minorHAnsi" w:cstheme="minorHAnsi"/>
+          <w:color w:val="172B4D"/>
+          <w:spacing w:val="-1"/>
+        </w:rPr>
+      </w:pPr>
+      <w:r>
+        <w:rPr>
+          <w:rFonts w:asciiTheme="minorHAnsi" w:hAnsiTheme="minorHAnsi" w:cstheme="minorHAnsi"/>
+          <w:color w:val="172B4D"/>
+          <w:spacing w:val="-1"/>
+        </w:rPr>
+        <w:t>Provide insight on how the overall project is achieving its goal.</w:t>
+      </w:r>
+    </w:p>
+    <w:p>
+      <w:pPr>
+        <w:pStyle w:val="NormalWeb"/>
+        <w:numPr>
+          <w:ilvl w:val="0"/>
+          <w:numId w:val="24"/>
+        </w:numPr>
+        <w:shd w:val="clear" w:color="auto" w:fill="FFFFFF"/>
+        <w:spacing w:before="0" w:beforeAutospacing="0" w:after="0" w:afterAutospacing="0"/>
+        <w:rPr>
+          <w:rFonts w:asciiTheme="minorHAnsi" w:hAnsiTheme="minorHAnsi" w:cstheme="minorHAnsi"/>
+          <w:color w:val="172B4D"/>
+          <w:spacing w:val="-1"/>
+        </w:rPr>
+      </w:pPr>
+      <w:r>
+        <w:rPr>
+          <w:rFonts w:asciiTheme="minorHAnsi" w:hAnsiTheme="minorHAnsi" w:cstheme="minorHAnsi"/>
+          <w:color w:val="172B4D"/>
+          <w:spacing w:val="-1"/>
+        </w:rPr>
+        <w:t>Provide insight on what can be measured and reported on in this cycle.</w:t>
+      </w:r>
+    </w:p>
+    <w:p>
+      <w:pPr>
+        <w:pStyle w:val="NormalWeb"/>
+        <w:numPr>
+          <w:ilvl w:val="0"/>
+          <w:numId w:val="24"/>
+        </w:numPr>
+        <w:shd w:val="clear" w:color="auto" w:fill="FFFFFF"/>
+        <w:spacing w:before="0" w:beforeAutospacing="0" w:after="0" w:afterAutospacing="0"/>
+        <w:rPr>
+          <w:rFonts w:asciiTheme="minorHAnsi" w:hAnsiTheme="minorHAnsi" w:cstheme="minorHAnsi"/>
+          <w:color w:val="172B4D"/>
+          <w:spacing w:val="-1"/>
+        </w:rPr>
+      </w:pPr>
+      <w:r>
+        <w:rPr>
+          <w:rFonts w:asciiTheme="minorHAnsi" w:hAnsiTheme="minorHAnsi" w:cstheme="minorHAnsi"/>
+          <w:color w:val="172B4D"/>
+          <w:spacing w:val="-1"/>
+        </w:rPr>
+        <w:t>Provide insight on any critical issues that may have arisen from the last iteration cycle.</w:t>
+      </w:r>
+    </w:p>
+    <w:p>
+      <w:pPr>
+        <w:pStyle w:val="NormalWeb"/>
+        <w:numPr>
+          <w:ilvl w:val="0"/>
+          <w:numId w:val="24"/>
+        </w:numPr>
+        <w:shd w:val="clear" w:color="auto" w:fill="FFFFFF"/>
+        <w:spacing w:before="0" w:beforeAutospacing="0" w:after="0" w:afterAutospacing="0"/>
+        <w:rPr>
+          <w:rFonts w:asciiTheme="minorHAnsi" w:hAnsiTheme="minorHAnsi" w:cstheme="minorHAnsi"/>
+          <w:color w:val="172B4D"/>
+          <w:spacing w:val="-1"/>
+        </w:rPr>
+      </w:pPr>
+      <w:r>
+        <w:rPr>
+          <w:rFonts w:asciiTheme="minorHAnsi" w:hAnsiTheme="minorHAnsi" w:cstheme="minorHAnsi"/>
+          <w:color w:val="172B4D"/>
+          <w:spacing w:val="-1"/>
+        </w:rPr>
+        <w:t>Make suggestions to other team members.</w:t>
+      </w:r>
+    </w:p>
+    <w:p>
+      <w:pPr>
+        <w:pStyle w:val="NormalWeb"/>
+        <w:numPr>
+          <w:ilvl w:val="0"/>
+          <w:numId w:val="24"/>
         </w:numPr>
         <w:shd w:val="clear" w:color="auto" w:fill="FFFFFF"/>
         <w:spacing w:before="0" w:beforeAutospacing="0" w:after="0" w:afterAutospacing="0"/>
@@ -5655,6 +4279,78 @@
     <w:p>
       <w:pPr>
         <w:pStyle w:val="NormalWeb"/>
+        <w:numPr>
+          <w:ilvl w:val="0"/>
+          <w:numId w:val="24"/>
+        </w:numPr>
+        <w:shd w:val="clear" w:color="auto" w:fill="FFFFFF"/>
+        <w:spacing w:before="0" w:beforeAutospacing="0" w:after="0" w:afterAutospacing="0"/>
+        <w:rPr>
+          <w:rFonts w:asciiTheme="minorHAnsi" w:hAnsiTheme="minorHAnsi" w:cstheme="minorHAnsi"/>
+          <w:color w:val="172B4D"/>
+          <w:spacing w:val="-1"/>
+        </w:rPr>
+      </w:pPr>
+      <w:r>
+        <w:rPr>
+          <w:rFonts w:asciiTheme="minorHAnsi" w:hAnsiTheme="minorHAnsi" w:cstheme="minorHAnsi"/>
+          <w:color w:val="172B4D"/>
+          <w:spacing w:val="-1"/>
+        </w:rPr>
+        <w:t>Pair with developers to improve performance unit testing.</w:t>
+      </w:r>
+    </w:p>
+    <w:p>
+      <w:pPr>
+        <w:pStyle w:val="NormalWeb"/>
+        <w:numPr>
+          <w:ilvl w:val="0"/>
+          <w:numId w:val="24"/>
+        </w:numPr>
+        <w:shd w:val="clear" w:color="auto" w:fill="FFFFFF"/>
+        <w:spacing w:before="0" w:beforeAutospacing="0" w:after="0" w:afterAutospacing="0"/>
+        <w:rPr>
+          <w:rFonts w:asciiTheme="minorHAnsi" w:hAnsiTheme="minorHAnsi" w:cstheme="minorHAnsi"/>
+          <w:color w:val="172B4D"/>
+          <w:spacing w:val="-1"/>
+        </w:rPr>
+      </w:pPr>
+      <w:r>
+        <w:rPr>
+          <w:rFonts w:asciiTheme="minorHAnsi" w:hAnsiTheme="minorHAnsi" w:cstheme="minorHAnsi"/>
+          <w:color w:val="172B4D"/>
+          <w:spacing w:val="-1"/>
+        </w:rPr>
+        <w:t>Help reuse unit tests.</w:t>
+      </w:r>
+    </w:p>
+    <w:p>
+      <w:pPr>
+        <w:pStyle w:val="NormalWeb"/>
+        <w:numPr>
+          <w:ilvl w:val="0"/>
+          <w:numId w:val="24"/>
+        </w:numPr>
+        <w:shd w:val="clear" w:color="auto" w:fill="FFFFFF"/>
+        <w:spacing w:before="0" w:beforeAutospacing="0" w:after="0" w:afterAutospacing="0"/>
+        <w:rPr>
+          <w:rFonts w:asciiTheme="minorHAnsi" w:hAnsiTheme="minorHAnsi" w:cstheme="minorHAnsi"/>
+          <w:color w:val="172B4D"/>
+          <w:spacing w:val="-1"/>
+        </w:rPr>
+      </w:pPr>
+      <w:r>
+        <w:rPr>
+          <w:rFonts w:asciiTheme="minorHAnsi" w:hAnsiTheme="minorHAnsi" w:cstheme="minorHAnsi"/>
+          <w:color w:val="172B4D"/>
+          <w:spacing w:val="-1"/>
+        </w:rPr>
+        <w:t>Help reuse functional tests.</w:t>
+      </w:r>
+    </w:p>
+    <w:p>
+      <w:pPr>
+        <w:pStyle w:val="NormalWeb"/>
         <w:shd w:val="clear" w:color="auto" w:fill="FFFFFF"/>
         <w:rPr>
           <w:rFonts w:asciiTheme="minorHAnsi" w:hAnsiTheme="minorHAnsi" w:cstheme="minorHAnsi"/>
@@ -5677,105 +4373,95 @@
         <w:pStyle w:val="NormalWeb"/>
         <w:numPr>
           <w:ilvl w:val="0"/>
-          <w:numId w:val="33"/>
-        </w:numPr>
-        <w:shd w:val="clear" w:color="auto" w:fill="FFFFFF"/>
-        <w:spacing w:before="0" w:beforeAutospacing="0" w:after="0" w:afterAutospacing="0"/>
-        <w:rPr>
-          <w:rFonts w:asciiTheme="minorHAnsi" w:hAnsiTheme="minorHAnsi" w:cstheme="minorHAnsi"/>
-          <w:color w:val="172B4D"/>
-          <w:spacing w:val="-1"/>
-        </w:rPr>
-      </w:pPr>
-      <w:proofErr w:type="spellStart"/>
-      <w:r>
-        <w:rPr>
-          <w:rFonts w:asciiTheme="minorHAnsi" w:hAnsiTheme="minorHAnsi" w:cstheme="minorHAnsi"/>
-          <w:color w:val="172B4D"/>
-          <w:spacing w:val="-1"/>
-        </w:rPr>
-        <w:t>Analyze</w:t>
-      </w:r>
-      <w:proofErr w:type="spellEnd"/>
-      <w:r>
-        <w:rPr>
-          <w:rFonts w:asciiTheme="minorHAnsi" w:hAnsiTheme="minorHAnsi" w:cstheme="minorHAnsi"/>
-          <w:color w:val="172B4D"/>
-          <w:spacing w:val="-1"/>
-        </w:rPr>
-        <w:t xml:space="preserve"> data collaboratively.</w:t>
-      </w:r>
-    </w:p>
-    <w:p>
-      <w:pPr>
-        <w:pStyle w:val="NormalWeb"/>
-        <w:numPr>
-          <w:ilvl w:val="0"/>
-          <w:numId w:val="33"/>
-        </w:numPr>
-        <w:shd w:val="clear" w:color="auto" w:fill="FFFFFF"/>
-        <w:spacing w:before="0" w:beforeAutospacing="0" w:after="0" w:afterAutospacing="0"/>
-        <w:rPr>
-          <w:rFonts w:asciiTheme="minorHAnsi" w:hAnsiTheme="minorHAnsi" w:cstheme="minorHAnsi"/>
-          <w:color w:val="172B4D"/>
-          <w:spacing w:val="-1"/>
-        </w:rPr>
-      </w:pPr>
-      <w:r>
-        <w:rPr>
-          <w:rFonts w:asciiTheme="minorHAnsi" w:hAnsiTheme="minorHAnsi" w:cstheme="minorHAnsi"/>
-          <w:color w:val="172B4D"/>
-          <w:spacing w:val="-1"/>
-        </w:rPr>
-        <w:t>Determine the meaning of the results.</w:t>
-      </w:r>
-    </w:p>
-    <w:p>
-      <w:pPr>
-        <w:pStyle w:val="NormalWeb"/>
-        <w:numPr>
-          <w:ilvl w:val="0"/>
-          <w:numId w:val="33"/>
-        </w:numPr>
-        <w:shd w:val="clear" w:color="auto" w:fill="FFFFFF"/>
-        <w:spacing w:before="0" w:beforeAutospacing="0" w:after="0" w:afterAutospacing="0"/>
-        <w:rPr>
-          <w:rFonts w:asciiTheme="minorHAnsi" w:hAnsiTheme="minorHAnsi" w:cstheme="minorHAnsi"/>
-          <w:color w:val="172B4D"/>
-          <w:spacing w:val="-1"/>
-        </w:rPr>
-      </w:pPr>
-      <w:r>
-        <w:rPr>
-          <w:rFonts w:asciiTheme="minorHAnsi" w:hAnsiTheme="minorHAnsi" w:cstheme="minorHAnsi"/>
-          <w:color w:val="172B4D"/>
-          <w:spacing w:val="-1"/>
-        </w:rPr>
-        <w:t>Share data with the whole team.</w:t>
-      </w:r>
-    </w:p>
-    <w:p>
-      <w:pPr>
-        <w:pStyle w:val="NormalWeb"/>
-        <w:numPr>
-          <w:ilvl w:val="0"/>
-          <w:numId w:val="33"/>
-        </w:numPr>
-        <w:shd w:val="clear" w:color="auto" w:fill="FFFFFF"/>
-        <w:spacing w:before="0" w:beforeAutospacing="0" w:after="0" w:afterAutospacing="0"/>
-        <w:rPr>
-          <w:rFonts w:asciiTheme="minorHAnsi" w:hAnsiTheme="minorHAnsi" w:cstheme="minorHAnsi"/>
-          <w:color w:val="172B4D"/>
-          <w:spacing w:val="-1"/>
-        </w:rPr>
-      </w:pPr>
-      <w:r>
-        <w:rPr>
-          <w:rFonts w:asciiTheme="minorHAnsi" w:hAnsiTheme="minorHAnsi" w:cstheme="minorHAnsi"/>
-          <w:color w:val="172B4D"/>
-          <w:spacing w:val="-1"/>
-        </w:rPr>
-        <w:t>Import lessons learned into future iteration planning.</w:t>
+          <w:numId w:val="25"/>
+        </w:numPr>
+        <w:shd w:val="clear" w:color="auto" w:fill="FFFFFF"/>
+        <w:spacing w:before="0" w:beforeAutospacing="0" w:after="0" w:afterAutospacing="0"/>
+        <w:rPr>
+          <w:rFonts w:asciiTheme="minorHAnsi" w:hAnsiTheme="minorHAnsi" w:cstheme="minorHAnsi"/>
+          <w:color w:val="172B4D"/>
+          <w:spacing w:val="-1"/>
+        </w:rPr>
+      </w:pPr>
+      <w:r>
+        <w:rPr>
+          <w:rFonts w:asciiTheme="minorHAnsi" w:hAnsiTheme="minorHAnsi" w:cstheme="minorHAnsi"/>
+          <w:color w:val="172B4D"/>
+          <w:spacing w:val="-1"/>
+        </w:rPr>
+        <w:t>Estimate how much work is achievable.</w:t>
+      </w:r>
+    </w:p>
+    <w:p>
+      <w:pPr>
+        <w:pStyle w:val="NormalWeb"/>
+        <w:numPr>
+          <w:ilvl w:val="0"/>
+          <w:numId w:val="25"/>
+        </w:numPr>
+        <w:shd w:val="clear" w:color="auto" w:fill="FFFFFF"/>
+        <w:spacing w:before="0" w:beforeAutospacing="0" w:after="0" w:afterAutospacing="0"/>
+        <w:rPr>
+          <w:rFonts w:asciiTheme="minorHAnsi" w:hAnsiTheme="minorHAnsi" w:cstheme="minorHAnsi"/>
+          <w:color w:val="172B4D"/>
+          <w:spacing w:val="-1"/>
+        </w:rPr>
+      </w:pPr>
+      <w:r>
+        <w:rPr>
+          <w:rFonts w:asciiTheme="minorHAnsi" w:hAnsiTheme="minorHAnsi" w:cstheme="minorHAnsi"/>
+          <w:color w:val="172B4D"/>
+          <w:spacing w:val="-1"/>
+        </w:rPr>
+        <w:t>Determine if anyone needs to be paired out.</w:t>
+      </w:r>
+    </w:p>
+    <w:p>
+      <w:pPr>
+        <w:pStyle w:val="NormalWeb"/>
+        <w:numPr>
+          <w:ilvl w:val="0"/>
+          <w:numId w:val="25"/>
+        </w:numPr>
+        <w:shd w:val="clear" w:color="auto" w:fill="FFFFFF"/>
+        <w:spacing w:before="0" w:beforeAutospacing="0" w:after="0" w:afterAutospacing="0"/>
+        <w:rPr>
+          <w:rFonts w:asciiTheme="minorHAnsi" w:hAnsiTheme="minorHAnsi" w:cstheme="minorHAnsi"/>
+          <w:color w:val="172B4D"/>
+          <w:spacing w:val="-1"/>
+        </w:rPr>
+      </w:pPr>
+      <w:r>
+        <w:rPr>
+          <w:rFonts w:asciiTheme="minorHAnsi" w:hAnsiTheme="minorHAnsi" w:cstheme="minorHAnsi"/>
+          <w:color w:val="172B4D"/>
+          <w:spacing w:val="-1"/>
+        </w:rPr>
+        <w:t>Prioritize achievable work.</w:t>
+      </w:r>
+    </w:p>
+    <w:p>
+      <w:pPr>
+        <w:pStyle w:val="NormalWeb"/>
+        <w:numPr>
+          <w:ilvl w:val="0"/>
+          <w:numId w:val="25"/>
+        </w:numPr>
+        <w:shd w:val="clear" w:color="auto" w:fill="FFFFFF"/>
+        <w:spacing w:before="0" w:beforeAutospacing="0" w:after="0" w:afterAutospacing="0"/>
+        <w:rPr>
+          <w:rFonts w:asciiTheme="minorHAnsi" w:hAnsiTheme="minorHAnsi" w:cstheme="minorHAnsi"/>
+          <w:color w:val="172B4D"/>
+          <w:spacing w:val="-1"/>
+        </w:rPr>
+      </w:pPr>
+      <w:r>
+        <w:rPr>
+          <w:rFonts w:asciiTheme="minorHAnsi" w:hAnsiTheme="minorHAnsi" w:cstheme="minorHAnsi"/>
+          <w:color w:val="172B4D"/>
+          <w:spacing w:val="-1"/>
+        </w:rPr>
+        <w:t>Identify primary and alternate tasks for this cycle.</w:t>
       </w:r>
     </w:p>
     <w:p>
@@ -5803,7 +4489,31 @@
         <w:pStyle w:val="NormalWeb"/>
         <w:numPr>
           <w:ilvl w:val="0"/>
-          <w:numId w:val="34"/>
+          <w:numId w:val="26"/>
+        </w:numPr>
+        <w:shd w:val="clear" w:color="auto" w:fill="FFFFFF"/>
+        <w:spacing w:before="0" w:beforeAutospacing="0" w:after="0" w:afterAutospacing="0"/>
+        <w:rPr>
+          <w:rFonts w:asciiTheme="minorHAnsi" w:hAnsiTheme="minorHAnsi" w:cstheme="minorHAnsi"/>
+          <w:color w:val="172B4D"/>
+          <w:spacing w:val="-1"/>
+        </w:rPr>
+      </w:pPr>
+      <w:r>
+        <w:rPr>
+          <w:rFonts w:asciiTheme="minorHAnsi" w:hAnsiTheme="minorHAnsi" w:cstheme="minorHAnsi"/>
+          <w:color w:val="172B4D"/>
+          <w:spacing w:val="-1"/>
+        </w:rPr>
+        <w:t>Managers and stakeholders</w:t>
+      </w:r>
+    </w:p>
+    <w:p>
+      <w:pPr>
+        <w:pStyle w:val="NormalWeb"/>
+        <w:numPr>
+          <w:ilvl w:val="0"/>
+          <w:numId w:val="26"/>
         </w:numPr>
         <w:shd w:val="clear" w:color="auto" w:fill="FFFFFF"/>
         <w:spacing w:before="0" w:beforeAutospacing="0" w:after="0" w:afterAutospacing="0"/>
@@ -5827,31 +4537,31 @@
         <w:pStyle w:val="NormalWeb"/>
         <w:numPr>
           <w:ilvl w:val="0"/>
-          <w:numId w:val="34"/>
-        </w:numPr>
-        <w:shd w:val="clear" w:color="auto" w:fill="FFFFFF"/>
-        <w:spacing w:before="0" w:beforeAutospacing="0" w:after="0" w:afterAutospacing="0"/>
-        <w:rPr>
-          <w:rFonts w:asciiTheme="minorHAnsi" w:hAnsiTheme="minorHAnsi" w:cstheme="minorHAnsi"/>
-          <w:color w:val="172B4D"/>
-          <w:spacing w:val="-1"/>
-        </w:rPr>
-      </w:pPr>
-      <w:r>
-        <w:rPr>
-          <w:rFonts w:asciiTheme="minorHAnsi" w:hAnsiTheme="minorHAnsi" w:cstheme="minorHAnsi"/>
-          <w:color w:val="172B4D"/>
-          <w:spacing w:val="-1"/>
-        </w:rPr>
-        <w:t>Managers and stakeholders</w:t>
-      </w:r>
-    </w:p>
-    <w:p>
-      <w:pPr>
-        <w:pStyle w:val="NormalWeb"/>
-        <w:numPr>
-          <w:ilvl w:val="0"/>
-          <w:numId w:val="34"/>
+          <w:numId w:val="26"/>
+        </w:numPr>
+        <w:shd w:val="clear" w:color="auto" w:fill="FFFFFF"/>
+        <w:spacing w:before="0" w:beforeAutospacing="0" w:after="0" w:afterAutospacing="0"/>
+        <w:rPr>
+          <w:rFonts w:asciiTheme="minorHAnsi" w:hAnsiTheme="minorHAnsi" w:cstheme="minorHAnsi"/>
+          <w:color w:val="172B4D"/>
+          <w:spacing w:val="-1"/>
+        </w:rPr>
+      </w:pPr>
+      <w:r>
+        <w:rPr>
+          <w:rFonts w:asciiTheme="minorHAnsi" w:hAnsiTheme="minorHAnsi" w:cstheme="minorHAnsi"/>
+          <w:color w:val="172B4D"/>
+          <w:spacing w:val="-1"/>
+        </w:rPr>
+        <w:t>Infrastructure and test environment support</w:t>
+      </w:r>
+    </w:p>
+    <w:p>
+      <w:pPr>
+        <w:pStyle w:val="NormalWeb"/>
+        <w:numPr>
+          <w:ilvl w:val="0"/>
+          <w:numId w:val="26"/>
         </w:numPr>
         <w:shd w:val="clear" w:color="auto" w:fill="FFFFFF"/>
         <w:spacing w:before="0" w:beforeAutospacing="0" w:after="0" w:afterAutospacing="0"/>
@@ -5872,30 +4582,6 @@
     </w:p>
     <w:p>
       <w:pPr>
-        <w:pStyle w:val="NormalWeb"/>
-        <w:numPr>
-          <w:ilvl w:val="0"/>
-          <w:numId w:val="34"/>
-        </w:numPr>
-        <w:shd w:val="clear" w:color="auto" w:fill="FFFFFF"/>
-        <w:spacing w:before="0" w:beforeAutospacing="0" w:after="0" w:afterAutospacing="0"/>
-        <w:rPr>
-          <w:rFonts w:asciiTheme="minorHAnsi" w:hAnsiTheme="minorHAnsi" w:cstheme="minorHAnsi"/>
-          <w:color w:val="172B4D"/>
-          <w:spacing w:val="-1"/>
-        </w:rPr>
-      </w:pPr>
-      <w:r>
-        <w:rPr>
-          <w:rFonts w:asciiTheme="minorHAnsi" w:hAnsiTheme="minorHAnsi" w:cstheme="minorHAnsi"/>
-          <w:color w:val="172B4D"/>
-          <w:spacing w:val="-1"/>
-        </w:rPr>
-        <w:t>Other performance testers who are not on the project</w:t>
-      </w:r>
-    </w:p>
-    <w:p>
-      <w:pPr>
         <w:pStyle w:val="Heading3"/>
         <w:shd w:val="clear" w:color="auto" w:fill="FFFFFF"/>
         <w:spacing w:before="480"/>
@@ -5911,26 +4597,26 @@
           <w:color w:val="172B4D"/>
           <w:spacing w:val="-1"/>
         </w:rPr>
-        <w:t>Activity 8: Revisit Activities 1-3 and Consider Performance Acceptance Criteria</w:t>
-      </w:r>
-    </w:p>
-    <w:p>
-      <w:pPr>
-        <w:pStyle w:val="NormalWeb"/>
-        <w:shd w:val="clear" w:color="auto" w:fill="FFFFFF"/>
-        <w:rPr>
-          <w:rFonts w:asciiTheme="minorHAnsi" w:hAnsiTheme="minorHAnsi" w:cstheme="minorHAnsi"/>
-          <w:color w:val="172B4D"/>
-          <w:spacing w:val="-1"/>
-        </w:rPr>
-      </w:pPr>
-      <w:r>
-        <w:rPr>
-          <w:rFonts w:asciiTheme="minorHAnsi" w:hAnsiTheme="minorHAnsi" w:cstheme="minorHAnsi"/>
-          <w:color w:val="172B4D"/>
-          <w:spacing w:val="-1"/>
-        </w:rPr>
-        <w:t xml:space="preserve">Between iterations, ensure that the foundational information has not changed. Integrate new information, such as customer feedback, and update the </w:t>
+        <w:t>Activity 6: How often performance tests should be run</w:t>
+      </w:r>
+    </w:p>
+    <w:p>
+      <w:pPr>
+        <w:pStyle w:val="NormalWeb"/>
+        <w:shd w:val="clear" w:color="auto" w:fill="FFFFFF"/>
+        <w:rPr>
+          <w:rFonts w:asciiTheme="minorHAnsi" w:hAnsiTheme="minorHAnsi" w:cstheme="minorHAnsi"/>
+          <w:color w:val="172B4D"/>
+          <w:spacing w:val="-1"/>
+        </w:rPr>
+      </w:pPr>
+      <w:r>
+        <w:rPr>
+          <w:rFonts w:asciiTheme="minorHAnsi" w:hAnsiTheme="minorHAnsi" w:cstheme="minorHAnsi"/>
+          <w:color w:val="172B4D"/>
+          <w:spacing w:val="-1"/>
+        </w:rPr>
+        <w:t xml:space="preserve">Conduct tasks in one- to two-day segments. See them through to </w:t>
       </w:r>
       <w:proofErr w:type="gramStart"/>
       <w:r>
@@ -5939,7 +4625,7 @@
           <w:color w:val="172B4D"/>
           <w:spacing w:val="-1"/>
         </w:rPr>
-        <w:t>strategy</w:t>
+        <w:t>completion, but</w:t>
       </w:r>
       <w:proofErr w:type="gramEnd"/>
       <w:r>
@@ -5948,19 +4634,8 @@
           <w:color w:val="172B4D"/>
           <w:spacing w:val="-1"/>
         </w:rPr>
-        <w:t xml:space="preserve"> as necessary.</w:t>
-      </w:r>
-    </w:p>
-    <w:p>
-      <w:pPr>
-        <w:pStyle w:val="NormalWeb"/>
-        <w:shd w:val="clear" w:color="auto" w:fill="FFFFFF"/>
-        <w:rPr>
-          <w:rFonts w:asciiTheme="minorHAnsi" w:hAnsiTheme="minorHAnsi" w:cstheme="minorHAnsi"/>
-          <w:color w:val="172B4D"/>
-          <w:spacing w:val="-1"/>
-        </w:rPr>
-      </w:pPr>
+        <w:t xml:space="preserve"> be willing to take important detours along the way if an opportunity to add additional value presents itself. Step 5 defines what work the team members will sign up for in this iteration. Now it is time to execute the activities for this iteration</w:t>
+      </w:r>
     </w:p>
     <w:p>
       <w:pPr>
@@ -5988,6 +4663,1372 @@
         <w:pStyle w:val="NormalWeb"/>
         <w:numPr>
           <w:ilvl w:val="0"/>
+          <w:numId w:val="27"/>
+        </w:numPr>
+        <w:shd w:val="clear" w:color="auto" w:fill="FFFFFF"/>
+        <w:spacing w:before="0" w:beforeAutospacing="0" w:after="0" w:afterAutospacing="0"/>
+        <w:rPr>
+          <w:rFonts w:asciiTheme="minorHAnsi" w:hAnsiTheme="minorHAnsi" w:cstheme="minorHAnsi"/>
+          <w:color w:val="172B4D"/>
+          <w:spacing w:val="-1"/>
+        </w:rPr>
+      </w:pPr>
+      <w:r>
+        <w:rPr>
+          <w:rFonts w:asciiTheme="minorHAnsi" w:hAnsiTheme="minorHAnsi" w:cstheme="minorHAnsi"/>
+          <w:color w:val="172B4D"/>
+          <w:spacing w:val="-1"/>
+        </w:rPr>
+        <w:t>Have recent test results or project updates made this task valuable compared to other tests we could be conducting right now?</w:t>
+      </w:r>
+    </w:p>
+    <w:p>
+      <w:pPr>
+        <w:pStyle w:val="NormalWeb"/>
+        <w:numPr>
+          <w:ilvl w:val="0"/>
+          <w:numId w:val="27"/>
+        </w:numPr>
+        <w:shd w:val="clear" w:color="auto" w:fill="FFFFFF"/>
+        <w:spacing w:before="0" w:beforeAutospacing="0" w:after="0" w:afterAutospacing="0"/>
+        <w:rPr>
+          <w:rFonts w:asciiTheme="minorHAnsi" w:hAnsiTheme="minorHAnsi" w:cstheme="minorHAnsi"/>
+          <w:color w:val="172B4D"/>
+          <w:spacing w:val="-1"/>
+        </w:rPr>
+      </w:pPr>
+      <w:r>
+        <w:rPr>
+          <w:rFonts w:asciiTheme="minorHAnsi" w:hAnsiTheme="minorHAnsi" w:cstheme="minorHAnsi"/>
+          <w:color w:val="172B4D"/>
+          <w:spacing w:val="-1"/>
+        </w:rPr>
+        <w:t>What additional team members should be involved with this task?</w:t>
+      </w:r>
+    </w:p>
+    <w:p>
+      <w:pPr>
+        <w:pStyle w:val="NormalWeb"/>
+        <w:numPr>
+          <w:ilvl w:val="0"/>
+          <w:numId w:val="27"/>
+        </w:numPr>
+        <w:shd w:val="clear" w:color="auto" w:fill="FFFFFF"/>
+        <w:spacing w:before="0" w:beforeAutospacing="0" w:after="0" w:afterAutospacing="0"/>
+        <w:rPr>
+          <w:rFonts w:asciiTheme="minorHAnsi" w:hAnsiTheme="minorHAnsi" w:cstheme="minorHAnsi"/>
+          <w:color w:val="172B4D"/>
+          <w:spacing w:val="-1"/>
+        </w:rPr>
+      </w:pPr>
+      <w:r>
+        <w:rPr>
+          <w:rFonts w:asciiTheme="minorHAnsi" w:hAnsiTheme="minorHAnsi" w:cstheme="minorHAnsi"/>
+          <w:color w:val="172B4D"/>
+          <w:spacing w:val="-1"/>
+        </w:rPr>
+        <w:t>Are there other important tasks that can be conducted in parallel with this one?</w:t>
+      </w:r>
+    </w:p>
+    <w:p>
+      <w:pPr>
+        <w:pStyle w:val="NormalWeb"/>
+        <w:numPr>
+          <w:ilvl w:val="0"/>
+          <w:numId w:val="27"/>
+        </w:numPr>
+        <w:shd w:val="clear" w:color="auto" w:fill="FFFFFF"/>
+        <w:spacing w:before="0" w:beforeAutospacing="0" w:after="0" w:afterAutospacing="0"/>
+        <w:rPr>
+          <w:rFonts w:asciiTheme="minorHAnsi" w:hAnsiTheme="minorHAnsi" w:cstheme="minorHAnsi"/>
+          <w:color w:val="172B4D"/>
+          <w:spacing w:val="-1"/>
+        </w:rPr>
+      </w:pPr>
+      <w:r>
+        <w:rPr>
+          <w:rFonts w:asciiTheme="minorHAnsi" w:hAnsiTheme="minorHAnsi" w:cstheme="minorHAnsi"/>
+          <w:color w:val="172B4D"/>
+          <w:spacing w:val="-1"/>
+        </w:rPr>
+        <w:t>Do the preliminary results make sense?</w:t>
+      </w:r>
+    </w:p>
+    <w:p>
+      <w:pPr>
+        <w:pStyle w:val="NormalWeb"/>
+        <w:numPr>
+          <w:ilvl w:val="0"/>
+          <w:numId w:val="27"/>
+        </w:numPr>
+        <w:shd w:val="clear" w:color="auto" w:fill="FFFFFF"/>
+        <w:spacing w:before="0" w:beforeAutospacing="0" w:after="0" w:afterAutospacing="0"/>
+        <w:rPr>
+          <w:rFonts w:asciiTheme="minorHAnsi" w:hAnsiTheme="minorHAnsi" w:cstheme="minorHAnsi"/>
+          <w:color w:val="172B4D"/>
+          <w:spacing w:val="-1"/>
+        </w:rPr>
+      </w:pPr>
+      <w:r>
+        <w:rPr>
+          <w:rFonts w:asciiTheme="minorHAnsi" w:hAnsiTheme="minorHAnsi" w:cstheme="minorHAnsi"/>
+          <w:color w:val="172B4D"/>
+          <w:spacing w:val="-1"/>
+        </w:rPr>
+        <w:t>Is the test providing the data we expected?</w:t>
+      </w:r>
+    </w:p>
+    <w:p>
+      <w:pPr>
+        <w:pStyle w:val="NormalWeb"/>
+        <w:shd w:val="clear" w:color="auto" w:fill="FFFFFF"/>
+        <w:rPr>
+          <w:rFonts w:asciiTheme="minorHAnsi" w:hAnsiTheme="minorHAnsi" w:cstheme="minorHAnsi"/>
+          <w:color w:val="172B4D"/>
+          <w:spacing w:val="-1"/>
+        </w:rPr>
+      </w:pPr>
+      <w:r>
+        <w:rPr>
+          <w:rStyle w:val="Strong"/>
+          <w:rFonts w:asciiTheme="minorHAnsi" w:hAnsiTheme="minorHAnsi" w:cstheme="minorHAnsi"/>
+          <w:color w:val="172B4D"/>
+          <w:spacing w:val="-1"/>
+        </w:rPr>
+        <w:t>Value provided:</w:t>
+      </w:r>
+    </w:p>
+    <w:p>
+      <w:pPr>
+        <w:pStyle w:val="NormalWeb"/>
+        <w:numPr>
+          <w:ilvl w:val="0"/>
+          <w:numId w:val="28"/>
+        </w:numPr>
+        <w:shd w:val="clear" w:color="auto" w:fill="FFFFFF"/>
+        <w:spacing w:before="0" w:beforeAutospacing="0" w:after="0" w:afterAutospacing="0"/>
+        <w:rPr>
+          <w:rFonts w:asciiTheme="minorHAnsi" w:hAnsiTheme="minorHAnsi" w:cstheme="minorHAnsi"/>
+          <w:color w:val="172B4D"/>
+          <w:spacing w:val="-1"/>
+        </w:rPr>
+      </w:pPr>
+      <w:r>
+        <w:rPr>
+          <w:rFonts w:asciiTheme="minorHAnsi" w:hAnsiTheme="minorHAnsi" w:cstheme="minorHAnsi"/>
+          <w:color w:val="172B4D"/>
+          <w:spacing w:val="-1"/>
+        </w:rPr>
+        <w:t>Evaluate algorithm efficiency.</w:t>
+      </w:r>
+    </w:p>
+    <w:p>
+      <w:pPr>
+        <w:pStyle w:val="NormalWeb"/>
+        <w:numPr>
+          <w:ilvl w:val="0"/>
+          <w:numId w:val="28"/>
+        </w:numPr>
+        <w:shd w:val="clear" w:color="auto" w:fill="FFFFFF"/>
+        <w:spacing w:before="0" w:beforeAutospacing="0" w:after="0" w:afterAutospacing="0"/>
+        <w:rPr>
+          <w:rFonts w:asciiTheme="minorHAnsi" w:hAnsiTheme="minorHAnsi" w:cstheme="minorHAnsi"/>
+          <w:color w:val="172B4D"/>
+          <w:spacing w:val="-1"/>
+        </w:rPr>
+      </w:pPr>
+      <w:r>
+        <w:rPr>
+          <w:rFonts w:asciiTheme="minorHAnsi" w:hAnsiTheme="minorHAnsi" w:cstheme="minorHAnsi"/>
+          <w:color w:val="172B4D"/>
+          <w:spacing w:val="-1"/>
+        </w:rPr>
+        <w:t>Monitor resource usage trends.</w:t>
+      </w:r>
+    </w:p>
+    <w:p>
+      <w:pPr>
+        <w:pStyle w:val="NormalWeb"/>
+        <w:numPr>
+          <w:ilvl w:val="0"/>
+          <w:numId w:val="28"/>
+        </w:numPr>
+        <w:shd w:val="clear" w:color="auto" w:fill="FFFFFF"/>
+        <w:spacing w:before="0" w:beforeAutospacing="0" w:after="0" w:afterAutospacing="0"/>
+        <w:rPr>
+          <w:rFonts w:asciiTheme="minorHAnsi" w:hAnsiTheme="minorHAnsi" w:cstheme="minorHAnsi"/>
+          <w:color w:val="172B4D"/>
+          <w:spacing w:val="-1"/>
+        </w:rPr>
+      </w:pPr>
+      <w:r>
+        <w:rPr>
+          <w:rFonts w:asciiTheme="minorHAnsi" w:hAnsiTheme="minorHAnsi" w:cstheme="minorHAnsi"/>
+          <w:color w:val="172B4D"/>
+          <w:spacing w:val="-1"/>
+        </w:rPr>
+        <w:t>Measure response times.</w:t>
+      </w:r>
+    </w:p>
+    <w:p>
+      <w:pPr>
+        <w:pStyle w:val="NormalWeb"/>
+        <w:numPr>
+          <w:ilvl w:val="0"/>
+          <w:numId w:val="28"/>
+        </w:numPr>
+        <w:shd w:val="clear" w:color="auto" w:fill="FFFFFF"/>
+        <w:spacing w:before="0" w:beforeAutospacing="0" w:after="0" w:afterAutospacing="0"/>
+        <w:rPr>
+          <w:rFonts w:asciiTheme="minorHAnsi" w:hAnsiTheme="minorHAnsi" w:cstheme="minorHAnsi"/>
+          <w:color w:val="172B4D"/>
+          <w:spacing w:val="-1"/>
+        </w:rPr>
+      </w:pPr>
+      <w:r>
+        <w:rPr>
+          <w:rFonts w:asciiTheme="minorHAnsi" w:hAnsiTheme="minorHAnsi" w:cstheme="minorHAnsi"/>
+          <w:color w:val="172B4D"/>
+          <w:spacing w:val="-1"/>
+        </w:rPr>
+        <w:t>Collect data for scalability and capacity planning.</w:t>
+      </w:r>
+    </w:p>
+    <w:p>
+      <w:pPr>
+        <w:pStyle w:val="NormalWeb"/>
+        <w:numPr>
+          <w:ilvl w:val="0"/>
+          <w:numId w:val="28"/>
+        </w:numPr>
+        <w:shd w:val="clear" w:color="auto" w:fill="FFFFFF"/>
+        <w:spacing w:before="0" w:beforeAutospacing="0" w:after="0" w:afterAutospacing="0"/>
+        <w:rPr>
+          <w:rFonts w:asciiTheme="minorHAnsi" w:hAnsiTheme="minorHAnsi" w:cstheme="minorHAnsi"/>
+          <w:color w:val="172B4D"/>
+          <w:spacing w:val="-1"/>
+        </w:rPr>
+      </w:pPr>
+      <w:r>
+        <w:rPr>
+          <w:rFonts w:asciiTheme="minorHAnsi" w:hAnsiTheme="minorHAnsi" w:cstheme="minorHAnsi"/>
+          <w:color w:val="172B4D"/>
+          <w:spacing w:val="-1"/>
+        </w:rPr>
+        <w:t>Transfer lessons learned as they emerge from the test.</w:t>
+      </w:r>
+    </w:p>
+    <w:p>
+      <w:pPr>
+        <w:pStyle w:val="NormalWeb"/>
+        <w:numPr>
+          <w:ilvl w:val="0"/>
+          <w:numId w:val="28"/>
+        </w:numPr>
+        <w:shd w:val="clear" w:color="auto" w:fill="FFFFFF"/>
+        <w:spacing w:before="0" w:beforeAutospacing="0" w:after="0" w:afterAutospacing="0"/>
+        <w:rPr>
+          <w:rFonts w:asciiTheme="minorHAnsi" w:hAnsiTheme="minorHAnsi" w:cstheme="minorHAnsi"/>
+          <w:color w:val="172B4D"/>
+          <w:spacing w:val="-1"/>
+        </w:rPr>
+      </w:pPr>
+      <w:r>
+        <w:rPr>
+          <w:rFonts w:asciiTheme="minorHAnsi" w:hAnsiTheme="minorHAnsi" w:cstheme="minorHAnsi"/>
+          <w:color w:val="172B4D"/>
+          <w:spacing w:val="-1"/>
+        </w:rPr>
+        <w:t>Improve performance unit testing by pairing performance testers with developers.</w:t>
+      </w:r>
+    </w:p>
+    <w:p>
+      <w:pPr>
+        <w:pStyle w:val="NormalWeb"/>
+        <w:shd w:val="clear" w:color="auto" w:fill="FFFFFF"/>
+        <w:rPr>
+          <w:rFonts w:asciiTheme="minorHAnsi" w:hAnsiTheme="minorHAnsi" w:cstheme="minorHAnsi"/>
+          <w:color w:val="172B4D"/>
+          <w:spacing w:val="-1"/>
+        </w:rPr>
+      </w:pPr>
+      <w:r>
+        <w:rPr>
+          <w:rStyle w:val="Strong"/>
+          <w:rFonts w:asciiTheme="minorHAnsi" w:hAnsiTheme="minorHAnsi" w:cstheme="minorHAnsi"/>
+          <w:color w:val="172B4D"/>
+          <w:spacing w:val="-1"/>
+        </w:rPr>
+        <w:t>Tasks accomplished:</w:t>
+      </w:r>
+    </w:p>
+    <w:p>
+      <w:pPr>
+        <w:pStyle w:val="NormalWeb"/>
+        <w:numPr>
+          <w:ilvl w:val="0"/>
+          <w:numId w:val="29"/>
+        </w:numPr>
+        <w:shd w:val="clear" w:color="auto" w:fill="FFFFFF"/>
+        <w:spacing w:before="0" w:beforeAutospacing="0" w:after="0" w:afterAutospacing="0"/>
+        <w:rPr>
+          <w:rFonts w:asciiTheme="minorHAnsi" w:hAnsiTheme="minorHAnsi" w:cstheme="minorHAnsi"/>
+          <w:color w:val="172B4D"/>
+          <w:spacing w:val="-1"/>
+        </w:rPr>
+      </w:pPr>
+      <w:r>
+        <w:rPr>
+          <w:rFonts w:asciiTheme="minorHAnsi" w:hAnsiTheme="minorHAnsi" w:cstheme="minorHAnsi"/>
+          <w:color w:val="172B4D"/>
+          <w:spacing w:val="-1"/>
+        </w:rPr>
+        <w:t>Conduct tests.</w:t>
+      </w:r>
+    </w:p>
+    <w:p>
+      <w:pPr>
+        <w:pStyle w:val="NormalWeb"/>
+        <w:numPr>
+          <w:ilvl w:val="0"/>
+          <w:numId w:val="29"/>
+        </w:numPr>
+        <w:shd w:val="clear" w:color="auto" w:fill="FFFFFF"/>
+        <w:spacing w:before="0" w:beforeAutospacing="0" w:after="0" w:afterAutospacing="0"/>
+        <w:rPr>
+          <w:rFonts w:asciiTheme="minorHAnsi" w:hAnsiTheme="minorHAnsi" w:cstheme="minorHAnsi"/>
+          <w:color w:val="172B4D"/>
+          <w:spacing w:val="-1"/>
+        </w:rPr>
+      </w:pPr>
+      <w:r>
+        <w:rPr>
+          <w:rFonts w:asciiTheme="minorHAnsi" w:hAnsiTheme="minorHAnsi" w:cstheme="minorHAnsi"/>
+          <w:color w:val="172B4D"/>
+          <w:spacing w:val="-1"/>
+        </w:rPr>
+        <w:t>Collect data.</w:t>
+      </w:r>
+    </w:p>
+    <w:p>
+      <w:pPr>
+        <w:pStyle w:val="NormalWeb"/>
+        <w:numPr>
+          <w:ilvl w:val="0"/>
+          <w:numId w:val="29"/>
+        </w:numPr>
+        <w:shd w:val="clear" w:color="auto" w:fill="FFFFFF"/>
+        <w:spacing w:before="0" w:beforeAutospacing="0" w:after="0" w:afterAutospacing="0"/>
+        <w:rPr>
+          <w:rFonts w:asciiTheme="minorHAnsi" w:hAnsiTheme="minorHAnsi" w:cstheme="minorHAnsi"/>
+          <w:color w:val="172B4D"/>
+          <w:spacing w:val="-1"/>
+        </w:rPr>
+      </w:pPr>
+      <w:r>
+        <w:rPr>
+          <w:rFonts w:asciiTheme="minorHAnsi" w:hAnsiTheme="minorHAnsi" w:cstheme="minorHAnsi"/>
+          <w:color w:val="172B4D"/>
+          <w:spacing w:val="-1"/>
+        </w:rPr>
+        <w:t>Validate test assumptions and techniques.</w:t>
+      </w:r>
+    </w:p>
+    <w:p>
+      <w:pPr>
+        <w:pStyle w:val="NormalWeb"/>
+        <w:numPr>
+          <w:ilvl w:val="0"/>
+          <w:numId w:val="29"/>
+        </w:numPr>
+        <w:shd w:val="clear" w:color="auto" w:fill="FFFFFF"/>
+        <w:spacing w:before="0" w:beforeAutospacing="0" w:after="0" w:afterAutospacing="0"/>
+        <w:rPr>
+          <w:rFonts w:asciiTheme="minorHAnsi" w:hAnsiTheme="minorHAnsi" w:cstheme="minorHAnsi"/>
+          <w:color w:val="172B4D"/>
+          <w:spacing w:val="-1"/>
+        </w:rPr>
+      </w:pPr>
+      <w:r>
+        <w:rPr>
+          <w:rFonts w:asciiTheme="minorHAnsi" w:hAnsiTheme="minorHAnsi" w:cstheme="minorHAnsi"/>
+          <w:color w:val="172B4D"/>
+          <w:spacing w:val="-1"/>
+        </w:rPr>
+        <w:t>Potentially tune while testing.</w:t>
+      </w:r>
+    </w:p>
+    <w:p>
+      <w:pPr>
+        <w:pStyle w:val="NormalWeb"/>
+        <w:numPr>
+          <w:ilvl w:val="0"/>
+          <w:numId w:val="29"/>
+        </w:numPr>
+        <w:shd w:val="clear" w:color="auto" w:fill="FFFFFF"/>
+        <w:spacing w:before="0" w:beforeAutospacing="0" w:after="0" w:afterAutospacing="0"/>
+        <w:rPr>
+          <w:rFonts w:asciiTheme="minorHAnsi" w:hAnsiTheme="minorHAnsi" w:cstheme="minorHAnsi"/>
+          <w:color w:val="172B4D"/>
+          <w:spacing w:val="-1"/>
+        </w:rPr>
+      </w:pPr>
+      <w:r>
+        <w:rPr>
+          <w:rFonts w:asciiTheme="minorHAnsi" w:hAnsiTheme="minorHAnsi" w:cstheme="minorHAnsi"/>
+          <w:color w:val="172B4D"/>
+          <w:spacing w:val="-1"/>
+        </w:rPr>
+        <w:t xml:space="preserve">Pair with other team members; this does not mean only working with a developer or tester but can also mean working with a writer to capture his or her understanding of how the system performance </w:t>
+      </w:r>
+      <w:proofErr w:type="gramStart"/>
+      <w:r>
+        <w:rPr>
+          <w:rFonts w:asciiTheme="minorHAnsi" w:hAnsiTheme="minorHAnsi" w:cstheme="minorHAnsi"/>
+          <w:color w:val="172B4D"/>
+          <w:spacing w:val="-1"/>
+        </w:rPr>
+        <w:t>works, or</w:t>
+      </w:r>
+      <w:proofErr w:type="gramEnd"/>
+      <w:r>
+        <w:rPr>
+          <w:rFonts w:asciiTheme="minorHAnsi" w:hAnsiTheme="minorHAnsi" w:cstheme="minorHAnsi"/>
+          <w:color w:val="172B4D"/>
+          <w:spacing w:val="-1"/>
+        </w:rPr>
+        <w:t xml:space="preserve"> working with the customer directly.</w:t>
+      </w:r>
+    </w:p>
+    <w:p>
+      <w:pPr>
+        <w:pStyle w:val="NormalWeb"/>
+        <w:shd w:val="clear" w:color="auto" w:fill="FFFFFF"/>
+        <w:rPr>
+          <w:rFonts w:asciiTheme="minorHAnsi" w:hAnsiTheme="minorHAnsi" w:cstheme="minorHAnsi"/>
+          <w:color w:val="172B4D"/>
+          <w:spacing w:val="-1"/>
+        </w:rPr>
+      </w:pPr>
+      <w:r>
+        <w:rPr>
+          <w:rStyle w:val="Strong"/>
+          <w:rFonts w:asciiTheme="minorHAnsi" w:hAnsiTheme="minorHAnsi" w:cstheme="minorHAnsi"/>
+          <w:color w:val="172B4D"/>
+          <w:spacing w:val="-1"/>
+        </w:rPr>
+        <w:t>Coordinate with:</w:t>
+      </w:r>
+    </w:p>
+    <w:p>
+      <w:pPr>
+        <w:pStyle w:val="NormalWeb"/>
+        <w:numPr>
+          <w:ilvl w:val="0"/>
+          <w:numId w:val="30"/>
+        </w:numPr>
+        <w:shd w:val="clear" w:color="auto" w:fill="FFFFFF"/>
+        <w:spacing w:before="0" w:beforeAutospacing="0" w:after="0" w:afterAutospacing="0"/>
+        <w:rPr>
+          <w:rFonts w:asciiTheme="minorHAnsi" w:hAnsiTheme="minorHAnsi" w:cstheme="minorHAnsi"/>
+          <w:color w:val="172B4D"/>
+          <w:spacing w:val="-1"/>
+        </w:rPr>
+      </w:pPr>
+      <w:r>
+        <w:rPr>
+          <w:rFonts w:asciiTheme="minorHAnsi" w:hAnsiTheme="minorHAnsi" w:cstheme="minorHAnsi"/>
+          <w:color w:val="172B4D"/>
+          <w:spacing w:val="-1"/>
+        </w:rPr>
+        <w:t>Developers and administrators</w:t>
+      </w:r>
+    </w:p>
+    <w:p>
+      <w:pPr>
+        <w:pStyle w:val="NormalWeb"/>
+        <w:numPr>
+          <w:ilvl w:val="0"/>
+          <w:numId w:val="30"/>
+        </w:numPr>
+        <w:shd w:val="clear" w:color="auto" w:fill="FFFFFF"/>
+        <w:spacing w:before="0" w:beforeAutospacing="0" w:after="0" w:afterAutospacing="0"/>
+        <w:rPr>
+          <w:rFonts w:asciiTheme="minorHAnsi" w:hAnsiTheme="minorHAnsi" w:cstheme="minorHAnsi"/>
+          <w:color w:val="172B4D"/>
+          <w:spacing w:val="-1"/>
+        </w:rPr>
+      </w:pPr>
+      <w:r>
+        <w:rPr>
+          <w:rFonts w:asciiTheme="minorHAnsi" w:hAnsiTheme="minorHAnsi" w:cstheme="minorHAnsi"/>
+          <w:color w:val="172B4D"/>
+          <w:spacing w:val="-1"/>
+        </w:rPr>
+        <w:t>Infrastructure and test environment support</w:t>
+      </w:r>
+    </w:p>
+    <w:p>
+      <w:pPr>
+        <w:pStyle w:val="NormalWeb"/>
+        <w:numPr>
+          <w:ilvl w:val="0"/>
+          <w:numId w:val="30"/>
+        </w:numPr>
+        <w:shd w:val="clear" w:color="auto" w:fill="FFFFFF"/>
+        <w:spacing w:before="0" w:beforeAutospacing="0" w:after="0" w:afterAutospacing="0"/>
+        <w:rPr>
+          <w:rFonts w:asciiTheme="minorHAnsi" w:hAnsiTheme="minorHAnsi" w:cstheme="minorHAnsi"/>
+          <w:color w:val="172B4D"/>
+          <w:spacing w:val="-1"/>
+        </w:rPr>
+      </w:pPr>
+      <w:r>
+        <w:rPr>
+          <w:rFonts w:asciiTheme="minorHAnsi" w:hAnsiTheme="minorHAnsi" w:cstheme="minorHAnsi"/>
+          <w:color w:val="172B4D"/>
+          <w:spacing w:val="-1"/>
+        </w:rPr>
+        <w:t>Users or user representatives</w:t>
+      </w:r>
+    </w:p>
+    <w:p>
+      <w:pPr>
+        <w:pStyle w:val="NormalWeb"/>
+        <w:numPr>
+          <w:ilvl w:val="0"/>
+          <w:numId w:val="30"/>
+        </w:numPr>
+        <w:shd w:val="clear" w:color="auto" w:fill="FFFFFF"/>
+        <w:spacing w:before="0" w:beforeAutospacing="0" w:after="0" w:afterAutospacing="0"/>
+        <w:rPr>
+          <w:rFonts w:asciiTheme="minorHAnsi" w:hAnsiTheme="minorHAnsi" w:cstheme="minorHAnsi"/>
+          <w:color w:val="172B4D"/>
+          <w:spacing w:val="-1"/>
+        </w:rPr>
+      </w:pPr>
+      <w:r>
+        <w:rPr>
+          <w:rFonts w:asciiTheme="minorHAnsi" w:hAnsiTheme="minorHAnsi" w:cstheme="minorHAnsi"/>
+          <w:color w:val="172B4D"/>
+          <w:spacing w:val="-1"/>
+        </w:rPr>
+        <w:t>Managers and stakeholders</w:t>
+      </w:r>
+    </w:p>
+    <w:p>
+      <w:pPr>
+        <w:pStyle w:val="NormalWeb"/>
+        <w:numPr>
+          <w:ilvl w:val="0"/>
+          <w:numId w:val="30"/>
+        </w:numPr>
+        <w:shd w:val="clear" w:color="auto" w:fill="FFFFFF"/>
+        <w:spacing w:before="0" w:beforeAutospacing="0" w:after="0" w:afterAutospacing="0"/>
+        <w:rPr>
+          <w:rFonts w:asciiTheme="minorHAnsi" w:hAnsiTheme="minorHAnsi" w:cstheme="minorHAnsi"/>
+          <w:color w:val="172B4D"/>
+          <w:spacing w:val="-1"/>
+        </w:rPr>
+      </w:pPr>
+      <w:r>
+        <w:rPr>
+          <w:rFonts w:asciiTheme="minorHAnsi" w:hAnsiTheme="minorHAnsi" w:cstheme="minorHAnsi"/>
+          <w:color w:val="172B4D"/>
+          <w:spacing w:val="-1"/>
+        </w:rPr>
+        <w:t>Other performance testers who are not on the project</w:t>
+      </w:r>
+    </w:p>
+    <w:p>
+      <w:pPr>
+        <w:pStyle w:val="Heading3"/>
+        <w:shd w:val="clear" w:color="auto" w:fill="FFFFFF"/>
+        <w:spacing w:before="480"/>
+        <w:rPr>
+          <w:rFonts w:asciiTheme="minorHAnsi" w:hAnsiTheme="minorHAnsi" w:cstheme="minorHAnsi"/>
+          <w:color w:val="172B4D"/>
+          <w:spacing w:val="-1"/>
+        </w:rPr>
+      </w:pPr>
+      <w:r>
+        <w:rPr>
+          <w:rFonts w:asciiTheme="minorHAnsi" w:hAnsiTheme="minorHAnsi" w:cstheme="minorHAnsi"/>
+          <w:color w:val="172B4D"/>
+          <w:spacing w:val="-1"/>
+        </w:rPr>
+        <w:t>Activity 7: Analyze Results, compare with previous executions and Report</w:t>
+      </w:r>
+    </w:p>
+    <w:p>
+      <w:pPr>
+        <w:pStyle w:val="NormalWeb"/>
+        <w:shd w:val="clear" w:color="auto" w:fill="FFFFFF"/>
+        <w:rPr>
+          <w:rFonts w:asciiTheme="minorHAnsi" w:hAnsiTheme="minorHAnsi" w:cstheme="minorHAnsi"/>
+          <w:color w:val="172B4D"/>
+          <w:spacing w:val="-1"/>
+        </w:rPr>
+      </w:pPr>
+      <w:r>
+        <w:rPr>
+          <w:rFonts w:asciiTheme="minorHAnsi" w:hAnsiTheme="minorHAnsi" w:cstheme="minorHAnsi"/>
+          <w:color w:val="172B4D"/>
+          <w:spacing w:val="-1"/>
+        </w:rPr>
+        <w:t xml:space="preserve">To keep up with an iterative process, results need to be </w:t>
+      </w:r>
+      <w:proofErr w:type="spellStart"/>
+      <w:r>
+        <w:rPr>
+          <w:rFonts w:asciiTheme="minorHAnsi" w:hAnsiTheme="minorHAnsi" w:cstheme="minorHAnsi"/>
+          <w:color w:val="172B4D"/>
+          <w:spacing w:val="-1"/>
+        </w:rPr>
+        <w:t>analyzed</w:t>
+      </w:r>
+      <w:proofErr w:type="spellEnd"/>
+      <w:r>
+        <w:rPr>
+          <w:rFonts w:asciiTheme="minorHAnsi" w:hAnsiTheme="minorHAnsi" w:cstheme="minorHAnsi"/>
+          <w:color w:val="172B4D"/>
+          <w:spacing w:val="-1"/>
+        </w:rPr>
+        <w:t xml:space="preserve"> and shared quickly. If the analysis is inconclusive, retest at the earliest possible opportunity to give the team maximum time to react to performance issues. As the project is wrapped for final shipping, it is usually worth having a meeting afterward to collect and pass along lessons learned. In most cases, it is </w:t>
+      </w:r>
+      <w:r>
+        <w:rPr>
+          <w:rFonts w:asciiTheme="minorHAnsi" w:hAnsiTheme="minorHAnsi" w:cstheme="minorHAnsi"/>
+          <w:color w:val="172B4D"/>
+          <w:spacing w:val="-1"/>
+        </w:rPr>
+        <w:lastRenderedPageBreak/>
+        <w:t>valuable to have a daily or every-other-day update to share information and coordinate next tasks.</w:t>
+      </w:r>
+    </w:p>
+    <w:p>
+      <w:pPr>
+        <w:pStyle w:val="NormalWeb"/>
+        <w:shd w:val="clear" w:color="auto" w:fill="FFFFFF"/>
+        <w:rPr>
+          <w:rFonts w:asciiTheme="minorHAnsi" w:hAnsiTheme="minorHAnsi" w:cstheme="minorHAnsi"/>
+          <w:color w:val="172B4D"/>
+          <w:spacing w:val="-1"/>
+        </w:rPr>
+      </w:pPr>
+    </w:p>
+    <w:p>
+      <w:pPr>
+        <w:pStyle w:val="NormalWeb"/>
+        <w:shd w:val="clear" w:color="auto" w:fill="FFFFFF"/>
+        <w:rPr>
+          <w:rFonts w:asciiTheme="minorHAnsi" w:hAnsiTheme="minorHAnsi" w:cstheme="minorHAnsi"/>
+          <w:color w:val="172B4D"/>
+          <w:spacing w:val="-1"/>
+        </w:rPr>
+      </w:pPr>
+      <w:r>
+        <w:rPr>
+          <w:rStyle w:val="Strong"/>
+          <w:rFonts w:asciiTheme="minorHAnsi" w:hAnsiTheme="minorHAnsi" w:cstheme="minorHAnsi"/>
+          <w:color w:val="172B4D"/>
+          <w:spacing w:val="-1"/>
+        </w:rPr>
+        <w:t>Questions to ask:</w:t>
+      </w:r>
+    </w:p>
+    <w:p>
+      <w:pPr>
+        <w:pStyle w:val="NormalWeb"/>
+        <w:numPr>
+          <w:ilvl w:val="0"/>
+          <w:numId w:val="31"/>
+        </w:numPr>
+        <w:shd w:val="clear" w:color="auto" w:fill="FFFFFF"/>
+        <w:spacing w:before="0" w:beforeAutospacing="0" w:after="0" w:afterAutospacing="0"/>
+        <w:rPr>
+          <w:rFonts w:asciiTheme="minorHAnsi" w:hAnsiTheme="minorHAnsi" w:cstheme="minorHAnsi"/>
+          <w:color w:val="172B4D"/>
+          <w:spacing w:val="-1"/>
+        </w:rPr>
+      </w:pPr>
+      <w:r>
+        <w:rPr>
+          <w:rFonts w:asciiTheme="minorHAnsi" w:hAnsiTheme="minorHAnsi" w:cstheme="minorHAnsi"/>
+          <w:color w:val="172B4D"/>
+          <w:spacing w:val="-1"/>
+        </w:rPr>
+        <w:t>Do the preliminary results make sense?</w:t>
+      </w:r>
+    </w:p>
+    <w:p>
+      <w:pPr>
+        <w:pStyle w:val="NormalWeb"/>
+        <w:numPr>
+          <w:ilvl w:val="0"/>
+          <w:numId w:val="31"/>
+        </w:numPr>
+        <w:shd w:val="clear" w:color="auto" w:fill="FFFFFF"/>
+        <w:spacing w:before="0" w:beforeAutospacing="0" w:after="0" w:afterAutospacing="0"/>
+        <w:rPr>
+          <w:rFonts w:asciiTheme="minorHAnsi" w:hAnsiTheme="minorHAnsi" w:cstheme="minorHAnsi"/>
+          <w:color w:val="172B4D"/>
+          <w:spacing w:val="-1"/>
+        </w:rPr>
+      </w:pPr>
+      <w:r>
+        <w:rPr>
+          <w:rFonts w:asciiTheme="minorHAnsi" w:hAnsiTheme="minorHAnsi" w:cstheme="minorHAnsi"/>
+          <w:color w:val="172B4D"/>
+          <w:spacing w:val="-1"/>
+        </w:rPr>
+        <w:t>Is the test providing the data we expected?</w:t>
+      </w:r>
+    </w:p>
+    <w:p>
+      <w:pPr>
+        <w:pStyle w:val="NormalWeb"/>
+        <w:numPr>
+          <w:ilvl w:val="0"/>
+          <w:numId w:val="31"/>
+        </w:numPr>
+        <w:shd w:val="clear" w:color="auto" w:fill="FFFFFF"/>
+        <w:spacing w:before="0" w:beforeAutospacing="0" w:after="0" w:afterAutospacing="0"/>
+        <w:rPr>
+          <w:rFonts w:asciiTheme="minorHAnsi" w:hAnsiTheme="minorHAnsi" w:cstheme="minorHAnsi"/>
+          <w:color w:val="172B4D"/>
+          <w:spacing w:val="-1"/>
+        </w:rPr>
+      </w:pPr>
+      <w:r>
+        <w:rPr>
+          <w:rFonts w:asciiTheme="minorHAnsi" w:hAnsiTheme="minorHAnsi" w:cstheme="minorHAnsi"/>
+          <w:color w:val="172B4D"/>
+          <w:spacing w:val="-1"/>
+        </w:rPr>
+        <w:t>Is the data valuable?</w:t>
+      </w:r>
+    </w:p>
+    <w:p>
+      <w:pPr>
+        <w:pStyle w:val="NormalWeb"/>
+        <w:numPr>
+          <w:ilvl w:val="0"/>
+          <w:numId w:val="31"/>
+        </w:numPr>
+        <w:shd w:val="clear" w:color="auto" w:fill="FFFFFF"/>
+        <w:spacing w:before="0" w:beforeAutospacing="0" w:after="0" w:afterAutospacing="0"/>
+        <w:rPr>
+          <w:rFonts w:asciiTheme="minorHAnsi" w:hAnsiTheme="minorHAnsi" w:cstheme="minorHAnsi"/>
+          <w:color w:val="172B4D"/>
+          <w:spacing w:val="-1"/>
+        </w:rPr>
+      </w:pPr>
+      <w:r>
+        <w:rPr>
+          <w:rFonts w:asciiTheme="minorHAnsi" w:hAnsiTheme="minorHAnsi" w:cstheme="minorHAnsi"/>
+          <w:color w:val="172B4D"/>
+          <w:spacing w:val="-1"/>
+        </w:rPr>
+        <w:t>Are more tests required to derive meaning from the data?</w:t>
+      </w:r>
+    </w:p>
+    <w:p>
+      <w:pPr>
+        <w:pStyle w:val="NormalWeb"/>
+        <w:numPr>
+          <w:ilvl w:val="0"/>
+          <w:numId w:val="31"/>
+        </w:numPr>
+        <w:shd w:val="clear" w:color="auto" w:fill="FFFFFF"/>
+        <w:spacing w:before="0" w:beforeAutospacing="0" w:after="0" w:afterAutospacing="0"/>
+        <w:rPr>
+          <w:rFonts w:asciiTheme="minorHAnsi" w:hAnsiTheme="minorHAnsi" w:cstheme="minorHAnsi"/>
+          <w:color w:val="172B4D"/>
+          <w:spacing w:val="-1"/>
+        </w:rPr>
+      </w:pPr>
+      <w:r>
+        <w:rPr>
+          <w:rFonts w:asciiTheme="minorHAnsi" w:hAnsiTheme="minorHAnsi" w:cstheme="minorHAnsi"/>
+          <w:color w:val="172B4D"/>
+          <w:spacing w:val="-1"/>
+        </w:rPr>
+        <w:t>Is tuning required? If so, do we know what to tune?</w:t>
+      </w:r>
+    </w:p>
+    <w:p>
+      <w:pPr>
+        <w:pStyle w:val="NormalWeb"/>
+        <w:numPr>
+          <w:ilvl w:val="0"/>
+          <w:numId w:val="31"/>
+        </w:numPr>
+        <w:shd w:val="clear" w:color="auto" w:fill="FFFFFF"/>
+        <w:spacing w:before="0" w:beforeAutospacing="0" w:after="0" w:afterAutospacing="0"/>
+        <w:rPr>
+          <w:rFonts w:asciiTheme="minorHAnsi" w:hAnsiTheme="minorHAnsi" w:cstheme="minorHAnsi"/>
+          <w:color w:val="172B4D"/>
+          <w:spacing w:val="-1"/>
+        </w:rPr>
+      </w:pPr>
+      <w:r>
+        <w:rPr>
+          <w:rFonts w:asciiTheme="minorHAnsi" w:hAnsiTheme="minorHAnsi" w:cstheme="minorHAnsi"/>
+          <w:color w:val="172B4D"/>
+          <w:spacing w:val="-1"/>
+        </w:rPr>
+        <w:t>Do the results indicate that there are additional tests that we need to execute that have not been planned for?</w:t>
+      </w:r>
+    </w:p>
+    <w:p>
+      <w:pPr>
+        <w:pStyle w:val="NormalWeb"/>
+        <w:numPr>
+          <w:ilvl w:val="0"/>
+          <w:numId w:val="31"/>
+        </w:numPr>
+        <w:shd w:val="clear" w:color="auto" w:fill="FFFFFF"/>
+        <w:spacing w:before="0" w:beforeAutospacing="0" w:after="0" w:afterAutospacing="0"/>
+        <w:rPr>
+          <w:rFonts w:asciiTheme="minorHAnsi" w:hAnsiTheme="minorHAnsi" w:cstheme="minorHAnsi"/>
+          <w:color w:val="172B4D"/>
+          <w:spacing w:val="-1"/>
+        </w:rPr>
+      </w:pPr>
+      <w:r>
+        <w:rPr>
+          <w:rFonts w:asciiTheme="minorHAnsi" w:hAnsiTheme="minorHAnsi" w:cstheme="minorHAnsi"/>
+          <w:color w:val="172B4D"/>
+          <w:spacing w:val="-1"/>
+        </w:rPr>
+        <w:t>Do the results indicate that any of the tests we are planning to conduct are no longer necessary?</w:t>
+      </w:r>
+    </w:p>
+    <w:p>
+      <w:pPr>
+        <w:pStyle w:val="NormalWeb"/>
+        <w:numPr>
+          <w:ilvl w:val="0"/>
+          <w:numId w:val="31"/>
+        </w:numPr>
+        <w:shd w:val="clear" w:color="auto" w:fill="FFFFFF"/>
+        <w:spacing w:before="0" w:beforeAutospacing="0" w:after="0" w:afterAutospacing="0"/>
+        <w:rPr>
+          <w:rFonts w:asciiTheme="minorHAnsi" w:hAnsiTheme="minorHAnsi" w:cstheme="minorHAnsi"/>
+          <w:color w:val="172B4D"/>
+          <w:spacing w:val="-1"/>
+        </w:rPr>
+      </w:pPr>
+      <w:r>
+        <w:rPr>
+          <w:rFonts w:asciiTheme="minorHAnsi" w:hAnsiTheme="minorHAnsi" w:cstheme="minorHAnsi"/>
+          <w:color w:val="172B4D"/>
+          <w:spacing w:val="-1"/>
+        </w:rPr>
+        <w:t>Have any performance objectives been met?</w:t>
+      </w:r>
+    </w:p>
+    <w:p>
+      <w:pPr>
+        <w:pStyle w:val="NormalWeb"/>
+        <w:numPr>
+          <w:ilvl w:val="0"/>
+          <w:numId w:val="31"/>
+        </w:numPr>
+        <w:shd w:val="clear" w:color="auto" w:fill="FFFFFF"/>
+        <w:spacing w:before="0" w:beforeAutospacing="0" w:after="0" w:afterAutospacing="0"/>
+        <w:rPr>
+          <w:rFonts w:asciiTheme="minorHAnsi" w:hAnsiTheme="minorHAnsi" w:cstheme="minorHAnsi"/>
+          <w:color w:val="172B4D"/>
+          <w:spacing w:val="-1"/>
+        </w:rPr>
+      </w:pPr>
+      <w:r>
+        <w:rPr>
+          <w:rFonts w:asciiTheme="minorHAnsi" w:hAnsiTheme="minorHAnsi" w:cstheme="minorHAnsi"/>
+          <w:color w:val="172B4D"/>
+          <w:spacing w:val="-1"/>
+        </w:rPr>
+        <w:t>Have any performance objectives been rendered obsolete?</w:t>
+      </w:r>
+    </w:p>
+    <w:p>
+      <w:pPr>
+        <w:pStyle w:val="NormalWeb"/>
+        <w:shd w:val="clear" w:color="auto" w:fill="FFFFFF"/>
+        <w:rPr>
+          <w:rFonts w:asciiTheme="minorHAnsi" w:hAnsiTheme="minorHAnsi" w:cstheme="minorHAnsi"/>
+          <w:color w:val="172B4D"/>
+          <w:spacing w:val="-1"/>
+        </w:rPr>
+      </w:pPr>
+      <w:r>
+        <w:rPr>
+          <w:rStyle w:val="Strong"/>
+          <w:rFonts w:asciiTheme="minorHAnsi" w:hAnsiTheme="minorHAnsi" w:cstheme="minorHAnsi"/>
+          <w:color w:val="172B4D"/>
+          <w:spacing w:val="-1"/>
+        </w:rPr>
+        <w:t>Value provided:</w:t>
+      </w:r>
+    </w:p>
+    <w:p>
+      <w:pPr>
+        <w:pStyle w:val="NormalWeb"/>
+        <w:numPr>
+          <w:ilvl w:val="0"/>
+          <w:numId w:val="32"/>
+        </w:numPr>
+        <w:shd w:val="clear" w:color="auto" w:fill="FFFFFF"/>
+        <w:spacing w:before="0" w:beforeAutospacing="0" w:after="0" w:afterAutospacing="0"/>
+        <w:rPr>
+          <w:rFonts w:asciiTheme="minorHAnsi" w:hAnsiTheme="minorHAnsi" w:cstheme="minorHAnsi"/>
+          <w:color w:val="172B4D"/>
+          <w:spacing w:val="-1"/>
+        </w:rPr>
+      </w:pPr>
+      <w:r>
+        <w:rPr>
+          <w:rFonts w:asciiTheme="minorHAnsi" w:hAnsiTheme="minorHAnsi" w:cstheme="minorHAnsi"/>
+          <w:color w:val="172B4D"/>
+          <w:spacing w:val="-1"/>
+        </w:rPr>
+        <w:t>Evaluate algorithm efficiency.</w:t>
+      </w:r>
+    </w:p>
+    <w:p>
+      <w:pPr>
+        <w:pStyle w:val="NormalWeb"/>
+        <w:numPr>
+          <w:ilvl w:val="0"/>
+          <w:numId w:val="32"/>
+        </w:numPr>
+        <w:shd w:val="clear" w:color="auto" w:fill="FFFFFF"/>
+        <w:spacing w:before="0" w:beforeAutospacing="0" w:after="0" w:afterAutospacing="0"/>
+        <w:rPr>
+          <w:rFonts w:asciiTheme="minorHAnsi" w:hAnsiTheme="minorHAnsi" w:cstheme="minorHAnsi"/>
+          <w:color w:val="172B4D"/>
+          <w:spacing w:val="-1"/>
+        </w:rPr>
+      </w:pPr>
+      <w:r>
+        <w:rPr>
+          <w:rFonts w:asciiTheme="minorHAnsi" w:hAnsiTheme="minorHAnsi" w:cstheme="minorHAnsi"/>
+          <w:color w:val="172B4D"/>
+          <w:spacing w:val="-1"/>
+        </w:rPr>
+        <w:t>Monitor resource usage trends.</w:t>
+      </w:r>
+    </w:p>
+    <w:p>
+      <w:pPr>
+        <w:pStyle w:val="NormalWeb"/>
+        <w:numPr>
+          <w:ilvl w:val="0"/>
+          <w:numId w:val="32"/>
+        </w:numPr>
+        <w:shd w:val="clear" w:color="auto" w:fill="FFFFFF"/>
+        <w:spacing w:before="0" w:beforeAutospacing="0" w:after="0" w:afterAutospacing="0"/>
+        <w:rPr>
+          <w:rFonts w:asciiTheme="minorHAnsi" w:hAnsiTheme="minorHAnsi" w:cstheme="minorHAnsi"/>
+          <w:color w:val="172B4D"/>
+          <w:spacing w:val="-1"/>
+        </w:rPr>
+      </w:pPr>
+      <w:r>
+        <w:rPr>
+          <w:rFonts w:asciiTheme="minorHAnsi" w:hAnsiTheme="minorHAnsi" w:cstheme="minorHAnsi"/>
+          <w:color w:val="172B4D"/>
+          <w:spacing w:val="-1"/>
+        </w:rPr>
+        <w:t>Measure response times.</w:t>
+      </w:r>
+    </w:p>
+    <w:p>
+      <w:pPr>
+        <w:pStyle w:val="NormalWeb"/>
+        <w:numPr>
+          <w:ilvl w:val="0"/>
+          <w:numId w:val="32"/>
+        </w:numPr>
+        <w:shd w:val="clear" w:color="auto" w:fill="FFFFFF"/>
+        <w:spacing w:before="0" w:beforeAutospacing="0" w:after="0" w:afterAutospacing="0"/>
+        <w:rPr>
+          <w:rFonts w:asciiTheme="minorHAnsi" w:hAnsiTheme="minorHAnsi" w:cstheme="minorHAnsi"/>
+          <w:color w:val="172B4D"/>
+          <w:spacing w:val="-1"/>
+        </w:rPr>
+      </w:pPr>
+      <w:r>
+        <w:rPr>
+          <w:rFonts w:asciiTheme="minorHAnsi" w:hAnsiTheme="minorHAnsi" w:cstheme="minorHAnsi"/>
+          <w:color w:val="172B4D"/>
+          <w:spacing w:val="-1"/>
+        </w:rPr>
+        <w:t>Collect data for scalability and capacity planning.</w:t>
+      </w:r>
+    </w:p>
+    <w:p>
+      <w:pPr>
+        <w:pStyle w:val="NormalWeb"/>
+        <w:numPr>
+          <w:ilvl w:val="0"/>
+          <w:numId w:val="32"/>
+        </w:numPr>
+        <w:shd w:val="clear" w:color="auto" w:fill="FFFFFF"/>
+        <w:spacing w:before="0" w:beforeAutospacing="0" w:after="0" w:afterAutospacing="0"/>
+        <w:rPr>
+          <w:rFonts w:asciiTheme="minorHAnsi" w:hAnsiTheme="minorHAnsi" w:cstheme="minorHAnsi"/>
+          <w:color w:val="172B4D"/>
+          <w:spacing w:val="-1"/>
+        </w:rPr>
+      </w:pPr>
+      <w:r>
+        <w:rPr>
+          <w:rFonts w:asciiTheme="minorHAnsi" w:hAnsiTheme="minorHAnsi" w:cstheme="minorHAnsi"/>
+          <w:color w:val="172B4D"/>
+          <w:spacing w:val="-1"/>
+        </w:rPr>
+        <w:t>Transfer lessons learned as they emerge from the test.</w:t>
+      </w:r>
+    </w:p>
+    <w:p>
+      <w:pPr>
+        <w:pStyle w:val="NormalWeb"/>
+        <w:shd w:val="clear" w:color="auto" w:fill="FFFFFF"/>
+        <w:rPr>
+          <w:rFonts w:asciiTheme="minorHAnsi" w:hAnsiTheme="minorHAnsi" w:cstheme="minorHAnsi"/>
+          <w:color w:val="172B4D"/>
+          <w:spacing w:val="-1"/>
+        </w:rPr>
+      </w:pPr>
+      <w:r>
+        <w:rPr>
+          <w:rStyle w:val="Strong"/>
+          <w:rFonts w:asciiTheme="minorHAnsi" w:hAnsiTheme="minorHAnsi" w:cstheme="minorHAnsi"/>
+          <w:color w:val="172B4D"/>
+          <w:spacing w:val="-1"/>
+        </w:rPr>
+        <w:t>Tasks accomplished:</w:t>
+      </w:r>
+    </w:p>
+    <w:p>
+      <w:pPr>
+        <w:pStyle w:val="NormalWeb"/>
+        <w:numPr>
+          <w:ilvl w:val="0"/>
+          <w:numId w:val="33"/>
+        </w:numPr>
+        <w:shd w:val="clear" w:color="auto" w:fill="FFFFFF"/>
+        <w:spacing w:before="0" w:beforeAutospacing="0" w:after="0" w:afterAutospacing="0"/>
+        <w:rPr>
+          <w:rFonts w:asciiTheme="minorHAnsi" w:hAnsiTheme="minorHAnsi" w:cstheme="minorHAnsi"/>
+          <w:color w:val="172B4D"/>
+          <w:spacing w:val="-1"/>
+        </w:rPr>
+      </w:pPr>
+      <w:proofErr w:type="spellStart"/>
+      <w:r>
+        <w:rPr>
+          <w:rFonts w:asciiTheme="minorHAnsi" w:hAnsiTheme="minorHAnsi" w:cstheme="minorHAnsi"/>
+          <w:color w:val="172B4D"/>
+          <w:spacing w:val="-1"/>
+        </w:rPr>
+        <w:t>Analyze</w:t>
+      </w:r>
+      <w:proofErr w:type="spellEnd"/>
+      <w:r>
+        <w:rPr>
+          <w:rFonts w:asciiTheme="minorHAnsi" w:hAnsiTheme="minorHAnsi" w:cstheme="minorHAnsi"/>
+          <w:color w:val="172B4D"/>
+          <w:spacing w:val="-1"/>
+        </w:rPr>
+        <w:t xml:space="preserve"> data collaboratively.</w:t>
+      </w:r>
+    </w:p>
+    <w:p>
+      <w:pPr>
+        <w:pStyle w:val="NormalWeb"/>
+        <w:numPr>
+          <w:ilvl w:val="0"/>
+          <w:numId w:val="33"/>
+        </w:numPr>
+        <w:shd w:val="clear" w:color="auto" w:fill="FFFFFF"/>
+        <w:spacing w:before="0" w:beforeAutospacing="0" w:after="0" w:afterAutospacing="0"/>
+        <w:rPr>
+          <w:rFonts w:asciiTheme="minorHAnsi" w:hAnsiTheme="minorHAnsi" w:cstheme="minorHAnsi"/>
+          <w:color w:val="172B4D"/>
+          <w:spacing w:val="-1"/>
+        </w:rPr>
+      </w:pPr>
+      <w:r>
+        <w:rPr>
+          <w:rFonts w:asciiTheme="minorHAnsi" w:hAnsiTheme="minorHAnsi" w:cstheme="minorHAnsi"/>
+          <w:color w:val="172B4D"/>
+          <w:spacing w:val="-1"/>
+        </w:rPr>
+        <w:t>Determine the meaning of the results.</w:t>
+      </w:r>
+    </w:p>
+    <w:p>
+      <w:pPr>
+        <w:pStyle w:val="NormalWeb"/>
+        <w:numPr>
+          <w:ilvl w:val="0"/>
+          <w:numId w:val="33"/>
+        </w:numPr>
+        <w:shd w:val="clear" w:color="auto" w:fill="FFFFFF"/>
+        <w:spacing w:before="0" w:beforeAutospacing="0" w:after="0" w:afterAutospacing="0"/>
+        <w:rPr>
+          <w:rFonts w:asciiTheme="minorHAnsi" w:hAnsiTheme="minorHAnsi" w:cstheme="minorHAnsi"/>
+          <w:color w:val="172B4D"/>
+          <w:spacing w:val="-1"/>
+        </w:rPr>
+      </w:pPr>
+      <w:r>
+        <w:rPr>
+          <w:rFonts w:asciiTheme="minorHAnsi" w:hAnsiTheme="minorHAnsi" w:cstheme="minorHAnsi"/>
+          <w:color w:val="172B4D"/>
+          <w:spacing w:val="-1"/>
+        </w:rPr>
+        <w:t>Share data with the whole team.</w:t>
+      </w:r>
+    </w:p>
+    <w:p>
+      <w:pPr>
+        <w:pStyle w:val="NormalWeb"/>
+        <w:numPr>
+          <w:ilvl w:val="0"/>
+          <w:numId w:val="33"/>
+        </w:numPr>
+        <w:shd w:val="clear" w:color="auto" w:fill="FFFFFF"/>
+        <w:spacing w:before="0" w:beforeAutospacing="0" w:after="0" w:afterAutospacing="0"/>
+        <w:rPr>
+          <w:rFonts w:asciiTheme="minorHAnsi" w:hAnsiTheme="minorHAnsi" w:cstheme="minorHAnsi"/>
+          <w:color w:val="172B4D"/>
+          <w:spacing w:val="-1"/>
+        </w:rPr>
+      </w:pPr>
+      <w:r>
+        <w:rPr>
+          <w:rFonts w:asciiTheme="minorHAnsi" w:hAnsiTheme="minorHAnsi" w:cstheme="minorHAnsi"/>
+          <w:color w:val="172B4D"/>
+          <w:spacing w:val="-1"/>
+        </w:rPr>
+        <w:t>Import lessons learned into future iteration planning.</w:t>
+      </w:r>
+    </w:p>
+    <w:p>
+      <w:pPr>
+        <w:pStyle w:val="NormalWeb"/>
+        <w:shd w:val="clear" w:color="auto" w:fill="FFFFFF"/>
+        <w:rPr>
+          <w:rFonts w:asciiTheme="minorHAnsi" w:hAnsiTheme="minorHAnsi" w:cstheme="minorHAnsi"/>
+          <w:color w:val="172B4D"/>
+          <w:spacing w:val="-1"/>
+        </w:rPr>
+      </w:pPr>
+      <w:r>
+        <w:rPr>
+          <w:rStyle w:val="Strong"/>
+          <w:rFonts w:asciiTheme="minorHAnsi" w:hAnsiTheme="minorHAnsi" w:cstheme="minorHAnsi"/>
+          <w:color w:val="172B4D"/>
+          <w:spacing w:val="-1"/>
+        </w:rPr>
+        <w:t>Coordinate with:</w:t>
+      </w:r>
+    </w:p>
+    <w:p>
+      <w:pPr>
+        <w:pStyle w:val="NormalWeb"/>
+        <w:numPr>
+          <w:ilvl w:val="0"/>
+          <w:numId w:val="34"/>
+        </w:numPr>
+        <w:shd w:val="clear" w:color="auto" w:fill="FFFFFF"/>
+        <w:spacing w:before="0" w:beforeAutospacing="0" w:after="0" w:afterAutospacing="0"/>
+        <w:rPr>
+          <w:rFonts w:asciiTheme="minorHAnsi" w:hAnsiTheme="minorHAnsi" w:cstheme="minorHAnsi"/>
+          <w:color w:val="172B4D"/>
+          <w:spacing w:val="-1"/>
+        </w:rPr>
+      </w:pPr>
+      <w:r>
+        <w:rPr>
+          <w:rFonts w:asciiTheme="minorHAnsi" w:hAnsiTheme="minorHAnsi" w:cstheme="minorHAnsi"/>
+          <w:color w:val="172B4D"/>
+          <w:spacing w:val="-1"/>
+        </w:rPr>
+        <w:t>Developers and administrators</w:t>
+      </w:r>
+    </w:p>
+    <w:p>
+      <w:pPr>
+        <w:pStyle w:val="NormalWeb"/>
+        <w:numPr>
+          <w:ilvl w:val="0"/>
+          <w:numId w:val="34"/>
+        </w:numPr>
+        <w:shd w:val="clear" w:color="auto" w:fill="FFFFFF"/>
+        <w:spacing w:before="0" w:beforeAutospacing="0" w:after="0" w:afterAutospacing="0"/>
+        <w:rPr>
+          <w:rFonts w:asciiTheme="minorHAnsi" w:hAnsiTheme="minorHAnsi" w:cstheme="minorHAnsi"/>
+          <w:color w:val="172B4D"/>
+          <w:spacing w:val="-1"/>
+        </w:rPr>
+      </w:pPr>
+      <w:r>
+        <w:rPr>
+          <w:rFonts w:asciiTheme="minorHAnsi" w:hAnsiTheme="minorHAnsi" w:cstheme="minorHAnsi"/>
+          <w:color w:val="172B4D"/>
+          <w:spacing w:val="-1"/>
+        </w:rPr>
+        <w:t>Managers and stakeholders</w:t>
+      </w:r>
+    </w:p>
+    <w:p>
+      <w:pPr>
+        <w:pStyle w:val="NormalWeb"/>
+        <w:numPr>
+          <w:ilvl w:val="0"/>
+          <w:numId w:val="34"/>
+        </w:numPr>
+        <w:shd w:val="clear" w:color="auto" w:fill="FFFFFF"/>
+        <w:spacing w:before="0" w:beforeAutospacing="0" w:after="0" w:afterAutospacing="0"/>
+        <w:rPr>
+          <w:rFonts w:asciiTheme="minorHAnsi" w:hAnsiTheme="minorHAnsi" w:cstheme="minorHAnsi"/>
+          <w:color w:val="172B4D"/>
+          <w:spacing w:val="-1"/>
+        </w:rPr>
+      </w:pPr>
+      <w:r>
+        <w:rPr>
+          <w:rFonts w:asciiTheme="minorHAnsi" w:hAnsiTheme="minorHAnsi" w:cstheme="minorHAnsi"/>
+          <w:color w:val="172B4D"/>
+          <w:spacing w:val="-1"/>
+        </w:rPr>
+        <w:t>Users or user representatives</w:t>
+      </w:r>
+    </w:p>
+    <w:p>
+      <w:pPr>
+        <w:pStyle w:val="NormalWeb"/>
+        <w:numPr>
+          <w:ilvl w:val="0"/>
+          <w:numId w:val="34"/>
+        </w:numPr>
+        <w:shd w:val="clear" w:color="auto" w:fill="FFFFFF"/>
+        <w:spacing w:before="0" w:beforeAutospacing="0" w:after="0" w:afterAutospacing="0"/>
+        <w:rPr>
+          <w:rFonts w:asciiTheme="minorHAnsi" w:hAnsiTheme="minorHAnsi" w:cstheme="minorHAnsi"/>
+          <w:color w:val="172B4D"/>
+          <w:spacing w:val="-1"/>
+        </w:rPr>
+      </w:pPr>
+      <w:r>
+        <w:rPr>
+          <w:rFonts w:asciiTheme="minorHAnsi" w:hAnsiTheme="minorHAnsi" w:cstheme="minorHAnsi"/>
+          <w:color w:val="172B4D"/>
+          <w:spacing w:val="-1"/>
+        </w:rPr>
+        <w:t>Other performance testers who are not on the project</w:t>
+      </w:r>
+    </w:p>
+    <w:p>
+      <w:pPr>
+        <w:pStyle w:val="Heading3"/>
+        <w:shd w:val="clear" w:color="auto" w:fill="FFFFFF"/>
+        <w:spacing w:before="480"/>
+        <w:rPr>
+          <w:rFonts w:asciiTheme="minorHAnsi" w:hAnsiTheme="minorHAnsi" w:cstheme="minorHAnsi"/>
+          <w:color w:val="172B4D"/>
+          <w:spacing w:val="-1"/>
+        </w:rPr>
+      </w:pPr>
+      <w:r>
+        <w:rPr>
+          <w:rFonts w:asciiTheme="minorHAnsi" w:hAnsiTheme="minorHAnsi" w:cstheme="minorHAnsi"/>
+          <w:color w:val="172B4D"/>
+          <w:spacing w:val="-1"/>
+        </w:rPr>
+        <w:lastRenderedPageBreak/>
+        <w:t>Activity 8: Revisit Activities 1-3 and Consider Performance Acceptance Criteria</w:t>
+      </w:r>
+    </w:p>
+    <w:p>
+      <w:pPr>
+        <w:pStyle w:val="NormalWeb"/>
+        <w:shd w:val="clear" w:color="auto" w:fill="FFFFFF"/>
+        <w:rPr>
+          <w:rFonts w:asciiTheme="minorHAnsi" w:hAnsiTheme="minorHAnsi" w:cstheme="minorHAnsi"/>
+          <w:color w:val="172B4D"/>
+          <w:spacing w:val="-1"/>
+        </w:rPr>
+      </w:pPr>
+      <w:r>
+        <w:rPr>
+          <w:rFonts w:asciiTheme="minorHAnsi" w:hAnsiTheme="minorHAnsi" w:cstheme="minorHAnsi"/>
+          <w:color w:val="172B4D"/>
+          <w:spacing w:val="-1"/>
+        </w:rPr>
+        <w:t xml:space="preserve">Between iterations, ensure that the foundational information has not changed. Integrate new information, such as customer feedback, and update the </w:t>
+      </w:r>
+      <w:proofErr w:type="gramStart"/>
+      <w:r>
+        <w:rPr>
+          <w:rFonts w:asciiTheme="minorHAnsi" w:hAnsiTheme="minorHAnsi" w:cstheme="minorHAnsi"/>
+          <w:color w:val="172B4D"/>
+          <w:spacing w:val="-1"/>
+        </w:rPr>
+        <w:t>strategy</w:t>
+      </w:r>
+      <w:proofErr w:type="gramEnd"/>
+      <w:r>
+        <w:rPr>
+          <w:rFonts w:asciiTheme="minorHAnsi" w:hAnsiTheme="minorHAnsi" w:cstheme="minorHAnsi"/>
+          <w:color w:val="172B4D"/>
+          <w:spacing w:val="-1"/>
+        </w:rPr>
+        <w:t xml:space="preserve"> as necessary.</w:t>
+      </w:r>
+    </w:p>
+    <w:p>
+      <w:pPr>
+        <w:pStyle w:val="NormalWeb"/>
+        <w:shd w:val="clear" w:color="auto" w:fill="FFFFFF"/>
+        <w:rPr>
+          <w:rFonts w:asciiTheme="minorHAnsi" w:hAnsiTheme="minorHAnsi" w:cstheme="minorHAnsi"/>
+          <w:color w:val="172B4D"/>
+          <w:spacing w:val="-1"/>
+        </w:rPr>
+      </w:pPr>
+    </w:p>
+    <w:p>
+      <w:pPr>
+        <w:pStyle w:val="NormalWeb"/>
+        <w:shd w:val="clear" w:color="auto" w:fill="FFFFFF"/>
+        <w:rPr>
+          <w:rFonts w:asciiTheme="minorHAnsi" w:hAnsiTheme="minorHAnsi" w:cstheme="minorHAnsi"/>
+          <w:color w:val="172B4D"/>
+          <w:spacing w:val="-1"/>
+        </w:rPr>
+      </w:pPr>
+      <w:r>
+        <w:rPr>
+          <w:rStyle w:val="Strong"/>
+          <w:rFonts w:asciiTheme="minorHAnsi" w:hAnsiTheme="minorHAnsi" w:cstheme="minorHAnsi"/>
+          <w:color w:val="172B4D"/>
+          <w:spacing w:val="-1"/>
+        </w:rPr>
+        <w:t>Questions to ask:</w:t>
+      </w:r>
+    </w:p>
+    <w:p>
+      <w:pPr>
+        <w:pStyle w:val="NormalWeb"/>
+        <w:numPr>
+          <w:ilvl w:val="0"/>
           <w:numId w:val="35"/>
         </w:numPr>
         <w:shd w:val="clear" w:color="auto" w:fill="FFFFFF"/>
@@ -6610,6 +6651,7 @@
           <w:color w:val="172B4D"/>
           <w:spacing w:val="-1"/>
         </w:rPr>
+        <w:lastRenderedPageBreak/>
         <w:t>Coordinate with:</w:t>
       </w:r>
     </w:p>
@@ -6654,658 +6696,674 @@
           <w:color w:val="172B4D"/>
           <w:spacing w:val="-1"/>
         </w:rPr>
+        <w:t>Activity 9: Reprioritize Tasks</w:t>
+      </w:r>
+    </w:p>
+    <w:p>
+      <w:pPr>
+        <w:pStyle w:val="NormalWeb"/>
+        <w:shd w:val="clear" w:color="auto" w:fill="FFFFFF"/>
+        <w:rPr>
+          <w:rFonts w:asciiTheme="minorHAnsi" w:hAnsiTheme="minorHAnsi" w:cstheme="minorHAnsi"/>
+          <w:color w:val="172B4D"/>
+          <w:spacing w:val="-1"/>
+        </w:rPr>
+      </w:pPr>
+      <w:r>
+        <w:rPr>
+          <w:rFonts w:asciiTheme="minorHAnsi" w:hAnsiTheme="minorHAnsi" w:cstheme="minorHAnsi"/>
+          <w:color w:val="172B4D"/>
+          <w:spacing w:val="-1"/>
+        </w:rPr>
+        <w:t>Based on the test results, new information, and the availability of features and components, reprioritize, add to, or delete tasks from the strategy, and then return to activity 5.</w:t>
+      </w:r>
+    </w:p>
+    <w:p>
+      <w:pPr>
+        <w:pStyle w:val="NormalWeb"/>
+        <w:shd w:val="clear" w:color="auto" w:fill="FFFFFF"/>
+        <w:rPr>
+          <w:rFonts w:asciiTheme="minorHAnsi" w:hAnsiTheme="minorHAnsi" w:cstheme="minorHAnsi"/>
+          <w:color w:val="172B4D"/>
+          <w:spacing w:val="-1"/>
+        </w:rPr>
+      </w:pPr>
+      <w:r>
+        <w:rPr>
+          <w:rStyle w:val="Strong"/>
+          <w:rFonts w:asciiTheme="minorHAnsi" w:hAnsiTheme="minorHAnsi" w:cstheme="minorHAnsi"/>
+          <w:color w:val="172B4D"/>
+          <w:spacing w:val="-1"/>
+        </w:rPr>
+        <w:t>Questions to ask:</w:t>
+      </w:r>
+    </w:p>
+    <w:p>
+      <w:pPr>
+        <w:pStyle w:val="NormalWeb"/>
+        <w:numPr>
+          <w:ilvl w:val="0"/>
+          <w:numId w:val="39"/>
+        </w:numPr>
+        <w:shd w:val="clear" w:color="auto" w:fill="FFFFFF"/>
+        <w:spacing w:before="0" w:beforeAutospacing="0" w:after="0" w:afterAutospacing="0"/>
+        <w:rPr>
+          <w:rFonts w:asciiTheme="minorHAnsi" w:hAnsiTheme="minorHAnsi" w:cstheme="minorHAnsi"/>
+          <w:color w:val="172B4D"/>
+          <w:spacing w:val="-1"/>
+        </w:rPr>
+      </w:pPr>
+      <w:r>
+        <w:rPr>
+          <w:rFonts w:asciiTheme="minorHAnsi" w:hAnsiTheme="minorHAnsi" w:cstheme="minorHAnsi"/>
+          <w:color w:val="172B4D"/>
+          <w:spacing w:val="-1"/>
+        </w:rPr>
+        <w:t>What performance-testing activities will help address currently known performance concerns?</w:t>
+      </w:r>
+    </w:p>
+    <w:p>
+      <w:pPr>
+        <w:pStyle w:val="NormalWeb"/>
+        <w:numPr>
+          <w:ilvl w:val="0"/>
+          <w:numId w:val="39"/>
+        </w:numPr>
+        <w:shd w:val="clear" w:color="auto" w:fill="FFFFFF"/>
+        <w:spacing w:before="0" w:beforeAutospacing="0" w:after="0" w:afterAutospacing="0"/>
+        <w:rPr>
+          <w:rFonts w:asciiTheme="minorHAnsi" w:hAnsiTheme="minorHAnsi" w:cstheme="minorHAnsi"/>
+          <w:color w:val="172B4D"/>
+          <w:spacing w:val="-1"/>
+        </w:rPr>
+      </w:pPr>
+      <w:r>
+        <w:rPr>
+          <w:rFonts w:asciiTheme="minorHAnsi" w:hAnsiTheme="minorHAnsi" w:cstheme="minorHAnsi"/>
+          <w:color w:val="172B4D"/>
+          <w:spacing w:val="-1"/>
+        </w:rPr>
+        <w:t>What is the performance goal for this cycle?</w:t>
+      </w:r>
+    </w:p>
+    <w:p>
+      <w:pPr>
+        <w:pStyle w:val="NormalWeb"/>
+        <w:numPr>
+          <w:ilvl w:val="0"/>
+          <w:numId w:val="39"/>
+        </w:numPr>
+        <w:shd w:val="clear" w:color="auto" w:fill="FFFFFF"/>
+        <w:spacing w:before="0" w:beforeAutospacing="0" w:after="0" w:afterAutospacing="0"/>
+        <w:rPr>
+          <w:rFonts w:asciiTheme="minorHAnsi" w:hAnsiTheme="minorHAnsi" w:cstheme="minorHAnsi"/>
+          <w:color w:val="172B4D"/>
+          <w:spacing w:val="-1"/>
+        </w:rPr>
+      </w:pPr>
+      <w:r>
+        <w:rPr>
+          <w:rFonts w:asciiTheme="minorHAnsi" w:hAnsiTheme="minorHAnsi" w:cstheme="minorHAnsi"/>
+          <w:color w:val="172B4D"/>
+          <w:spacing w:val="-1"/>
+        </w:rPr>
+        <w:t>Where is the project in terms of the overall project performance goals?</w:t>
+      </w:r>
+    </w:p>
+    <w:p>
+      <w:pPr>
+        <w:pStyle w:val="NormalWeb"/>
+        <w:numPr>
+          <w:ilvl w:val="0"/>
+          <w:numId w:val="39"/>
+        </w:numPr>
+        <w:shd w:val="clear" w:color="auto" w:fill="FFFFFF"/>
+        <w:spacing w:before="0" w:beforeAutospacing="0" w:after="0" w:afterAutospacing="0"/>
+        <w:rPr>
+          <w:rFonts w:asciiTheme="minorHAnsi" w:hAnsiTheme="minorHAnsi" w:cstheme="minorHAnsi"/>
+          <w:color w:val="172B4D"/>
+          <w:spacing w:val="-1"/>
+        </w:rPr>
+      </w:pPr>
+      <w:r>
+        <w:rPr>
+          <w:rFonts w:asciiTheme="minorHAnsi" w:hAnsiTheme="minorHAnsi" w:cstheme="minorHAnsi"/>
+          <w:color w:val="172B4D"/>
+          <w:spacing w:val="-1"/>
+        </w:rPr>
+        <w:t>Has the system achieved all its performance objectives?</w:t>
+      </w:r>
+    </w:p>
+    <w:p>
+      <w:pPr>
+        <w:pStyle w:val="NormalWeb"/>
+        <w:numPr>
+          <w:ilvl w:val="0"/>
+          <w:numId w:val="39"/>
+        </w:numPr>
+        <w:shd w:val="clear" w:color="auto" w:fill="FFFFFF"/>
+        <w:spacing w:before="0" w:beforeAutospacing="0" w:after="0" w:afterAutospacing="0"/>
+        <w:rPr>
+          <w:rFonts w:asciiTheme="minorHAnsi" w:hAnsiTheme="minorHAnsi" w:cstheme="minorHAnsi"/>
+          <w:color w:val="172B4D"/>
+          <w:spacing w:val="-1"/>
+        </w:rPr>
+      </w:pPr>
+      <w:r>
+        <w:rPr>
+          <w:rFonts w:asciiTheme="minorHAnsi" w:hAnsiTheme="minorHAnsi" w:cstheme="minorHAnsi"/>
+          <w:color w:val="172B4D"/>
+          <w:spacing w:val="-1"/>
+        </w:rPr>
+        <w:t>Has tuning been accomplished since the last iteration?</w:t>
+      </w:r>
+    </w:p>
+    <w:p>
+      <w:pPr>
+        <w:pStyle w:val="NormalWeb"/>
+        <w:numPr>
+          <w:ilvl w:val="0"/>
+          <w:numId w:val="39"/>
+        </w:numPr>
+        <w:shd w:val="clear" w:color="auto" w:fill="FFFFFF"/>
+        <w:spacing w:before="0" w:beforeAutospacing="0" w:after="0" w:afterAutospacing="0"/>
+        <w:rPr>
+          <w:rFonts w:asciiTheme="minorHAnsi" w:hAnsiTheme="minorHAnsi" w:cstheme="minorHAnsi"/>
+          <w:color w:val="172B4D"/>
+          <w:spacing w:val="-1"/>
+        </w:rPr>
+      </w:pPr>
+      <w:r>
+        <w:rPr>
+          <w:rFonts w:asciiTheme="minorHAnsi" w:hAnsiTheme="minorHAnsi" w:cstheme="minorHAnsi"/>
+          <w:color w:val="172B4D"/>
+          <w:spacing w:val="-1"/>
+        </w:rPr>
+        <w:t>What analysis, reports, or retesting will add value during this iteration cycle?</w:t>
+      </w:r>
+    </w:p>
+    <w:p>
+      <w:pPr>
+        <w:pStyle w:val="NormalWeb"/>
+        <w:numPr>
+          <w:ilvl w:val="0"/>
+          <w:numId w:val="39"/>
+        </w:numPr>
+        <w:shd w:val="clear" w:color="auto" w:fill="FFFFFF"/>
+        <w:spacing w:before="0" w:beforeAutospacing="0" w:after="0" w:afterAutospacing="0"/>
+        <w:rPr>
+          <w:rFonts w:asciiTheme="minorHAnsi" w:hAnsiTheme="minorHAnsi" w:cstheme="minorHAnsi"/>
+          <w:color w:val="172B4D"/>
+          <w:spacing w:val="-1"/>
+        </w:rPr>
+      </w:pPr>
+      <w:r>
+        <w:rPr>
+          <w:rFonts w:asciiTheme="minorHAnsi" w:hAnsiTheme="minorHAnsi" w:cstheme="minorHAnsi"/>
+          <w:color w:val="172B4D"/>
+          <w:spacing w:val="-1"/>
+        </w:rPr>
+        <w:t>Who requires pairing to do performance testing?</w:t>
+      </w:r>
+    </w:p>
+    <w:p>
+      <w:pPr>
+        <w:pStyle w:val="NormalWeb"/>
+        <w:numPr>
+          <w:ilvl w:val="0"/>
+          <w:numId w:val="39"/>
+        </w:numPr>
+        <w:shd w:val="clear" w:color="auto" w:fill="FFFFFF"/>
+        <w:spacing w:before="0" w:beforeAutospacing="0" w:after="0" w:afterAutospacing="0"/>
+        <w:rPr>
+          <w:rFonts w:asciiTheme="minorHAnsi" w:hAnsiTheme="minorHAnsi" w:cstheme="minorHAnsi"/>
+          <w:color w:val="172B4D"/>
+          <w:spacing w:val="-1"/>
+        </w:rPr>
+      </w:pPr>
+      <w:r>
+        <w:rPr>
+          <w:rFonts w:asciiTheme="minorHAnsi" w:hAnsiTheme="minorHAnsi" w:cstheme="minorHAnsi"/>
+          <w:color w:val="172B4D"/>
+          <w:spacing w:val="-1"/>
+        </w:rPr>
+        <w:t>How much time is available?</w:t>
+      </w:r>
+    </w:p>
+    <w:p>
+      <w:pPr>
+        <w:pStyle w:val="NormalWeb"/>
+        <w:numPr>
+          <w:ilvl w:val="0"/>
+          <w:numId w:val="39"/>
+        </w:numPr>
+        <w:shd w:val="clear" w:color="auto" w:fill="FFFFFF"/>
+        <w:spacing w:before="0" w:beforeAutospacing="0" w:after="0" w:afterAutospacing="0"/>
+        <w:rPr>
+          <w:rFonts w:asciiTheme="minorHAnsi" w:hAnsiTheme="minorHAnsi" w:cstheme="minorHAnsi"/>
+          <w:color w:val="172B4D"/>
+          <w:spacing w:val="-1"/>
+        </w:rPr>
+      </w:pPr>
+      <w:r>
+        <w:rPr>
+          <w:rFonts w:asciiTheme="minorHAnsi" w:hAnsiTheme="minorHAnsi" w:cstheme="minorHAnsi"/>
+          <w:color w:val="172B4D"/>
+          <w:spacing w:val="-1"/>
+        </w:rPr>
+        <w:t>How much time does each task take?</w:t>
+      </w:r>
+    </w:p>
+    <w:p>
+      <w:pPr>
+        <w:pStyle w:val="NormalWeb"/>
+        <w:numPr>
+          <w:ilvl w:val="0"/>
+          <w:numId w:val="39"/>
+        </w:numPr>
+        <w:shd w:val="clear" w:color="auto" w:fill="FFFFFF"/>
+        <w:spacing w:before="0" w:beforeAutospacing="0" w:after="0" w:afterAutospacing="0"/>
+        <w:rPr>
+          <w:rFonts w:asciiTheme="minorHAnsi" w:hAnsiTheme="minorHAnsi" w:cstheme="minorHAnsi"/>
+          <w:color w:val="172B4D"/>
+          <w:spacing w:val="-1"/>
+        </w:rPr>
+      </w:pPr>
+      <w:r>
+        <w:rPr>
+          <w:rFonts w:asciiTheme="minorHAnsi" w:hAnsiTheme="minorHAnsi" w:cstheme="minorHAnsi"/>
+          <w:color w:val="172B4D"/>
+          <w:spacing w:val="-1"/>
+        </w:rPr>
+        <w:t>What is the most critical activity?</w:t>
+      </w:r>
+    </w:p>
+    <w:p>
+      <w:pPr>
+        <w:pStyle w:val="NormalWeb"/>
+        <w:shd w:val="clear" w:color="auto" w:fill="FFFFFF"/>
+        <w:rPr>
+          <w:rFonts w:asciiTheme="minorHAnsi" w:hAnsiTheme="minorHAnsi" w:cstheme="minorHAnsi"/>
+          <w:color w:val="172B4D"/>
+          <w:spacing w:val="-1"/>
+        </w:rPr>
+      </w:pPr>
+      <w:r>
+        <w:rPr>
+          <w:rStyle w:val="Strong"/>
+          <w:rFonts w:asciiTheme="minorHAnsi" w:hAnsiTheme="minorHAnsi" w:cstheme="minorHAnsi"/>
+          <w:color w:val="172B4D"/>
+          <w:spacing w:val="-1"/>
+        </w:rPr>
+        <w:t>Value provided:</w:t>
+      </w:r>
+    </w:p>
+    <w:p>
+      <w:pPr>
+        <w:pStyle w:val="NormalWeb"/>
+        <w:numPr>
+          <w:ilvl w:val="0"/>
+          <w:numId w:val="40"/>
+        </w:numPr>
+        <w:shd w:val="clear" w:color="auto" w:fill="FFFFFF"/>
+        <w:spacing w:before="0" w:beforeAutospacing="0" w:after="0" w:afterAutospacing="0"/>
+        <w:rPr>
+          <w:rFonts w:asciiTheme="minorHAnsi" w:hAnsiTheme="minorHAnsi" w:cstheme="minorHAnsi"/>
+          <w:color w:val="172B4D"/>
+          <w:spacing w:val="-1"/>
+        </w:rPr>
+      </w:pPr>
+      <w:r>
+        <w:rPr>
+          <w:rFonts w:asciiTheme="minorHAnsi" w:hAnsiTheme="minorHAnsi" w:cstheme="minorHAnsi"/>
+          <w:color w:val="172B4D"/>
+          <w:spacing w:val="-1"/>
+        </w:rPr>
+        <w:t>Provide insight on how the overall project is achieving its goal.</w:t>
+      </w:r>
+    </w:p>
+    <w:p>
+      <w:pPr>
+        <w:pStyle w:val="NormalWeb"/>
+        <w:numPr>
+          <w:ilvl w:val="0"/>
+          <w:numId w:val="40"/>
+        </w:numPr>
+        <w:shd w:val="clear" w:color="auto" w:fill="FFFFFF"/>
+        <w:spacing w:before="0" w:beforeAutospacing="0" w:after="0" w:afterAutospacing="0"/>
+        <w:rPr>
+          <w:rFonts w:asciiTheme="minorHAnsi" w:hAnsiTheme="minorHAnsi" w:cstheme="minorHAnsi"/>
+          <w:color w:val="172B4D"/>
+          <w:spacing w:val="-1"/>
+        </w:rPr>
+      </w:pPr>
+      <w:r>
+        <w:rPr>
+          <w:rFonts w:asciiTheme="minorHAnsi" w:hAnsiTheme="minorHAnsi" w:cstheme="minorHAnsi"/>
+          <w:color w:val="172B4D"/>
+          <w:spacing w:val="-1"/>
+        </w:rPr>
+        <w:t>Provide insight on what can be measured and reported on in this cycle.</w:t>
+      </w:r>
+    </w:p>
+    <w:p>
+      <w:pPr>
+        <w:pStyle w:val="NormalWeb"/>
+        <w:numPr>
+          <w:ilvl w:val="0"/>
+          <w:numId w:val="40"/>
+        </w:numPr>
+        <w:shd w:val="clear" w:color="auto" w:fill="FFFFFF"/>
+        <w:spacing w:before="0" w:beforeAutospacing="0" w:after="0" w:afterAutospacing="0"/>
+        <w:rPr>
+          <w:rFonts w:asciiTheme="minorHAnsi" w:hAnsiTheme="minorHAnsi" w:cstheme="minorHAnsi"/>
+          <w:color w:val="172B4D"/>
+          <w:spacing w:val="-1"/>
+        </w:rPr>
+      </w:pPr>
+      <w:r>
+        <w:rPr>
+          <w:rFonts w:asciiTheme="minorHAnsi" w:hAnsiTheme="minorHAnsi" w:cstheme="minorHAnsi"/>
+          <w:color w:val="172B4D"/>
+          <w:spacing w:val="-1"/>
+        </w:rPr>
+        <w:t>Provide insight on any critical issues that may have arisen from the last iteration.</w:t>
+      </w:r>
+    </w:p>
+    <w:p>
+      <w:pPr>
+        <w:pStyle w:val="NormalWeb"/>
+        <w:numPr>
+          <w:ilvl w:val="0"/>
+          <w:numId w:val="40"/>
+        </w:numPr>
+        <w:shd w:val="clear" w:color="auto" w:fill="FFFFFF"/>
+        <w:spacing w:before="0" w:beforeAutospacing="0" w:after="0" w:afterAutospacing="0"/>
+        <w:rPr>
+          <w:rFonts w:asciiTheme="minorHAnsi" w:hAnsiTheme="minorHAnsi" w:cstheme="minorHAnsi"/>
+          <w:color w:val="172B4D"/>
+          <w:spacing w:val="-1"/>
+        </w:rPr>
+      </w:pPr>
+      <w:r>
+        <w:rPr>
+          <w:rFonts w:asciiTheme="minorHAnsi" w:hAnsiTheme="minorHAnsi" w:cstheme="minorHAnsi"/>
+          <w:color w:val="172B4D"/>
+          <w:spacing w:val="-1"/>
+        </w:rPr>
+        <w:t>Make suggestions to other team members.</w:t>
+      </w:r>
+    </w:p>
+    <w:p>
+      <w:pPr>
+        <w:pStyle w:val="NormalWeb"/>
+        <w:numPr>
+          <w:ilvl w:val="0"/>
+          <w:numId w:val="40"/>
+        </w:numPr>
+        <w:shd w:val="clear" w:color="auto" w:fill="FFFFFF"/>
+        <w:spacing w:before="0" w:beforeAutospacing="0" w:after="0" w:afterAutospacing="0"/>
+        <w:rPr>
+          <w:rFonts w:asciiTheme="minorHAnsi" w:hAnsiTheme="minorHAnsi" w:cstheme="minorHAnsi"/>
+          <w:color w:val="172B4D"/>
+          <w:spacing w:val="-1"/>
+        </w:rPr>
+      </w:pPr>
+      <w:r>
+        <w:rPr>
+          <w:rFonts w:asciiTheme="minorHAnsi" w:hAnsiTheme="minorHAnsi" w:cstheme="minorHAnsi"/>
+          <w:color w:val="172B4D"/>
+          <w:spacing w:val="-1"/>
+        </w:rPr>
+        <w:t>Transfer lessons learned as they emerge from the test.</w:t>
+      </w:r>
+    </w:p>
+    <w:p>
+      <w:pPr>
+        <w:pStyle w:val="NormalWeb"/>
+        <w:numPr>
+          <w:ilvl w:val="0"/>
+          <w:numId w:val="40"/>
+        </w:numPr>
+        <w:shd w:val="clear" w:color="auto" w:fill="FFFFFF"/>
+        <w:spacing w:before="0" w:beforeAutospacing="0" w:after="0" w:afterAutospacing="0"/>
+        <w:rPr>
+          <w:rFonts w:asciiTheme="minorHAnsi" w:hAnsiTheme="minorHAnsi" w:cstheme="minorHAnsi"/>
+          <w:color w:val="172B4D"/>
+          <w:spacing w:val="-1"/>
+        </w:rPr>
+      </w:pPr>
+      <w:r>
+        <w:rPr>
+          <w:rFonts w:asciiTheme="minorHAnsi" w:hAnsiTheme="minorHAnsi" w:cstheme="minorHAnsi"/>
+          <w:color w:val="172B4D"/>
+          <w:spacing w:val="-1"/>
+        </w:rPr>
+        <w:t>Pair with developers to improve performance unit testing.</w:t>
+      </w:r>
+    </w:p>
+    <w:p>
+      <w:pPr>
+        <w:pStyle w:val="NormalWeb"/>
+        <w:numPr>
+          <w:ilvl w:val="0"/>
+          <w:numId w:val="40"/>
+        </w:numPr>
+        <w:shd w:val="clear" w:color="auto" w:fill="FFFFFF"/>
+        <w:spacing w:before="0" w:beforeAutospacing="0" w:after="0" w:afterAutospacing="0"/>
+        <w:rPr>
+          <w:rFonts w:asciiTheme="minorHAnsi" w:hAnsiTheme="minorHAnsi" w:cstheme="minorHAnsi"/>
+          <w:color w:val="172B4D"/>
+          <w:spacing w:val="-1"/>
+        </w:rPr>
+      </w:pPr>
+      <w:r>
+        <w:rPr>
+          <w:rFonts w:asciiTheme="minorHAnsi" w:hAnsiTheme="minorHAnsi" w:cstheme="minorHAnsi"/>
+          <w:color w:val="172B4D"/>
+          <w:spacing w:val="-1"/>
+        </w:rPr>
+        <w:t>Help reuse unit tests.</w:t>
+      </w:r>
+    </w:p>
+    <w:p>
+      <w:pPr>
+        <w:pStyle w:val="NormalWeb"/>
+        <w:numPr>
+          <w:ilvl w:val="0"/>
+          <w:numId w:val="40"/>
+        </w:numPr>
+        <w:shd w:val="clear" w:color="auto" w:fill="FFFFFF"/>
+        <w:spacing w:before="0" w:beforeAutospacing="0" w:after="0" w:afterAutospacing="0"/>
+        <w:rPr>
+          <w:rFonts w:asciiTheme="minorHAnsi" w:hAnsiTheme="minorHAnsi" w:cstheme="minorHAnsi"/>
+          <w:color w:val="172B4D"/>
+          <w:spacing w:val="-1"/>
+        </w:rPr>
+      </w:pPr>
+      <w:r>
+        <w:rPr>
+          <w:rFonts w:asciiTheme="minorHAnsi" w:hAnsiTheme="minorHAnsi" w:cstheme="minorHAnsi"/>
+          <w:color w:val="172B4D"/>
+          <w:spacing w:val="-1"/>
+        </w:rPr>
+        <w:t>Help reuse functional tests.</w:t>
+      </w:r>
+    </w:p>
+    <w:p>
+      <w:pPr>
+        <w:pStyle w:val="NormalWeb"/>
+        <w:shd w:val="clear" w:color="auto" w:fill="FFFFFF"/>
+        <w:rPr>
+          <w:rFonts w:asciiTheme="minorHAnsi" w:hAnsiTheme="minorHAnsi" w:cstheme="minorHAnsi"/>
+          <w:color w:val="172B4D"/>
+          <w:spacing w:val="-1"/>
+        </w:rPr>
+      </w:pPr>
+      <w:r>
+        <w:rPr>
+          <w:rStyle w:val="Strong"/>
+          <w:rFonts w:asciiTheme="minorHAnsi" w:hAnsiTheme="minorHAnsi" w:cstheme="minorHAnsi"/>
+          <w:color w:val="172B4D"/>
+          <w:spacing w:val="-1"/>
+        </w:rPr>
+        <w:t>Tasks accomplished:</w:t>
+      </w:r>
+    </w:p>
+    <w:p>
+      <w:pPr>
+        <w:pStyle w:val="NormalWeb"/>
+        <w:numPr>
+          <w:ilvl w:val="0"/>
+          <w:numId w:val="41"/>
+        </w:numPr>
+        <w:shd w:val="clear" w:color="auto" w:fill="FFFFFF"/>
+        <w:spacing w:before="0" w:beforeAutospacing="0" w:after="0" w:afterAutospacing="0"/>
+        <w:rPr>
+          <w:rFonts w:asciiTheme="minorHAnsi" w:hAnsiTheme="minorHAnsi" w:cstheme="minorHAnsi"/>
+          <w:color w:val="172B4D"/>
+          <w:spacing w:val="-1"/>
+        </w:rPr>
+      </w:pPr>
+      <w:r>
+        <w:rPr>
+          <w:rFonts w:asciiTheme="minorHAnsi" w:hAnsiTheme="minorHAnsi" w:cstheme="minorHAnsi"/>
+          <w:color w:val="172B4D"/>
+          <w:spacing w:val="-1"/>
+        </w:rPr>
+        <w:t>Report current performance-testing status.</w:t>
+      </w:r>
+    </w:p>
+    <w:p>
+      <w:pPr>
+        <w:pStyle w:val="NormalWeb"/>
+        <w:numPr>
+          <w:ilvl w:val="0"/>
+          <w:numId w:val="41"/>
+        </w:numPr>
+        <w:shd w:val="clear" w:color="auto" w:fill="FFFFFF"/>
+        <w:spacing w:before="0" w:beforeAutospacing="0" w:after="0" w:afterAutospacing="0"/>
+        <w:rPr>
+          <w:rFonts w:asciiTheme="minorHAnsi" w:hAnsiTheme="minorHAnsi" w:cstheme="minorHAnsi"/>
+          <w:color w:val="172B4D"/>
+          <w:spacing w:val="-1"/>
+        </w:rPr>
+      </w:pPr>
+      <w:r>
+        <w:rPr>
+          <w:rFonts w:asciiTheme="minorHAnsi" w:hAnsiTheme="minorHAnsi" w:cstheme="minorHAnsi"/>
+          <w:color w:val="172B4D"/>
+          <w:spacing w:val="-1"/>
+        </w:rPr>
+        <w:t>Estimate how much work is achievable.</w:t>
+      </w:r>
+    </w:p>
+    <w:p>
+      <w:pPr>
+        <w:pStyle w:val="NormalWeb"/>
+        <w:numPr>
+          <w:ilvl w:val="0"/>
+          <w:numId w:val="41"/>
+        </w:numPr>
+        <w:shd w:val="clear" w:color="auto" w:fill="FFFFFF"/>
+        <w:spacing w:before="0" w:beforeAutospacing="0" w:after="0" w:afterAutospacing="0"/>
+        <w:rPr>
+          <w:rFonts w:asciiTheme="minorHAnsi" w:hAnsiTheme="minorHAnsi" w:cstheme="minorHAnsi"/>
+          <w:color w:val="172B4D"/>
+          <w:spacing w:val="-1"/>
+        </w:rPr>
+      </w:pPr>
+      <w:r>
+        <w:rPr>
+          <w:rFonts w:asciiTheme="minorHAnsi" w:hAnsiTheme="minorHAnsi" w:cstheme="minorHAnsi"/>
+          <w:color w:val="172B4D"/>
+          <w:spacing w:val="-1"/>
+        </w:rPr>
+        <w:t>Determine if anyone needs to be paired out.</w:t>
+      </w:r>
+    </w:p>
+    <w:p>
+      <w:pPr>
+        <w:pStyle w:val="NormalWeb"/>
+        <w:numPr>
+          <w:ilvl w:val="0"/>
+          <w:numId w:val="41"/>
+        </w:numPr>
+        <w:shd w:val="clear" w:color="auto" w:fill="FFFFFF"/>
+        <w:spacing w:before="0" w:beforeAutospacing="0" w:after="0" w:afterAutospacing="0"/>
+        <w:rPr>
+          <w:rFonts w:asciiTheme="minorHAnsi" w:hAnsiTheme="minorHAnsi" w:cstheme="minorHAnsi"/>
+          <w:color w:val="172B4D"/>
+          <w:spacing w:val="-1"/>
+        </w:rPr>
+      </w:pPr>
+      <w:r>
+        <w:rPr>
+          <w:rFonts w:asciiTheme="minorHAnsi" w:hAnsiTheme="minorHAnsi" w:cstheme="minorHAnsi"/>
+          <w:color w:val="172B4D"/>
+          <w:spacing w:val="-1"/>
+        </w:rPr>
+        <w:t>Prioritize achievable work.</w:t>
+      </w:r>
+    </w:p>
+    <w:p>
+      <w:pPr>
+        <w:pStyle w:val="NormalWeb"/>
+        <w:numPr>
+          <w:ilvl w:val="0"/>
+          <w:numId w:val="41"/>
+        </w:numPr>
+        <w:shd w:val="clear" w:color="auto" w:fill="FFFFFF"/>
+        <w:spacing w:before="0" w:beforeAutospacing="0" w:after="0" w:afterAutospacing="0"/>
+        <w:rPr>
+          <w:rFonts w:asciiTheme="minorHAnsi" w:hAnsiTheme="minorHAnsi" w:cstheme="minorHAnsi"/>
+          <w:color w:val="172B4D"/>
+          <w:spacing w:val="-1"/>
+        </w:rPr>
+      </w:pPr>
+      <w:r>
+        <w:rPr>
+          <w:rFonts w:asciiTheme="minorHAnsi" w:hAnsiTheme="minorHAnsi" w:cstheme="minorHAnsi"/>
+          <w:color w:val="172B4D"/>
+          <w:spacing w:val="-1"/>
+        </w:rPr>
+        <w:t>Identify primary and alternate tasks for this cycle.</w:t>
+      </w:r>
+    </w:p>
+    <w:p>
+      <w:pPr>
+        <w:pStyle w:val="NormalWeb"/>
+        <w:numPr>
+          <w:ilvl w:val="0"/>
+          <w:numId w:val="41"/>
+        </w:numPr>
+        <w:shd w:val="clear" w:color="auto" w:fill="FFFFFF"/>
+        <w:spacing w:before="0" w:beforeAutospacing="0" w:after="0" w:afterAutospacing="0"/>
+        <w:rPr>
+          <w:rFonts w:asciiTheme="minorHAnsi" w:hAnsiTheme="minorHAnsi" w:cstheme="minorHAnsi"/>
+          <w:color w:val="172B4D"/>
+          <w:spacing w:val="-1"/>
+        </w:rPr>
+      </w:pPr>
+    </w:p>
+    <w:p>
+      <w:pPr>
+        <w:pStyle w:val="NormalWeb"/>
+        <w:shd w:val="clear" w:color="auto" w:fill="FFFFFF"/>
+        <w:rPr>
+          <w:rFonts w:asciiTheme="minorHAnsi" w:hAnsiTheme="minorHAnsi" w:cstheme="minorHAnsi"/>
+          <w:color w:val="172B4D"/>
+          <w:spacing w:val="-1"/>
+        </w:rPr>
+      </w:pPr>
+      <w:r>
+        <w:rPr>
+          <w:rStyle w:val="Strong"/>
+          <w:rFonts w:asciiTheme="minorHAnsi" w:hAnsiTheme="minorHAnsi" w:cstheme="minorHAnsi"/>
+          <w:color w:val="172B4D"/>
+          <w:spacing w:val="-1"/>
+        </w:rPr>
         <w:lastRenderedPageBreak/>
-        <w:t>Activity 9: Reprioritize Tasks</w:t>
-      </w:r>
-    </w:p>
-    <w:p>
-      <w:pPr>
-        <w:pStyle w:val="NormalWeb"/>
-        <w:shd w:val="clear" w:color="auto" w:fill="FFFFFF"/>
-        <w:rPr>
-          <w:rFonts w:asciiTheme="minorHAnsi" w:hAnsiTheme="minorHAnsi" w:cstheme="minorHAnsi"/>
-          <w:color w:val="172B4D"/>
-          <w:spacing w:val="-1"/>
-        </w:rPr>
-      </w:pPr>
-      <w:r>
-        <w:rPr>
-          <w:rFonts w:asciiTheme="minorHAnsi" w:hAnsiTheme="minorHAnsi" w:cstheme="minorHAnsi"/>
-          <w:color w:val="172B4D"/>
-          <w:spacing w:val="-1"/>
-        </w:rPr>
-        <w:t>Based on the test results, new information, and the availability of features and components, reprioritize, add to, or delete tasks from the strategy, and then return to activity 5.</w:t>
-      </w:r>
-    </w:p>
-    <w:p>
-      <w:pPr>
-        <w:pStyle w:val="NormalWeb"/>
-        <w:shd w:val="clear" w:color="auto" w:fill="FFFFFF"/>
-        <w:rPr>
-          <w:rFonts w:asciiTheme="minorHAnsi" w:hAnsiTheme="minorHAnsi" w:cstheme="minorHAnsi"/>
-          <w:color w:val="172B4D"/>
-          <w:spacing w:val="-1"/>
-        </w:rPr>
-      </w:pPr>
-      <w:r>
-        <w:rPr>
-          <w:rStyle w:val="Strong"/>
-          <w:rFonts w:asciiTheme="minorHAnsi" w:hAnsiTheme="minorHAnsi" w:cstheme="minorHAnsi"/>
-          <w:color w:val="172B4D"/>
-          <w:spacing w:val="-1"/>
-        </w:rPr>
-        <w:t>Questions to ask:</w:t>
-      </w:r>
-    </w:p>
-    <w:p>
-      <w:pPr>
-        <w:pStyle w:val="NormalWeb"/>
-        <w:numPr>
-          <w:ilvl w:val="0"/>
-          <w:numId w:val="39"/>
-        </w:numPr>
-        <w:shd w:val="clear" w:color="auto" w:fill="FFFFFF"/>
-        <w:spacing w:before="0" w:beforeAutospacing="0" w:after="0" w:afterAutospacing="0"/>
-        <w:rPr>
-          <w:rFonts w:asciiTheme="minorHAnsi" w:hAnsiTheme="minorHAnsi" w:cstheme="minorHAnsi"/>
-          <w:color w:val="172B4D"/>
-          <w:spacing w:val="-1"/>
-        </w:rPr>
-      </w:pPr>
-      <w:r>
-        <w:rPr>
-          <w:rFonts w:asciiTheme="minorHAnsi" w:hAnsiTheme="minorHAnsi" w:cstheme="minorHAnsi"/>
-          <w:color w:val="172B4D"/>
-          <w:spacing w:val="-1"/>
-        </w:rPr>
-        <w:t>What performance-testing activities will help address currently known performance concerns?</w:t>
-      </w:r>
-    </w:p>
-    <w:p>
-      <w:pPr>
-        <w:pStyle w:val="NormalWeb"/>
-        <w:numPr>
-          <w:ilvl w:val="0"/>
-          <w:numId w:val="39"/>
-        </w:numPr>
-        <w:shd w:val="clear" w:color="auto" w:fill="FFFFFF"/>
-        <w:spacing w:before="0" w:beforeAutospacing="0" w:after="0" w:afterAutospacing="0"/>
-        <w:rPr>
-          <w:rFonts w:asciiTheme="minorHAnsi" w:hAnsiTheme="minorHAnsi" w:cstheme="minorHAnsi"/>
-          <w:color w:val="172B4D"/>
-          <w:spacing w:val="-1"/>
-        </w:rPr>
-      </w:pPr>
-      <w:r>
-        <w:rPr>
-          <w:rFonts w:asciiTheme="minorHAnsi" w:hAnsiTheme="minorHAnsi" w:cstheme="minorHAnsi"/>
-          <w:color w:val="172B4D"/>
-          <w:spacing w:val="-1"/>
-        </w:rPr>
-        <w:t>What is the performance goal for this cycle?</w:t>
-      </w:r>
-    </w:p>
-    <w:p>
-      <w:pPr>
-        <w:pStyle w:val="NormalWeb"/>
-        <w:numPr>
-          <w:ilvl w:val="0"/>
-          <w:numId w:val="39"/>
-        </w:numPr>
-        <w:shd w:val="clear" w:color="auto" w:fill="FFFFFF"/>
-        <w:spacing w:before="0" w:beforeAutospacing="0" w:after="0" w:afterAutospacing="0"/>
-        <w:rPr>
-          <w:rFonts w:asciiTheme="minorHAnsi" w:hAnsiTheme="minorHAnsi" w:cstheme="minorHAnsi"/>
-          <w:color w:val="172B4D"/>
-          <w:spacing w:val="-1"/>
-        </w:rPr>
-      </w:pPr>
-      <w:r>
-        <w:rPr>
-          <w:rFonts w:asciiTheme="minorHAnsi" w:hAnsiTheme="minorHAnsi" w:cstheme="minorHAnsi"/>
-          <w:color w:val="172B4D"/>
-          <w:spacing w:val="-1"/>
-        </w:rPr>
-        <w:t>Where is the project in terms of the overall project performance goals?</w:t>
-      </w:r>
-    </w:p>
-    <w:p>
-      <w:pPr>
-        <w:pStyle w:val="NormalWeb"/>
-        <w:numPr>
-          <w:ilvl w:val="0"/>
-          <w:numId w:val="39"/>
-        </w:numPr>
-        <w:shd w:val="clear" w:color="auto" w:fill="FFFFFF"/>
-        <w:spacing w:before="0" w:beforeAutospacing="0" w:after="0" w:afterAutospacing="0"/>
-        <w:rPr>
-          <w:rFonts w:asciiTheme="minorHAnsi" w:hAnsiTheme="minorHAnsi" w:cstheme="minorHAnsi"/>
-          <w:color w:val="172B4D"/>
-          <w:spacing w:val="-1"/>
-        </w:rPr>
-      </w:pPr>
-      <w:r>
-        <w:rPr>
-          <w:rFonts w:asciiTheme="minorHAnsi" w:hAnsiTheme="minorHAnsi" w:cstheme="minorHAnsi"/>
-          <w:color w:val="172B4D"/>
-          <w:spacing w:val="-1"/>
-        </w:rPr>
-        <w:t>Has the system achieved all its performance objectives?</w:t>
-      </w:r>
-    </w:p>
-    <w:p>
-      <w:pPr>
-        <w:pStyle w:val="NormalWeb"/>
-        <w:numPr>
-          <w:ilvl w:val="0"/>
-          <w:numId w:val="39"/>
-        </w:numPr>
-        <w:shd w:val="clear" w:color="auto" w:fill="FFFFFF"/>
-        <w:spacing w:before="0" w:beforeAutospacing="0" w:after="0" w:afterAutospacing="0"/>
-        <w:rPr>
-          <w:rFonts w:asciiTheme="minorHAnsi" w:hAnsiTheme="minorHAnsi" w:cstheme="minorHAnsi"/>
-          <w:color w:val="172B4D"/>
-          <w:spacing w:val="-1"/>
-        </w:rPr>
-      </w:pPr>
-      <w:r>
-        <w:rPr>
-          <w:rFonts w:asciiTheme="minorHAnsi" w:hAnsiTheme="minorHAnsi" w:cstheme="minorHAnsi"/>
-          <w:color w:val="172B4D"/>
-          <w:spacing w:val="-1"/>
-        </w:rPr>
-        <w:t>Has tuning been accomplished since the last iteration?</w:t>
-      </w:r>
-    </w:p>
-    <w:p>
-      <w:pPr>
-        <w:pStyle w:val="NormalWeb"/>
-        <w:numPr>
-          <w:ilvl w:val="0"/>
-          <w:numId w:val="39"/>
-        </w:numPr>
-        <w:shd w:val="clear" w:color="auto" w:fill="FFFFFF"/>
-        <w:spacing w:before="0" w:beforeAutospacing="0" w:after="0" w:afterAutospacing="0"/>
-        <w:rPr>
-          <w:rFonts w:asciiTheme="minorHAnsi" w:hAnsiTheme="minorHAnsi" w:cstheme="minorHAnsi"/>
-          <w:color w:val="172B4D"/>
-          <w:spacing w:val="-1"/>
-        </w:rPr>
-      </w:pPr>
-      <w:r>
-        <w:rPr>
-          <w:rFonts w:asciiTheme="minorHAnsi" w:hAnsiTheme="minorHAnsi" w:cstheme="minorHAnsi"/>
-          <w:color w:val="172B4D"/>
-          <w:spacing w:val="-1"/>
-        </w:rPr>
-        <w:t>What analysis, reports, or retesting will add value during this iteration cycle?</w:t>
-      </w:r>
-    </w:p>
-    <w:p>
-      <w:pPr>
-        <w:pStyle w:val="NormalWeb"/>
-        <w:numPr>
-          <w:ilvl w:val="0"/>
-          <w:numId w:val="39"/>
-        </w:numPr>
-        <w:shd w:val="clear" w:color="auto" w:fill="FFFFFF"/>
-        <w:spacing w:before="0" w:beforeAutospacing="0" w:after="0" w:afterAutospacing="0"/>
-        <w:rPr>
-          <w:rFonts w:asciiTheme="minorHAnsi" w:hAnsiTheme="minorHAnsi" w:cstheme="minorHAnsi"/>
-          <w:color w:val="172B4D"/>
-          <w:spacing w:val="-1"/>
-        </w:rPr>
-      </w:pPr>
-      <w:r>
-        <w:rPr>
-          <w:rFonts w:asciiTheme="minorHAnsi" w:hAnsiTheme="minorHAnsi" w:cstheme="minorHAnsi"/>
-          <w:color w:val="172B4D"/>
-          <w:spacing w:val="-1"/>
-        </w:rPr>
-        <w:t>Who requires pairing to do performance testing?</w:t>
-      </w:r>
-    </w:p>
-    <w:p>
-      <w:pPr>
-        <w:pStyle w:val="NormalWeb"/>
-        <w:numPr>
-          <w:ilvl w:val="0"/>
-          <w:numId w:val="39"/>
-        </w:numPr>
-        <w:shd w:val="clear" w:color="auto" w:fill="FFFFFF"/>
-        <w:spacing w:before="0" w:beforeAutospacing="0" w:after="0" w:afterAutospacing="0"/>
-        <w:rPr>
-          <w:rFonts w:asciiTheme="minorHAnsi" w:hAnsiTheme="minorHAnsi" w:cstheme="minorHAnsi"/>
-          <w:color w:val="172B4D"/>
-          <w:spacing w:val="-1"/>
-        </w:rPr>
-      </w:pPr>
-      <w:r>
-        <w:rPr>
-          <w:rFonts w:asciiTheme="minorHAnsi" w:hAnsiTheme="minorHAnsi" w:cstheme="minorHAnsi"/>
-          <w:color w:val="172B4D"/>
-          <w:spacing w:val="-1"/>
-        </w:rPr>
-        <w:t>How much time is available?</w:t>
-      </w:r>
-    </w:p>
-    <w:p>
-      <w:pPr>
-        <w:pStyle w:val="NormalWeb"/>
-        <w:numPr>
-          <w:ilvl w:val="0"/>
-          <w:numId w:val="39"/>
-        </w:numPr>
-        <w:shd w:val="clear" w:color="auto" w:fill="FFFFFF"/>
-        <w:spacing w:before="0" w:beforeAutospacing="0" w:after="0" w:afterAutospacing="0"/>
-        <w:rPr>
-          <w:rFonts w:asciiTheme="minorHAnsi" w:hAnsiTheme="minorHAnsi" w:cstheme="minorHAnsi"/>
-          <w:color w:val="172B4D"/>
-          <w:spacing w:val="-1"/>
-        </w:rPr>
-      </w:pPr>
-      <w:r>
-        <w:rPr>
-          <w:rFonts w:asciiTheme="minorHAnsi" w:hAnsiTheme="minorHAnsi" w:cstheme="minorHAnsi"/>
-          <w:color w:val="172B4D"/>
-          <w:spacing w:val="-1"/>
-        </w:rPr>
-        <w:t>How much time does each task take?</w:t>
-      </w:r>
-    </w:p>
-    <w:p>
-      <w:pPr>
-        <w:pStyle w:val="NormalWeb"/>
-        <w:numPr>
-          <w:ilvl w:val="0"/>
-          <w:numId w:val="39"/>
-        </w:numPr>
-        <w:shd w:val="clear" w:color="auto" w:fill="FFFFFF"/>
-        <w:spacing w:before="0" w:beforeAutospacing="0" w:after="0" w:afterAutospacing="0"/>
-        <w:rPr>
-          <w:rFonts w:asciiTheme="minorHAnsi" w:hAnsiTheme="minorHAnsi" w:cstheme="minorHAnsi"/>
-          <w:color w:val="172B4D"/>
-          <w:spacing w:val="-1"/>
-        </w:rPr>
-      </w:pPr>
-      <w:r>
-        <w:rPr>
-          <w:rFonts w:asciiTheme="minorHAnsi" w:hAnsiTheme="minorHAnsi" w:cstheme="minorHAnsi"/>
-          <w:color w:val="172B4D"/>
-          <w:spacing w:val="-1"/>
-        </w:rPr>
-        <w:t>What is the most critical activity?</w:t>
-      </w:r>
-    </w:p>
-    <w:p>
-      <w:pPr>
-        <w:pStyle w:val="NormalWeb"/>
-        <w:shd w:val="clear" w:color="auto" w:fill="FFFFFF"/>
-        <w:rPr>
-          <w:rFonts w:asciiTheme="minorHAnsi" w:hAnsiTheme="minorHAnsi" w:cstheme="minorHAnsi"/>
-          <w:color w:val="172B4D"/>
-          <w:spacing w:val="-1"/>
-        </w:rPr>
-      </w:pPr>
-      <w:r>
-        <w:rPr>
-          <w:rStyle w:val="Strong"/>
-          <w:rFonts w:asciiTheme="minorHAnsi" w:hAnsiTheme="minorHAnsi" w:cstheme="minorHAnsi"/>
-          <w:color w:val="172B4D"/>
-          <w:spacing w:val="-1"/>
-        </w:rPr>
-        <w:t>Value provided:</w:t>
-      </w:r>
-    </w:p>
-    <w:p>
-      <w:pPr>
-        <w:pStyle w:val="NormalWeb"/>
-        <w:numPr>
-          <w:ilvl w:val="0"/>
-          <w:numId w:val="40"/>
-        </w:numPr>
-        <w:shd w:val="clear" w:color="auto" w:fill="FFFFFF"/>
-        <w:spacing w:before="0" w:beforeAutospacing="0" w:after="0" w:afterAutospacing="0"/>
-        <w:rPr>
-          <w:rFonts w:asciiTheme="minorHAnsi" w:hAnsiTheme="minorHAnsi" w:cstheme="minorHAnsi"/>
-          <w:color w:val="172B4D"/>
-          <w:spacing w:val="-1"/>
-        </w:rPr>
-      </w:pPr>
-      <w:r>
-        <w:rPr>
-          <w:rFonts w:asciiTheme="minorHAnsi" w:hAnsiTheme="minorHAnsi" w:cstheme="minorHAnsi"/>
-          <w:color w:val="172B4D"/>
-          <w:spacing w:val="-1"/>
-        </w:rPr>
-        <w:t>Provide insight on how the overall project is achieving its goal.</w:t>
-      </w:r>
-    </w:p>
-    <w:p>
-      <w:pPr>
-        <w:pStyle w:val="NormalWeb"/>
-        <w:numPr>
-          <w:ilvl w:val="0"/>
-          <w:numId w:val="40"/>
-        </w:numPr>
-        <w:shd w:val="clear" w:color="auto" w:fill="FFFFFF"/>
-        <w:spacing w:before="0" w:beforeAutospacing="0" w:after="0" w:afterAutospacing="0"/>
-        <w:rPr>
-          <w:rFonts w:asciiTheme="minorHAnsi" w:hAnsiTheme="minorHAnsi" w:cstheme="minorHAnsi"/>
-          <w:color w:val="172B4D"/>
-          <w:spacing w:val="-1"/>
-        </w:rPr>
-      </w:pPr>
-      <w:r>
-        <w:rPr>
-          <w:rFonts w:asciiTheme="minorHAnsi" w:hAnsiTheme="minorHAnsi" w:cstheme="minorHAnsi"/>
-          <w:color w:val="172B4D"/>
-          <w:spacing w:val="-1"/>
-        </w:rPr>
-        <w:t>Provide insight on what can be measured and reported on in this cycle.</w:t>
-      </w:r>
-    </w:p>
-    <w:p>
-      <w:pPr>
-        <w:pStyle w:val="NormalWeb"/>
-        <w:numPr>
-          <w:ilvl w:val="0"/>
-          <w:numId w:val="40"/>
-        </w:numPr>
-        <w:shd w:val="clear" w:color="auto" w:fill="FFFFFF"/>
-        <w:spacing w:before="0" w:beforeAutospacing="0" w:after="0" w:afterAutospacing="0"/>
-        <w:rPr>
-          <w:rFonts w:asciiTheme="minorHAnsi" w:hAnsiTheme="minorHAnsi" w:cstheme="minorHAnsi"/>
-          <w:color w:val="172B4D"/>
-          <w:spacing w:val="-1"/>
-        </w:rPr>
-      </w:pPr>
-      <w:r>
-        <w:rPr>
-          <w:rFonts w:asciiTheme="minorHAnsi" w:hAnsiTheme="minorHAnsi" w:cstheme="minorHAnsi"/>
-          <w:color w:val="172B4D"/>
-          <w:spacing w:val="-1"/>
-        </w:rPr>
-        <w:t>Provide insight on any critical issues that may have arisen from the last iteration.</w:t>
-      </w:r>
-    </w:p>
-    <w:p>
-      <w:pPr>
-        <w:pStyle w:val="NormalWeb"/>
-        <w:numPr>
-          <w:ilvl w:val="0"/>
-          <w:numId w:val="40"/>
-        </w:numPr>
-        <w:shd w:val="clear" w:color="auto" w:fill="FFFFFF"/>
-        <w:spacing w:before="0" w:beforeAutospacing="0" w:after="0" w:afterAutospacing="0"/>
-        <w:rPr>
-          <w:rFonts w:asciiTheme="minorHAnsi" w:hAnsiTheme="minorHAnsi" w:cstheme="minorHAnsi"/>
-          <w:color w:val="172B4D"/>
-          <w:spacing w:val="-1"/>
-        </w:rPr>
-      </w:pPr>
-      <w:r>
-        <w:rPr>
-          <w:rFonts w:asciiTheme="minorHAnsi" w:hAnsiTheme="minorHAnsi" w:cstheme="minorHAnsi"/>
-          <w:color w:val="172B4D"/>
-          <w:spacing w:val="-1"/>
-        </w:rPr>
-        <w:t>Make suggestions to other team members.</w:t>
-      </w:r>
-    </w:p>
-    <w:p>
-      <w:pPr>
-        <w:pStyle w:val="NormalWeb"/>
-        <w:numPr>
-          <w:ilvl w:val="0"/>
-          <w:numId w:val="40"/>
-        </w:numPr>
-        <w:shd w:val="clear" w:color="auto" w:fill="FFFFFF"/>
-        <w:spacing w:before="0" w:beforeAutospacing="0" w:after="0" w:afterAutospacing="0"/>
-        <w:rPr>
-          <w:rFonts w:asciiTheme="minorHAnsi" w:hAnsiTheme="minorHAnsi" w:cstheme="minorHAnsi"/>
-          <w:color w:val="172B4D"/>
-          <w:spacing w:val="-1"/>
-        </w:rPr>
-      </w:pPr>
-      <w:r>
-        <w:rPr>
-          <w:rFonts w:asciiTheme="minorHAnsi" w:hAnsiTheme="minorHAnsi" w:cstheme="minorHAnsi"/>
-          <w:color w:val="172B4D"/>
-          <w:spacing w:val="-1"/>
-        </w:rPr>
-        <w:t>Transfer lessons learned as they emerge from the test.</w:t>
-      </w:r>
-    </w:p>
-    <w:p>
-      <w:pPr>
-        <w:pStyle w:val="NormalWeb"/>
-        <w:numPr>
-          <w:ilvl w:val="0"/>
-          <w:numId w:val="40"/>
-        </w:numPr>
-        <w:shd w:val="clear" w:color="auto" w:fill="FFFFFF"/>
-        <w:spacing w:before="0" w:beforeAutospacing="0" w:after="0" w:afterAutospacing="0"/>
-        <w:rPr>
-          <w:rFonts w:asciiTheme="minorHAnsi" w:hAnsiTheme="minorHAnsi" w:cstheme="minorHAnsi"/>
-          <w:color w:val="172B4D"/>
-          <w:spacing w:val="-1"/>
-        </w:rPr>
-      </w:pPr>
-      <w:r>
-        <w:rPr>
-          <w:rFonts w:asciiTheme="minorHAnsi" w:hAnsiTheme="minorHAnsi" w:cstheme="minorHAnsi"/>
-          <w:color w:val="172B4D"/>
-          <w:spacing w:val="-1"/>
-        </w:rPr>
-        <w:t>Pair with developers to improve performance unit testing.</w:t>
-      </w:r>
-    </w:p>
-    <w:p>
-      <w:pPr>
-        <w:pStyle w:val="NormalWeb"/>
-        <w:numPr>
-          <w:ilvl w:val="0"/>
-          <w:numId w:val="40"/>
-        </w:numPr>
-        <w:shd w:val="clear" w:color="auto" w:fill="FFFFFF"/>
-        <w:spacing w:before="0" w:beforeAutospacing="0" w:after="0" w:afterAutospacing="0"/>
-        <w:rPr>
-          <w:rFonts w:asciiTheme="minorHAnsi" w:hAnsiTheme="minorHAnsi" w:cstheme="minorHAnsi"/>
-          <w:color w:val="172B4D"/>
-          <w:spacing w:val="-1"/>
-        </w:rPr>
-      </w:pPr>
-      <w:r>
-        <w:rPr>
-          <w:rFonts w:asciiTheme="minorHAnsi" w:hAnsiTheme="minorHAnsi" w:cstheme="minorHAnsi"/>
-          <w:color w:val="172B4D"/>
-          <w:spacing w:val="-1"/>
-        </w:rPr>
-        <w:t>Help reuse unit tests.</w:t>
-      </w:r>
-    </w:p>
-    <w:p>
-      <w:pPr>
-        <w:pStyle w:val="NormalWeb"/>
-        <w:numPr>
-          <w:ilvl w:val="0"/>
-          <w:numId w:val="40"/>
-        </w:numPr>
-        <w:shd w:val="clear" w:color="auto" w:fill="FFFFFF"/>
-        <w:spacing w:before="0" w:beforeAutospacing="0" w:after="0" w:afterAutospacing="0"/>
-        <w:rPr>
-          <w:rFonts w:asciiTheme="minorHAnsi" w:hAnsiTheme="minorHAnsi" w:cstheme="minorHAnsi"/>
-          <w:color w:val="172B4D"/>
-          <w:spacing w:val="-1"/>
-        </w:rPr>
-      </w:pPr>
-      <w:r>
-        <w:rPr>
-          <w:rFonts w:asciiTheme="minorHAnsi" w:hAnsiTheme="minorHAnsi" w:cstheme="minorHAnsi"/>
-          <w:color w:val="172B4D"/>
-          <w:spacing w:val="-1"/>
-        </w:rPr>
-        <w:t>Help reuse functional tests.</w:t>
-      </w:r>
-    </w:p>
-    <w:p>
-      <w:pPr>
-        <w:pStyle w:val="NormalWeb"/>
-        <w:shd w:val="clear" w:color="auto" w:fill="FFFFFF"/>
-        <w:rPr>
-          <w:rFonts w:asciiTheme="minorHAnsi" w:hAnsiTheme="minorHAnsi" w:cstheme="minorHAnsi"/>
-          <w:color w:val="172B4D"/>
-          <w:spacing w:val="-1"/>
-        </w:rPr>
-      </w:pPr>
-      <w:r>
-        <w:rPr>
-          <w:rStyle w:val="Strong"/>
-          <w:rFonts w:asciiTheme="minorHAnsi" w:hAnsiTheme="minorHAnsi" w:cstheme="minorHAnsi"/>
-          <w:color w:val="172B4D"/>
-          <w:spacing w:val="-1"/>
-        </w:rPr>
-        <w:t>Tasks accomplished:</w:t>
-      </w:r>
-    </w:p>
-    <w:p>
-      <w:pPr>
-        <w:pStyle w:val="NormalWeb"/>
-        <w:numPr>
-          <w:ilvl w:val="0"/>
-          <w:numId w:val="41"/>
-        </w:numPr>
-        <w:shd w:val="clear" w:color="auto" w:fill="FFFFFF"/>
-        <w:spacing w:before="0" w:beforeAutospacing="0" w:after="0" w:afterAutospacing="0"/>
-        <w:rPr>
-          <w:rFonts w:asciiTheme="minorHAnsi" w:hAnsiTheme="minorHAnsi" w:cstheme="minorHAnsi"/>
-          <w:color w:val="172B4D"/>
-          <w:spacing w:val="-1"/>
-        </w:rPr>
-      </w:pPr>
-      <w:r>
-        <w:rPr>
-          <w:rFonts w:asciiTheme="minorHAnsi" w:hAnsiTheme="minorHAnsi" w:cstheme="minorHAnsi"/>
-          <w:color w:val="172B4D"/>
-          <w:spacing w:val="-1"/>
-        </w:rPr>
-        <w:t>Report current performance-testing status.</w:t>
-      </w:r>
-    </w:p>
-    <w:p>
-      <w:pPr>
-        <w:pStyle w:val="NormalWeb"/>
-        <w:numPr>
-          <w:ilvl w:val="0"/>
-          <w:numId w:val="41"/>
-        </w:numPr>
-        <w:shd w:val="clear" w:color="auto" w:fill="FFFFFF"/>
-        <w:spacing w:before="0" w:beforeAutospacing="0" w:after="0" w:afterAutospacing="0"/>
-        <w:rPr>
-          <w:rFonts w:asciiTheme="minorHAnsi" w:hAnsiTheme="minorHAnsi" w:cstheme="minorHAnsi"/>
-          <w:color w:val="172B4D"/>
-          <w:spacing w:val="-1"/>
-        </w:rPr>
-      </w:pPr>
-      <w:r>
-        <w:rPr>
-          <w:rFonts w:asciiTheme="minorHAnsi" w:hAnsiTheme="minorHAnsi" w:cstheme="minorHAnsi"/>
-          <w:color w:val="172B4D"/>
-          <w:spacing w:val="-1"/>
-        </w:rPr>
-        <w:t>Estimate how much work is achievable.</w:t>
-      </w:r>
-    </w:p>
-    <w:p>
-      <w:pPr>
-        <w:pStyle w:val="NormalWeb"/>
-        <w:numPr>
-          <w:ilvl w:val="0"/>
-          <w:numId w:val="41"/>
-        </w:numPr>
-        <w:shd w:val="clear" w:color="auto" w:fill="FFFFFF"/>
-        <w:spacing w:before="0" w:beforeAutospacing="0" w:after="0" w:afterAutospacing="0"/>
-        <w:rPr>
-          <w:rFonts w:asciiTheme="minorHAnsi" w:hAnsiTheme="minorHAnsi" w:cstheme="minorHAnsi"/>
-          <w:color w:val="172B4D"/>
-          <w:spacing w:val="-1"/>
-        </w:rPr>
-      </w:pPr>
-      <w:r>
-        <w:rPr>
-          <w:rFonts w:asciiTheme="minorHAnsi" w:hAnsiTheme="minorHAnsi" w:cstheme="minorHAnsi"/>
-          <w:color w:val="172B4D"/>
-          <w:spacing w:val="-1"/>
-        </w:rPr>
-        <w:t>Determine if anyone needs to be paired out.</w:t>
-      </w:r>
-    </w:p>
-    <w:p>
-      <w:pPr>
-        <w:pStyle w:val="NormalWeb"/>
-        <w:numPr>
-          <w:ilvl w:val="0"/>
-          <w:numId w:val="41"/>
-        </w:numPr>
-        <w:shd w:val="clear" w:color="auto" w:fill="FFFFFF"/>
-        <w:spacing w:before="0" w:beforeAutospacing="0" w:after="0" w:afterAutospacing="0"/>
-        <w:rPr>
-          <w:rFonts w:asciiTheme="minorHAnsi" w:hAnsiTheme="minorHAnsi" w:cstheme="minorHAnsi"/>
-          <w:color w:val="172B4D"/>
-          <w:spacing w:val="-1"/>
-        </w:rPr>
-      </w:pPr>
-      <w:r>
-        <w:rPr>
-          <w:rFonts w:asciiTheme="minorHAnsi" w:hAnsiTheme="minorHAnsi" w:cstheme="minorHAnsi"/>
-          <w:color w:val="172B4D"/>
-          <w:spacing w:val="-1"/>
-        </w:rPr>
-        <w:t>Prioritize achievable work.</w:t>
-      </w:r>
-    </w:p>
-    <w:p>
-      <w:pPr>
-        <w:pStyle w:val="NormalWeb"/>
-        <w:numPr>
-          <w:ilvl w:val="0"/>
-          <w:numId w:val="41"/>
-        </w:numPr>
-        <w:shd w:val="clear" w:color="auto" w:fill="FFFFFF"/>
-        <w:spacing w:before="0" w:beforeAutospacing="0" w:after="0" w:afterAutospacing="0"/>
-        <w:rPr>
-          <w:rFonts w:asciiTheme="minorHAnsi" w:hAnsiTheme="minorHAnsi" w:cstheme="minorHAnsi"/>
-          <w:color w:val="172B4D"/>
-          <w:spacing w:val="-1"/>
-        </w:rPr>
-      </w:pPr>
-      <w:r>
-        <w:rPr>
-          <w:rFonts w:asciiTheme="minorHAnsi" w:hAnsiTheme="minorHAnsi" w:cstheme="minorHAnsi"/>
-          <w:color w:val="172B4D"/>
-          <w:spacing w:val="-1"/>
-        </w:rPr>
-        <w:t>Identify primary and alternate tasks for this cycle.</w:t>
-      </w:r>
-    </w:p>
-    <w:p>
-      <w:pPr>
-        <w:pStyle w:val="NormalWeb"/>
-        <w:shd w:val="clear" w:color="auto" w:fill="FFFFFF"/>
-        <w:rPr>
-          <w:rFonts w:asciiTheme="minorHAnsi" w:hAnsiTheme="minorHAnsi" w:cstheme="minorHAnsi"/>
-          <w:color w:val="172B4D"/>
-          <w:spacing w:val="-1"/>
-        </w:rPr>
-      </w:pPr>
-      <w:r>
-        <w:rPr>
-          <w:rStyle w:val="Strong"/>
-          <w:rFonts w:asciiTheme="minorHAnsi" w:hAnsiTheme="minorHAnsi" w:cstheme="minorHAnsi"/>
-          <w:color w:val="172B4D"/>
-          <w:spacing w:val="-1"/>
-        </w:rPr>
         <w:t>Coordinate with:</w:t>
       </w:r>
     </w:p>
@@ -7380,7 +7438,6 @@
           <w:sz w:val="41"/>
           <w:szCs w:val="41"/>
         </w:rPr>
-        <w:lastRenderedPageBreak/>
         <w:t>Performance test types (with priorities)</w:t>
       </w:r>
     </w:p>
@@ -7681,7 +7738,16 @@
           <w:color w:val="172B4D"/>
           <w:spacing w:val="-1"/>
         </w:rPr>
-        <w:t>A capacity test complements load testing by determining server’s ultimate failure point. You perform capacity testing in conjunction with capacity planning, which you use to plan for future growth, such as an increased user base or increased volume of data. For example, to accommodate future loads, you need to know how many additional resources (such as processor capacity, memory usage, disk capacity, or network bandwidth) are necessary to support future usage levels. Capacity testing helps to identify a scaling strategy to determine whether system should scale up or scale down.</w:t>
+        <w:t xml:space="preserve">A capacity test complements load testing by determining server’s ultimate failure point. You perform capacity testing in conjunction with capacity planning, which you use to plan for future growth, such as an increased user base or increased volume of data. For example, to accommodate future loads, you need to know how many additional resources (such as processor capacity, memory usage, disk capacity, or network bandwidth) are necessary to </w:t>
+      </w:r>
+      <w:r>
+        <w:rPr>
+          <w:rFonts w:asciiTheme="minorHAnsi" w:hAnsiTheme="minorHAnsi" w:cstheme="minorHAnsi"/>
+          <w:color w:val="172B4D"/>
+          <w:spacing w:val="-1"/>
+        </w:rPr>
+        <w:lastRenderedPageBreak/>
+        <w:t>support future usage levels. Capacity testing helps to identify a scaling strategy to determine whether system should scale up or scale down.</w:t>
       </w:r>
     </w:p>
     <w:p>
@@ -7712,7 +7778,6 @@
           <w:color w:val="172B4D"/>
           <w:spacing w:val="-1"/>
         </w:rPr>
-        <w:lastRenderedPageBreak/>
         <w:t>Purpose</w:t>
       </w:r>
     </w:p>
@@ -16255,6 +16320,15 @@
 </file>
 
 <file path=customXml/item1.xml><?xml version="1.0" encoding="utf-8"?>
+<?mso-contentType ?>
+<FormTemplates xmlns="http://schemas.microsoft.com/sharepoint/v3/contenttype/forms">
+  <Display>DocumentLibraryForm</Display>
+  <Edit>DocumentLibraryForm</Edit>
+  <New>DocumentLibraryForm</New>
+</FormTemplates>
+</file>
+
+<file path=customXml/item2.xml><?xml version="1.0" encoding="utf-8"?>
 <ct:contentTypeSchema xmlns:ct="http://schemas.microsoft.com/office/2006/metadata/contentType" xmlns:ma="http://schemas.microsoft.com/office/2006/metadata/properties/metaAttributes" ct:_="" ma:_="" ma:contentTypeName="Document" ma:contentTypeID="0x0101003FE5376FB53DF84F953685DC6183C878" ma:contentTypeVersion="9" ma:contentTypeDescription="Create a new document." ma:contentTypeScope="" ma:versionID="d7422c0244f47d9fb4f8ef57bfe1eaee">
   <xsd:schema xmlns:xsd="http://www.w3.org/2001/XMLSchema" xmlns:xs="http://www.w3.org/2001/XMLSchema" xmlns:p="http://schemas.microsoft.com/office/2006/metadata/properties" xmlns:ns2="34f4ca51-6e4d-420a-868b-d41fde1ca6ca" xmlns:ns3="1a283280-8e2d-4513-9f30-75bdf4d6c810" targetNamespace="http://schemas.microsoft.com/office/2006/metadata/properties" ma:root="true" ma:fieldsID="36e2f402384cd40a5f3b5a88d2d6a661" ns2:_="" ns3:_="">
     <xsd:import namespace="34f4ca51-6e4d-420a-868b-d41fde1ca6ca"/>
@@ -16453,26 +16527,25 @@
 </ct:contentTypeSchema>
 </file>
 
-<file path=customXml/item2.xml><?xml version="1.0" encoding="utf-8"?>
-<?mso-contentType ?>
-<FormTemplates xmlns="http://schemas.microsoft.com/sharepoint/v3/contenttype/forms">
-  <Display>DocumentLibraryForm</Display>
-  <Edit>DocumentLibraryForm</Edit>
-  <New>DocumentLibraryForm</New>
-</FormTemplates>
+<file path=customXml/item3.xml><?xml version="1.0" encoding="utf-8"?>
+<b:Sources xmlns:b="http://schemas.openxmlformats.org/officeDocument/2006/bibliography" xmlns="http://schemas.openxmlformats.org/officeDocument/2006/bibliography" SelectedStyle="\APASixthEditionOfficeOnline.xsl" StyleName="APA" Version="6"/>
 </file>
 
-<file path=customXml/item3.xml><?xml version="1.0" encoding="utf-8"?>
+<file path=customXml/item4.xml><?xml version="1.0" encoding="utf-8"?>
 <p:properties xmlns:p="http://schemas.microsoft.com/office/2006/metadata/properties" xmlns:xsi="http://www.w3.org/2001/XMLSchema-instance" xmlns:pc="http://schemas.microsoft.com/office/infopath/2007/PartnerControls">
   <documentManagement/>
 </p:properties>
 </file>
 
-<file path=customXml/item4.xml><?xml version="1.0" encoding="utf-8"?>
-<b:Sources xmlns:b="http://schemas.openxmlformats.org/officeDocument/2006/bibliography" xmlns="http://schemas.openxmlformats.org/officeDocument/2006/bibliography" SelectedStyle="\APASixthEditionOfficeOnline.xsl" StyleName="APA" Version="6"/>
+<file path=customXml/itemProps1.xml><?xml version="1.0" encoding="utf-8"?>
+<ds:datastoreItem xmlns:ds="http://schemas.openxmlformats.org/officeDocument/2006/customXml" ds:itemID="{4666F0D4-DDAE-4410-8CAC-303F1690A8DF}">
+  <ds:schemaRefs>
+    <ds:schemaRef ds:uri="http://schemas.microsoft.com/sharepoint/v3/contenttype/forms"/>
+  </ds:schemaRefs>
+</ds:datastoreItem>
 </file>
 
-<file path=customXml/itemProps1.xml><?xml version="1.0" encoding="utf-8"?>
+<file path=customXml/itemProps2.xml><?xml version="1.0" encoding="utf-8"?>
 <ds:datastoreItem xmlns:ds="http://schemas.openxmlformats.org/officeDocument/2006/customXml" ds:itemID="{471C890D-ED7F-46BA-8CF7-683213FC63D6}">
   <ds:schemaRefs>
     <ds:schemaRef ds:uri="http://schemas.microsoft.com/office/2006/metadata/contentType"/>
@@ -16491,27 +16564,19 @@
 </ds:datastoreItem>
 </file>
 
-<file path=customXml/itemProps2.xml><?xml version="1.0" encoding="utf-8"?>
-<ds:datastoreItem xmlns:ds="http://schemas.openxmlformats.org/officeDocument/2006/customXml" ds:itemID="{4666F0D4-DDAE-4410-8CAC-303F1690A8DF}">
+<file path=customXml/itemProps3.xml><?xml version="1.0" encoding="utf-8"?>
+<ds:datastoreItem xmlns:ds="http://schemas.openxmlformats.org/officeDocument/2006/customXml" ds:itemID="{A1125B7F-4BA0-4468-8776-8385C3CA6346}">
   <ds:schemaRefs>
-    <ds:schemaRef ds:uri="http://schemas.microsoft.com/sharepoint/v3/contenttype/forms"/>
+    <ds:schemaRef ds:uri="http://schemas.openxmlformats.org/officeDocument/2006/bibliography"/>
   </ds:schemaRefs>
 </ds:datastoreItem>
 </file>
 
-<file path=customXml/itemProps3.xml><?xml version="1.0" encoding="utf-8"?>
+<file path=customXml/itemProps4.xml><?xml version="1.0" encoding="utf-8"?>
 <ds:datastoreItem xmlns:ds="http://schemas.openxmlformats.org/officeDocument/2006/customXml" ds:itemID="{30B1D284-8BBA-4593-B3AA-34915EB360E7}">
   <ds:schemaRefs>
     <ds:schemaRef ds:uri="http://schemas.microsoft.com/office/2006/metadata/properties"/>
     <ds:schemaRef ds:uri="http://schemas.microsoft.com/office/infopath/2007/PartnerControls"/>
   </ds:schemaRefs>
 </ds:datastoreItem>
-</file>
-
-<file path=customXml/itemProps4.xml><?xml version="1.0" encoding="utf-8"?>
-<ds:datastoreItem xmlns:ds="http://schemas.openxmlformats.org/officeDocument/2006/customXml" ds:itemID="{A1125B7F-4BA0-4468-8776-8385C3CA6346}">
-  <ds:schemaRefs>
-    <ds:schemaRef ds:uri="http://schemas.openxmlformats.org/officeDocument/2006/bibliography"/>
-  </ds:schemaRefs>
-</ds:datastoreItem>
 </file>
--- a/Task13/Test Plan.docx
+++ b/Task13/Test Plan.docx
@@ -29,697 +29,368 @@
     </w:p>
     <w:p>
       <w:pPr>
-        <w:rPr>
-          <w:rFonts w:cstheme="minorHAnsi"/>
-        </w:rPr>
-      </w:pPr>
-    </w:p>
-    <w:p>
-      <w:pPr>
-        <w:pStyle w:val="Heading1"/>
-        <w:shd w:val="clear" w:color="auto" w:fill="FFFFFF"/>
-        <w:spacing w:before="0"/>
-        <w:rPr>
-          <w:rFonts w:asciiTheme="minorHAnsi" w:hAnsiTheme="minorHAnsi" w:cstheme="minorHAnsi"/>
-          <w:color w:val="auto"/>
-          <w:spacing w:val="-2"/>
-          <w:sz w:val="41"/>
-          <w:szCs w:val="41"/>
-        </w:rPr>
-      </w:pPr>
-      <w:r>
+        <w:pStyle w:val="Title"/>
+      </w:pPr>
+      <w:r>
+        <w:t>Test plan</w:t>
+      </w:r>
+    </w:p>
+    <w:p/>
+    <w:p>
+      <w:pPr>
+        <w:pStyle w:val="Heading3"/>
         <w:rPr>
           <w:rFonts w:asciiTheme="minorHAnsi" w:hAnsiTheme="minorHAnsi" w:cstheme="minorHAnsi"/>
           <w:b/>
           <w:bCs/>
           <w:color w:val="auto"/>
-          <w:spacing w:val="-2"/>
-          <w:sz w:val="41"/>
-          <w:szCs w:val="41"/>
-        </w:rPr>
-        <w:t>Introduction</w:t>
-      </w:r>
-    </w:p>
-    <w:p>
-      <w:pPr>
-        <w:pStyle w:val="Heading2"/>
-        <w:shd w:val="clear" w:color="auto" w:fill="FFFFFF"/>
-        <w:spacing w:before="150" w:beforeAutospacing="0" w:after="0" w:afterAutospacing="0"/>
-        <w:rPr>
-          <w:rFonts w:asciiTheme="minorHAnsi" w:hAnsiTheme="minorHAnsi" w:cstheme="minorHAnsi"/>
-          <w:b w:val="0"/>
-          <w:bCs w:val="0"/>
-          <w:spacing w:val="-2"/>
           <w:sz w:val="34"/>
           <w:szCs w:val="34"/>
         </w:rPr>
       </w:pPr>
       <w:r>
-        <w:rPr>
-          <w:rFonts w:asciiTheme="minorHAnsi" w:hAnsiTheme="minorHAnsi" w:cstheme="minorHAnsi"/>
-          <w:b w:val="0"/>
-          <w:bCs w:val="0"/>
-          <w:spacing w:val="-2"/>
-          <w:sz w:val="34"/>
-          <w:szCs w:val="34"/>
-        </w:rPr>
-        <w:t>Description</w:t>
-      </w:r>
-    </w:p>
-    <w:p>
-      <w:pPr>
-        <w:pStyle w:val="NormalWeb"/>
-        <w:shd w:val="clear" w:color="auto" w:fill="FFFFFF"/>
-        <w:rPr>
-          <w:rFonts w:asciiTheme="minorHAnsi" w:hAnsiTheme="minorHAnsi" w:cstheme="minorHAnsi"/>
-          <w:spacing w:val="-1"/>
-        </w:rPr>
-      </w:pPr>
-      <w:r>
-        <w:rPr>
-          <w:rFonts w:asciiTheme="minorHAnsi" w:hAnsiTheme="minorHAnsi" w:cstheme="minorHAnsi"/>
-          <w:spacing w:val="-1"/>
-        </w:rPr>
-        <w:t>This document defines testing approach for Spotify process verification. It briefly describes methods and tools to be used to evaluate and tune performance.</w:t>
-      </w:r>
-    </w:p>
-    <w:p>
-      <w:pPr>
-        <w:pStyle w:val="Heading2"/>
-        <w:shd w:val="clear" w:color="auto" w:fill="FFFFFF"/>
-        <w:spacing w:before="432" w:beforeAutospacing="0" w:after="0" w:afterAutospacing="0"/>
-        <w:rPr>
-          <w:rFonts w:asciiTheme="minorHAnsi" w:hAnsiTheme="minorHAnsi" w:cstheme="minorHAnsi"/>
-          <w:b w:val="0"/>
-          <w:bCs w:val="0"/>
-          <w:spacing w:val="-2"/>
-          <w:sz w:val="34"/>
-          <w:szCs w:val="34"/>
-        </w:rPr>
-      </w:pPr>
-      <w:r>
-        <w:rPr>
-          <w:rFonts w:asciiTheme="minorHAnsi" w:hAnsiTheme="minorHAnsi" w:cstheme="minorHAnsi"/>
-          <w:b w:val="0"/>
-          <w:bCs w:val="0"/>
-          <w:spacing w:val="-2"/>
-          <w:sz w:val="34"/>
-          <w:szCs w:val="34"/>
-        </w:rPr>
-        <w:t>Purpose</w:t>
-      </w:r>
-    </w:p>
-    <w:p>
-      <w:pPr>
-        <w:pStyle w:val="NormalWeb"/>
-        <w:shd w:val="clear" w:color="auto" w:fill="FFFFFF"/>
-        <w:rPr>
-          <w:rFonts w:asciiTheme="minorHAnsi" w:hAnsiTheme="minorHAnsi" w:cstheme="minorHAnsi"/>
-          <w:spacing w:val="-1"/>
-        </w:rPr>
-      </w:pPr>
-      <w:r>
-        <w:rPr>
-          <w:rFonts w:asciiTheme="minorHAnsi" w:hAnsiTheme="minorHAnsi" w:cstheme="minorHAnsi"/>
-          <w:spacing w:val="-1"/>
-        </w:rPr>
-        <w:t>The purpose of this document is to outline the approach for Performance Testing team to follow to assure Performance Acceptance Criteria to be defined and met. Specifically, this document details:</w:t>
-      </w:r>
-    </w:p>
-    <w:p>
-      <w:pPr>
-        <w:pStyle w:val="NormalWeb"/>
-        <w:numPr>
-          <w:ilvl w:val="0"/>
-          <w:numId w:val="1"/>
-        </w:numPr>
-        <w:shd w:val="clear" w:color="auto" w:fill="FFFFFF"/>
-        <w:spacing w:before="0" w:beforeAutospacing="0" w:after="0" w:afterAutospacing="0"/>
-        <w:rPr>
-          <w:rFonts w:asciiTheme="minorHAnsi" w:hAnsiTheme="minorHAnsi" w:cstheme="minorHAnsi"/>
-          <w:spacing w:val="-1"/>
-        </w:rPr>
-      </w:pPr>
-      <w:r>
-        <w:rPr>
-          <w:rFonts w:asciiTheme="minorHAnsi" w:hAnsiTheme="minorHAnsi" w:cstheme="minorHAnsi"/>
-          <w:spacing w:val="-1"/>
-        </w:rPr>
-        <w:t xml:space="preserve">Performance Acceptance </w:t>
-      </w:r>
-      <w:proofErr w:type="gramStart"/>
-      <w:r>
-        <w:rPr>
-          <w:rFonts w:asciiTheme="minorHAnsi" w:hAnsiTheme="minorHAnsi" w:cstheme="minorHAnsi"/>
-          <w:spacing w:val="-1"/>
-        </w:rPr>
-        <w:t>Criteria;</w:t>
-      </w:r>
-      <w:proofErr w:type="gramEnd"/>
-    </w:p>
-    <w:p>
-      <w:pPr>
-        <w:pStyle w:val="NormalWeb"/>
-        <w:numPr>
-          <w:ilvl w:val="0"/>
-          <w:numId w:val="1"/>
-        </w:numPr>
-        <w:shd w:val="clear" w:color="auto" w:fill="FFFFFF"/>
-        <w:spacing w:before="0" w:beforeAutospacing="0" w:after="0" w:afterAutospacing="0"/>
-        <w:rPr>
-          <w:rFonts w:asciiTheme="minorHAnsi" w:hAnsiTheme="minorHAnsi" w:cstheme="minorHAnsi"/>
-          <w:spacing w:val="-1"/>
-        </w:rPr>
-      </w:pPr>
-      <w:r>
-        <w:rPr>
-          <w:rFonts w:asciiTheme="minorHAnsi" w:hAnsiTheme="minorHAnsi" w:cstheme="minorHAnsi"/>
-          <w:spacing w:val="-1"/>
-        </w:rPr>
-        <w:t xml:space="preserve">Performance Testing </w:t>
-      </w:r>
-      <w:proofErr w:type="gramStart"/>
-      <w:r>
-        <w:rPr>
-          <w:rFonts w:asciiTheme="minorHAnsi" w:hAnsiTheme="minorHAnsi" w:cstheme="minorHAnsi"/>
-          <w:spacing w:val="-1"/>
-        </w:rPr>
-        <w:t>workflow;</w:t>
-      </w:r>
-      <w:proofErr w:type="gramEnd"/>
-    </w:p>
-    <w:p>
-      <w:pPr>
-        <w:pStyle w:val="NormalWeb"/>
-        <w:numPr>
-          <w:ilvl w:val="0"/>
-          <w:numId w:val="1"/>
-        </w:numPr>
-        <w:shd w:val="clear" w:color="auto" w:fill="FFFFFF"/>
-        <w:spacing w:before="0" w:beforeAutospacing="0" w:after="0" w:afterAutospacing="0"/>
-        <w:rPr>
-          <w:rFonts w:asciiTheme="minorHAnsi" w:hAnsiTheme="minorHAnsi" w:cstheme="minorHAnsi"/>
-          <w:spacing w:val="-1"/>
-        </w:rPr>
-      </w:pPr>
-      <w:r>
-        <w:rPr>
-          <w:rFonts w:asciiTheme="minorHAnsi" w:hAnsiTheme="minorHAnsi" w:cstheme="minorHAnsi"/>
-          <w:spacing w:val="-1"/>
-        </w:rPr>
-        <w:t xml:space="preserve">Load </w:t>
-      </w:r>
-      <w:proofErr w:type="gramStart"/>
-      <w:r>
-        <w:rPr>
-          <w:rFonts w:asciiTheme="minorHAnsi" w:hAnsiTheme="minorHAnsi" w:cstheme="minorHAnsi"/>
-          <w:spacing w:val="-1"/>
-        </w:rPr>
-        <w:t>Model;</w:t>
-      </w:r>
-      <w:proofErr w:type="gramEnd"/>
-    </w:p>
-    <w:p>
-      <w:pPr>
-        <w:pStyle w:val="NormalWeb"/>
-        <w:numPr>
-          <w:ilvl w:val="0"/>
-          <w:numId w:val="1"/>
-        </w:numPr>
-        <w:shd w:val="clear" w:color="auto" w:fill="FFFFFF"/>
-        <w:spacing w:before="0" w:beforeAutospacing="0" w:after="0" w:afterAutospacing="0"/>
-        <w:rPr>
-          <w:rFonts w:asciiTheme="minorHAnsi" w:hAnsiTheme="minorHAnsi" w:cstheme="minorHAnsi"/>
-          <w:spacing w:val="-1"/>
-        </w:rPr>
-      </w:pPr>
-      <w:r>
-        <w:rPr>
-          <w:rFonts w:asciiTheme="minorHAnsi" w:hAnsiTheme="minorHAnsi" w:cstheme="minorHAnsi"/>
-          <w:spacing w:val="-1"/>
-        </w:rPr>
-        <w:t xml:space="preserve">Test types to be </w:t>
-      </w:r>
-      <w:proofErr w:type="gramStart"/>
-      <w:r>
-        <w:rPr>
-          <w:rFonts w:asciiTheme="minorHAnsi" w:hAnsiTheme="minorHAnsi" w:cstheme="minorHAnsi"/>
-          <w:spacing w:val="-1"/>
-        </w:rPr>
-        <w:t>performed;</w:t>
-      </w:r>
-      <w:proofErr w:type="gramEnd"/>
-    </w:p>
-    <w:p>
-      <w:pPr>
-        <w:pStyle w:val="NormalWeb"/>
-        <w:numPr>
-          <w:ilvl w:val="0"/>
-          <w:numId w:val="1"/>
-        </w:numPr>
-        <w:shd w:val="clear" w:color="auto" w:fill="FFFFFF"/>
-        <w:spacing w:before="0" w:beforeAutospacing="0" w:after="0" w:afterAutospacing="0"/>
-        <w:rPr>
-          <w:rFonts w:asciiTheme="minorHAnsi" w:hAnsiTheme="minorHAnsi" w:cstheme="minorHAnsi"/>
-          <w:spacing w:val="-1"/>
-        </w:rPr>
-      </w:pPr>
-      <w:r>
-        <w:rPr>
-          <w:rFonts w:asciiTheme="minorHAnsi" w:hAnsiTheme="minorHAnsi" w:cstheme="minorHAnsi"/>
-          <w:spacing w:val="-1"/>
-        </w:rPr>
-        <w:t xml:space="preserve">Measurements to be </w:t>
-      </w:r>
-      <w:proofErr w:type="gramStart"/>
-      <w:r>
-        <w:rPr>
-          <w:rFonts w:asciiTheme="minorHAnsi" w:hAnsiTheme="minorHAnsi" w:cstheme="minorHAnsi"/>
-          <w:spacing w:val="-1"/>
-        </w:rPr>
-        <w:t>collected;</w:t>
-      </w:r>
-      <w:proofErr w:type="gramEnd"/>
-    </w:p>
-    <w:p>
-      <w:pPr>
-        <w:pStyle w:val="NormalWeb"/>
-        <w:numPr>
-          <w:ilvl w:val="0"/>
-          <w:numId w:val="1"/>
-        </w:numPr>
-        <w:shd w:val="clear" w:color="auto" w:fill="FFFFFF"/>
-        <w:spacing w:before="0" w:beforeAutospacing="0" w:after="0" w:afterAutospacing="0"/>
-        <w:rPr>
-          <w:rFonts w:asciiTheme="minorHAnsi" w:hAnsiTheme="minorHAnsi" w:cstheme="minorHAnsi"/>
-          <w:spacing w:val="-1"/>
-        </w:rPr>
-      </w:pPr>
-      <w:r>
-        <w:rPr>
-          <w:rFonts w:asciiTheme="minorHAnsi" w:hAnsiTheme="minorHAnsi" w:cstheme="minorHAnsi"/>
-          <w:spacing w:val="-1"/>
-        </w:rPr>
-        <w:t>Tools and infrastructure.</w:t>
-      </w:r>
-    </w:p>
-    <w:p>
-      <w:pPr>
-        <w:pStyle w:val="Heading2"/>
-        <w:shd w:val="clear" w:color="auto" w:fill="FFFFFF"/>
-        <w:spacing w:before="432" w:beforeAutospacing="0" w:after="0" w:afterAutospacing="0"/>
-        <w:rPr>
-          <w:rFonts w:asciiTheme="minorHAnsi" w:hAnsiTheme="minorHAnsi" w:cstheme="minorHAnsi"/>
-          <w:b w:val="0"/>
-          <w:bCs w:val="0"/>
-          <w:spacing w:val="-2"/>
-          <w:sz w:val="34"/>
-          <w:szCs w:val="34"/>
-        </w:rPr>
-      </w:pPr>
-      <w:r>
-        <w:rPr>
-          <w:rFonts w:asciiTheme="minorHAnsi" w:hAnsiTheme="minorHAnsi" w:cstheme="minorHAnsi"/>
-          <w:b w:val="0"/>
-          <w:bCs w:val="0"/>
-          <w:spacing w:val="-2"/>
-          <w:sz w:val="34"/>
-          <w:szCs w:val="34"/>
-        </w:rPr>
-        <w:t>Scope</w:t>
-      </w:r>
-    </w:p>
-    <w:p>
-      <w:pPr>
-        <w:pStyle w:val="NormalWeb"/>
-        <w:shd w:val="clear" w:color="auto" w:fill="FFFFFF"/>
-        <w:rPr>
-          <w:rFonts w:asciiTheme="minorHAnsi" w:hAnsiTheme="minorHAnsi" w:cstheme="minorHAnsi"/>
-          <w:spacing w:val="-1"/>
-        </w:rPr>
-      </w:pPr>
-      <w:r>
-        <w:rPr>
-          <w:rFonts w:asciiTheme="minorHAnsi" w:hAnsiTheme="minorHAnsi" w:cstheme="minorHAnsi"/>
-          <w:spacing w:val="-1"/>
-        </w:rPr>
-        <w:t xml:space="preserve">This document provides strategy to carry out all performance analysis activities for the project. It briefly describes resources required, including toolset to accomplish test executions, results analysis, and performance tuning. It covers Performance Acceptance Criteria, explains system interaction models to be tested, and describes scripts to be developed. This strategy </w:t>
-      </w:r>
-      <w:proofErr w:type="gramStart"/>
-      <w:r>
-        <w:rPr>
-          <w:rFonts w:asciiTheme="minorHAnsi" w:hAnsiTheme="minorHAnsi" w:cstheme="minorHAnsi"/>
-          <w:spacing w:val="-1"/>
-        </w:rPr>
-        <w:t>doesn’t</w:t>
-      </w:r>
-      <w:proofErr w:type="gramEnd"/>
-      <w:r>
-        <w:rPr>
-          <w:rFonts w:asciiTheme="minorHAnsi" w:hAnsiTheme="minorHAnsi" w:cstheme="minorHAnsi"/>
-          <w:spacing w:val="-1"/>
-        </w:rPr>
-        <w:t xml:space="preserve"> include functional testing, nor does it guarantee any specific performance results. The primary objectives for this testing effort are to:</w:t>
-      </w:r>
-    </w:p>
-    <w:p>
-      <w:pPr>
-        <w:pStyle w:val="NormalWeb"/>
-        <w:numPr>
-          <w:ilvl w:val="0"/>
-          <w:numId w:val="2"/>
-        </w:numPr>
-        <w:shd w:val="clear" w:color="auto" w:fill="FFFFFF"/>
-        <w:spacing w:before="0" w:beforeAutospacing="0" w:after="0" w:afterAutospacing="0"/>
-        <w:rPr>
-          <w:rFonts w:asciiTheme="minorHAnsi" w:hAnsiTheme="minorHAnsi" w:cstheme="minorHAnsi"/>
-          <w:spacing w:val="-1"/>
-        </w:rPr>
-      </w:pPr>
-      <w:r>
-        <w:rPr>
-          <w:rFonts w:asciiTheme="minorHAnsi" w:hAnsiTheme="minorHAnsi" w:cstheme="minorHAnsi"/>
-          <w:spacing w:val="-1"/>
-        </w:rPr>
-        <w:t>Validate that the Performance Acceptance Criteria are met by the system</w:t>
-      </w:r>
-    </w:p>
-    <w:p>
-      <w:pPr>
-        <w:pStyle w:val="NormalWeb"/>
-        <w:numPr>
-          <w:ilvl w:val="0"/>
-          <w:numId w:val="2"/>
-        </w:numPr>
-        <w:shd w:val="clear" w:color="auto" w:fill="FFFFFF"/>
-        <w:spacing w:before="0" w:beforeAutospacing="0" w:after="0" w:afterAutospacing="0"/>
-        <w:rPr>
-          <w:rFonts w:asciiTheme="minorHAnsi" w:hAnsiTheme="minorHAnsi" w:cstheme="minorHAnsi"/>
-          <w:spacing w:val="-1"/>
-        </w:rPr>
-      </w:pPr>
-      <w:r>
-        <w:rPr>
-          <w:rFonts w:asciiTheme="minorHAnsi" w:hAnsiTheme="minorHAnsi" w:cstheme="minorHAnsi"/>
-          <w:spacing w:val="-1"/>
-        </w:rPr>
-        <w:t>Identify and ensure that performance related defects are addressed prior to deployment</w:t>
-      </w:r>
-    </w:p>
-    <w:p>
-      <w:pPr>
-        <w:pStyle w:val="NormalWeb"/>
-        <w:shd w:val="clear" w:color="auto" w:fill="FFFFFF"/>
-        <w:spacing w:before="0" w:beforeAutospacing="0" w:after="0" w:afterAutospacing="0"/>
-        <w:rPr>
-          <w:rFonts w:asciiTheme="minorHAnsi" w:hAnsiTheme="minorHAnsi" w:cstheme="minorHAnsi"/>
-          <w:spacing w:val="-1"/>
-        </w:rPr>
-      </w:pPr>
-    </w:p>
-    <w:p>
-      <w:pPr>
-        <w:pStyle w:val="NormalWeb"/>
-        <w:shd w:val="clear" w:color="auto" w:fill="FFFFFF"/>
-        <w:spacing w:before="0" w:beforeAutospacing="0" w:after="0" w:afterAutospacing="0"/>
-        <w:rPr>
-          <w:rFonts w:asciiTheme="minorHAnsi" w:hAnsiTheme="minorHAnsi" w:cstheme="minorHAnsi"/>
-          <w:spacing w:val="-1"/>
-        </w:rPr>
-      </w:pPr>
-    </w:p>
-    <w:p>
-      <w:pPr>
-        <w:pStyle w:val="NormalWeb"/>
-        <w:shd w:val="clear" w:color="auto" w:fill="FFFFFF"/>
-        <w:spacing w:before="0" w:beforeAutospacing="0" w:after="0" w:afterAutospacing="0"/>
-        <w:rPr>
-          <w:rFonts w:asciiTheme="minorHAnsi" w:hAnsiTheme="minorHAnsi" w:cstheme="minorHAnsi"/>
-          <w:spacing w:val="-1"/>
-        </w:rPr>
-      </w:pPr>
-    </w:p>
-    <w:p>
-      <w:pPr>
-        <w:pStyle w:val="Heading3"/>
-        <w:shd w:val="clear" w:color="auto" w:fill="FFFFFF"/>
-        <w:spacing w:before="480"/>
         <w:rPr>
           <w:rFonts w:asciiTheme="minorHAnsi" w:hAnsiTheme="minorHAnsi" w:cstheme="minorHAnsi"/>
           <w:b/>
           <w:bCs/>
           <w:color w:val="auto"/>
-          <w:spacing w:val="-1"/>
-        </w:rPr>
-      </w:pPr>
-      <w:r>
+          <w:sz w:val="34"/>
+          <w:szCs w:val="34"/>
+        </w:rPr>
+        <w:t>Purpose of this Test plan</w:t>
+      </w:r>
+    </w:p>
+    <w:p>
+      <w:pPr>
+        <w:pStyle w:val="ListParagraph"/>
+        <w:ind w:left="360"/>
+      </w:pPr>
+      <w:r>
+        <w:t xml:space="preserve">The purpose of this document is to specify performance requirements and conditions for Phase I of </w:t>
+      </w:r>
+      <w:r>
+        <w:t>Spotify</w:t>
+      </w:r>
+      <w:r>
+        <w:t xml:space="preserve"> application. </w:t>
+      </w:r>
+      <w:r>
+        <w:t>The document will outline the Soak Test scenarios, test cases, parameters and data used in evaluating the capacity of the included features</w:t>
+      </w:r>
+      <w:r>
+        <w:t>.</w:t>
+      </w:r>
+    </w:p>
+    <w:p>
+      <w:pPr>
+        <w:pStyle w:val="Heading3"/>
         <w:rPr>
           <w:rFonts w:asciiTheme="minorHAnsi" w:hAnsiTheme="minorHAnsi" w:cstheme="minorHAnsi"/>
           <w:b/>
           <w:bCs/>
           <w:color w:val="auto"/>
-          <w:spacing w:val="-1"/>
-        </w:rPr>
-        <w:lastRenderedPageBreak/>
-        <w:t>Systems features and components for testing</w:t>
-      </w:r>
-    </w:p>
-    <w:p>
-      <w:pPr>
-        <w:pStyle w:val="NormalWeb"/>
-        <w:numPr>
-          <w:ilvl w:val="0"/>
-          <w:numId w:val="10"/>
-        </w:numPr>
-        <w:shd w:val="clear" w:color="auto" w:fill="FFFFFF"/>
-        <w:spacing w:before="0" w:beforeAutospacing="0" w:after="0" w:afterAutospacing="0"/>
-        <w:rPr>
-          <w:rFonts w:asciiTheme="minorHAnsi" w:hAnsiTheme="minorHAnsi" w:cstheme="minorHAnsi"/>
-          <w:spacing w:val="-1"/>
-        </w:rPr>
-      </w:pPr>
-      <w:r>
-        <w:rPr>
-          <w:rFonts w:asciiTheme="minorHAnsi" w:hAnsiTheme="minorHAnsi" w:cstheme="minorHAnsi"/>
-          <w:spacing w:val="-1"/>
-        </w:rPr>
-        <w:t>Web site UI</w:t>
-      </w:r>
-    </w:p>
-    <w:p>
-      <w:pPr>
-        <w:pStyle w:val="NormalWeb"/>
-        <w:numPr>
-          <w:ilvl w:val="1"/>
-          <w:numId w:val="10"/>
-        </w:numPr>
-        <w:shd w:val="clear" w:color="auto" w:fill="FFFFFF"/>
-        <w:spacing w:before="0" w:beforeAutospacing="0" w:after="0" w:afterAutospacing="0"/>
-        <w:rPr>
-          <w:rFonts w:asciiTheme="minorHAnsi" w:hAnsiTheme="minorHAnsi" w:cstheme="minorHAnsi"/>
-          <w:spacing w:val="-1"/>
-        </w:rPr>
-      </w:pPr>
-      <w:r>
-        <w:rPr>
-          <w:rFonts w:asciiTheme="minorHAnsi" w:hAnsiTheme="minorHAnsi" w:cstheme="minorHAnsi"/>
-          <w:spacing w:val="-1"/>
-        </w:rPr>
-        <w:t>Web UI</w:t>
-      </w:r>
-    </w:p>
-    <w:p>
-      <w:pPr>
-        <w:pStyle w:val="NormalWeb"/>
-        <w:numPr>
-          <w:ilvl w:val="0"/>
-          <w:numId w:val="10"/>
-        </w:numPr>
-        <w:shd w:val="clear" w:color="auto" w:fill="FFFFFF"/>
-        <w:spacing w:before="0" w:beforeAutospacing="0" w:after="0" w:afterAutospacing="0"/>
-        <w:rPr>
-          <w:rFonts w:asciiTheme="minorHAnsi" w:hAnsiTheme="minorHAnsi" w:cstheme="minorHAnsi"/>
-          <w:spacing w:val="-1"/>
-        </w:rPr>
-      </w:pPr>
-      <w:r>
-        <w:rPr>
-          <w:rFonts w:asciiTheme="minorHAnsi" w:hAnsiTheme="minorHAnsi" w:cstheme="minorHAnsi"/>
-          <w:spacing w:val="-1"/>
-        </w:rPr>
-        <w:t>Search functionality:</w:t>
-      </w:r>
-    </w:p>
-    <w:p>
-      <w:pPr>
-        <w:pStyle w:val="NormalWeb"/>
-        <w:numPr>
-          <w:ilvl w:val="1"/>
-          <w:numId w:val="10"/>
-        </w:numPr>
-        <w:shd w:val="clear" w:color="auto" w:fill="FFFFFF"/>
-        <w:spacing w:before="0" w:beforeAutospacing="0" w:after="0" w:afterAutospacing="0"/>
-        <w:rPr>
-          <w:rFonts w:asciiTheme="minorHAnsi" w:hAnsiTheme="minorHAnsi" w:cstheme="minorHAnsi"/>
-          <w:spacing w:val="-1"/>
-        </w:rPr>
-      </w:pPr>
-      <w:r>
-        <w:rPr>
-          <w:rFonts w:asciiTheme="minorHAnsi" w:hAnsiTheme="minorHAnsi" w:cstheme="minorHAnsi"/>
-          <w:spacing w:val="-1"/>
-        </w:rPr>
-        <w:t xml:space="preserve">Autosuggest functionality </w:t>
-      </w:r>
-    </w:p>
-    <w:p>
-      <w:pPr>
-        <w:pStyle w:val="NormalWeb"/>
-        <w:numPr>
-          <w:ilvl w:val="1"/>
-          <w:numId w:val="10"/>
-        </w:numPr>
-        <w:shd w:val="clear" w:color="auto" w:fill="FFFFFF"/>
-        <w:spacing w:before="0" w:beforeAutospacing="0" w:after="0" w:afterAutospacing="0"/>
-        <w:rPr>
-          <w:rFonts w:asciiTheme="minorHAnsi" w:hAnsiTheme="minorHAnsi" w:cstheme="minorHAnsi"/>
-          <w:spacing w:val="-1"/>
-        </w:rPr>
-      </w:pPr>
-      <w:r>
-        <w:rPr>
-          <w:rFonts w:asciiTheme="minorHAnsi" w:hAnsiTheme="minorHAnsi" w:cstheme="minorHAnsi"/>
-          <w:spacing w:val="-1"/>
-        </w:rPr>
-        <w:t>Regular</w:t>
-      </w:r>
-      <w:r>
-        <w:rPr>
-          <w:rFonts w:asciiTheme="minorHAnsi" w:hAnsiTheme="minorHAnsi" w:cstheme="minorHAnsi"/>
-          <w:spacing w:val="-1"/>
-        </w:rPr>
-        <w:t xml:space="preserve"> song</w:t>
-      </w:r>
-      <w:r>
-        <w:rPr>
-          <w:rFonts w:asciiTheme="minorHAnsi" w:hAnsiTheme="minorHAnsi" w:cstheme="minorHAnsi"/>
-          <w:spacing w:val="-1"/>
-        </w:rPr>
-        <w:t xml:space="preserve"> search </w:t>
-      </w:r>
-    </w:p>
-    <w:p>
-      <w:pPr>
-        <w:pStyle w:val="NormalWeb"/>
-        <w:numPr>
-          <w:ilvl w:val="0"/>
-          <w:numId w:val="10"/>
-        </w:numPr>
-        <w:shd w:val="clear" w:color="auto" w:fill="FFFFFF"/>
-        <w:spacing w:before="0" w:beforeAutospacing="0" w:after="0" w:afterAutospacing="0"/>
-        <w:rPr>
-          <w:rFonts w:asciiTheme="minorHAnsi" w:hAnsiTheme="minorHAnsi" w:cstheme="minorHAnsi"/>
-          <w:spacing w:val="-1"/>
-        </w:rPr>
-      </w:pPr>
-      <w:r>
-        <w:rPr>
-          <w:rFonts w:asciiTheme="minorHAnsi" w:hAnsiTheme="minorHAnsi" w:cstheme="minorHAnsi"/>
-          <w:spacing w:val="-1"/>
-        </w:rPr>
-        <w:t xml:space="preserve">Login </w:t>
-      </w:r>
-      <w:r>
-        <w:rPr>
-          <w:rFonts w:asciiTheme="minorHAnsi" w:hAnsiTheme="minorHAnsi" w:cstheme="minorHAnsi"/>
-          <w:spacing w:val="-1"/>
-        </w:rPr>
-        <w:t>functionality</w:t>
-      </w:r>
-      <w:r>
-        <w:rPr>
-          <w:rFonts w:asciiTheme="minorHAnsi" w:hAnsiTheme="minorHAnsi" w:cstheme="minorHAnsi"/>
-          <w:spacing w:val="-1"/>
-        </w:rPr>
-        <w:t>:</w:t>
-      </w:r>
-    </w:p>
-    <w:p>
-      <w:pPr>
-        <w:pStyle w:val="NormalWeb"/>
-        <w:numPr>
-          <w:ilvl w:val="1"/>
-          <w:numId w:val="10"/>
-        </w:numPr>
-        <w:shd w:val="clear" w:color="auto" w:fill="FFFFFF"/>
-        <w:spacing w:before="0" w:beforeAutospacing="0" w:after="0" w:afterAutospacing="0"/>
-        <w:rPr>
-          <w:rFonts w:asciiTheme="minorHAnsi" w:hAnsiTheme="minorHAnsi" w:cstheme="minorHAnsi"/>
-          <w:spacing w:val="-1"/>
-        </w:rPr>
-      </w:pPr>
-      <w:r>
-        <w:rPr>
-          <w:rFonts w:asciiTheme="minorHAnsi" w:hAnsiTheme="minorHAnsi" w:cstheme="minorHAnsi"/>
-          <w:spacing w:val="-1"/>
-        </w:rPr>
-        <w:t>Sign In</w:t>
-      </w:r>
-    </w:p>
-    <w:p>
-      <w:pPr>
-        <w:pStyle w:val="NormalWeb"/>
-        <w:numPr>
-          <w:ilvl w:val="1"/>
-          <w:numId w:val="10"/>
-        </w:numPr>
-        <w:shd w:val="clear" w:color="auto" w:fill="FFFFFF"/>
-        <w:spacing w:before="0" w:beforeAutospacing="0" w:after="0" w:afterAutospacing="0"/>
-        <w:rPr>
-          <w:rFonts w:asciiTheme="minorHAnsi" w:hAnsiTheme="minorHAnsi" w:cstheme="minorHAnsi"/>
-          <w:spacing w:val="-1"/>
-        </w:rPr>
-      </w:pPr>
-      <w:r>
-        <w:rPr>
-          <w:rFonts w:asciiTheme="minorHAnsi" w:hAnsiTheme="minorHAnsi" w:cstheme="minorHAnsi"/>
-          <w:spacing w:val="-1"/>
-        </w:rPr>
-        <w:t xml:space="preserve">Log out </w:t>
-      </w:r>
-    </w:p>
-    <w:p>
-      <w:pPr>
-        <w:pStyle w:val="Heading3"/>
-        <w:shd w:val="clear" w:color="auto" w:fill="FFFFFF"/>
-        <w:spacing w:before="480"/>
+          <w:sz w:val="34"/>
+          <w:szCs w:val="34"/>
+        </w:rPr>
+      </w:pPr>
+      <w:r>
         <w:rPr>
           <w:rFonts w:asciiTheme="minorHAnsi" w:hAnsiTheme="minorHAnsi" w:cstheme="minorHAnsi"/>
           <w:b/>
           <w:bCs/>
           <w:color w:val="auto"/>
-          <w:spacing w:val="-1"/>
-        </w:rPr>
-      </w:pPr>
-      <w:r>
+          <w:sz w:val="34"/>
+          <w:szCs w:val="34"/>
+        </w:rPr>
+        <w:t>Test plan identification</w:t>
+      </w:r>
+    </w:p>
+    <w:tbl>
+      <w:tblPr>
+        <w:tblW w:w="0" w:type="auto"/>
+        <w:tblInd w:w="720" w:type="dxa"/>
+        <w:tblBorders>
+          <w:top w:val="single" w:sz="4" w:space="0" w:color="auto"/>
+          <w:left w:val="single" w:sz="4" w:space="0" w:color="auto"/>
+          <w:bottom w:val="single" w:sz="4" w:space="0" w:color="auto"/>
+          <w:right w:val="single" w:sz="4" w:space="0" w:color="auto"/>
+          <w:insideH w:val="single" w:sz="4" w:space="0" w:color="auto"/>
+          <w:insideV w:val="single" w:sz="4" w:space="0" w:color="auto"/>
+        </w:tblBorders>
+        <w:tblLook w:val="0000" w:firstRow="0" w:lastRow="0" w:firstColumn="0" w:lastColumn="0" w:noHBand="0" w:noVBand="0"/>
+      </w:tblPr>
+      <w:tblGrid>
+        <w:gridCol w:w="1969"/>
+        <w:gridCol w:w="6661"/>
+      </w:tblGrid>
+      <w:tr>
+        <w:tc>
+          <w:tcPr>
+            <w:tcW w:w="1969" w:type="dxa"/>
+          </w:tcPr>
+          <w:p>
+            <w:pPr>
+              <w:rPr>
+                <w:rFonts w:cstheme="minorHAnsi"/>
+                <w:sz w:val="24"/>
+                <w:szCs w:val="24"/>
+              </w:rPr>
+            </w:pPr>
+            <w:r>
+              <w:rPr>
+                <w:rFonts w:cstheme="minorHAnsi"/>
+                <w:sz w:val="24"/>
+                <w:szCs w:val="24"/>
+              </w:rPr>
+              <w:t>Application Name</w:t>
+            </w:r>
+          </w:p>
+        </w:tc>
+        <w:tc>
+          <w:tcPr>
+            <w:tcW w:w="6661" w:type="dxa"/>
+          </w:tcPr>
+          <w:p>
+            <w:pPr>
+              <w:rPr>
+                <w:rFonts w:cstheme="minorHAnsi"/>
+                <w:sz w:val="24"/>
+                <w:szCs w:val="24"/>
+              </w:rPr>
+            </w:pPr>
+            <w:r>
+              <w:rPr>
+                <w:rFonts w:cstheme="minorHAnsi"/>
+                <w:sz w:val="24"/>
+                <w:szCs w:val="24"/>
+              </w:rPr>
+              <w:t>Spotify</w:t>
+            </w:r>
+          </w:p>
+        </w:tc>
+      </w:tr>
+      <w:tr>
+        <w:tc>
+          <w:tcPr>
+            <w:tcW w:w="1969" w:type="dxa"/>
+          </w:tcPr>
+          <w:p>
+            <w:pPr>
+              <w:rPr>
+                <w:rFonts w:cstheme="minorHAnsi"/>
+                <w:sz w:val="24"/>
+                <w:szCs w:val="24"/>
+              </w:rPr>
+            </w:pPr>
+            <w:r>
+              <w:rPr>
+                <w:rFonts w:cstheme="minorHAnsi"/>
+                <w:sz w:val="24"/>
+                <w:szCs w:val="24"/>
+              </w:rPr>
+              <w:t>Phase of the testing</w:t>
+            </w:r>
+          </w:p>
+        </w:tc>
+        <w:tc>
+          <w:tcPr>
+            <w:tcW w:w="6661" w:type="dxa"/>
+          </w:tcPr>
+          <w:p>
+            <w:pPr>
+              <w:rPr>
+                <w:rFonts w:cstheme="minorHAnsi"/>
+                <w:sz w:val="24"/>
+                <w:szCs w:val="24"/>
+              </w:rPr>
+            </w:pPr>
+            <w:r>
+              <w:rPr>
+                <w:rFonts w:cstheme="minorHAnsi"/>
+                <w:sz w:val="24"/>
+                <w:szCs w:val="24"/>
+              </w:rPr>
+              <w:t>1</w:t>
+            </w:r>
+          </w:p>
+        </w:tc>
+      </w:tr>
+      <w:tr>
+        <w:trPr>
+          <w:trHeight w:val="188"/>
+        </w:trPr>
+        <w:tc>
+          <w:tcPr>
+            <w:tcW w:w="1969" w:type="dxa"/>
+          </w:tcPr>
+          <w:p>
+            <w:pPr>
+              <w:rPr>
+                <w:rFonts w:cstheme="minorHAnsi"/>
+                <w:sz w:val="24"/>
+                <w:szCs w:val="24"/>
+              </w:rPr>
+            </w:pPr>
+            <w:r>
+              <w:rPr>
+                <w:rFonts w:cstheme="minorHAnsi"/>
+                <w:sz w:val="24"/>
+                <w:szCs w:val="24"/>
+              </w:rPr>
+              <w:t>Test Cases</w:t>
+            </w:r>
+          </w:p>
+        </w:tc>
+        <w:tc>
+          <w:tcPr>
+            <w:tcW w:w="6661" w:type="dxa"/>
+          </w:tcPr>
+          <w:p>
+            <w:pPr>
+              <w:rPr>
+                <w:rFonts w:cstheme="minorHAnsi"/>
+                <w:color w:val="000000"/>
+                <w:sz w:val="24"/>
+                <w:szCs w:val="24"/>
+              </w:rPr>
+            </w:pPr>
+            <w:bookmarkStart w:id="0" w:name="_Hlk112790076"/>
+            <w:r>
+              <w:rPr>
+                <w:rFonts w:cstheme="minorHAnsi"/>
+                <w:color w:val="000000"/>
+                <w:sz w:val="24"/>
+                <w:szCs w:val="24"/>
+              </w:rPr>
+              <w:t>Web UI</w:t>
+            </w:r>
+          </w:p>
+          <w:p>
+            <w:pPr>
+              <w:rPr>
+                <w:rFonts w:cstheme="minorHAnsi"/>
+                <w:color w:val="000000"/>
+                <w:sz w:val="24"/>
+                <w:szCs w:val="24"/>
+              </w:rPr>
+            </w:pPr>
+            <w:r>
+              <w:rPr>
+                <w:rFonts w:cstheme="minorHAnsi"/>
+                <w:color w:val="000000"/>
+                <w:sz w:val="24"/>
+                <w:szCs w:val="24"/>
+              </w:rPr>
+              <w:t>Player menu</w:t>
+            </w:r>
+          </w:p>
+          <w:bookmarkEnd w:id="0"/>
+          <w:p>
+            <w:pPr>
+              <w:rPr>
+                <w:rFonts w:cstheme="minorHAnsi"/>
+                <w:color w:val="000000"/>
+                <w:sz w:val="24"/>
+                <w:szCs w:val="24"/>
+              </w:rPr>
+            </w:pPr>
+            <w:r>
+              <w:rPr>
+                <w:rFonts w:cstheme="minorHAnsi"/>
+                <w:color w:val="000000"/>
+                <w:sz w:val="24"/>
+                <w:szCs w:val="24"/>
+              </w:rPr>
+              <w:t>Sidebar "Search"</w:t>
+            </w:r>
+          </w:p>
+          <w:p>
+            <w:pPr>
+              <w:ind w:left="720"/>
+              <w:rPr>
+                <w:rFonts w:cstheme="minorHAnsi"/>
+                <w:sz w:val="24"/>
+                <w:szCs w:val="24"/>
+              </w:rPr>
+            </w:pPr>
+            <w:r>
+              <w:rPr>
+                <w:rFonts w:cstheme="minorHAnsi"/>
+                <w:sz w:val="24"/>
+                <w:szCs w:val="24"/>
+              </w:rPr>
+              <w:t>Order operations</w:t>
+            </w:r>
+          </w:p>
+          <w:p>
+            <w:pPr>
+              <w:ind w:left="720"/>
+              <w:rPr>
+                <w:rFonts w:cstheme="minorHAnsi"/>
+                <w:sz w:val="24"/>
+                <w:szCs w:val="24"/>
+              </w:rPr>
+            </w:pPr>
+            <w:r>
+              <w:rPr>
+                <w:rFonts w:cstheme="minorHAnsi"/>
+                <w:sz w:val="24"/>
+                <w:szCs w:val="24"/>
+              </w:rPr>
+              <w:t>Operations with toolbox: sorting</w:t>
+            </w:r>
+          </w:p>
+          <w:p>
+            <w:pPr>
+              <w:rPr>
+                <w:rFonts w:cstheme="minorHAnsi"/>
+                <w:sz w:val="24"/>
+                <w:szCs w:val="24"/>
+              </w:rPr>
+            </w:pPr>
+            <w:r>
+              <w:rPr>
+                <w:rFonts w:cstheme="minorHAnsi"/>
+                <w:sz w:val="24"/>
+                <w:szCs w:val="24"/>
+              </w:rPr>
+              <w:t>Accounts &amp; Contacts</w:t>
+            </w:r>
+          </w:p>
+        </w:tc>
+      </w:tr>
+    </w:tbl>
+    <w:p>
+      <w:pPr>
+        <w:rPr>
+          <w:rFonts w:cstheme="minorHAnsi"/>
+          <w:sz w:val="24"/>
+          <w:szCs w:val="24"/>
+        </w:rPr>
+      </w:pPr>
+    </w:p>
+    <w:p>
+      <w:pPr>
+        <w:pStyle w:val="Heading3"/>
         <w:rPr>
           <w:rFonts w:asciiTheme="minorHAnsi" w:hAnsiTheme="minorHAnsi" w:cstheme="minorHAnsi"/>
           <w:b/>
           <w:bCs/>
           <w:color w:val="auto"/>
-          <w:spacing w:val="-1"/>
-        </w:rPr>
-        <w:t xml:space="preserve">Systems features and components which </w:t>
-      </w:r>
+          <w:sz w:val="34"/>
+          <w:szCs w:val="34"/>
+        </w:rPr>
+      </w:pPr>
       <w:r>
         <w:rPr>
           <w:rFonts w:asciiTheme="minorHAnsi" w:hAnsiTheme="minorHAnsi" w:cstheme="minorHAnsi"/>
           <w:b/>
           <w:bCs/>
           <w:color w:val="auto"/>
-          <w:spacing w:val="-1"/>
-        </w:rPr>
-        <w:t>are not</w:t>
+          <w:sz w:val="34"/>
+          <w:szCs w:val="34"/>
+        </w:rPr>
+        <w:t>Test objectives</w:t>
       </w:r>
       <w:r>
         <w:rPr>
@@ -727,113 +398,409 @@
           <w:b/>
           <w:bCs/>
           <w:color w:val="auto"/>
-          <w:spacing w:val="-1"/>
-        </w:rPr>
-        <w:t xml:space="preserve"> tested</w:t>
-      </w:r>
-    </w:p>
-    <w:p>
-      <w:pPr>
-        <w:pStyle w:val="NormalWeb"/>
+          <w:sz w:val="34"/>
+          <w:szCs w:val="34"/>
+        </w:rPr>
+        <w:t>:</w:t>
+      </w:r>
+    </w:p>
+    <w:p>
+      <w:pPr>
+        <w:pStyle w:val="ListParagraph"/>
         <w:numPr>
-          <w:ilvl w:val="0"/>
-          <w:numId w:val="11"/>
+          <w:ilvl w:val="2"/>
+          <w:numId w:val="20"/>
         </w:numPr>
-        <w:shd w:val="clear" w:color="auto" w:fill="FFFFFF"/>
-        <w:spacing w:before="0" w:beforeAutospacing="0" w:after="0" w:afterAutospacing="0"/>
-        <w:rPr>
-          <w:rFonts w:asciiTheme="minorHAnsi" w:hAnsiTheme="minorHAnsi" w:cstheme="minorHAnsi"/>
-          <w:spacing w:val="-1"/>
-        </w:rPr>
-      </w:pPr>
-      <w:r>
-        <w:rPr>
-          <w:rFonts w:asciiTheme="minorHAnsi" w:hAnsiTheme="minorHAnsi" w:cstheme="minorHAnsi"/>
-          <w:spacing w:val="-1"/>
-        </w:rPr>
-        <w:t>The functionality of the whole application:</w:t>
-      </w:r>
-    </w:p>
-    <w:p>
-      <w:pPr>
-        <w:pStyle w:val="NormalWeb"/>
+        <w:rPr>
+          <w:rFonts w:cstheme="minorHAnsi"/>
+          <w:sz w:val="24"/>
+          <w:szCs w:val="24"/>
+        </w:rPr>
+      </w:pPr>
+      <w:r>
+        <w:rPr>
+          <w:rFonts w:cstheme="minorHAnsi"/>
+          <w:sz w:val="24"/>
+          <w:szCs w:val="24"/>
+        </w:rPr>
+        <w:t>Check test scripts workability</w:t>
+      </w:r>
+    </w:p>
+    <w:p>
+      <w:pPr>
+        <w:pStyle w:val="ListParagraph"/>
         <w:numPr>
-          <w:ilvl w:val="1"/>
-          <w:numId w:val="11"/>
+          <w:ilvl w:val="2"/>
+          <w:numId w:val="20"/>
         </w:numPr>
-        <w:shd w:val="clear" w:color="auto" w:fill="FFFFFF"/>
-        <w:spacing w:before="0" w:beforeAutospacing="0" w:after="0" w:afterAutospacing="0"/>
-        <w:rPr>
-          <w:rFonts w:asciiTheme="minorHAnsi" w:hAnsiTheme="minorHAnsi" w:cstheme="minorHAnsi"/>
-          <w:spacing w:val="-1"/>
-        </w:rPr>
-      </w:pPr>
-      <w:r>
-        <w:rPr>
-          <w:rFonts w:asciiTheme="minorHAnsi" w:hAnsiTheme="minorHAnsi" w:cstheme="minorHAnsi"/>
-          <w:spacing w:val="-1"/>
-        </w:rPr>
-        <w:t xml:space="preserve">Account </w:t>
-      </w:r>
-      <w:r>
-        <w:rPr>
-          <w:rFonts w:asciiTheme="minorHAnsi" w:hAnsiTheme="minorHAnsi" w:cstheme="minorHAnsi"/>
-          <w:spacing w:val="-1"/>
-        </w:rPr>
-        <w:t>tariff</w:t>
-      </w:r>
-      <w:r>
-        <w:rPr>
-          <w:rFonts w:asciiTheme="minorHAnsi" w:hAnsiTheme="minorHAnsi" w:cstheme="minorHAnsi"/>
-          <w:spacing w:val="-1"/>
-        </w:rPr>
-        <w:t xml:space="preserve"> plan (Family, Student)</w:t>
-      </w:r>
-    </w:p>
-    <w:p>
-      <w:pPr>
-        <w:pStyle w:val="NormalWeb"/>
+        <w:rPr>
+          <w:rFonts w:cstheme="minorHAnsi"/>
+          <w:sz w:val="24"/>
+          <w:szCs w:val="24"/>
+        </w:rPr>
+      </w:pPr>
+      <w:r>
+        <w:rPr>
+          <w:rFonts w:cstheme="minorHAnsi"/>
+          <w:sz w:val="24"/>
+          <w:szCs w:val="24"/>
+        </w:rPr>
+        <w:t>Check application’s availability on selected environment</w:t>
+      </w:r>
+    </w:p>
+    <w:p>
+      <w:pPr>
+        <w:pStyle w:val="ListParagraph"/>
         <w:numPr>
-          <w:ilvl w:val="1"/>
-          <w:numId w:val="11"/>
+          <w:ilvl w:val="2"/>
+          <w:numId w:val="20"/>
         </w:numPr>
-        <w:shd w:val="clear" w:color="auto" w:fill="FFFFFF"/>
-        <w:spacing w:before="0" w:beforeAutospacing="0" w:after="0" w:afterAutospacing="0"/>
-        <w:rPr>
-          <w:rFonts w:asciiTheme="minorHAnsi" w:hAnsiTheme="minorHAnsi" w:cstheme="minorHAnsi"/>
-          <w:spacing w:val="-1"/>
-        </w:rPr>
-      </w:pPr>
-      <w:r>
-        <w:rPr>
-          <w:rFonts w:asciiTheme="minorHAnsi" w:hAnsiTheme="minorHAnsi" w:cstheme="minorHAnsi"/>
-          <w:spacing w:val="-1"/>
-        </w:rPr>
-        <w:t>Payment methods</w:t>
-      </w:r>
-    </w:p>
-    <w:p>
-      <w:pPr>
-        <w:pStyle w:val="NormalWeb"/>
+        <w:rPr>
+          <w:rFonts w:cstheme="minorHAnsi"/>
+          <w:sz w:val="24"/>
+          <w:szCs w:val="24"/>
+        </w:rPr>
+      </w:pPr>
+      <w:r>
+        <w:rPr>
+          <w:rFonts w:cstheme="minorHAnsi"/>
+          <w:sz w:val="24"/>
+          <w:szCs w:val="24"/>
+        </w:rPr>
+        <w:t>Get basic response time for each tested item with no load</w:t>
+      </w:r>
+    </w:p>
+    <w:p>
+      <w:pPr>
+        <w:pStyle w:val="ListParagraph"/>
         <w:numPr>
-          <w:ilvl w:val="1"/>
-          <w:numId w:val="11"/>
+          <w:ilvl w:val="2"/>
+          <w:numId w:val="20"/>
         </w:numPr>
-        <w:shd w:val="clear" w:color="auto" w:fill="FFFFFF"/>
-        <w:spacing w:before="0" w:beforeAutospacing="0" w:after="0" w:afterAutospacing="0"/>
-        <w:rPr>
-          <w:rFonts w:asciiTheme="minorHAnsi" w:hAnsiTheme="minorHAnsi" w:cstheme="minorHAnsi"/>
-          <w:spacing w:val="-1"/>
-        </w:rPr>
-      </w:pPr>
-      <w:r>
-        <w:rPr>
-          <w:rFonts w:asciiTheme="minorHAnsi" w:hAnsiTheme="minorHAnsi" w:cstheme="minorHAnsi"/>
-          <w:spacing w:val="-1"/>
-        </w:rPr>
-        <w:t>“Car Thing” feature</w:t>
-      </w:r>
-    </w:p>
+        <w:rPr>
+          <w:rFonts w:cstheme="minorHAnsi"/>
+          <w:sz w:val="24"/>
+          <w:szCs w:val="24"/>
+        </w:rPr>
+      </w:pPr>
+      <w:r>
+        <w:rPr>
+          <w:rFonts w:cstheme="minorHAnsi"/>
+          <w:sz w:val="24"/>
+          <w:szCs w:val="24"/>
+        </w:rPr>
+        <w:t>Define capacity in term of number of concurrent virtual users</w:t>
+      </w:r>
+    </w:p>
+    <w:p>
+      <w:pPr>
+        <w:pStyle w:val="ListParagraph"/>
+        <w:numPr>
+          <w:ilvl w:val="2"/>
+          <w:numId w:val="20"/>
+        </w:numPr>
+        <w:rPr>
+          <w:rFonts w:cstheme="minorHAnsi"/>
+          <w:sz w:val="24"/>
+          <w:szCs w:val="24"/>
+        </w:rPr>
+      </w:pPr>
+      <w:r>
+        <w:rPr>
+          <w:rFonts w:cstheme="minorHAnsi"/>
+          <w:sz w:val="24"/>
+          <w:szCs w:val="24"/>
+        </w:rPr>
+        <w:t>Get basic results of system counters from all involved servers (if available)</w:t>
+      </w:r>
+    </w:p>
+    <w:p>
+      <w:pPr>
+        <w:ind w:left="720"/>
+      </w:pPr>
+    </w:p>
+    <w:p/>
+    <w:p/>
+    <w:p>
+      <w:pPr>
+        <w:pStyle w:val="Heading3"/>
+        <w:rPr>
+          <w:rFonts w:asciiTheme="minorHAnsi" w:hAnsiTheme="minorHAnsi" w:cstheme="minorHAnsi"/>
+          <w:b/>
+          <w:bCs/>
+          <w:color w:val="auto"/>
+          <w:sz w:val="34"/>
+          <w:szCs w:val="34"/>
+        </w:rPr>
+      </w:pPr>
+      <w:r>
+        <w:rPr>
+          <w:rFonts w:asciiTheme="minorHAnsi" w:hAnsiTheme="minorHAnsi" w:cstheme="minorHAnsi"/>
+          <w:b/>
+          <w:bCs/>
+          <w:color w:val="auto"/>
+          <w:sz w:val="34"/>
+          <w:szCs w:val="34"/>
+        </w:rPr>
+        <w:lastRenderedPageBreak/>
+        <w:t>Items to be tested</w:t>
+      </w:r>
+    </w:p>
+    <w:tbl>
+      <w:tblPr>
+        <w:tblStyle w:val="TableGrid"/>
+        <w:tblW w:w="9360" w:type="dxa"/>
+        <w:tblInd w:w="-5" w:type="dxa"/>
+        <w:tblLook w:val="04A0" w:firstRow="1" w:lastRow="0" w:firstColumn="1" w:lastColumn="0" w:noHBand="0" w:noVBand="1"/>
+      </w:tblPr>
+      <w:tblGrid>
+        <w:gridCol w:w="3168"/>
+        <w:gridCol w:w="2911"/>
+        <w:gridCol w:w="3281"/>
+      </w:tblGrid>
+      <w:tr>
+        <w:trPr>
+          <w:cantSplit/>
+        </w:trPr>
+        <w:tc>
+          <w:tcPr>
+            <w:tcW w:w="3168" w:type="dxa"/>
+          </w:tcPr>
+          <w:p>
+            <w:pPr>
+              <w:rPr>
+                <w:rFonts w:cstheme="minorHAnsi"/>
+                <w:b/>
+                <w:bCs/>
+                <w:sz w:val="24"/>
+                <w:szCs w:val="24"/>
+              </w:rPr>
+            </w:pPr>
+            <w:r>
+              <w:rPr>
+                <w:rFonts w:cstheme="minorHAnsi"/>
+                <w:b/>
+                <w:bCs/>
+                <w:sz w:val="24"/>
+                <w:szCs w:val="24"/>
+              </w:rPr>
+              <w:t>Item</w:t>
+            </w:r>
+          </w:p>
+        </w:tc>
+        <w:tc>
+          <w:tcPr>
+            <w:tcW w:w="2911" w:type="dxa"/>
+          </w:tcPr>
+          <w:p>
+            <w:pPr>
+              <w:rPr>
+                <w:rFonts w:cstheme="minorHAnsi"/>
+                <w:b/>
+                <w:bCs/>
+                <w:sz w:val="24"/>
+                <w:szCs w:val="24"/>
+              </w:rPr>
+            </w:pPr>
+            <w:r>
+              <w:rPr>
+                <w:rFonts w:cstheme="minorHAnsi"/>
+                <w:b/>
+                <w:bCs/>
+                <w:sz w:val="24"/>
+                <w:szCs w:val="24"/>
+              </w:rPr>
+              <w:t>Action</w:t>
+            </w:r>
+          </w:p>
+        </w:tc>
+        <w:tc>
+          <w:tcPr>
+            <w:tcW w:w="3281" w:type="dxa"/>
+          </w:tcPr>
+          <w:p>
+            <w:pPr>
+              <w:rPr>
+                <w:rFonts w:cstheme="minorHAnsi"/>
+                <w:b/>
+                <w:bCs/>
+                <w:sz w:val="24"/>
+                <w:szCs w:val="24"/>
+              </w:rPr>
+            </w:pPr>
+            <w:r>
+              <w:rPr>
+                <w:rFonts w:cstheme="minorHAnsi"/>
+                <w:b/>
+                <w:bCs/>
+                <w:sz w:val="24"/>
+                <w:szCs w:val="24"/>
+              </w:rPr>
+              <w:t>Notes</w:t>
+            </w:r>
+          </w:p>
+        </w:tc>
+      </w:tr>
+      <w:tr>
+        <w:trPr>
+          <w:cantSplit/>
+        </w:trPr>
+        <w:tc>
+          <w:tcPr>
+            <w:tcW w:w="3168" w:type="dxa"/>
+          </w:tcPr>
+          <w:p>
+            <w:pPr>
+              <w:rPr>
+                <w:rFonts w:cstheme="minorHAnsi"/>
+              </w:rPr>
+            </w:pPr>
+            <w:r>
+              <w:rPr>
+                <w:rFonts w:cstheme="minorHAnsi"/>
+              </w:rPr>
+              <w:t>Web UI</w:t>
+            </w:r>
+          </w:p>
+        </w:tc>
+        <w:tc>
+          <w:tcPr>
+            <w:tcW w:w="2911" w:type="dxa"/>
+          </w:tcPr>
+          <w:p>
+            <w:pPr>
+              <w:rPr>
+                <w:rFonts w:cstheme="minorHAnsi"/>
+              </w:rPr>
+            </w:pPr>
+            <w:r>
+              <w:rPr>
+                <w:rFonts w:cstheme="minorHAnsi"/>
+              </w:rPr>
+              <w:t>Page load request</w:t>
+            </w:r>
+          </w:p>
+        </w:tc>
+        <w:tc>
+          <w:tcPr>
+            <w:tcW w:w="3281" w:type="dxa"/>
+          </w:tcPr>
+          <w:p>
+            <w:pPr>
+              <w:rPr>
+                <w:rFonts w:cstheme="minorHAnsi"/>
+              </w:rPr>
+            </w:pPr>
+          </w:p>
+        </w:tc>
+      </w:tr>
+      <w:tr>
+        <w:trPr>
+          <w:cantSplit/>
+        </w:trPr>
+        <w:tc>
+          <w:tcPr>
+            <w:tcW w:w="3168" w:type="dxa"/>
+          </w:tcPr>
+          <w:p>
+            <w:pPr>
+              <w:rPr>
+                <w:rFonts w:cstheme="minorHAnsi"/>
+              </w:rPr>
+            </w:pPr>
+            <w:r>
+              <w:rPr>
+                <w:rFonts w:cstheme="minorHAnsi"/>
+              </w:rPr>
+              <w:t>Player menu</w:t>
+            </w:r>
+          </w:p>
+        </w:tc>
+        <w:tc>
+          <w:tcPr>
+            <w:tcW w:w="2911" w:type="dxa"/>
+          </w:tcPr>
+          <w:p>
+            <w:pPr>
+              <w:rPr>
+                <w:rFonts w:cstheme="minorHAnsi"/>
+              </w:rPr>
+            </w:pPr>
+            <w:r>
+              <w:rPr>
+                <w:rFonts w:cstheme="minorHAnsi"/>
+              </w:rPr>
+              <w:t>Page load request</w:t>
+            </w:r>
+          </w:p>
+        </w:tc>
+        <w:tc>
+          <w:tcPr>
+            <w:tcW w:w="3281" w:type="dxa"/>
+          </w:tcPr>
+          <w:p>
+            <w:pPr>
+              <w:rPr>
+                <w:rFonts w:cstheme="minorHAnsi"/>
+              </w:rPr>
+            </w:pPr>
+          </w:p>
+        </w:tc>
+      </w:tr>
+      <w:tr>
+        <w:trPr>
+          <w:cantSplit/>
+        </w:trPr>
+        <w:tc>
+          <w:tcPr>
+            <w:tcW w:w="3168" w:type="dxa"/>
+          </w:tcPr>
+          <w:p>
+            <w:pPr>
+              <w:rPr>
+                <w:rFonts w:cstheme="minorHAnsi"/>
+              </w:rPr>
+            </w:pPr>
+            <w:r>
+              <w:rPr>
+                <w:rFonts w:cstheme="minorHAnsi"/>
+              </w:rPr>
+              <w:t>Regular song search</w:t>
+            </w:r>
+          </w:p>
+        </w:tc>
+        <w:tc>
+          <w:tcPr>
+            <w:tcW w:w="2911" w:type="dxa"/>
+          </w:tcPr>
+          <w:p>
+            <w:pPr>
+              <w:rPr>
+                <w:rFonts w:cstheme="minorHAnsi"/>
+              </w:rPr>
+            </w:pPr>
+            <w:r>
+              <w:rPr>
+                <w:rFonts w:cstheme="minorHAnsi"/>
+              </w:rPr>
+              <w:t>Page load request</w:t>
+            </w:r>
+          </w:p>
+        </w:tc>
+        <w:tc>
+          <w:tcPr>
+            <w:tcW w:w="3281" w:type="dxa"/>
+          </w:tcPr>
+          <w:p>
+            <w:pPr>
+              <w:rPr>
+                <w:rFonts w:cstheme="minorHAnsi"/>
+              </w:rPr>
+            </w:pPr>
+          </w:p>
+        </w:tc>
+      </w:tr>
+    </w:tbl>
     <w:p>
       <w:pPr>
         <w:pStyle w:val="NormalWeb"/>
@@ -895,13 +862,13 @@
       </w:tblPr>
       <w:tblGrid>
         <w:gridCol w:w="411"/>
-        <w:gridCol w:w="1893"/>
-        <w:gridCol w:w="5246"/>
-        <w:gridCol w:w="1844"/>
+        <w:gridCol w:w="1854"/>
+        <w:gridCol w:w="5303"/>
+        <w:gridCol w:w="1826"/>
       </w:tblGrid>
       <w:tr>
         <w:trPr>
-          <w:trHeight w:val="696"/>
+          <w:trHeight w:val="374"/>
         </w:trPr>
         <w:tc>
           <w:tcPr>
@@ -1062,12 +1029,16 @@
               <w:rPr>
                 <w:rFonts w:asciiTheme="minorHAnsi" w:hAnsiTheme="minorHAnsi" w:cstheme="minorHAnsi"/>
                 <w:spacing w:val="-1"/>
+                <w:sz w:val="22"/>
+                <w:szCs w:val="22"/>
               </w:rPr>
             </w:pPr>
             <w:r>
               <w:rPr>
                 <w:rFonts w:asciiTheme="minorHAnsi" w:hAnsiTheme="minorHAnsi" w:cstheme="minorHAnsi"/>
                 <w:spacing w:val="-1"/>
+                <w:sz w:val="22"/>
+                <w:szCs w:val="22"/>
               </w:rPr>
               <w:t>Account update</w:t>
             </w:r>
@@ -1091,30 +1062,18 @@
               <w:rPr>
                 <w:rFonts w:asciiTheme="minorHAnsi" w:hAnsiTheme="minorHAnsi" w:cstheme="minorHAnsi"/>
                 <w:spacing w:val="-1"/>
+                <w:sz w:val="22"/>
+                <w:szCs w:val="22"/>
               </w:rPr>
             </w:pPr>
             <w:r>
               <w:rPr>
                 <w:rFonts w:asciiTheme="minorHAnsi" w:hAnsiTheme="minorHAnsi" w:cstheme="minorHAnsi"/>
                 <w:spacing w:val="-1"/>
-              </w:rPr>
-              <w:t xml:space="preserve">current or expected </w:t>
-            </w:r>
-            <w:proofErr w:type="gramStart"/>
-            <w:r>
-              <w:rPr>
-                <w:rFonts w:asciiTheme="minorHAnsi" w:hAnsiTheme="minorHAnsi" w:cstheme="minorHAnsi"/>
-                <w:spacing w:val="-1"/>
-              </w:rPr>
-              <w:t>amount</w:t>
-            </w:r>
-            <w:proofErr w:type="gramEnd"/>
-            <w:r>
-              <w:rPr>
-                <w:rFonts w:asciiTheme="minorHAnsi" w:hAnsiTheme="minorHAnsi" w:cstheme="minorHAnsi"/>
-                <w:spacing w:val="-1"/>
-              </w:rPr>
-              <w:t xml:space="preserve"> of updates</w:t>
+                <w:sz w:val="22"/>
+                <w:szCs w:val="22"/>
+              </w:rPr>
+              <w:t>current or expected amount of updates</w:t>
             </w:r>
           </w:p>
         </w:tc>
@@ -1136,28 +1095,18 @@
               <w:rPr>
                 <w:rFonts w:asciiTheme="minorHAnsi" w:hAnsiTheme="minorHAnsi" w:cstheme="minorHAnsi"/>
                 <w:spacing w:val="-1"/>
+                <w:sz w:val="22"/>
+                <w:szCs w:val="22"/>
               </w:rPr>
             </w:pPr>
             <w:r>
               <w:rPr>
                 <w:rFonts w:asciiTheme="minorHAnsi" w:hAnsiTheme="minorHAnsi" w:cstheme="minorHAnsi"/>
                 <w:spacing w:val="-1"/>
-              </w:rPr>
-              <w:t xml:space="preserve">1% of </w:t>
-            </w:r>
-            <w:r>
-              <w:rPr>
-                <w:rFonts w:asciiTheme="minorHAnsi" w:hAnsiTheme="minorHAnsi" w:cstheme="minorHAnsi"/>
-                <w:spacing w:val="-1"/>
-              </w:rPr>
-              <w:t>10</w:t>
-            </w:r>
-            <w:r>
-              <w:rPr>
-                <w:rFonts w:asciiTheme="minorHAnsi" w:hAnsiTheme="minorHAnsi" w:cstheme="minorHAnsi"/>
-                <w:spacing w:val="-1"/>
-              </w:rPr>
-              <w:t>000 users</w:t>
+                <w:sz w:val="22"/>
+                <w:szCs w:val="22"/>
+              </w:rPr>
+              <w:t>1% of 10000 users</w:t>
             </w:r>
           </w:p>
         </w:tc>
@@ -1210,12 +1159,16 @@
               <w:rPr>
                 <w:rFonts w:asciiTheme="minorHAnsi" w:hAnsiTheme="minorHAnsi" w:cstheme="minorHAnsi"/>
                 <w:spacing w:val="-1"/>
+                <w:sz w:val="22"/>
+                <w:szCs w:val="22"/>
               </w:rPr>
             </w:pPr>
             <w:r>
               <w:rPr>
                 <w:rFonts w:asciiTheme="minorHAnsi" w:hAnsiTheme="minorHAnsi" w:cstheme="minorHAnsi"/>
                 <w:spacing w:val="-1"/>
+                <w:sz w:val="22"/>
+                <w:szCs w:val="22"/>
               </w:rPr>
               <w:t>Contact Us</w:t>
             </w:r>
@@ -1239,12 +1192,16 @@
               <w:rPr>
                 <w:rFonts w:asciiTheme="minorHAnsi" w:hAnsiTheme="minorHAnsi" w:cstheme="minorHAnsi"/>
                 <w:spacing w:val="-1"/>
+                <w:sz w:val="22"/>
+                <w:szCs w:val="22"/>
               </w:rPr>
             </w:pPr>
             <w:r>
               <w:rPr>
                 <w:rFonts w:asciiTheme="minorHAnsi" w:hAnsiTheme="minorHAnsi" w:cstheme="minorHAnsi"/>
                 <w:spacing w:val="-1"/>
+                <w:sz w:val="22"/>
+                <w:szCs w:val="22"/>
               </w:rPr>
               <w:t>current or expected amount of contact us requests</w:t>
             </w:r>
@@ -1268,12 +1225,16 @@
               <w:rPr>
                 <w:rFonts w:asciiTheme="minorHAnsi" w:hAnsiTheme="minorHAnsi" w:cstheme="minorHAnsi"/>
                 <w:spacing w:val="-1"/>
+                <w:sz w:val="22"/>
+                <w:szCs w:val="22"/>
               </w:rPr>
             </w:pPr>
             <w:r>
               <w:rPr>
                 <w:rFonts w:asciiTheme="minorHAnsi" w:hAnsiTheme="minorHAnsi" w:cstheme="minorHAnsi"/>
                 <w:spacing w:val="-1"/>
+                <w:sz w:val="22"/>
+                <w:szCs w:val="22"/>
               </w:rPr>
               <w:t>1% of 10000 users</w:t>
             </w:r>
@@ -1328,12 +1289,16 @@
               <w:rPr>
                 <w:rFonts w:asciiTheme="minorHAnsi" w:hAnsiTheme="minorHAnsi" w:cstheme="minorHAnsi"/>
                 <w:spacing w:val="-1"/>
+                <w:sz w:val="22"/>
+                <w:szCs w:val="22"/>
               </w:rPr>
             </w:pPr>
             <w:r>
               <w:rPr>
                 <w:rFonts w:asciiTheme="minorHAnsi" w:hAnsiTheme="minorHAnsi" w:cstheme="minorHAnsi"/>
                 <w:spacing w:val="-1"/>
+                <w:sz w:val="22"/>
+                <w:szCs w:val="22"/>
               </w:rPr>
               <w:t>Project Contact Us</w:t>
             </w:r>
@@ -1357,12 +1322,16 @@
               <w:rPr>
                 <w:rFonts w:asciiTheme="minorHAnsi" w:hAnsiTheme="minorHAnsi" w:cstheme="minorHAnsi"/>
                 <w:spacing w:val="-1"/>
+                <w:sz w:val="22"/>
+                <w:szCs w:val="22"/>
               </w:rPr>
             </w:pPr>
             <w:r>
               <w:rPr>
                 <w:rFonts w:asciiTheme="minorHAnsi" w:hAnsiTheme="minorHAnsi" w:cstheme="minorHAnsi"/>
                 <w:spacing w:val="-1"/>
+                <w:sz w:val="22"/>
+                <w:szCs w:val="22"/>
               </w:rPr>
               <w:t>current or expected amount of project contact us requests</w:t>
             </w:r>
@@ -1386,28 +1355,18 @@
               <w:rPr>
                 <w:rFonts w:asciiTheme="minorHAnsi" w:hAnsiTheme="minorHAnsi" w:cstheme="minorHAnsi"/>
                 <w:spacing w:val="-1"/>
+                <w:sz w:val="22"/>
+                <w:szCs w:val="22"/>
               </w:rPr>
             </w:pPr>
             <w:r>
               <w:rPr>
                 <w:rFonts w:asciiTheme="minorHAnsi" w:hAnsiTheme="minorHAnsi" w:cstheme="minorHAnsi"/>
                 <w:spacing w:val="-1"/>
-              </w:rPr>
-              <w:t xml:space="preserve">1% of </w:t>
-            </w:r>
-            <w:r>
-              <w:rPr>
-                <w:rFonts w:asciiTheme="minorHAnsi" w:hAnsiTheme="minorHAnsi" w:cstheme="minorHAnsi"/>
-                <w:spacing w:val="-1"/>
-              </w:rPr>
-              <w:t xml:space="preserve">10000 </w:t>
-            </w:r>
-            <w:r>
-              <w:rPr>
-                <w:rFonts w:asciiTheme="minorHAnsi" w:hAnsiTheme="minorHAnsi" w:cstheme="minorHAnsi"/>
-                <w:spacing w:val="-1"/>
-              </w:rPr>
-              <w:t>users</w:t>
+                <w:sz w:val="22"/>
+                <w:szCs w:val="22"/>
+              </w:rPr>
+              <w:t>1% of 10000 users</w:t>
             </w:r>
           </w:p>
         </w:tc>
@@ -1460,12 +1419,16 @@
               <w:rPr>
                 <w:rFonts w:asciiTheme="minorHAnsi" w:hAnsiTheme="minorHAnsi" w:cstheme="minorHAnsi"/>
                 <w:spacing w:val="-1"/>
+                <w:sz w:val="22"/>
+                <w:szCs w:val="22"/>
               </w:rPr>
             </w:pPr>
             <w:r>
               <w:rPr>
                 <w:rFonts w:asciiTheme="minorHAnsi" w:hAnsiTheme="minorHAnsi" w:cstheme="minorHAnsi"/>
                 <w:spacing w:val="-1"/>
+                <w:sz w:val="22"/>
+                <w:szCs w:val="22"/>
               </w:rPr>
               <w:t>Search</w:t>
             </w:r>
@@ -1489,12 +1452,16 @@
               <w:rPr>
                 <w:rFonts w:asciiTheme="minorHAnsi" w:hAnsiTheme="minorHAnsi" w:cstheme="minorHAnsi"/>
                 <w:spacing w:val="-1"/>
+                <w:sz w:val="22"/>
+                <w:szCs w:val="22"/>
               </w:rPr>
             </w:pPr>
             <w:r>
               <w:rPr>
                 <w:rFonts w:asciiTheme="minorHAnsi" w:hAnsiTheme="minorHAnsi" w:cstheme="minorHAnsi"/>
                 <w:spacing w:val="-1"/>
+                <w:sz w:val="22"/>
+                <w:szCs w:val="22"/>
               </w:rPr>
               <w:t>current or expected amount of search requests</w:t>
             </w:r>
@@ -1518,28 +1485,18 @@
               <w:rPr>
                 <w:rFonts w:asciiTheme="minorHAnsi" w:hAnsiTheme="minorHAnsi" w:cstheme="minorHAnsi"/>
                 <w:spacing w:val="-1"/>
+                <w:sz w:val="22"/>
+                <w:szCs w:val="22"/>
               </w:rPr>
             </w:pPr>
             <w:r>
               <w:rPr>
                 <w:rFonts w:asciiTheme="minorHAnsi" w:hAnsiTheme="minorHAnsi" w:cstheme="minorHAnsi"/>
                 <w:spacing w:val="-1"/>
-              </w:rPr>
-              <w:t xml:space="preserve">1% of </w:t>
-            </w:r>
-            <w:r>
-              <w:rPr>
-                <w:rFonts w:asciiTheme="minorHAnsi" w:hAnsiTheme="minorHAnsi" w:cstheme="minorHAnsi"/>
-                <w:spacing w:val="-1"/>
-              </w:rPr>
-              <w:t>10</w:t>
-            </w:r>
-            <w:r>
-              <w:rPr>
-                <w:rFonts w:asciiTheme="minorHAnsi" w:hAnsiTheme="minorHAnsi" w:cstheme="minorHAnsi"/>
-                <w:spacing w:val="-1"/>
-              </w:rPr>
-              <w:t>000 users</w:t>
+                <w:sz w:val="22"/>
+                <w:szCs w:val="22"/>
+              </w:rPr>
+              <w:t>1% of 10000 users</w:t>
             </w:r>
           </w:p>
         </w:tc>
@@ -1592,12 +1549,16 @@
               <w:rPr>
                 <w:rFonts w:asciiTheme="minorHAnsi" w:hAnsiTheme="minorHAnsi" w:cstheme="minorHAnsi"/>
                 <w:spacing w:val="-1"/>
+                <w:sz w:val="22"/>
+                <w:szCs w:val="22"/>
               </w:rPr>
             </w:pPr>
             <w:r>
               <w:rPr>
                 <w:rFonts w:asciiTheme="minorHAnsi" w:hAnsiTheme="minorHAnsi" w:cstheme="minorHAnsi"/>
                 <w:spacing w:val="-1"/>
+                <w:sz w:val="22"/>
+                <w:szCs w:val="22"/>
               </w:rPr>
               <w:t>Sign In</w:t>
             </w:r>
@@ -1621,12 +1582,16 @@
               <w:rPr>
                 <w:rFonts w:asciiTheme="minorHAnsi" w:hAnsiTheme="minorHAnsi" w:cstheme="minorHAnsi"/>
                 <w:spacing w:val="-1"/>
+                <w:sz w:val="22"/>
+                <w:szCs w:val="22"/>
               </w:rPr>
             </w:pPr>
             <w:r>
               <w:rPr>
                 <w:rFonts w:asciiTheme="minorHAnsi" w:hAnsiTheme="minorHAnsi" w:cstheme="minorHAnsi"/>
                 <w:spacing w:val="-1"/>
+                <w:sz w:val="22"/>
+                <w:szCs w:val="22"/>
               </w:rPr>
               <w:t>current or expected amount of sign ins</w:t>
             </w:r>
@@ -1650,28 +1615,18 @@
               <w:rPr>
                 <w:rFonts w:asciiTheme="minorHAnsi" w:hAnsiTheme="minorHAnsi" w:cstheme="minorHAnsi"/>
                 <w:spacing w:val="-1"/>
+                <w:sz w:val="22"/>
+                <w:szCs w:val="22"/>
               </w:rPr>
             </w:pPr>
             <w:r>
               <w:rPr>
                 <w:rFonts w:asciiTheme="minorHAnsi" w:hAnsiTheme="minorHAnsi" w:cstheme="minorHAnsi"/>
                 <w:spacing w:val="-1"/>
-              </w:rPr>
-              <w:t xml:space="preserve">1% of </w:t>
-            </w:r>
-            <w:r>
-              <w:rPr>
-                <w:rFonts w:asciiTheme="minorHAnsi" w:hAnsiTheme="minorHAnsi" w:cstheme="minorHAnsi"/>
-                <w:spacing w:val="-1"/>
-              </w:rPr>
-              <w:t>10</w:t>
-            </w:r>
-            <w:r>
-              <w:rPr>
-                <w:rFonts w:asciiTheme="minorHAnsi" w:hAnsiTheme="minorHAnsi" w:cstheme="minorHAnsi"/>
-                <w:spacing w:val="-1"/>
-              </w:rPr>
-              <w:t>000 users</w:t>
+                <w:sz w:val="22"/>
+                <w:szCs w:val="22"/>
+              </w:rPr>
+              <w:t>1% of 10000 users</w:t>
             </w:r>
           </w:p>
         </w:tc>
@@ -1724,12 +1679,16 @@
               <w:rPr>
                 <w:rFonts w:asciiTheme="minorHAnsi" w:hAnsiTheme="minorHAnsi" w:cstheme="minorHAnsi"/>
                 <w:spacing w:val="-1"/>
+                <w:sz w:val="22"/>
+                <w:szCs w:val="22"/>
               </w:rPr>
             </w:pPr>
             <w:r>
               <w:rPr>
                 <w:rFonts w:asciiTheme="minorHAnsi" w:hAnsiTheme="minorHAnsi" w:cstheme="minorHAnsi"/>
                 <w:spacing w:val="-1"/>
+                <w:sz w:val="22"/>
+                <w:szCs w:val="22"/>
               </w:rPr>
               <w:t>Log out</w:t>
             </w:r>
@@ -1753,12 +1712,16 @@
               <w:rPr>
                 <w:rFonts w:asciiTheme="minorHAnsi" w:hAnsiTheme="minorHAnsi" w:cstheme="minorHAnsi"/>
                 <w:spacing w:val="-1"/>
+                <w:sz w:val="22"/>
+                <w:szCs w:val="22"/>
               </w:rPr>
             </w:pPr>
             <w:r>
               <w:rPr>
                 <w:rFonts w:asciiTheme="minorHAnsi" w:hAnsiTheme="minorHAnsi" w:cstheme="minorHAnsi"/>
                 <w:spacing w:val="-1"/>
+                <w:sz w:val="22"/>
+                <w:szCs w:val="22"/>
               </w:rPr>
               <w:t>current or expected amount of log outs</w:t>
             </w:r>
@@ -1782,28 +1745,18 @@
               <w:rPr>
                 <w:rFonts w:asciiTheme="minorHAnsi" w:hAnsiTheme="minorHAnsi" w:cstheme="minorHAnsi"/>
                 <w:spacing w:val="-1"/>
+                <w:sz w:val="22"/>
+                <w:szCs w:val="22"/>
               </w:rPr>
             </w:pPr>
             <w:r>
               <w:rPr>
                 <w:rFonts w:asciiTheme="minorHAnsi" w:hAnsiTheme="minorHAnsi" w:cstheme="minorHAnsi"/>
                 <w:spacing w:val="-1"/>
-              </w:rPr>
-              <w:t xml:space="preserve">1% of </w:t>
-            </w:r>
-            <w:r>
-              <w:rPr>
-                <w:rFonts w:asciiTheme="minorHAnsi" w:hAnsiTheme="minorHAnsi" w:cstheme="minorHAnsi"/>
-                <w:spacing w:val="-1"/>
-              </w:rPr>
-              <w:t>10</w:t>
-            </w:r>
-            <w:r>
-              <w:rPr>
-                <w:rFonts w:asciiTheme="minorHAnsi" w:hAnsiTheme="minorHAnsi" w:cstheme="minorHAnsi"/>
-                <w:spacing w:val="-1"/>
-              </w:rPr>
-              <w:t>000 users</w:t>
+                <w:sz w:val="22"/>
+                <w:szCs w:val="22"/>
+              </w:rPr>
+              <w:t>1% of 10000 users</w:t>
             </w:r>
           </w:p>
         </w:tc>
@@ -1822,6 +1775,116 @@
     </w:p>
     <w:p>
       <w:pPr>
+        <w:pStyle w:val="NormalWeb"/>
+        <w:shd w:val="clear" w:color="auto" w:fill="FFFFFF"/>
+        <w:spacing w:before="0" w:beforeAutospacing="0" w:after="0" w:afterAutospacing="0"/>
+        <w:rPr>
+          <w:rFonts w:ascii="Segoe UI" w:hAnsi="Segoe UI" w:cs="Segoe UI"/>
+          <w:spacing w:val="-1"/>
+        </w:rPr>
+      </w:pPr>
+    </w:p>
+    <w:p>
+      <w:pPr>
+        <w:pStyle w:val="NormalWeb"/>
+        <w:shd w:val="clear" w:color="auto" w:fill="FFFFFF"/>
+        <w:spacing w:before="0" w:beforeAutospacing="0" w:after="0" w:afterAutospacing="0"/>
+        <w:rPr>
+          <w:rFonts w:ascii="Segoe UI" w:hAnsi="Segoe UI" w:cs="Segoe UI"/>
+          <w:spacing w:val="-1"/>
+        </w:rPr>
+      </w:pPr>
+    </w:p>
+    <w:p>
+      <w:pPr>
+        <w:pStyle w:val="NormalWeb"/>
+        <w:shd w:val="clear" w:color="auto" w:fill="FFFFFF"/>
+        <w:spacing w:before="0" w:beforeAutospacing="0" w:after="0" w:afterAutospacing="0"/>
+        <w:rPr>
+          <w:rFonts w:ascii="Segoe UI" w:hAnsi="Segoe UI" w:cs="Segoe UI"/>
+          <w:spacing w:val="-1"/>
+        </w:rPr>
+      </w:pPr>
+    </w:p>
+    <w:p>
+      <w:pPr>
+        <w:pStyle w:val="NormalWeb"/>
+        <w:shd w:val="clear" w:color="auto" w:fill="FFFFFF"/>
+        <w:spacing w:before="0" w:beforeAutospacing="0" w:after="0" w:afterAutospacing="0"/>
+        <w:rPr>
+          <w:rFonts w:ascii="Segoe UI" w:hAnsi="Segoe UI" w:cs="Segoe UI"/>
+          <w:spacing w:val="-1"/>
+        </w:rPr>
+      </w:pPr>
+    </w:p>
+    <w:p>
+      <w:pPr>
+        <w:pStyle w:val="NormalWeb"/>
+        <w:shd w:val="clear" w:color="auto" w:fill="FFFFFF"/>
+        <w:spacing w:before="0" w:beforeAutospacing="0" w:after="0" w:afterAutospacing="0"/>
+        <w:rPr>
+          <w:rFonts w:ascii="Segoe UI" w:hAnsi="Segoe UI" w:cs="Segoe UI"/>
+          <w:spacing w:val="-1"/>
+        </w:rPr>
+      </w:pPr>
+    </w:p>
+    <w:p>
+      <w:pPr>
+        <w:pStyle w:val="NormalWeb"/>
+        <w:shd w:val="clear" w:color="auto" w:fill="FFFFFF"/>
+        <w:spacing w:before="0" w:beforeAutospacing="0" w:after="0" w:afterAutospacing="0"/>
+        <w:rPr>
+          <w:rFonts w:ascii="Segoe UI" w:hAnsi="Segoe UI" w:cs="Segoe UI"/>
+          <w:spacing w:val="-1"/>
+        </w:rPr>
+      </w:pPr>
+    </w:p>
+    <w:p>
+      <w:pPr>
+        <w:pStyle w:val="NormalWeb"/>
+        <w:shd w:val="clear" w:color="auto" w:fill="FFFFFF"/>
+        <w:spacing w:before="0" w:beforeAutospacing="0" w:after="0" w:afterAutospacing="0"/>
+        <w:rPr>
+          <w:rFonts w:ascii="Segoe UI" w:hAnsi="Segoe UI" w:cs="Segoe UI"/>
+          <w:spacing w:val="-1"/>
+        </w:rPr>
+      </w:pPr>
+    </w:p>
+    <w:p>
+      <w:pPr>
+        <w:pStyle w:val="NormalWeb"/>
+        <w:shd w:val="clear" w:color="auto" w:fill="FFFFFF"/>
+        <w:spacing w:before="0" w:beforeAutospacing="0" w:after="0" w:afterAutospacing="0"/>
+        <w:rPr>
+          <w:rFonts w:ascii="Segoe UI" w:hAnsi="Segoe UI" w:cs="Segoe UI"/>
+          <w:spacing w:val="-1"/>
+        </w:rPr>
+      </w:pPr>
+    </w:p>
+    <w:p>
+      <w:pPr>
+        <w:pStyle w:val="NormalWeb"/>
+        <w:shd w:val="clear" w:color="auto" w:fill="FFFFFF"/>
+        <w:spacing w:before="0" w:beforeAutospacing="0" w:after="0" w:afterAutospacing="0"/>
+        <w:rPr>
+          <w:rFonts w:ascii="Segoe UI" w:hAnsi="Segoe UI" w:cs="Segoe UI"/>
+          <w:spacing w:val="-1"/>
+        </w:rPr>
+      </w:pPr>
+    </w:p>
+    <w:p>
+      <w:pPr>
+        <w:pStyle w:val="NormalWeb"/>
+        <w:shd w:val="clear" w:color="auto" w:fill="FFFFFF"/>
+        <w:spacing w:before="0" w:beforeAutospacing="0" w:after="0" w:afterAutospacing="0"/>
+        <w:rPr>
+          <w:rFonts w:ascii="Segoe UI" w:hAnsi="Segoe UI" w:cs="Segoe UI"/>
+          <w:spacing w:val="-1"/>
+        </w:rPr>
+      </w:pPr>
+    </w:p>
+    <w:p>
+      <w:pPr>
         <w:pStyle w:val="Heading2"/>
         <w:shd w:val="clear" w:color="auto" w:fill="FFFFFF"/>
         <w:spacing w:before="432" w:beforeAutospacing="0" w:after="0" w:afterAutospacing="0"/>
@@ -1845,133 +1908,122 @@
     </w:p>
     <w:p>
       <w:pPr>
-        <w:pStyle w:val="NormalWeb"/>
-        <w:shd w:val="clear" w:color="auto" w:fill="FFFFFF"/>
-        <w:rPr>
-          <w:rFonts w:asciiTheme="minorHAnsi" w:hAnsiTheme="minorHAnsi" w:cstheme="minorHAnsi"/>
-          <w:spacing w:val="-1"/>
-        </w:rPr>
-      </w:pPr>
-      <w:r>
-        <w:rPr>
-          <w:rFonts w:asciiTheme="minorHAnsi" w:hAnsiTheme="minorHAnsi" w:cstheme="minorHAnsi"/>
-          <w:spacing w:val="-1"/>
+        <w:spacing w:after="0"/>
+        <w:rPr>
+          <w:sz w:val="24"/>
+          <w:szCs w:val="24"/>
+        </w:rPr>
+      </w:pPr>
+      <w:r>
+        <w:rPr>
+          <w:sz w:val="24"/>
+          <w:szCs w:val="24"/>
         </w:rPr>
         <w:t xml:space="preserve">We need to define what constitutes passing the goal and what constitutes falling short of achieving it. The pass/fail criteria should be unambiguous so that they are measurable in absolute terms. Otherwise, the clients may challenge the pass/fail criteria later. The strategy for </w:t>
       </w:r>
       <w:r>
         <w:rPr>
-          <w:rFonts w:asciiTheme="minorHAnsi" w:hAnsiTheme="minorHAnsi" w:cstheme="minorHAnsi"/>
-          <w:spacing w:val="-1"/>
+          <w:sz w:val="24"/>
+          <w:szCs w:val="24"/>
         </w:rPr>
         <w:t>Spotify</w:t>
       </w:r>
       <w:r>
         <w:rPr>
-          <w:rFonts w:asciiTheme="minorHAnsi" w:hAnsiTheme="minorHAnsi" w:cstheme="minorHAnsi"/>
-          <w:spacing w:val="-1"/>
+          <w:sz w:val="24"/>
+          <w:szCs w:val="24"/>
         </w:rPr>
         <w:t xml:space="preserve"> is to achieve step by step the goals set.</w:t>
       </w:r>
     </w:p>
     <w:p>
       <w:pPr>
-        <w:pStyle w:val="NormalWeb"/>
-        <w:shd w:val="clear" w:color="auto" w:fill="FFFFFF"/>
-        <w:rPr>
-          <w:rFonts w:asciiTheme="minorHAnsi" w:hAnsiTheme="minorHAnsi" w:cstheme="minorHAnsi"/>
-          <w:spacing w:val="-1"/>
-        </w:rPr>
-      </w:pPr>
-      <w:r>
-        <w:rPr>
-          <w:rFonts w:asciiTheme="minorHAnsi" w:hAnsiTheme="minorHAnsi" w:cstheme="minorHAnsi"/>
-          <w:spacing w:val="-1"/>
+        <w:spacing w:after="0"/>
+        <w:rPr>
+          <w:sz w:val="24"/>
+          <w:szCs w:val="24"/>
+        </w:rPr>
+      </w:pPr>
+      <w:r>
+        <w:rPr>
+          <w:sz w:val="24"/>
+          <w:szCs w:val="24"/>
         </w:rPr>
         <w:t>Step 1: Define user scenarios.</w:t>
       </w:r>
     </w:p>
     <w:p>
       <w:pPr>
-        <w:pStyle w:val="NormalWeb"/>
-        <w:shd w:val="clear" w:color="auto" w:fill="FFFFFF"/>
-        <w:rPr>
-          <w:rFonts w:asciiTheme="minorHAnsi" w:hAnsiTheme="minorHAnsi" w:cstheme="minorHAnsi"/>
-          <w:spacing w:val="-1"/>
-        </w:rPr>
-      </w:pPr>
-      <w:r>
-        <w:rPr>
-          <w:rFonts w:asciiTheme="minorHAnsi" w:hAnsiTheme="minorHAnsi" w:cstheme="minorHAnsi"/>
-          <w:spacing w:val="-1"/>
+        <w:spacing w:after="0"/>
+        <w:rPr>
+          <w:sz w:val="24"/>
+          <w:szCs w:val="24"/>
+        </w:rPr>
+      </w:pPr>
+      <w:r>
+        <w:rPr>
+          <w:sz w:val="24"/>
+          <w:szCs w:val="24"/>
         </w:rPr>
         <w:t>Step 2: Design workloads based on API endpoint profiles.</w:t>
       </w:r>
     </w:p>
     <w:p>
       <w:pPr>
-        <w:pStyle w:val="NormalWeb"/>
-        <w:shd w:val="clear" w:color="auto" w:fill="FFFFFF"/>
-        <w:rPr>
-          <w:rFonts w:asciiTheme="minorHAnsi" w:hAnsiTheme="minorHAnsi" w:cstheme="minorHAnsi"/>
-          <w:spacing w:val="-1"/>
-        </w:rPr>
-      </w:pPr>
-      <w:r>
-        <w:rPr>
-          <w:rFonts w:asciiTheme="minorHAnsi" w:hAnsiTheme="minorHAnsi" w:cstheme="minorHAnsi"/>
-          <w:spacing w:val="-1"/>
+        <w:spacing w:after="0"/>
+        <w:rPr>
+          <w:sz w:val="24"/>
+          <w:szCs w:val="24"/>
+        </w:rPr>
+      </w:pPr>
+      <w:r>
+        <w:rPr>
+          <w:sz w:val="24"/>
+          <w:szCs w:val="24"/>
         </w:rPr>
         <w:t>Step 3: Define Entry/Exit criteria for each workload.</w:t>
       </w:r>
     </w:p>
     <w:p>
       <w:pPr>
-        <w:pStyle w:val="NormalWeb"/>
-        <w:shd w:val="clear" w:color="auto" w:fill="FFFFFF"/>
-        <w:rPr>
-          <w:rFonts w:asciiTheme="minorHAnsi" w:hAnsiTheme="minorHAnsi" w:cstheme="minorHAnsi"/>
-          <w:spacing w:val="-1"/>
-        </w:rPr>
-      </w:pPr>
-      <w:r>
-        <w:rPr>
-          <w:rFonts w:asciiTheme="minorHAnsi" w:hAnsiTheme="minorHAnsi" w:cstheme="minorHAnsi"/>
-          <w:spacing w:val="-1"/>
+        <w:spacing w:after="0"/>
+        <w:rPr>
+          <w:sz w:val="24"/>
+          <w:szCs w:val="24"/>
+        </w:rPr>
+      </w:pPr>
+      <w:r>
+        <w:rPr>
+          <w:sz w:val="24"/>
+          <w:szCs w:val="24"/>
         </w:rPr>
         <w:t>Step 4: Define proper measurement criteria for each workload.</w:t>
       </w:r>
     </w:p>
     <w:p>
       <w:pPr>
-        <w:pStyle w:val="NormalWeb"/>
-        <w:shd w:val="clear" w:color="auto" w:fill="FFFFFF"/>
-        <w:rPr>
-          <w:rFonts w:asciiTheme="minorHAnsi" w:hAnsiTheme="minorHAnsi" w:cstheme="minorHAnsi"/>
-          <w:spacing w:val="-1"/>
-        </w:rPr>
-      </w:pPr>
-      <w:r>
-        <w:rPr>
-          <w:rFonts w:asciiTheme="minorHAnsi" w:hAnsiTheme="minorHAnsi" w:cstheme="minorHAnsi"/>
-          <w:spacing w:val="-1"/>
+        <w:spacing w:after="0"/>
+        <w:rPr>
+          <w:sz w:val="24"/>
+          <w:szCs w:val="24"/>
+        </w:rPr>
+      </w:pPr>
+      <w:r>
+        <w:rPr>
+          <w:sz w:val="24"/>
+          <w:szCs w:val="24"/>
         </w:rPr>
         <w:t>Step 5: Set the pass/fail criteria for each test run with each workload.</w:t>
       </w:r>
     </w:p>
     <w:p>
       <w:pPr>
-        <w:pStyle w:val="NormalWeb"/>
-        <w:shd w:val="clear" w:color="auto" w:fill="FFFFFF"/>
-        <w:rPr>
-          <w:rFonts w:asciiTheme="minorHAnsi" w:hAnsiTheme="minorHAnsi" w:cstheme="minorHAnsi"/>
-          <w:spacing w:val="-1"/>
-        </w:rPr>
-      </w:pPr>
-      <w:r>
-        <w:rPr>
-          <w:rFonts w:asciiTheme="minorHAnsi" w:hAnsiTheme="minorHAnsi" w:cstheme="minorHAnsi"/>
-          <w:spacing w:val="-1"/>
+        <w:spacing w:after="0"/>
+      </w:pPr>
+      <w:r>
+        <w:rPr>
+          <w:sz w:val="24"/>
+          <w:szCs w:val="24"/>
         </w:rPr>
         <w:t>Performance parameters and pass/fail criteria may overlap for a set of workloads.</w:t>
       </w:r>
@@ -1982,14 +2034,14 @@
         <w:shd w:val="clear" w:color="auto" w:fill="FFFFFF"/>
         <w:spacing w:before="326"/>
         <w:rPr>
-          <w:rFonts w:ascii="Segoe UI" w:hAnsi="Segoe UI" w:cs="Segoe UI"/>
-          <w:color w:val="172B4D"/>
-          <w:spacing w:val="-1"/>
-        </w:rPr>
-      </w:pPr>
-      <w:r>
-        <w:rPr>
-          <w:rFonts w:ascii="Segoe UI" w:hAnsi="Segoe UI" w:cs="Segoe UI"/>
+          <w:rFonts w:asciiTheme="minorHAnsi" w:hAnsiTheme="minorHAnsi" w:cstheme="minorHAnsi"/>
+          <w:color w:val="auto"/>
+          <w:spacing w:val="-1"/>
+        </w:rPr>
+      </w:pPr>
+      <w:r>
+        <w:rPr>
+          <w:rFonts w:asciiTheme="minorHAnsi" w:hAnsiTheme="minorHAnsi" w:cstheme="minorHAnsi"/>
           <w:b/>
           <w:bCs/>
           <w:color w:val="auto"/>
@@ -1999,8 +2051,8 @@
       </w:r>
       <w:r>
         <w:rPr>
-          <w:rFonts w:ascii="Segoe UI" w:hAnsi="Segoe UI" w:cs="Segoe UI"/>
-          <w:color w:val="172B4D"/>
+          <w:rFonts w:asciiTheme="minorHAnsi" w:hAnsiTheme="minorHAnsi" w:cstheme="minorHAnsi"/>
+          <w:color w:val="auto"/>
           <w:spacing w:val="-1"/>
         </w:rPr>
         <w:t xml:space="preserve"> </w:t>
@@ -2026,16 +2078,16 @@
         <w:tblLook w:val="04A0" w:firstRow="1" w:lastRow="0" w:firstColumn="1" w:lastColumn="0" w:noHBand="0" w:noVBand="1"/>
       </w:tblPr>
       <w:tblGrid>
-        <w:gridCol w:w="4190"/>
-        <w:gridCol w:w="5339"/>
+        <w:gridCol w:w="4159"/>
+        <w:gridCol w:w="5370"/>
       </w:tblGrid>
       <w:tr>
         <w:trPr>
-          <w:trHeight w:val="431"/>
+          <w:trHeight w:val="296"/>
         </w:trPr>
         <w:tc>
           <w:tcPr>
-            <w:tcW w:w="0" w:type="auto"/>
+            <w:tcW w:w="4159" w:type="dxa"/>
             <w:tcMar>
               <w:top w:w="0" w:type="dxa"/>
               <w:left w:w="0" w:type="dxa"/>
@@ -2049,12 +2101,18 @@
               <w:pStyle w:val="NormalWeb"/>
               <w:spacing w:before="0" w:beforeAutospacing="0" w:after="0" w:afterAutospacing="0"/>
               <w:rPr>
+                <w:rFonts w:asciiTheme="minorHAnsi" w:hAnsiTheme="minorHAnsi" w:cstheme="minorHAnsi"/>
                 <w:spacing w:val="-1"/>
-              </w:rPr>
-            </w:pPr>
-            <w:r>
-              <w:rPr>
+                <w:sz w:val="22"/>
+                <w:szCs w:val="22"/>
+              </w:rPr>
+            </w:pPr>
+            <w:r>
+              <w:rPr>
+                <w:rFonts w:asciiTheme="minorHAnsi" w:hAnsiTheme="minorHAnsi" w:cstheme="minorHAnsi"/>
                 <w:spacing w:val="-1"/>
+                <w:sz w:val="22"/>
+                <w:szCs w:val="22"/>
               </w:rPr>
               <w:t> </w:t>
             </w:r>
@@ -2062,7 +2120,7 @@
         </w:tc>
         <w:tc>
           <w:tcPr>
-            <w:tcW w:w="0" w:type="auto"/>
+            <w:tcW w:w="5370" w:type="dxa"/>
             <w:tcMar>
               <w:top w:w="0" w:type="dxa"/>
               <w:left w:w="0" w:type="dxa"/>
@@ -2076,12 +2134,14 @@
               <w:pStyle w:val="NormalWeb"/>
               <w:spacing w:before="0" w:beforeAutospacing="0" w:after="0" w:afterAutospacing="0"/>
               <w:rPr>
+                <w:rFonts w:asciiTheme="minorHAnsi" w:hAnsiTheme="minorHAnsi" w:cstheme="minorHAnsi"/>
                 <w:spacing w:val="-1"/>
               </w:rPr>
             </w:pPr>
             <w:r>
               <w:rPr>
                 <w:rStyle w:val="Strong"/>
+                <w:rFonts w:asciiTheme="minorHAnsi" w:hAnsiTheme="minorHAnsi" w:cstheme="minorHAnsi"/>
               </w:rPr>
               <w:t>Spotify</w:t>
             </w:r>
@@ -2090,11 +2150,11 @@
       </w:tr>
       <w:tr>
         <w:trPr>
-          <w:trHeight w:val="1420"/>
+          <w:trHeight w:val="1310"/>
         </w:trPr>
         <w:tc>
           <w:tcPr>
-            <w:tcW w:w="0" w:type="auto"/>
+            <w:tcW w:w="4159" w:type="dxa"/>
             <w:tcMar>
               <w:top w:w="120" w:type="dxa"/>
               <w:left w:w="120" w:type="dxa"/>
@@ -2108,12 +2168,18 @@
               <w:pStyle w:val="NormalWeb"/>
               <w:spacing w:before="0" w:beforeAutospacing="0" w:after="0" w:afterAutospacing="0"/>
               <w:rPr>
+                <w:rFonts w:asciiTheme="minorHAnsi" w:hAnsiTheme="minorHAnsi" w:cstheme="minorHAnsi"/>
                 <w:spacing w:val="-1"/>
-              </w:rPr>
-            </w:pPr>
-            <w:r>
-              <w:rPr>
+                <w:sz w:val="22"/>
+                <w:szCs w:val="22"/>
+              </w:rPr>
+            </w:pPr>
+            <w:r>
+              <w:rPr>
+                <w:rFonts w:asciiTheme="minorHAnsi" w:hAnsiTheme="minorHAnsi" w:cstheme="minorHAnsi"/>
                 <w:spacing w:val="-1"/>
+                <w:sz w:val="22"/>
+                <w:szCs w:val="22"/>
               </w:rPr>
               <w:t>UI response time for key business actions (by 90 percentile)</w:t>
             </w:r>
@@ -2121,7 +2187,7 @@
         </w:tc>
         <w:tc>
           <w:tcPr>
-            <w:tcW w:w="0" w:type="auto"/>
+            <w:tcW w:w="5370" w:type="dxa"/>
             <w:tcMar>
               <w:top w:w="120" w:type="dxa"/>
               <w:left w:w="120" w:type="dxa"/>
@@ -2139,19 +2205,28 @@
               </w:numPr>
               <w:spacing w:before="0" w:beforeAutospacing="0" w:after="0" w:afterAutospacing="0"/>
               <w:rPr>
+                <w:rFonts w:asciiTheme="minorHAnsi" w:hAnsiTheme="minorHAnsi" w:cstheme="minorHAnsi"/>
                 <w:spacing w:val="-1"/>
-              </w:rPr>
-            </w:pPr>
-            <w:r>
-              <w:rPr>
+                <w:sz w:val="22"/>
+                <w:szCs w:val="22"/>
+              </w:rPr>
+            </w:pPr>
+            <w:r>
+              <w:rPr>
+                <w:rFonts w:asciiTheme="minorHAnsi" w:hAnsiTheme="minorHAnsi" w:cstheme="minorHAnsi"/>
                 <w:spacing w:val="-1"/>
+                <w:sz w:val="22"/>
+                <w:szCs w:val="22"/>
               </w:rPr>
               <w:t xml:space="preserve">Page load time - static content pages: </w:t>
             </w:r>
             <w:r>
               <w:rPr>
                 <w:rStyle w:val="Strong"/>
+                <w:rFonts w:asciiTheme="minorHAnsi" w:hAnsiTheme="minorHAnsi" w:cstheme="minorHAnsi"/>
                 <w:spacing w:val="-1"/>
+                <w:sz w:val="22"/>
+                <w:szCs w:val="22"/>
               </w:rPr>
               <w:t>~2s</w:t>
             </w:r>
@@ -2165,19 +2240,28 @@
               </w:numPr>
               <w:spacing w:before="0" w:beforeAutospacing="0" w:after="0" w:afterAutospacing="0"/>
               <w:rPr>
+                <w:rFonts w:asciiTheme="minorHAnsi" w:hAnsiTheme="minorHAnsi" w:cstheme="minorHAnsi"/>
                 <w:spacing w:val="-1"/>
-              </w:rPr>
-            </w:pPr>
-            <w:r>
-              <w:rPr>
+                <w:sz w:val="22"/>
+                <w:szCs w:val="22"/>
+              </w:rPr>
+            </w:pPr>
+            <w:r>
+              <w:rPr>
+                <w:rFonts w:asciiTheme="minorHAnsi" w:hAnsiTheme="minorHAnsi" w:cstheme="minorHAnsi"/>
                 <w:spacing w:val="-1"/>
+                <w:sz w:val="22"/>
+                <w:szCs w:val="22"/>
               </w:rPr>
               <w:t xml:space="preserve">DOM user interactive time should not exceed: </w:t>
             </w:r>
             <w:r>
               <w:rPr>
                 <w:rStyle w:val="Strong"/>
+                <w:rFonts w:asciiTheme="minorHAnsi" w:hAnsiTheme="minorHAnsi" w:cstheme="minorHAnsi"/>
                 <w:spacing w:val="-1"/>
+                <w:sz w:val="22"/>
+                <w:szCs w:val="22"/>
               </w:rPr>
               <w:t>4s</w:t>
             </w:r>
@@ -2191,19 +2275,28 @@
               </w:numPr>
               <w:spacing w:before="0" w:beforeAutospacing="0" w:after="0" w:afterAutospacing="0"/>
               <w:rPr>
+                <w:rFonts w:asciiTheme="minorHAnsi" w:hAnsiTheme="minorHAnsi" w:cstheme="minorHAnsi"/>
                 <w:spacing w:val="-1"/>
-              </w:rPr>
-            </w:pPr>
-            <w:r>
-              <w:rPr>
+                <w:sz w:val="22"/>
+                <w:szCs w:val="22"/>
+              </w:rPr>
+            </w:pPr>
+            <w:r>
+              <w:rPr>
+                <w:rFonts w:asciiTheme="minorHAnsi" w:hAnsiTheme="minorHAnsi" w:cstheme="minorHAnsi"/>
                 <w:spacing w:val="-1"/>
+                <w:sz w:val="22"/>
+                <w:szCs w:val="22"/>
               </w:rPr>
               <w:t xml:space="preserve">DOM Load complete time should not exceed: </w:t>
             </w:r>
             <w:r>
               <w:rPr>
                 <w:rStyle w:val="Strong"/>
+                <w:rFonts w:asciiTheme="minorHAnsi" w:hAnsiTheme="minorHAnsi" w:cstheme="minorHAnsi"/>
                 <w:spacing w:val="-1"/>
+                <w:sz w:val="22"/>
+                <w:szCs w:val="22"/>
               </w:rPr>
               <w:t>3s</w:t>
             </w:r>
@@ -2217,31 +2310,46 @@
               </w:numPr>
               <w:spacing w:before="0" w:beforeAutospacing="0" w:after="0" w:afterAutospacing="0"/>
               <w:rPr>
+                <w:rFonts w:asciiTheme="minorHAnsi" w:hAnsiTheme="minorHAnsi" w:cstheme="minorHAnsi"/>
                 <w:spacing w:val="-1"/>
-              </w:rPr>
-            </w:pPr>
-            <w:r>
-              <w:rPr>
+                <w:sz w:val="22"/>
+                <w:szCs w:val="22"/>
+              </w:rPr>
+            </w:pPr>
+            <w:r>
+              <w:rPr>
+                <w:rFonts w:asciiTheme="minorHAnsi" w:hAnsiTheme="minorHAnsi" w:cstheme="minorHAnsi"/>
                 <w:spacing w:val="-1"/>
+                <w:sz w:val="22"/>
+                <w:szCs w:val="22"/>
               </w:rPr>
               <w:t>Page load time - dynamic content pages and transactional pages</w:t>
             </w:r>
             <w:r>
               <w:rPr>
+                <w:rFonts w:asciiTheme="minorHAnsi" w:hAnsiTheme="minorHAnsi" w:cstheme="minorHAnsi"/>
                 <w:spacing w:val="-1"/>
+                <w:sz w:val="22"/>
+                <w:szCs w:val="22"/>
               </w:rPr>
               <w:t>:</w:t>
             </w:r>
             <w:r>
               <w:rPr>
+                <w:rFonts w:asciiTheme="minorHAnsi" w:hAnsiTheme="minorHAnsi" w:cstheme="minorHAnsi"/>
                 <w:spacing w:val="-1"/>
+                <w:sz w:val="22"/>
+                <w:szCs w:val="22"/>
               </w:rPr>
               <w:t xml:space="preserve"> </w:t>
             </w:r>
             <w:r>
               <w:rPr>
                 <w:rStyle w:val="Strong"/>
+                <w:rFonts w:asciiTheme="minorHAnsi" w:hAnsiTheme="minorHAnsi" w:cstheme="minorHAnsi"/>
                 <w:spacing w:val="-1"/>
+                <w:sz w:val="22"/>
+                <w:szCs w:val="22"/>
               </w:rPr>
               <w:t>4s</w:t>
             </w:r>
@@ -2254,7 +2362,7 @@
         </w:trPr>
         <w:tc>
           <w:tcPr>
-            <w:tcW w:w="0" w:type="auto"/>
+            <w:tcW w:w="4159" w:type="dxa"/>
             <w:tcMar>
               <w:top w:w="120" w:type="dxa"/>
               <w:left w:w="120" w:type="dxa"/>
@@ -2268,12 +2376,18 @@
               <w:pStyle w:val="NormalWeb"/>
               <w:spacing w:before="0" w:beforeAutospacing="0" w:after="0" w:afterAutospacing="0"/>
               <w:rPr>
+                <w:rFonts w:asciiTheme="minorHAnsi" w:hAnsiTheme="minorHAnsi" w:cstheme="minorHAnsi"/>
                 <w:spacing w:val="-1"/>
-              </w:rPr>
-            </w:pPr>
-            <w:r>
-              <w:rPr>
+                <w:sz w:val="22"/>
+                <w:szCs w:val="22"/>
+              </w:rPr>
+            </w:pPr>
+            <w:r>
+              <w:rPr>
+                <w:rFonts w:asciiTheme="minorHAnsi" w:hAnsiTheme="minorHAnsi" w:cstheme="minorHAnsi"/>
                 <w:spacing w:val="-1"/>
+                <w:sz w:val="22"/>
+                <w:szCs w:val="22"/>
               </w:rPr>
               <w:t>Overall page performance</w:t>
             </w:r>
@@ -2281,7 +2395,7 @@
         </w:tc>
         <w:tc>
           <w:tcPr>
-            <w:tcW w:w="0" w:type="auto"/>
+            <w:tcW w:w="5370" w:type="dxa"/>
             <w:tcMar>
               <w:top w:w="120" w:type="dxa"/>
               <w:left w:w="120" w:type="dxa"/>
@@ -2295,12 +2409,18 @@
               <w:pStyle w:val="NormalWeb"/>
               <w:spacing w:before="0" w:beforeAutospacing="0" w:after="0" w:afterAutospacing="0"/>
               <w:rPr>
+                <w:rFonts w:asciiTheme="minorHAnsi" w:hAnsiTheme="minorHAnsi" w:cstheme="minorHAnsi"/>
                 <w:spacing w:val="-1"/>
-              </w:rPr>
-            </w:pPr>
-            <w:r>
-              <w:rPr>
+                <w:sz w:val="22"/>
+                <w:szCs w:val="22"/>
+              </w:rPr>
+            </w:pPr>
+            <w:r>
+              <w:rPr>
+                <w:rFonts w:asciiTheme="minorHAnsi" w:hAnsiTheme="minorHAnsi" w:cstheme="minorHAnsi"/>
                 <w:spacing w:val="-1"/>
+                <w:sz w:val="22"/>
+                <w:szCs w:val="22"/>
               </w:rPr>
               <w:t>is not lower than 90</w:t>
             </w:r>
@@ -2314,7 +2434,7 @@
         <w:shd w:val="clear" w:color="auto" w:fill="FFFFFF"/>
         <w:spacing w:before="326"/>
         <w:rPr>
-          <w:rFonts w:ascii="Segoe UI" w:hAnsi="Segoe UI" w:cs="Segoe UI"/>
+          <w:rFonts w:asciiTheme="minorHAnsi" w:hAnsiTheme="minorHAnsi" w:cstheme="minorHAnsi"/>
           <w:b/>
           <w:bCs/>
           <w:color w:val="auto"/>
@@ -2323,7 +2443,7 @@
       </w:pPr>
       <w:r>
         <w:rPr>
-          <w:rFonts w:ascii="Segoe UI" w:hAnsi="Segoe UI" w:cs="Segoe UI"/>
+          <w:rFonts w:asciiTheme="minorHAnsi" w:hAnsiTheme="minorHAnsi" w:cstheme="minorHAnsi"/>
           <w:b/>
           <w:bCs/>
           <w:color w:val="auto"/>
@@ -2352,16 +2472,16 @@
         <w:tblLook w:val="04A0" w:firstRow="1" w:lastRow="0" w:firstColumn="1" w:lastColumn="0" w:noHBand="0" w:noVBand="1"/>
       </w:tblPr>
       <w:tblGrid>
-        <w:gridCol w:w="5760"/>
-        <w:gridCol w:w="3745"/>
+        <w:gridCol w:w="5935"/>
+        <w:gridCol w:w="3570"/>
       </w:tblGrid>
       <w:tr>
         <w:trPr>
-          <w:trHeight w:val="467"/>
+          <w:trHeight w:val="359"/>
         </w:trPr>
         <w:tc>
           <w:tcPr>
-            <w:tcW w:w="0" w:type="auto"/>
+            <w:tcW w:w="5935" w:type="dxa"/>
             <w:tcMar>
               <w:top w:w="0" w:type="dxa"/>
               <w:left w:w="0" w:type="dxa"/>
@@ -2375,12 +2495,18 @@
               <w:pStyle w:val="NormalWeb"/>
               <w:spacing w:before="0" w:beforeAutospacing="0" w:after="0" w:afterAutospacing="0"/>
               <w:rPr>
+                <w:rFonts w:asciiTheme="minorHAnsi" w:hAnsiTheme="minorHAnsi" w:cstheme="minorHAnsi"/>
                 <w:spacing w:val="-1"/>
-              </w:rPr>
-            </w:pPr>
-            <w:r>
-              <w:rPr>
+                <w:sz w:val="22"/>
+                <w:szCs w:val="22"/>
+              </w:rPr>
+            </w:pPr>
+            <w:r>
+              <w:rPr>
+                <w:rFonts w:asciiTheme="minorHAnsi" w:hAnsiTheme="minorHAnsi" w:cstheme="minorHAnsi"/>
                 <w:spacing w:val="-1"/>
+                <w:sz w:val="22"/>
+                <w:szCs w:val="22"/>
               </w:rPr>
               <w:t> </w:t>
             </w:r>
@@ -2388,7 +2514,7 @@
         </w:tc>
         <w:tc>
           <w:tcPr>
-            <w:tcW w:w="0" w:type="auto"/>
+            <w:tcW w:w="3570" w:type="dxa"/>
             <w:tcMar>
               <w:top w:w="0" w:type="dxa"/>
               <w:left w:w="0" w:type="dxa"/>
@@ -2402,11 +2528,17 @@
               <w:pStyle w:val="NormalWeb"/>
               <w:spacing w:before="0" w:beforeAutospacing="0" w:after="0" w:afterAutospacing="0"/>
               <w:rPr>
+                <w:rFonts w:asciiTheme="minorHAnsi" w:hAnsiTheme="minorHAnsi" w:cstheme="minorHAnsi"/>
+                <w:b/>
+                <w:bCs/>
                 <w:spacing w:val="-1"/>
               </w:rPr>
             </w:pPr>
             <w:r>
               <w:rPr>
+                <w:rFonts w:asciiTheme="minorHAnsi" w:hAnsiTheme="minorHAnsi" w:cstheme="minorHAnsi"/>
+                <w:b/>
+                <w:bCs/>
                 <w:spacing w:val="-1"/>
               </w:rPr>
               <w:t>Spotify</w:t>
@@ -2420,7 +2552,7 @@
         </w:trPr>
         <w:tc>
           <w:tcPr>
-            <w:tcW w:w="0" w:type="auto"/>
+            <w:tcW w:w="5935" w:type="dxa"/>
             <w:tcMar>
               <w:top w:w="120" w:type="dxa"/>
               <w:left w:w="120" w:type="dxa"/>
@@ -2434,12 +2566,18 @@
               <w:pStyle w:val="NormalWeb"/>
               <w:spacing w:before="0" w:beforeAutospacing="0" w:after="0" w:afterAutospacing="0"/>
               <w:rPr>
+                <w:rFonts w:asciiTheme="minorHAnsi" w:hAnsiTheme="minorHAnsi" w:cstheme="minorHAnsi"/>
                 <w:spacing w:val="-1"/>
-              </w:rPr>
-            </w:pPr>
-            <w:r>
-              <w:rPr>
+                <w:sz w:val="22"/>
+                <w:szCs w:val="22"/>
+              </w:rPr>
+            </w:pPr>
+            <w:r>
+              <w:rPr>
+                <w:rFonts w:asciiTheme="minorHAnsi" w:hAnsiTheme="minorHAnsi" w:cstheme="minorHAnsi"/>
                 <w:spacing w:val="-1"/>
+                <w:sz w:val="22"/>
+                <w:szCs w:val="22"/>
               </w:rPr>
               <w:t>Number of concurrent users per hour</w:t>
             </w:r>
@@ -2447,7 +2585,7 @@
         </w:tc>
         <w:tc>
           <w:tcPr>
-            <w:tcW w:w="0" w:type="auto"/>
+            <w:tcW w:w="3570" w:type="dxa"/>
             <w:tcMar>
               <w:top w:w="120" w:type="dxa"/>
               <w:left w:w="120" w:type="dxa"/>
@@ -2461,12 +2599,18 @@
               <w:pStyle w:val="NormalWeb"/>
               <w:spacing w:before="0" w:beforeAutospacing="0" w:after="0" w:afterAutospacing="0"/>
               <w:rPr>
+                <w:rFonts w:asciiTheme="minorHAnsi" w:hAnsiTheme="minorHAnsi" w:cstheme="minorHAnsi"/>
                 <w:spacing w:val="-1"/>
-              </w:rPr>
-            </w:pPr>
-            <w:r>
-              <w:rPr>
+                <w:sz w:val="22"/>
+                <w:szCs w:val="22"/>
+              </w:rPr>
+            </w:pPr>
+            <w:r>
+              <w:rPr>
+                <w:rFonts w:asciiTheme="minorHAnsi" w:hAnsiTheme="minorHAnsi" w:cstheme="minorHAnsi"/>
                 <w:spacing w:val="-1"/>
+                <w:sz w:val="22"/>
+                <w:szCs w:val="22"/>
               </w:rPr>
               <w:t>215,277</w:t>
             </w:r>
@@ -2475,11 +2619,11 @@
       </w:tr>
       <w:tr>
         <w:trPr>
-          <w:trHeight w:val="581"/>
+          <w:trHeight w:val="257"/>
         </w:trPr>
         <w:tc>
           <w:tcPr>
-            <w:tcW w:w="0" w:type="auto"/>
+            <w:tcW w:w="5935" w:type="dxa"/>
             <w:tcMar>
               <w:top w:w="120" w:type="dxa"/>
               <w:left w:w="120" w:type="dxa"/>
@@ -2493,12 +2637,18 @@
               <w:pStyle w:val="NormalWeb"/>
               <w:spacing w:before="0" w:beforeAutospacing="0" w:after="0" w:afterAutospacing="0"/>
               <w:rPr>
+                <w:rFonts w:asciiTheme="minorHAnsi" w:hAnsiTheme="minorHAnsi" w:cstheme="minorHAnsi"/>
                 <w:spacing w:val="-1"/>
-              </w:rPr>
-            </w:pPr>
-            <w:r>
-              <w:rPr>
+                <w:sz w:val="22"/>
+                <w:szCs w:val="22"/>
+              </w:rPr>
+            </w:pPr>
+            <w:r>
+              <w:rPr>
+                <w:rFonts w:asciiTheme="minorHAnsi" w:hAnsiTheme="minorHAnsi" w:cstheme="minorHAnsi"/>
                 <w:spacing w:val="-1"/>
+                <w:sz w:val="22"/>
+                <w:szCs w:val="22"/>
               </w:rPr>
               <w:t>Number of search actions per hour</w:t>
             </w:r>
@@ -2506,7 +2656,7 @@
         </w:tc>
         <w:tc>
           <w:tcPr>
-            <w:tcW w:w="0" w:type="auto"/>
+            <w:tcW w:w="3570" w:type="dxa"/>
             <w:tcMar>
               <w:top w:w="120" w:type="dxa"/>
               <w:left w:w="120" w:type="dxa"/>
@@ -2520,37 +2670,40 @@
               <w:pStyle w:val="NormalWeb"/>
               <w:spacing w:before="0" w:beforeAutospacing="0" w:after="0" w:afterAutospacing="0"/>
               <w:rPr>
+                <w:rFonts w:asciiTheme="minorHAnsi" w:hAnsiTheme="minorHAnsi" w:cstheme="minorHAnsi"/>
                 <w:spacing w:val="-1"/>
-              </w:rPr>
-            </w:pPr>
-            <w:r>
-              <w:rPr>
+                <w:sz w:val="22"/>
+                <w:szCs w:val="22"/>
+              </w:rPr>
+            </w:pPr>
+            <w:r>
+              <w:rPr>
+                <w:rFonts w:asciiTheme="minorHAnsi" w:hAnsiTheme="minorHAnsi" w:cstheme="minorHAnsi"/>
                 <w:spacing w:val="-1"/>
+                <w:sz w:val="22"/>
+                <w:szCs w:val="22"/>
               </w:rPr>
               <w:t xml:space="preserve">1% of concurrent users number - </w:t>
             </w:r>
             <w:r>
               <w:rPr>
+                <w:rFonts w:asciiTheme="minorHAnsi" w:hAnsiTheme="minorHAnsi" w:cstheme="minorHAnsi"/>
                 <w:spacing w:val="-1"/>
-              </w:rPr>
-              <w:t>2,15</w:t>
-            </w:r>
-            <w:r>
-              <w:rPr>
-                <w:spacing w:val="-1"/>
-              </w:rPr>
-              <w:t>2</w:t>
+                <w:sz w:val="22"/>
+                <w:szCs w:val="22"/>
+              </w:rPr>
+              <w:t>2,152</w:t>
             </w:r>
           </w:p>
         </w:tc>
       </w:tr>
       <w:tr>
         <w:trPr>
-          <w:trHeight w:val="653"/>
+          <w:trHeight w:val="374"/>
         </w:trPr>
         <w:tc>
           <w:tcPr>
-            <w:tcW w:w="0" w:type="auto"/>
+            <w:tcW w:w="5935" w:type="dxa"/>
             <w:tcMar>
               <w:top w:w="120" w:type="dxa"/>
               <w:left w:w="120" w:type="dxa"/>
@@ -2564,26 +2717,26 @@
               <w:pStyle w:val="NormalWeb"/>
               <w:spacing w:before="0" w:beforeAutospacing="0" w:after="0" w:afterAutospacing="0"/>
               <w:rPr>
+                <w:rFonts w:asciiTheme="minorHAnsi" w:hAnsiTheme="minorHAnsi" w:cstheme="minorHAnsi"/>
                 <w:spacing w:val="-1"/>
-              </w:rPr>
-            </w:pPr>
-            <w:r>
-              <w:rPr>
+                <w:sz w:val="22"/>
+                <w:szCs w:val="22"/>
+              </w:rPr>
+            </w:pPr>
+            <w:r>
+              <w:rPr>
+                <w:rFonts w:asciiTheme="minorHAnsi" w:hAnsiTheme="minorHAnsi" w:cstheme="minorHAnsi"/>
                 <w:spacing w:val="-1"/>
-              </w:rPr>
-              <w:t>S</w:t>
-            </w:r>
-            <w:r>
-              <w:rPr>
-                <w:spacing w:val="-1"/>
-              </w:rPr>
-              <w:t>earch response time for key search actions (by 90 percentile)</w:t>
+                <w:sz w:val="22"/>
+                <w:szCs w:val="22"/>
+              </w:rPr>
+              <w:t>Search response time for key search actions (by 90 percentile)</w:t>
             </w:r>
           </w:p>
         </w:tc>
         <w:tc>
           <w:tcPr>
-            <w:tcW w:w="0" w:type="auto"/>
+            <w:tcW w:w="3570" w:type="dxa"/>
             <w:tcMar>
               <w:top w:w="120" w:type="dxa"/>
               <w:left w:w="120" w:type="dxa"/>
@@ -2597,24 +2750,36 @@
               <w:pStyle w:val="NormalWeb"/>
               <w:spacing w:before="0" w:beforeAutospacing="0" w:after="0" w:afterAutospacing="0"/>
               <w:rPr>
+                <w:rFonts w:asciiTheme="minorHAnsi" w:hAnsiTheme="minorHAnsi" w:cstheme="minorHAnsi"/>
                 <w:spacing w:val="-1"/>
-              </w:rPr>
-            </w:pPr>
-            <w:r>
-              <w:rPr>
+                <w:sz w:val="22"/>
+                <w:szCs w:val="22"/>
+              </w:rPr>
+            </w:pPr>
+            <w:r>
+              <w:rPr>
+                <w:rFonts w:asciiTheme="minorHAnsi" w:hAnsiTheme="minorHAnsi" w:cstheme="minorHAnsi"/>
                 <w:spacing w:val="-1"/>
+                <w:sz w:val="22"/>
+                <w:szCs w:val="22"/>
               </w:rPr>
               <w:t>~</w:t>
             </w:r>
             <w:r>
               <w:rPr>
+                <w:rFonts w:asciiTheme="minorHAnsi" w:hAnsiTheme="minorHAnsi" w:cstheme="minorHAnsi"/>
                 <w:spacing w:val="-1"/>
+                <w:sz w:val="22"/>
+                <w:szCs w:val="22"/>
               </w:rPr>
               <w:t>4</w:t>
             </w:r>
             <w:r>
               <w:rPr>
+                <w:rFonts w:asciiTheme="minorHAnsi" w:hAnsiTheme="minorHAnsi" w:cstheme="minorHAnsi"/>
                 <w:spacing w:val="-1"/>
+                <w:sz w:val="22"/>
+                <w:szCs w:val="22"/>
               </w:rPr>
               <w:t>00ms</w:t>
             </w:r>
@@ -2622,16 +2787,6 @@
         </w:tc>
       </w:tr>
     </w:tbl>
-    <w:p>
-      <w:pPr>
-        <w:pStyle w:val="NormalWeb"/>
-        <w:shd w:val="clear" w:color="auto" w:fill="FFFFFF"/>
-        <w:rPr>
-          <w:rFonts w:asciiTheme="minorHAnsi" w:hAnsiTheme="minorHAnsi" w:cstheme="minorHAnsi"/>
-          <w:spacing w:val="-1"/>
-        </w:rPr>
-      </w:pPr>
-    </w:p>
     <w:p>
       <w:pPr>
         <w:pStyle w:val="Heading4"/>
@@ -2680,12 +2835,12 @@
         <w:tblLook w:val="04A0" w:firstRow="1" w:lastRow="0" w:firstColumn="1" w:lastColumn="0" w:noHBand="0" w:noVBand="1"/>
       </w:tblPr>
       <w:tblGrid>
-        <w:gridCol w:w="4762"/>
-        <w:gridCol w:w="4695"/>
+        <w:gridCol w:w="4764"/>
+        <w:gridCol w:w="4693"/>
       </w:tblGrid>
       <w:tr>
         <w:trPr>
-          <w:trHeight w:val="720"/>
+          <w:trHeight w:val="377"/>
         </w:trPr>
         <w:tc>
           <w:tcPr>
@@ -2703,11 +2858,13 @@
               <w:pStyle w:val="NormalWeb"/>
               <w:spacing w:before="0" w:beforeAutospacing="0" w:after="0" w:afterAutospacing="0"/>
               <w:rPr>
+                <w:rFonts w:asciiTheme="minorHAnsi" w:hAnsiTheme="minorHAnsi" w:cstheme="minorHAnsi"/>
                 <w:spacing w:val="-1"/>
               </w:rPr>
             </w:pPr>
             <w:r>
               <w:rPr>
+                <w:rFonts w:asciiTheme="minorHAnsi" w:hAnsiTheme="minorHAnsi" w:cstheme="minorHAnsi"/>
                 <w:spacing w:val="-1"/>
               </w:rPr>
               <w:t> </w:t>
@@ -2730,12 +2887,14 @@
               <w:pStyle w:val="NormalWeb"/>
               <w:spacing w:before="0" w:beforeAutospacing="0" w:after="0" w:afterAutospacing="0"/>
               <w:rPr>
+                <w:rFonts w:asciiTheme="minorHAnsi" w:hAnsiTheme="minorHAnsi" w:cstheme="minorHAnsi"/>
                 <w:spacing w:val="-1"/>
               </w:rPr>
             </w:pPr>
             <w:r>
               <w:rPr>
                 <w:rStyle w:val="Strong"/>
+                <w:rFonts w:asciiTheme="minorHAnsi" w:hAnsiTheme="minorHAnsi" w:cstheme="minorHAnsi"/>
               </w:rPr>
               <w:t>Spotify</w:t>
             </w:r>
@@ -2762,11 +2921,13 @@
               <w:pStyle w:val="NormalWeb"/>
               <w:spacing w:before="0" w:beforeAutospacing="0" w:after="0" w:afterAutospacing="0"/>
               <w:rPr>
+                <w:rFonts w:asciiTheme="minorHAnsi" w:hAnsiTheme="minorHAnsi" w:cstheme="minorHAnsi"/>
                 <w:spacing w:val="-1"/>
               </w:rPr>
             </w:pPr>
             <w:r>
               <w:rPr>
+                <w:rFonts w:asciiTheme="minorHAnsi" w:hAnsiTheme="minorHAnsi" w:cstheme="minorHAnsi"/>
                 <w:spacing w:val="-1"/>
               </w:rPr>
               <w:t>Number of concurrent users</w:t>
@@ -2789,41 +2950,48 @@
               <w:pStyle w:val="NormalWeb"/>
               <w:spacing w:before="0" w:beforeAutospacing="0" w:after="0" w:afterAutospacing="0"/>
               <w:rPr>
+                <w:rFonts w:asciiTheme="minorHAnsi" w:hAnsiTheme="minorHAnsi" w:cstheme="minorHAnsi"/>
                 <w:spacing w:val="-1"/>
               </w:rPr>
             </w:pPr>
             <w:r>
               <w:rPr>
+                <w:rFonts w:asciiTheme="minorHAnsi" w:hAnsiTheme="minorHAnsi" w:cstheme="minorHAnsi"/>
                 <w:spacing w:val="-1"/>
               </w:rPr>
               <w:t>155</w:t>
             </w:r>
             <w:r>
               <w:rPr>
+                <w:rFonts w:asciiTheme="minorHAnsi" w:hAnsiTheme="minorHAnsi" w:cstheme="minorHAnsi"/>
                 <w:spacing w:val="-1"/>
               </w:rPr>
               <w:t>,000,000 (</w:t>
             </w:r>
             <w:r>
               <w:rPr>
+                <w:rFonts w:asciiTheme="minorHAnsi" w:hAnsiTheme="minorHAnsi" w:cstheme="minorHAnsi"/>
                 <w:spacing w:val="-1"/>
               </w:rPr>
               <w:t>premium</w:t>
             </w:r>
             <w:r>
               <w:rPr>
+                <w:rFonts w:asciiTheme="minorHAnsi" w:hAnsiTheme="minorHAnsi" w:cstheme="minorHAnsi"/>
                 <w:spacing w:val="-1"/>
               </w:rPr>
               <w:t xml:space="preserve"> account</w:t>
             </w:r>
             <w:r>
               <w:rPr>
+                <w:rFonts w:asciiTheme="minorHAnsi" w:hAnsiTheme="minorHAnsi" w:cstheme="minorHAnsi"/>
                 <w:spacing w:val="-1"/>
               </w:rPr>
               <w:t>s</w:t>
             </w:r>
             <w:r>
               <w:rPr>
+                <w:rFonts w:asciiTheme="minorHAnsi" w:hAnsiTheme="minorHAnsi" w:cstheme="minorHAnsi"/>
                 <w:spacing w:val="-1"/>
               </w:rPr>
               <w:t>)</w:t>
@@ -2851,11 +3019,13 @@
               <w:pStyle w:val="NormalWeb"/>
               <w:spacing w:before="0" w:beforeAutospacing="0" w:after="0" w:afterAutospacing="0"/>
               <w:rPr>
+                <w:rFonts w:asciiTheme="minorHAnsi" w:hAnsiTheme="minorHAnsi" w:cstheme="minorHAnsi"/>
                 <w:spacing w:val="-1"/>
               </w:rPr>
             </w:pPr>
             <w:r>
               <w:rPr>
+                <w:rFonts w:asciiTheme="minorHAnsi" w:hAnsiTheme="minorHAnsi" w:cstheme="minorHAnsi"/>
                 <w:spacing w:val="-1"/>
               </w:rPr>
               <w:t>Number of key business actions per hour</w:t>
@@ -2878,17 +3048,20 @@
               <w:pStyle w:val="NormalWeb"/>
               <w:spacing w:before="0" w:beforeAutospacing="0" w:after="0" w:afterAutospacing="0"/>
               <w:rPr>
+                <w:rFonts w:asciiTheme="minorHAnsi" w:hAnsiTheme="minorHAnsi" w:cstheme="minorHAnsi"/>
                 <w:spacing w:val="-1"/>
               </w:rPr>
             </w:pPr>
             <w:r>
               <w:rPr>
+                <w:rFonts w:asciiTheme="minorHAnsi" w:hAnsiTheme="minorHAnsi" w:cstheme="minorHAnsi"/>
                 <w:spacing w:val="-1"/>
               </w:rPr>
               <w:t xml:space="preserve">1% of concurrent users number - </w:t>
             </w:r>
             <w:r>
               <w:rPr>
+                <w:rFonts w:asciiTheme="minorHAnsi" w:hAnsiTheme="minorHAnsi" w:cstheme="minorHAnsi"/>
                 <w:spacing w:val="-1"/>
               </w:rPr>
               <w:t>64,583</w:t>
@@ -2916,11 +3089,13 @@
               <w:pStyle w:val="NormalWeb"/>
               <w:spacing w:before="0" w:beforeAutospacing="0" w:after="0" w:afterAutospacing="0"/>
               <w:rPr>
+                <w:rFonts w:asciiTheme="minorHAnsi" w:hAnsiTheme="minorHAnsi" w:cstheme="minorHAnsi"/>
                 <w:spacing w:val="-1"/>
               </w:rPr>
             </w:pPr>
             <w:r>
               <w:rPr>
+                <w:rFonts w:asciiTheme="minorHAnsi" w:hAnsiTheme="minorHAnsi" w:cstheme="minorHAnsi"/>
                 <w:spacing w:val="-1"/>
               </w:rPr>
               <w:t>User actions distribution</w:t>
@@ -2943,11 +3118,13 @@
               <w:pStyle w:val="NormalWeb"/>
               <w:spacing w:before="0" w:beforeAutospacing="0" w:after="0" w:afterAutospacing="0"/>
               <w:rPr>
+                <w:rFonts w:asciiTheme="minorHAnsi" w:hAnsiTheme="minorHAnsi" w:cstheme="minorHAnsi"/>
                 <w:spacing w:val="-1"/>
               </w:rPr>
             </w:pPr>
             <w:r>
               <w:rPr>
+                <w:rFonts w:asciiTheme="minorHAnsi" w:hAnsiTheme="minorHAnsi" w:cstheme="minorHAnsi"/>
                 <w:spacing w:val="-1"/>
               </w:rPr>
               <w:t>Normal</w:t>
@@ -2975,11 +3152,13 @@
               <w:pStyle w:val="NormalWeb"/>
               <w:spacing w:before="0" w:beforeAutospacing="0" w:after="0" w:afterAutospacing="0"/>
               <w:rPr>
+                <w:rFonts w:asciiTheme="minorHAnsi" w:hAnsiTheme="minorHAnsi" w:cstheme="minorHAnsi"/>
                 <w:spacing w:val="-1"/>
               </w:rPr>
             </w:pPr>
             <w:r>
               <w:rPr>
+                <w:rFonts w:asciiTheme="minorHAnsi" w:hAnsiTheme="minorHAnsi" w:cstheme="minorHAnsi"/>
                 <w:spacing w:val="-1"/>
               </w:rPr>
               <w:t>System response time (by 90 percentile)</w:t>
@@ -3002,11 +3181,13 @@
               <w:pStyle w:val="NormalWeb"/>
               <w:spacing w:before="0" w:beforeAutospacing="0" w:after="0" w:afterAutospacing="0"/>
               <w:rPr>
+                <w:rFonts w:asciiTheme="minorHAnsi" w:hAnsiTheme="minorHAnsi" w:cstheme="minorHAnsi"/>
                 <w:spacing w:val="-1"/>
               </w:rPr>
             </w:pPr>
             <w:r>
               <w:rPr>
+                <w:rFonts w:asciiTheme="minorHAnsi" w:hAnsiTheme="minorHAnsi" w:cstheme="minorHAnsi"/>
                 <w:spacing w:val="-1"/>
               </w:rPr>
               <w:t>N/A</w:t>
@@ -3015,156 +3196,6 @@
         </w:tc>
       </w:tr>
     </w:tbl>
-    <w:p>
-      <w:pPr>
-        <w:pStyle w:val="NormalWeb"/>
-        <w:shd w:val="clear" w:color="auto" w:fill="FFFFFF"/>
-        <w:rPr>
-          <w:rFonts w:asciiTheme="minorHAnsi" w:hAnsiTheme="minorHAnsi" w:cstheme="minorHAnsi"/>
-          <w:spacing w:val="-1"/>
-        </w:rPr>
-      </w:pPr>
-    </w:p>
-    <w:p>
-      <w:pPr>
-        <w:pStyle w:val="NormalWeb"/>
-        <w:shd w:val="clear" w:color="auto" w:fill="FFFFFF"/>
-        <w:rPr>
-          <w:rFonts w:asciiTheme="minorHAnsi" w:hAnsiTheme="minorHAnsi" w:cstheme="minorHAnsi"/>
-          <w:spacing w:val="-1"/>
-        </w:rPr>
-      </w:pPr>
-    </w:p>
-    <w:p>
-      <w:pPr>
-        <w:pStyle w:val="NormalWeb"/>
-        <w:shd w:val="clear" w:color="auto" w:fill="FFFFFF"/>
-        <w:rPr>
-          <w:rFonts w:asciiTheme="minorHAnsi" w:hAnsiTheme="minorHAnsi" w:cstheme="minorHAnsi"/>
-          <w:spacing w:val="-1"/>
-        </w:rPr>
-      </w:pPr>
-    </w:p>
-    <w:p>
-      <w:pPr>
-        <w:pStyle w:val="NormalWeb"/>
-        <w:shd w:val="clear" w:color="auto" w:fill="FFFFFF"/>
-        <w:rPr>
-          <w:rFonts w:asciiTheme="minorHAnsi" w:hAnsiTheme="minorHAnsi" w:cstheme="minorHAnsi"/>
-          <w:spacing w:val="-1"/>
-        </w:rPr>
-      </w:pPr>
-    </w:p>
-    <w:p>
-      <w:pPr>
-        <w:pStyle w:val="NormalWeb"/>
-        <w:shd w:val="clear" w:color="auto" w:fill="FFFFFF"/>
-        <w:rPr>
-          <w:rFonts w:asciiTheme="minorHAnsi" w:hAnsiTheme="minorHAnsi" w:cstheme="minorHAnsi"/>
-          <w:spacing w:val="-1"/>
-        </w:rPr>
-      </w:pPr>
-    </w:p>
-    <w:p>
-      <w:pPr>
-        <w:pStyle w:val="NormalWeb"/>
-        <w:shd w:val="clear" w:color="auto" w:fill="FFFFFF"/>
-        <w:rPr>
-          <w:rFonts w:asciiTheme="minorHAnsi" w:hAnsiTheme="minorHAnsi" w:cstheme="minorHAnsi"/>
-          <w:spacing w:val="-1"/>
-        </w:rPr>
-      </w:pPr>
-    </w:p>
-    <w:p>
-      <w:pPr>
-        <w:pStyle w:val="NormalWeb"/>
-        <w:shd w:val="clear" w:color="auto" w:fill="FFFFFF"/>
-        <w:rPr>
-          <w:rFonts w:asciiTheme="minorHAnsi" w:hAnsiTheme="minorHAnsi" w:cstheme="minorHAnsi"/>
-          <w:spacing w:val="-1"/>
-        </w:rPr>
-      </w:pPr>
-    </w:p>
-    <w:p>
-      <w:pPr>
-        <w:pStyle w:val="NormalWeb"/>
-        <w:shd w:val="clear" w:color="auto" w:fill="FFFFFF"/>
-        <w:rPr>
-          <w:rFonts w:asciiTheme="minorHAnsi" w:hAnsiTheme="minorHAnsi" w:cstheme="minorHAnsi"/>
-          <w:spacing w:val="-1"/>
-        </w:rPr>
-      </w:pPr>
-    </w:p>
-    <w:p>
-      <w:pPr>
-        <w:pStyle w:val="NormalWeb"/>
-        <w:shd w:val="clear" w:color="auto" w:fill="FFFFFF"/>
-        <w:rPr>
-          <w:rFonts w:asciiTheme="minorHAnsi" w:hAnsiTheme="minorHAnsi" w:cstheme="minorHAnsi"/>
-          <w:spacing w:val="-1"/>
-        </w:rPr>
-      </w:pPr>
-    </w:p>
-    <w:p>
-      <w:pPr>
-        <w:pStyle w:val="NormalWeb"/>
-        <w:shd w:val="clear" w:color="auto" w:fill="FFFFFF"/>
-        <w:rPr>
-          <w:rFonts w:asciiTheme="minorHAnsi" w:hAnsiTheme="minorHAnsi" w:cstheme="minorHAnsi"/>
-          <w:spacing w:val="-1"/>
-        </w:rPr>
-      </w:pPr>
-    </w:p>
-    <w:p>
-      <w:pPr>
-        <w:pStyle w:val="NormalWeb"/>
-        <w:shd w:val="clear" w:color="auto" w:fill="FFFFFF"/>
-        <w:rPr>
-          <w:rFonts w:asciiTheme="minorHAnsi" w:hAnsiTheme="minorHAnsi" w:cstheme="minorHAnsi"/>
-          <w:spacing w:val="-1"/>
-        </w:rPr>
-      </w:pPr>
-    </w:p>
-    <w:p>
-      <w:pPr>
-        <w:pStyle w:val="NormalWeb"/>
-        <w:shd w:val="clear" w:color="auto" w:fill="FFFFFF"/>
-        <w:rPr>
-          <w:rFonts w:asciiTheme="minorHAnsi" w:hAnsiTheme="minorHAnsi" w:cstheme="minorHAnsi"/>
-          <w:spacing w:val="-1"/>
-        </w:rPr>
-      </w:pPr>
-    </w:p>
-    <w:p>
-      <w:pPr>
-        <w:pStyle w:val="NormalWeb"/>
-        <w:shd w:val="clear" w:color="auto" w:fill="FFFFFF"/>
-        <w:rPr>
-          <w:rFonts w:asciiTheme="minorHAnsi" w:hAnsiTheme="minorHAnsi" w:cstheme="minorHAnsi"/>
-          <w:spacing w:val="-1"/>
-        </w:rPr>
-      </w:pPr>
-    </w:p>
-    <w:p>
-      <w:pPr>
-        <w:pStyle w:val="NormalWeb"/>
-        <w:shd w:val="clear" w:color="auto" w:fill="FFFFFF"/>
-        <w:rPr>
-          <w:rFonts w:asciiTheme="minorHAnsi" w:hAnsiTheme="minorHAnsi" w:cstheme="minorHAnsi"/>
-          <w:spacing w:val="-1"/>
-        </w:rPr>
-      </w:pPr>
-    </w:p>
-    <w:p>
-      <w:pPr>
-        <w:pStyle w:val="NormalWeb"/>
-        <w:shd w:val="clear" w:color="auto" w:fill="FFFFFF"/>
-        <w:rPr>
-          <w:rFonts w:asciiTheme="minorHAnsi" w:hAnsiTheme="minorHAnsi" w:cstheme="minorHAnsi"/>
-          <w:spacing w:val="-1"/>
-        </w:rPr>
-      </w:pPr>
-    </w:p>
     <w:p>
       <w:pPr>
         <w:pStyle w:val="Heading2"/>
@@ -3365,13 +3396,7 @@
               <w:rPr>
                 <w:rFonts w:asciiTheme="minorHAnsi" w:hAnsiTheme="minorHAnsi" w:cstheme="minorHAnsi"/>
               </w:rPr>
-              <w:t>Project</w:t>
-            </w:r>
-            <w:r>
-              <w:rPr>
-                <w:rFonts w:asciiTheme="minorHAnsi" w:hAnsiTheme="minorHAnsi" w:cstheme="minorHAnsi"/>
-              </w:rPr>
-              <w:t xml:space="preserve"> Manager</w:t>
+              <w:t>Project Manager</w:t>
             </w:r>
           </w:p>
         </w:tc>
@@ -5120,17 +5145,8 @@
                 <w:rFonts w:asciiTheme="minorHAnsi" w:hAnsiTheme="minorHAnsi" w:cstheme="minorHAnsi"/>
                 <w:color w:val="222222"/>
               </w:rPr>
-              <w:t xml:space="preserve">170 </w:t>
-            </w:r>
-            <w:proofErr w:type="gramStart"/>
-            <w:r>
-              <w:rPr>
-                <w:rFonts w:asciiTheme="minorHAnsi" w:hAnsiTheme="minorHAnsi" w:cstheme="minorHAnsi"/>
-                <w:color w:val="222222"/>
-              </w:rPr>
-              <w:t>man-hour</w:t>
-            </w:r>
-            <w:proofErr w:type="gramEnd"/>
+              <w:t>170 man-hour</w:t>
+            </w:r>
           </w:p>
         </w:tc>
       </w:tr>
@@ -5212,17 +5228,8 @@
                 <w:rFonts w:asciiTheme="minorHAnsi" w:hAnsiTheme="minorHAnsi" w:cstheme="minorHAnsi"/>
                 <w:color w:val="222222"/>
               </w:rPr>
-              <w:t xml:space="preserve">80 </w:t>
-            </w:r>
-            <w:proofErr w:type="gramStart"/>
-            <w:r>
-              <w:rPr>
-                <w:rFonts w:asciiTheme="minorHAnsi" w:hAnsiTheme="minorHAnsi" w:cstheme="minorHAnsi"/>
-                <w:color w:val="222222"/>
-              </w:rPr>
-              <w:t>man-hour</w:t>
-            </w:r>
-            <w:proofErr w:type="gramEnd"/>
+              <w:t>80 man-hour</w:t>
+            </w:r>
           </w:p>
         </w:tc>
       </w:tr>
@@ -5304,17 +5311,8 @@
                 <w:rFonts w:asciiTheme="minorHAnsi" w:hAnsiTheme="minorHAnsi" w:cstheme="minorHAnsi"/>
                 <w:color w:val="222222"/>
               </w:rPr>
-              <w:t xml:space="preserve">10 </w:t>
-            </w:r>
-            <w:proofErr w:type="gramStart"/>
-            <w:r>
-              <w:rPr>
-                <w:rFonts w:asciiTheme="minorHAnsi" w:hAnsiTheme="minorHAnsi" w:cstheme="minorHAnsi"/>
-                <w:color w:val="222222"/>
-              </w:rPr>
-              <w:t>man-hour</w:t>
-            </w:r>
-            <w:proofErr w:type="gramEnd"/>
+              <w:t>10 man-hour</w:t>
+            </w:r>
           </w:p>
         </w:tc>
       </w:tr>
@@ -5389,17 +5387,8 @@
                 <w:rFonts w:asciiTheme="minorHAnsi" w:hAnsiTheme="minorHAnsi" w:cstheme="minorHAnsi"/>
                 <w:color w:val="222222"/>
               </w:rPr>
-              <w:t xml:space="preserve">20 </w:t>
-            </w:r>
-            <w:proofErr w:type="gramStart"/>
-            <w:r>
-              <w:rPr>
-                <w:rFonts w:asciiTheme="minorHAnsi" w:hAnsiTheme="minorHAnsi" w:cstheme="minorHAnsi"/>
-                <w:color w:val="222222"/>
-              </w:rPr>
-              <w:t>man-hour</w:t>
-            </w:r>
-            <w:proofErr w:type="gramEnd"/>
+              <w:t>20 man-hour</w:t>
+            </w:r>
           </w:p>
         </w:tc>
       </w:tr>
@@ -5477,20 +5466,8 @@
                 <w:bCs w:val="0"/>
                 <w:color w:val="222222"/>
               </w:rPr>
-              <w:t xml:space="preserve">280 </w:t>
-            </w:r>
-            <w:proofErr w:type="gramStart"/>
-            <w:r>
-              <w:rPr>
-                <w:rStyle w:val="Strong"/>
-                <w:rFonts w:asciiTheme="minorHAnsi" w:hAnsiTheme="minorHAnsi" w:cstheme="minorHAnsi"/>
-                <w:b w:val="0"/>
-                <w:bCs w:val="0"/>
-                <w:color w:val="222222"/>
-              </w:rPr>
-              <w:t>man-hour</w:t>
-            </w:r>
-            <w:proofErr w:type="gramEnd"/>
+              <w:t>280 man-hour</w:t>
+            </w:r>
           </w:p>
         </w:tc>
       </w:tr>
@@ -6049,17 +6026,8 @@
           <w:rFonts w:asciiTheme="minorHAnsi" w:hAnsiTheme="minorHAnsi" w:cstheme="minorHAnsi"/>
           <w:spacing w:val="-1"/>
         </w:rPr>
-        <w:t xml:space="preserve">requirements and </w:t>
-      </w:r>
-      <w:proofErr w:type="gramStart"/>
-      <w:r>
-        <w:rPr>
-          <w:rFonts w:asciiTheme="minorHAnsi" w:hAnsiTheme="minorHAnsi" w:cstheme="minorHAnsi"/>
-          <w:spacing w:val="-1"/>
-        </w:rPr>
-        <w:t>objectives;</w:t>
-      </w:r>
-      <w:proofErr w:type="gramEnd"/>
+        <w:t>requirements and objectives;</w:t>
+      </w:r>
     </w:p>
     <w:p>
       <w:pPr>
@@ -6154,23 +6122,7 @@
           <w:rFonts w:asciiTheme="minorHAnsi" w:hAnsiTheme="minorHAnsi" w:cstheme="minorHAnsi"/>
           <w:spacing w:val="-1"/>
         </w:rPr>
-        <w:t xml:space="preserve">Two major goals </w:t>
-      </w:r>
-      <w:proofErr w:type="gramStart"/>
-      <w:r>
-        <w:rPr>
-          <w:rFonts w:asciiTheme="minorHAnsi" w:hAnsiTheme="minorHAnsi" w:cstheme="minorHAnsi"/>
-          <w:spacing w:val="-1"/>
-        </w:rPr>
-        <w:t>is</w:t>
-      </w:r>
-      <w:proofErr w:type="gramEnd"/>
-      <w:r>
-        <w:rPr>
-          <w:rFonts w:asciiTheme="minorHAnsi" w:hAnsiTheme="minorHAnsi" w:cstheme="minorHAnsi"/>
-          <w:spacing w:val="-1"/>
-        </w:rPr>
-        <w:t xml:space="preserve"> set to be addressed by current plan:</w:t>
+        <w:t>Two major goals is set to be addressed by current plan:</w:t>
       </w:r>
     </w:p>
     <w:p>
@@ -6711,8 +6663,18 @@
           <w:bCs/>
           <w:spacing w:val="-1"/>
         </w:rPr>
-        <w:t>Capacity test</w:t>
-      </w:r>
+        <w:t>Capacity test:</w:t>
+      </w:r>
+    </w:p>
+    <w:p>
+      <w:pPr>
+        <w:pStyle w:val="NormalWeb"/>
+        <w:shd w:val="clear" w:color="auto" w:fill="FFFFFF"/>
+        <w:rPr>
+          <w:rFonts w:asciiTheme="minorHAnsi" w:hAnsiTheme="minorHAnsi" w:cstheme="minorHAnsi"/>
+          <w:color w:val="000000"/>
+        </w:rPr>
+      </w:pPr>
       <w:r>
         <w:rPr>
           <w:rFonts w:asciiTheme="minorHAnsi" w:hAnsiTheme="minorHAnsi" w:cstheme="minorHAnsi"/>
@@ -6720,54 +6682,21 @@
           <w:bCs/>
           <w:spacing w:val="-1"/>
         </w:rPr>
-        <w:t>:</w:t>
-      </w:r>
-    </w:p>
-    <w:p>
-      <w:pPr>
-        <w:pStyle w:val="NormalWeb"/>
-        <w:shd w:val="clear" w:color="auto" w:fill="FFFFFF"/>
+        <w:t>Test case ID:</w:t>
+      </w:r>
+      <w:r>
+        <w:rPr>
+          <w:rFonts w:asciiTheme="minorHAnsi" w:hAnsiTheme="minorHAnsi" w:cstheme="minorHAnsi"/>
+          <w:spacing w:val="-1"/>
+        </w:rPr>
+        <w:t xml:space="preserve"> </w:t>
+      </w:r>
+      <w:r>
         <w:rPr>
           <w:rFonts w:asciiTheme="minorHAnsi" w:hAnsiTheme="minorHAnsi" w:cstheme="minorHAnsi"/>
           <w:color w:val="000000"/>
         </w:rPr>
-      </w:pPr>
-      <w:r>
-        <w:rPr>
-          <w:rFonts w:asciiTheme="minorHAnsi" w:hAnsiTheme="minorHAnsi" w:cstheme="minorHAnsi"/>
-          <w:b/>
-          <w:bCs/>
-          <w:spacing w:val="-1"/>
-        </w:rPr>
-        <w:t>Test case ID:</w:t>
-      </w:r>
-      <w:r>
-        <w:rPr>
-          <w:rFonts w:asciiTheme="minorHAnsi" w:hAnsiTheme="minorHAnsi" w:cstheme="minorHAnsi"/>
-          <w:spacing w:val="-1"/>
-        </w:rPr>
-        <w:t xml:space="preserve"> </w:t>
-      </w:r>
-      <w:r>
-        <w:rPr>
-          <w:rFonts w:asciiTheme="minorHAnsi" w:hAnsiTheme="minorHAnsi" w:cstheme="minorHAnsi"/>
-          <w:color w:val="000000"/>
-        </w:rPr>
-        <w:t>TC_Spotify_WEB_Free_Account_</w:t>
-      </w:r>
-      <w:r>
-        <w:rPr>
-          <w:rFonts w:asciiTheme="minorHAnsi" w:hAnsiTheme="minorHAnsi" w:cstheme="minorHAnsi"/>
-          <w:color w:val="000000"/>
-        </w:rPr>
-        <w:t xml:space="preserve">1 - </w:t>
-      </w:r>
-      <w:r>
-        <w:rPr>
-          <w:rFonts w:asciiTheme="minorHAnsi" w:hAnsiTheme="minorHAnsi" w:cstheme="minorHAnsi"/>
-          <w:color w:val="000000"/>
-        </w:rPr>
-        <w:t>TC_Spotify_WEB_Free_Account_9</w:t>
+        <w:t>TC_Spotify_WEB_Free_Account_1 - TC_Spotify_WEB_Free_Account_9</w:t>
       </w:r>
     </w:p>
     <w:p>
@@ -6908,17 +6837,7 @@
           <w:szCs w:val="24"/>
           <w:lang w:val="en-GB" w:eastAsia="en-GB"/>
         </w:rPr>
-        <w:t>TC_Spotify_WEB_Premium_Duo_Account_4</w:t>
-      </w:r>
-      <w:r>
-        <w:rPr>
-          <w:rFonts w:eastAsia="Times New Roman" w:cstheme="minorHAnsi"/>
-          <w:color w:val="000000"/>
-          <w:sz w:val="24"/>
-          <w:szCs w:val="24"/>
-          <w:lang w:val="en-GB" w:eastAsia="en-GB"/>
-        </w:rPr>
-        <w:t xml:space="preserve"> </w:t>
+        <w:t xml:space="preserve">TC_Spotify_WEB_Premium_Duo_Account_4 </w:t>
       </w:r>
       <w:r>
         <w:rPr>
@@ -7082,136 +7001,21 @@
     </w:p>
     <w:p>
       <w:pPr>
-        <w:pStyle w:val="Heading3"/>
-        <w:shd w:val="clear" w:color="auto" w:fill="FFFFFF"/>
-        <w:spacing w:before="150"/>
-        <w:rPr>
-          <w:rFonts w:asciiTheme="minorHAnsi" w:hAnsiTheme="minorHAnsi" w:cstheme="minorHAnsi"/>
-          <w:b/>
-          <w:bCs/>
-          <w:color w:val="auto"/>
-          <w:spacing w:val="-1"/>
-          <w:sz w:val="27"/>
-          <w:szCs w:val="27"/>
-        </w:rPr>
-      </w:pPr>
-      <w:r>
-        <w:rPr>
-          <w:rFonts w:asciiTheme="minorHAnsi" w:hAnsiTheme="minorHAnsi" w:cstheme="minorHAnsi"/>
-          <w:color w:val="auto"/>
-          <w:spacing w:val="-1"/>
-        </w:rPr>
-        <w:t>Validation test</w:t>
-      </w:r>
-    </w:p>
-    <w:p>
-      <w:pPr>
-        <w:pStyle w:val="NormalWeb"/>
-        <w:shd w:val="clear" w:color="auto" w:fill="FFFFFF"/>
-        <w:rPr>
-          <w:rFonts w:asciiTheme="minorHAnsi" w:hAnsiTheme="minorHAnsi" w:cstheme="minorHAnsi"/>
-          <w:spacing w:val="-1"/>
-        </w:rPr>
-      </w:pPr>
-      <w:r>
-        <w:rPr>
-          <w:rFonts w:asciiTheme="minorHAnsi" w:hAnsiTheme="minorHAnsi" w:cstheme="minorHAnsi"/>
-          <w:spacing w:val="-1"/>
-        </w:rPr>
-        <w:t>Priority: Highest</w:t>
-      </w:r>
-    </w:p>
-    <w:p>
-      <w:pPr>
-        <w:pStyle w:val="NormalWeb"/>
-        <w:shd w:val="clear" w:color="auto" w:fill="FFFFFF"/>
-        <w:rPr>
-          <w:rFonts w:asciiTheme="minorHAnsi" w:hAnsiTheme="minorHAnsi" w:cstheme="minorHAnsi"/>
-          <w:spacing w:val="-1"/>
-        </w:rPr>
-      </w:pPr>
-      <w:r>
-        <w:rPr>
-          <w:rFonts w:asciiTheme="minorHAnsi" w:hAnsiTheme="minorHAnsi" w:cstheme="minorHAnsi"/>
-          <w:spacing w:val="-1"/>
-        </w:rPr>
-        <w:t>The pipe-clean test is a preparatory task that serves to validate each performance test script in the performance test environment. The test is normally executed for a single use case as a single virtual user for a set period or for a set number of iterations. This execution should ideally be carried out without any other activity on the system to provide a best-case measurement. You can then use the metrics obtained as a baseline to determine the amount of performance degradation that occurs in response to increasing numbers of users and to determine the server and network footprint for each scripted use case.</w:t>
-      </w:r>
-    </w:p>
-    <w:p>
-      <w:pPr>
-        <w:pStyle w:val="NormalWeb"/>
-        <w:shd w:val="clear" w:color="auto" w:fill="FFFFFF"/>
-        <w:rPr>
-          <w:rFonts w:asciiTheme="minorHAnsi" w:hAnsiTheme="minorHAnsi" w:cstheme="minorHAnsi"/>
-          <w:spacing w:val="-1"/>
-        </w:rPr>
-      </w:pPr>
-      <w:r>
-        <w:rPr>
-          <w:rFonts w:asciiTheme="minorHAnsi" w:hAnsiTheme="minorHAnsi" w:cstheme="minorHAnsi"/>
-          <w:spacing w:val="-1"/>
-        </w:rPr>
-        <w:t>B</w:t>
-      </w:r>
-      <w:r>
-        <w:rPr>
-          <w:rFonts w:asciiTheme="minorHAnsi" w:hAnsiTheme="minorHAnsi" w:cstheme="minorHAnsi"/>
-          <w:spacing w:val="-1"/>
-        </w:rPr>
-        <w:t>aseline tests need to be ran for every iteration.</w:t>
-      </w:r>
-    </w:p>
-    <w:p>
-      <w:pPr>
-        <w:pStyle w:val="NormalWeb"/>
-        <w:shd w:val="clear" w:color="auto" w:fill="FFFFFF"/>
-        <w:rPr>
-          <w:rFonts w:asciiTheme="minorHAnsi" w:hAnsiTheme="minorHAnsi" w:cstheme="minorHAnsi"/>
-          <w:spacing w:val="-1"/>
-        </w:rPr>
-      </w:pPr>
-      <w:r>
-        <w:rPr>
-          <w:rStyle w:val="Strong"/>
-          <w:rFonts w:asciiTheme="minorHAnsi" w:hAnsiTheme="minorHAnsi" w:cstheme="minorHAnsi"/>
-          <w:spacing w:val="-1"/>
-        </w:rPr>
-        <w:t>Purpose</w:t>
-      </w:r>
-    </w:p>
-    <w:p>
-      <w:pPr>
-        <w:pStyle w:val="NormalWeb"/>
-        <w:shd w:val="clear" w:color="auto" w:fill="FFFFFF"/>
-        <w:rPr>
-          <w:rFonts w:asciiTheme="minorHAnsi" w:hAnsiTheme="minorHAnsi" w:cstheme="minorHAnsi"/>
-          <w:spacing w:val="-1"/>
-        </w:rPr>
-      </w:pPr>
-      <w:r>
-        <w:rPr>
-          <w:rFonts w:asciiTheme="minorHAnsi" w:hAnsiTheme="minorHAnsi" w:cstheme="minorHAnsi"/>
-          <w:spacing w:val="-1"/>
-        </w:rPr>
-        <w:t> To check that system is ready for performance testing and scripts are OK</w:t>
-      </w:r>
-    </w:p>
-    <w:p>
-      <w:pPr>
-        <w:pStyle w:val="Heading3"/>
-        <w:shd w:val="clear" w:color="auto" w:fill="FFFFFF"/>
-        <w:spacing w:before="480"/>
-        <w:rPr>
-          <w:rFonts w:asciiTheme="minorHAnsi" w:hAnsiTheme="minorHAnsi" w:cstheme="minorHAnsi"/>
-          <w:color w:val="auto"/>
-          <w:spacing w:val="-1"/>
-        </w:rPr>
-      </w:pPr>
-      <w:r>
-        <w:rPr>
-          <w:rFonts w:asciiTheme="minorHAnsi" w:hAnsiTheme="minorHAnsi" w:cstheme="minorHAnsi"/>
-          <w:color w:val="auto"/>
+        <w:pStyle w:val="Heading2"/>
+        <w:shd w:val="clear" w:color="auto" w:fill="FFFFFF"/>
+        <w:spacing w:before="150" w:beforeAutospacing="0" w:after="0" w:afterAutospacing="0"/>
+        <w:rPr>
+          <w:rFonts w:asciiTheme="minorHAnsi" w:hAnsiTheme="minorHAnsi" w:cstheme="minorHAnsi"/>
+          <w:b w:val="0"/>
+          <w:bCs w:val="0"/>
+          <w:spacing w:val="-2"/>
+          <w:sz w:val="34"/>
+          <w:szCs w:val="34"/>
+        </w:rPr>
+      </w:pPr>
+      <w:r>
+        <w:rPr>
+          <w:rFonts w:asciiTheme="minorHAnsi" w:hAnsiTheme="minorHAnsi" w:cstheme="minorHAnsi"/>
           <w:spacing w:val="-1"/>
         </w:rPr>
         <w:t>Capacity test</w:t>
@@ -7361,44 +7165,89 @@
           <w:rFonts w:asciiTheme="minorHAnsi" w:hAnsiTheme="minorHAnsi" w:cstheme="minorHAnsi"/>
           <w:spacing w:val="-1"/>
         </w:rPr>
+        <w:t>To determine how many users and/or transactions a given system will support and still meet performance goals, to find out server capacity, stability under incremental load and scalability of the system. Also, capacity testing results are key points to create performance tests of another types, for example stress.</w:t>
+      </w:r>
+    </w:p>
+    <w:p>
+      <w:pPr>
+        <w:pStyle w:val="NormalWeb"/>
+        <w:shd w:val="clear" w:color="auto" w:fill="FFFFFF"/>
+        <w:rPr>
+          <w:rFonts w:asciiTheme="minorHAnsi" w:hAnsiTheme="minorHAnsi" w:cstheme="minorHAnsi"/>
+          <w:spacing w:val="-1"/>
+        </w:rPr>
+      </w:pPr>
+    </w:p>
+    <w:p>
+      <w:pPr>
+        <w:pStyle w:val="NormalWeb"/>
+        <w:shd w:val="clear" w:color="auto" w:fill="FFFFFF"/>
+        <w:rPr>
+          <w:rFonts w:asciiTheme="minorHAnsi" w:hAnsiTheme="minorHAnsi" w:cstheme="minorHAnsi"/>
+          <w:spacing w:val="-1"/>
+        </w:rPr>
+      </w:pPr>
+    </w:p>
+    <w:p>
+      <w:pPr>
+        <w:pStyle w:val="NormalWeb"/>
+        <w:shd w:val="clear" w:color="auto" w:fill="FFFFFF"/>
+        <w:rPr>
+          <w:rFonts w:asciiTheme="minorHAnsi" w:hAnsiTheme="minorHAnsi" w:cstheme="minorHAnsi"/>
+          <w:spacing w:val="-1"/>
+        </w:rPr>
+      </w:pPr>
+    </w:p>
+    <w:p>
+      <w:pPr>
+        <w:pStyle w:val="NormalWeb"/>
+        <w:shd w:val="clear" w:color="auto" w:fill="FFFFFF"/>
+        <w:rPr>
+          <w:rFonts w:asciiTheme="minorHAnsi" w:hAnsiTheme="minorHAnsi" w:cstheme="minorHAnsi"/>
+          <w:spacing w:val="-1"/>
+        </w:rPr>
+      </w:pPr>
+    </w:p>
+    <w:p>
+      <w:pPr>
+        <w:pStyle w:val="NormalWeb"/>
+        <w:shd w:val="clear" w:color="auto" w:fill="FFFFFF"/>
+        <w:rPr>
+          <w:rFonts w:asciiTheme="minorHAnsi" w:hAnsiTheme="minorHAnsi" w:cstheme="minorHAnsi"/>
+          <w:spacing w:val="-1"/>
+        </w:rPr>
+      </w:pPr>
+    </w:p>
+    <w:p>
+      <w:pPr>
+        <w:pStyle w:val="NormalWeb"/>
+        <w:shd w:val="clear" w:color="auto" w:fill="FFFFFF"/>
+        <w:rPr>
+          <w:rFonts w:asciiTheme="minorHAnsi" w:hAnsiTheme="minorHAnsi" w:cstheme="minorHAnsi"/>
+          <w:spacing w:val="-1"/>
+        </w:rPr>
+      </w:pPr>
+    </w:p>
+    <w:p>
+      <w:pPr>
+        <w:pStyle w:val="NormalWeb"/>
+        <w:shd w:val="clear" w:color="auto" w:fill="FFFFFF"/>
+        <w:rPr>
+          <w:rFonts w:asciiTheme="minorHAnsi" w:hAnsiTheme="minorHAnsi" w:cstheme="minorHAnsi"/>
+          <w:spacing w:val="-1"/>
+        </w:rPr>
+      </w:pPr>
+    </w:p>
+    <w:p>
+      <w:pPr>
+        <w:pStyle w:val="Heading2"/>
+      </w:pPr>
+      <w:r>
         <w:lastRenderedPageBreak/>
-        <w:t xml:space="preserve">To determine how many users and/or transactions a given system will support and still meet performance goals, to find out server capacity, stability under incremental load and scalability of the system. Also, capacity testing results are key points to create performance tests of another types, for example </w:t>
-      </w:r>
-      <w:proofErr w:type="gramStart"/>
-      <w:r>
-        <w:rPr>
-          <w:rFonts w:asciiTheme="minorHAnsi" w:hAnsiTheme="minorHAnsi" w:cstheme="minorHAnsi"/>
-          <w:spacing w:val="-1"/>
-        </w:rPr>
-        <w:t>fixed-load</w:t>
-      </w:r>
-      <w:proofErr w:type="gramEnd"/>
-      <w:r>
-        <w:rPr>
-          <w:rFonts w:asciiTheme="minorHAnsi" w:hAnsiTheme="minorHAnsi" w:cstheme="minorHAnsi"/>
-          <w:spacing w:val="-1"/>
-        </w:rPr>
-        <w:t xml:space="preserve"> or stress.</w:t>
-      </w:r>
-    </w:p>
-    <w:p>
-      <w:pPr>
-        <w:pStyle w:val="Heading3"/>
-        <w:shd w:val="clear" w:color="auto" w:fill="FFFFFF"/>
-        <w:spacing w:before="480"/>
-        <w:rPr>
-          <w:rFonts w:asciiTheme="minorHAnsi" w:hAnsiTheme="minorHAnsi" w:cstheme="minorHAnsi"/>
-          <w:color w:val="auto"/>
-          <w:spacing w:val="-1"/>
-        </w:rPr>
-      </w:pPr>
-      <w:r>
-        <w:rPr>
-          <w:rFonts w:asciiTheme="minorHAnsi" w:hAnsiTheme="minorHAnsi" w:cstheme="minorHAnsi"/>
-          <w:color w:val="auto"/>
-          <w:spacing w:val="-1"/>
-        </w:rPr>
-        <w:t>Response time (fixed load) test</w:t>
+        <w:t>L</w:t>
+      </w:r>
+      <w:r>
+        <w:t>oad test</w:t>
       </w:r>
     </w:p>
     <w:p>
@@ -7432,17 +7281,22 @@
           <w:rFonts w:asciiTheme="minorHAnsi" w:hAnsiTheme="minorHAnsi" w:cstheme="minorHAnsi"/>
           <w:spacing w:val="-1"/>
         </w:rPr>
-        <w:t xml:space="preserve">Fixed load testing is conducted to verify that your application can meet your desired performance objectives; these performance objectives are often specified in a service level agreement (SLA). A load test enables you to measure response times, throughput rates, and resource-utilization levels, to verify application </w:t>
-      </w:r>
-      <w:proofErr w:type="spellStart"/>
-      <w:r>
-        <w:rPr>
-          <w:rFonts w:asciiTheme="minorHAnsi" w:hAnsiTheme="minorHAnsi" w:cstheme="minorHAnsi"/>
-          <w:spacing w:val="-1"/>
-        </w:rPr>
-        <w:t>behavior</w:t>
-      </w:r>
-      <w:proofErr w:type="spellEnd"/>
+        <w:t>L</w:t>
+      </w:r>
+      <w:r>
+        <w:rPr>
+          <w:rFonts w:asciiTheme="minorHAnsi" w:hAnsiTheme="minorHAnsi" w:cstheme="minorHAnsi"/>
+          <w:spacing w:val="-1"/>
+        </w:rPr>
+        <w:t xml:space="preserve">oad testing is conducted to verify that your application can meet your desired performance objectives; these performance objectives are often specified in a service level agreement (SLA). A load test enables you to measure response times, throughput rates, and resource-utilization levels, to verify application </w:t>
+      </w:r>
+      <w:r>
+        <w:rPr>
+          <w:rFonts w:asciiTheme="minorHAnsi" w:hAnsiTheme="minorHAnsi" w:cstheme="minorHAnsi"/>
+          <w:spacing w:val="-1"/>
+        </w:rPr>
+        <w:t>behaviour</w:t>
+      </w:r>
       <w:r>
         <w:rPr>
           <w:rFonts w:asciiTheme="minorHAnsi" w:hAnsiTheme="minorHAnsi" w:cstheme="minorHAnsi"/>
@@ -7482,21 +7336,12 @@
           <w:spacing w:val="-1"/>
         </w:rPr>
       </w:pPr>
-      <w:proofErr w:type="gramStart"/>
-      <w:r>
-        <w:rPr>
-          <w:rFonts w:asciiTheme="minorHAnsi" w:hAnsiTheme="minorHAnsi" w:cstheme="minorHAnsi"/>
-          <w:spacing w:val="-1"/>
-        </w:rPr>
-        <w:t>Low-load</w:t>
-      </w:r>
-      <w:proofErr w:type="gramEnd"/>
-      <w:r>
-        <w:rPr>
-          <w:rFonts w:asciiTheme="minorHAnsi" w:hAnsiTheme="minorHAnsi" w:cstheme="minorHAnsi"/>
-          <w:spacing w:val="-1"/>
-        </w:rPr>
-        <w:t xml:space="preserve"> (~10% of capacity)</w:t>
+      <w:r>
+        <w:rPr>
+          <w:rFonts w:asciiTheme="minorHAnsi" w:hAnsiTheme="minorHAnsi" w:cstheme="minorHAnsi"/>
+          <w:spacing w:val="-1"/>
+        </w:rPr>
+        <w:t>Low-load (~10% of capacity)</w:t>
       </w:r>
     </w:p>
     <w:p>
@@ -7535,21 +7380,12 @@
           <w:spacing w:val="-1"/>
         </w:rPr>
       </w:pPr>
-      <w:proofErr w:type="gramStart"/>
-      <w:r>
-        <w:rPr>
-          <w:rFonts w:asciiTheme="minorHAnsi" w:hAnsiTheme="minorHAnsi" w:cstheme="minorHAnsi"/>
-          <w:spacing w:val="-1"/>
-        </w:rPr>
-        <w:t>High-load</w:t>
-      </w:r>
-      <w:proofErr w:type="gramEnd"/>
-      <w:r>
-        <w:rPr>
-          <w:rFonts w:asciiTheme="minorHAnsi" w:hAnsiTheme="minorHAnsi" w:cstheme="minorHAnsi"/>
-          <w:spacing w:val="-1"/>
-        </w:rPr>
-        <w:t xml:space="preserve"> (~80% of capacity)</w:t>
+      <w:r>
+        <w:rPr>
+          <w:rFonts w:asciiTheme="minorHAnsi" w:hAnsiTheme="minorHAnsi" w:cstheme="minorHAnsi"/>
+          <w:spacing w:val="-1"/>
+        </w:rPr>
+        <w:t>High-load (~80% of capacity)</w:t>
       </w:r>
     </w:p>
     <w:p>
@@ -7571,23 +7407,7 @@
           <w:rFonts w:asciiTheme="minorHAnsi" w:hAnsiTheme="minorHAnsi" w:cstheme="minorHAnsi"/>
           <w:spacing w:val="-1"/>
         </w:rPr>
-        <w:t>Or some defined level of load (</w:t>
-      </w:r>
-      <w:proofErr w:type="gramStart"/>
-      <w:r>
-        <w:rPr>
-          <w:rFonts w:asciiTheme="minorHAnsi" w:hAnsiTheme="minorHAnsi" w:cstheme="minorHAnsi"/>
-          <w:spacing w:val="-1"/>
-        </w:rPr>
-        <w:t>e.g.</w:t>
-      </w:r>
-      <w:proofErr w:type="gramEnd"/>
-      <w:r>
-        <w:rPr>
-          <w:rFonts w:asciiTheme="minorHAnsi" w:hAnsiTheme="minorHAnsi" w:cstheme="minorHAnsi"/>
-          <w:spacing w:val="-1"/>
-        </w:rPr>
-        <w:t xml:space="preserve"> production-like, expected, etc.)</w:t>
+        <w:t>Or some defined level of load (e.g. production-like, expected, etc.)</w:t>
       </w:r>
     </w:p>
     <w:p>
@@ -7667,26 +7487,6 @@
         </w:rPr>
         <w:t>Benchmark tests should be used as a part of Continuous execution pipeline</w:t>
       </w:r>
-    </w:p>
-    <w:p>
-      <w:pPr>
-        <w:pStyle w:val="NormalWeb"/>
-        <w:shd w:val="clear" w:color="auto" w:fill="FFFFFF"/>
-        <w:rPr>
-          <w:rFonts w:asciiTheme="minorHAnsi" w:hAnsiTheme="minorHAnsi" w:cstheme="minorHAnsi"/>
-          <w:spacing w:val="-1"/>
-        </w:rPr>
-      </w:pPr>
-    </w:p>
-    <w:p>
-      <w:pPr>
-        <w:pStyle w:val="NormalWeb"/>
-        <w:shd w:val="clear" w:color="auto" w:fill="FFFFFF"/>
-        <w:rPr>
-          <w:rFonts w:asciiTheme="minorHAnsi" w:hAnsiTheme="minorHAnsi" w:cstheme="minorHAnsi"/>
-          <w:spacing w:val="-1"/>
-        </w:rPr>
-      </w:pPr>
     </w:p>
     <w:p>
       <w:pPr>
@@ -7802,6 +7602,101 @@
 <file path=word/numbering.xml><?xml version="1.0" encoding="utf-8"?>
 <w:numbering xmlns:wpc="http://schemas.microsoft.com/office/word/2010/wordprocessingCanvas" xmlns:cx="http://schemas.microsoft.com/office/drawing/2014/chartex" xmlns:cx1="http://schemas.microsoft.com/office/drawing/2015/9/8/chartex" xmlns:cx2="http://schemas.microsoft.com/office/drawing/2015/10/21/chartex" xmlns:cx3="http://schemas.microsoft.com/office/drawing/2016/5/9/chartex" xmlns:cx4="http://schemas.microsoft.com/office/drawing/2016/5/10/chartex" xmlns:cx5="http://schemas.microsoft.com/office/drawing/2016/5/11/chartex" xmlns:cx6="http://schemas.microsoft.com/office/drawing/2016/5/12/chartex" xmlns:cx7="http://schemas.microsoft.com/office/drawing/2016/5/13/chartex" xmlns:cx8="http://schemas.microsoft.com/office/drawing/2016/5/14/chartex" xmlns:mc="http://schemas.openxmlformats.org/markup-compatibility/2006" xmlns:aink="http://schemas.microsoft.com/office/drawing/2016/ink" xmlns:am3d="http://schemas.microsoft.com/office/drawing/2017/model3d" xmlns:o="urn:schemas-microsoft-com:office:office" xmlns:oel="http://schemas.microsoft.com/office/2019/extlst" xmlns:r="http://schemas.openxmlformats.org/officeDocument/2006/relationships" xmlns:m="http://schemas.openxmlformats.org/officeDocument/2006/math" xmlns:v="urn:schemas-microsoft-com:vml" xmlns:wp14="http://schemas.microsoft.com/office/word/2010/wordprocessingDrawing" xmlns:wp="http://schemas.openxmlformats.org/drawingml/2006/wordprocessingDrawing" xmlns:w10="urn:schemas-microsoft-com:office:word" xmlns:w="http://schemas.openxmlformats.org/wordprocessingml/2006/main" xmlns:w14="http://schemas.microsoft.com/office/word/2010/wordml" xmlns:w15="http://schemas.microsoft.com/office/word/2012/wordml" xmlns:w16cex="http://schemas.microsoft.com/office/word/2018/wordml/cex" xmlns:w16cid="http://schemas.microsoft.com/office/word/2016/wordml/cid" xmlns:w16="http://schemas.microsoft.com/office/word/2018/wordml" xmlns:w16sdtdh="http://schemas.microsoft.com/office/word/2020/wordml/sdtdatahash" xmlns:w16se="http://schemas.microsoft.com/office/word/2015/wordml/symex" xmlns:wpg="http://schemas.microsoft.com/office/word/2010/wordprocessingGroup" xmlns:wpi="http://schemas.microsoft.com/office/word/2010/wordprocessingInk" xmlns:wne="http://schemas.microsoft.com/office/word/2006/wordml" xmlns:wps="http://schemas.microsoft.com/office/word/2010/wordprocessingShape" mc:Ignorable="w14 w15 w16se w16cid w16 w16cex w16sdtdh wp14">
   <w:abstractNum w:abstractNumId="0" w15:restartNumberingAfterBreak="0">
+    <w:nsid w:val="0C886141"/>
+    <w:multiLevelType w:val="multilevel"/>
+    <w:tmpl w:val="15DCF58A"/>
+    <w:lvl w:ilvl="0">
+      <w:start w:val="1"/>
+      <w:numFmt w:val="decimal"/>
+      <w:lvlText w:val="%1."/>
+      <w:lvlJc w:val="left"/>
+      <w:pPr>
+        <w:ind w:left="360" w:hanging="360"/>
+      </w:pPr>
+      <w:rPr>
+        <w:rFonts w:asciiTheme="minorHAnsi" w:eastAsiaTheme="minorHAnsi" w:hAnsiTheme="minorHAnsi" w:cstheme="minorBidi"/>
+      </w:rPr>
+    </w:lvl>
+    <w:lvl w:ilvl="1">
+      <w:start w:val="1"/>
+      <w:numFmt w:val="decimal"/>
+      <w:lvlText w:val="%1.%2."/>
+      <w:lvlJc w:val="left"/>
+      <w:pPr>
+        <w:ind w:left="792" w:hanging="432"/>
+      </w:pPr>
+    </w:lvl>
+    <w:lvl w:ilvl="2">
+      <w:start w:val="1"/>
+      <w:numFmt w:val="bullet"/>
+      <w:lvlText w:val=""/>
+      <w:lvlJc w:val="left"/>
+      <w:pPr>
+        <w:ind w:left="1080" w:hanging="360"/>
+      </w:pPr>
+      <w:rPr>
+        <w:rFonts w:ascii="Symbol" w:hAnsi="Symbol" w:hint="default"/>
+      </w:rPr>
+    </w:lvl>
+    <w:lvl w:ilvl="3">
+      <w:start w:val="1"/>
+      <w:numFmt w:val="decimal"/>
+      <w:lvlText w:val="%1.%2.%3.%4."/>
+      <w:lvlJc w:val="left"/>
+      <w:pPr>
+        <w:ind w:left="1728" w:hanging="648"/>
+      </w:pPr>
+      <w:rPr>
+        <w:rFonts w:hint="default"/>
+      </w:rPr>
+    </w:lvl>
+    <w:lvl w:ilvl="4">
+      <w:start w:val="1"/>
+      <w:numFmt w:val="decimal"/>
+      <w:lvlText w:val="%1.%2.%3.%4.%5."/>
+      <w:lvlJc w:val="left"/>
+      <w:pPr>
+        <w:ind w:left="2232" w:hanging="792"/>
+      </w:pPr>
+    </w:lvl>
+    <w:lvl w:ilvl="5">
+      <w:start w:val="1"/>
+      <w:numFmt w:val="decimal"/>
+      <w:lvlText w:val="%1.%2.%3.%4.%5.%6."/>
+      <w:lvlJc w:val="left"/>
+      <w:pPr>
+        <w:ind w:left="2736" w:hanging="936"/>
+      </w:pPr>
+    </w:lvl>
+    <w:lvl w:ilvl="6">
+      <w:start w:val="1"/>
+      <w:numFmt w:val="decimal"/>
+      <w:lvlText w:val="%1.%2.%3.%4.%5.%6.%7."/>
+      <w:lvlJc w:val="left"/>
+      <w:pPr>
+        <w:ind w:left="3240" w:hanging="1080"/>
+      </w:pPr>
+    </w:lvl>
+    <w:lvl w:ilvl="7">
+      <w:start w:val="1"/>
+      <w:numFmt w:val="decimal"/>
+      <w:lvlText w:val="%1.%2.%3.%4.%5.%6.%7.%8."/>
+      <w:lvlJc w:val="left"/>
+      <w:pPr>
+        <w:ind w:left="3744" w:hanging="1224"/>
+      </w:pPr>
+    </w:lvl>
+    <w:lvl w:ilvl="8">
+      <w:start w:val="1"/>
+      <w:numFmt w:val="decimal"/>
+      <w:lvlText w:val="%1.%2.%3.%4.%5.%6.%7.%8.%9."/>
+      <w:lvlJc w:val="left"/>
+      <w:pPr>
+        <w:ind w:left="4320" w:hanging="1440"/>
+      </w:pPr>
+    </w:lvl>
+  </w:abstractNum>
+  <w:abstractNum w:abstractNumId="1" w15:restartNumberingAfterBreak="0">
     <w:nsid w:val="18301AA2"/>
     <w:multiLevelType w:val="multilevel"/>
     <w:tmpl w:val="D592C7FC"/>
@@ -7950,7 +7845,7 @@
       </w:rPr>
     </w:lvl>
   </w:abstractNum>
-  <w:abstractNum w:abstractNumId="1" w15:restartNumberingAfterBreak="0">
+  <w:abstractNum w:abstractNumId="2" w15:restartNumberingAfterBreak="0">
     <w:nsid w:val="27522A91"/>
     <w:multiLevelType w:val="multilevel"/>
     <w:tmpl w:val="8BD02F50"/>
@@ -8099,7 +7994,7 @@
       </w:rPr>
     </w:lvl>
   </w:abstractNum>
-  <w:abstractNum w:abstractNumId="2" w15:restartNumberingAfterBreak="0">
+  <w:abstractNum w:abstractNumId="3" w15:restartNumberingAfterBreak="0">
     <w:nsid w:val="281F6AEB"/>
     <w:multiLevelType w:val="multilevel"/>
     <w:tmpl w:val="23F4A42A"/>
@@ -8248,7 +8143,7 @@
       </w:rPr>
     </w:lvl>
   </w:abstractNum>
-  <w:abstractNum w:abstractNumId="3" w15:restartNumberingAfterBreak="0">
+  <w:abstractNum w:abstractNumId="4" w15:restartNumberingAfterBreak="0">
     <w:nsid w:val="29985BB2"/>
     <w:multiLevelType w:val="multilevel"/>
     <w:tmpl w:val="FBBC0DD0"/>
@@ -8397,7 +8292,7 @@
       </w:rPr>
     </w:lvl>
   </w:abstractNum>
-  <w:abstractNum w:abstractNumId="4" w15:restartNumberingAfterBreak="0">
+  <w:abstractNum w:abstractNumId="5" w15:restartNumberingAfterBreak="0">
     <w:nsid w:val="2F370A17"/>
     <w:multiLevelType w:val="multilevel"/>
     <w:tmpl w:val="6DFCE7FE"/>
@@ -8546,7 +8441,7 @@
       </w:rPr>
     </w:lvl>
   </w:abstractNum>
-  <w:abstractNum w:abstractNumId="5" w15:restartNumberingAfterBreak="0">
+  <w:abstractNum w:abstractNumId="6" w15:restartNumberingAfterBreak="0">
     <w:nsid w:val="3655294A"/>
     <w:multiLevelType w:val="multilevel"/>
     <w:tmpl w:val="47C26B56"/>
@@ -8695,7 +8590,7 @@
       </w:rPr>
     </w:lvl>
   </w:abstractNum>
-  <w:abstractNum w:abstractNumId="6" w15:restartNumberingAfterBreak="0">
+  <w:abstractNum w:abstractNumId="7" w15:restartNumberingAfterBreak="0">
     <w:nsid w:val="38EE3E4A"/>
     <w:multiLevelType w:val="multilevel"/>
     <w:tmpl w:val="A40262A2"/>
@@ -8844,7 +8739,7 @@
       </w:rPr>
     </w:lvl>
   </w:abstractNum>
-  <w:abstractNum w:abstractNumId="7" w15:restartNumberingAfterBreak="0">
+  <w:abstractNum w:abstractNumId="8" w15:restartNumberingAfterBreak="0">
     <w:nsid w:val="3C122E2B"/>
     <w:multiLevelType w:val="multilevel"/>
     <w:tmpl w:val="AD44867E"/>
@@ -8993,7 +8888,7 @@
       </w:rPr>
     </w:lvl>
   </w:abstractNum>
-  <w:abstractNum w:abstractNumId="8" w15:restartNumberingAfterBreak="0">
+  <w:abstractNum w:abstractNumId="9" w15:restartNumberingAfterBreak="0">
     <w:nsid w:val="45A766D3"/>
     <w:multiLevelType w:val="multilevel"/>
     <w:tmpl w:val="0A24842A"/>
@@ -9142,7 +9037,7 @@
       </w:rPr>
     </w:lvl>
   </w:abstractNum>
-  <w:abstractNum w:abstractNumId="9" w15:restartNumberingAfterBreak="0">
+  <w:abstractNum w:abstractNumId="10" w15:restartNumberingAfterBreak="0">
     <w:nsid w:val="49CC4B01"/>
     <w:multiLevelType w:val="multilevel"/>
     <w:tmpl w:val="486CE73E"/>
@@ -9291,7 +9186,7 @@
       </w:rPr>
     </w:lvl>
   </w:abstractNum>
-  <w:abstractNum w:abstractNumId="10" w15:restartNumberingAfterBreak="0">
+  <w:abstractNum w:abstractNumId="11" w15:restartNumberingAfterBreak="0">
     <w:nsid w:val="541E543A"/>
     <w:multiLevelType w:val="multilevel"/>
     <w:tmpl w:val="F0325FB8"/>
@@ -9440,7 +9335,7 @@
       </w:rPr>
     </w:lvl>
   </w:abstractNum>
-  <w:abstractNum w:abstractNumId="11" w15:restartNumberingAfterBreak="0">
+  <w:abstractNum w:abstractNumId="12" w15:restartNumberingAfterBreak="0">
     <w:nsid w:val="5756513D"/>
     <w:multiLevelType w:val="multilevel"/>
     <w:tmpl w:val="C61A7810"/>
@@ -9589,7 +9484,7 @@
       </w:rPr>
     </w:lvl>
   </w:abstractNum>
-  <w:abstractNum w:abstractNumId="12" w15:restartNumberingAfterBreak="0">
+  <w:abstractNum w:abstractNumId="13" w15:restartNumberingAfterBreak="0">
     <w:nsid w:val="5AA94290"/>
     <w:multiLevelType w:val="multilevel"/>
     <w:tmpl w:val="8A20723E"/>
@@ -9738,7 +9633,7 @@
       </w:rPr>
     </w:lvl>
   </w:abstractNum>
-  <w:abstractNum w:abstractNumId="13" w15:restartNumberingAfterBreak="0">
+  <w:abstractNum w:abstractNumId="14" w15:restartNumberingAfterBreak="0">
     <w:nsid w:val="5F9D5749"/>
     <w:multiLevelType w:val="multilevel"/>
     <w:tmpl w:val="887A3DAA"/>
@@ -9887,7 +9782,7 @@
       </w:rPr>
     </w:lvl>
   </w:abstractNum>
-  <w:abstractNum w:abstractNumId="14" w15:restartNumberingAfterBreak="0">
+  <w:abstractNum w:abstractNumId="15" w15:restartNumberingAfterBreak="0">
     <w:nsid w:val="6BCA7A6C"/>
     <w:multiLevelType w:val="multilevel"/>
     <w:tmpl w:val="9A843F02"/>
@@ -10036,7 +9931,7 @@
       </w:rPr>
     </w:lvl>
   </w:abstractNum>
-  <w:abstractNum w:abstractNumId="15" w15:restartNumberingAfterBreak="0">
+  <w:abstractNum w:abstractNumId="16" w15:restartNumberingAfterBreak="0">
     <w:nsid w:val="706D635D"/>
     <w:multiLevelType w:val="multilevel"/>
     <w:tmpl w:val="825A38B2"/>
@@ -10149,7 +10044,99 @@
       </w:pPr>
     </w:lvl>
   </w:abstractNum>
-  <w:abstractNum w:abstractNumId="16" w15:restartNumberingAfterBreak="0">
+  <w:abstractNum w:abstractNumId="17" w15:restartNumberingAfterBreak="0">
+    <w:nsid w:val="74E36B0C"/>
+    <w:multiLevelType w:val="multilevel"/>
+    <w:tmpl w:val="20FCA690"/>
+    <w:lvl w:ilvl="0">
+      <w:start w:val="1"/>
+      <w:numFmt w:val="decimal"/>
+      <w:lvlText w:val="%1."/>
+      <w:lvlJc w:val="left"/>
+      <w:pPr>
+        <w:ind w:left="360" w:hanging="360"/>
+      </w:pPr>
+      <w:rPr>
+        <w:rFonts w:asciiTheme="minorHAnsi" w:eastAsiaTheme="minorHAnsi" w:hAnsiTheme="minorHAnsi" w:cstheme="minorBidi"/>
+      </w:rPr>
+    </w:lvl>
+    <w:lvl w:ilvl="1">
+      <w:start w:val="1"/>
+      <w:numFmt w:val="decimal"/>
+      <w:lvlText w:val="%1.%2."/>
+      <w:lvlJc w:val="left"/>
+      <w:pPr>
+        <w:ind w:left="792" w:hanging="432"/>
+      </w:pPr>
+    </w:lvl>
+    <w:lvl w:ilvl="2">
+      <w:start w:val="1"/>
+      <w:numFmt w:val="decimal"/>
+      <w:lvlText w:val="%1.%2.%3."/>
+      <w:lvlJc w:val="left"/>
+      <w:pPr>
+        <w:ind w:left="1224" w:hanging="504"/>
+      </w:pPr>
+    </w:lvl>
+    <w:lvl w:ilvl="3">
+      <w:start w:val="1"/>
+      <w:numFmt w:val="decimal"/>
+      <w:lvlText w:val="%1.%2.%3.%4."/>
+      <w:lvlJc w:val="left"/>
+      <w:pPr>
+        <w:ind w:left="1728" w:hanging="648"/>
+      </w:pPr>
+      <w:rPr>
+        <w:rFonts w:hint="default"/>
+      </w:rPr>
+    </w:lvl>
+    <w:lvl w:ilvl="4">
+      <w:start w:val="1"/>
+      <w:numFmt w:val="decimal"/>
+      <w:lvlText w:val="%1.%2.%3.%4.%5."/>
+      <w:lvlJc w:val="left"/>
+      <w:pPr>
+        <w:ind w:left="2232" w:hanging="792"/>
+      </w:pPr>
+    </w:lvl>
+    <w:lvl w:ilvl="5">
+      <w:start w:val="1"/>
+      <w:numFmt w:val="decimal"/>
+      <w:lvlText w:val="%1.%2.%3.%4.%5.%6."/>
+      <w:lvlJc w:val="left"/>
+      <w:pPr>
+        <w:ind w:left="2736" w:hanging="936"/>
+      </w:pPr>
+    </w:lvl>
+    <w:lvl w:ilvl="6">
+      <w:start w:val="1"/>
+      <w:numFmt w:val="decimal"/>
+      <w:lvlText w:val="%1.%2.%3.%4.%5.%6.%7."/>
+      <w:lvlJc w:val="left"/>
+      <w:pPr>
+        <w:ind w:left="3240" w:hanging="1080"/>
+      </w:pPr>
+    </w:lvl>
+    <w:lvl w:ilvl="7">
+      <w:start w:val="1"/>
+      <w:numFmt w:val="decimal"/>
+      <w:lvlText w:val="%1.%2.%3.%4.%5.%6.%7.%8."/>
+      <w:lvlJc w:val="left"/>
+      <w:pPr>
+        <w:ind w:left="3744" w:hanging="1224"/>
+      </w:pPr>
+    </w:lvl>
+    <w:lvl w:ilvl="8">
+      <w:start w:val="1"/>
+      <w:numFmt w:val="decimal"/>
+      <w:lvlText w:val="%1.%2.%3.%4.%5.%6.%7.%8.%9."/>
+      <w:lvlJc w:val="left"/>
+      <w:pPr>
+        <w:ind w:left="4320" w:hanging="1440"/>
+      </w:pPr>
+    </w:lvl>
+  </w:abstractNum>
+  <w:abstractNum w:abstractNumId="18" w15:restartNumberingAfterBreak="0">
     <w:nsid w:val="788713B9"/>
     <w:multiLevelType w:val="multilevel"/>
     <w:tmpl w:val="C6F06B28"/>
@@ -10298,7 +10285,7 @@
       </w:rPr>
     </w:lvl>
   </w:abstractNum>
-  <w:abstractNum w:abstractNumId="17" w15:restartNumberingAfterBreak="0">
+  <w:abstractNum w:abstractNumId="19" w15:restartNumberingAfterBreak="0">
     <w:nsid w:val="7EE27C2F"/>
     <w:multiLevelType w:val="multilevel"/>
     <w:tmpl w:val="FB5E0C18"/>
@@ -10448,58 +10435,64 @@
     </w:lvl>
   </w:abstractNum>
   <w:num w:numId="1" w16cid:durableId="879249997">
+    <w:abstractNumId w:val="13"/>
+  </w:num>
+  <w:num w:numId="2" w16cid:durableId="1021858368">
+    <w:abstractNumId w:val="18"/>
+  </w:num>
+  <w:num w:numId="3" w16cid:durableId="811486827">
+    <w:abstractNumId w:val="7"/>
+  </w:num>
+  <w:num w:numId="4" w16cid:durableId="806552274">
+    <w:abstractNumId w:val="16"/>
+  </w:num>
+  <w:num w:numId="5" w16cid:durableId="1378625146">
+    <w:abstractNumId w:val="9"/>
+  </w:num>
+  <w:num w:numId="6" w16cid:durableId="2082099068">
+    <w:abstractNumId w:val="4"/>
+  </w:num>
+  <w:num w:numId="7" w16cid:durableId="385838783">
+    <w:abstractNumId w:val="14"/>
+  </w:num>
+  <w:num w:numId="8" w16cid:durableId="1547332867">
+    <w:abstractNumId w:val="10"/>
+  </w:num>
+  <w:num w:numId="9" w16cid:durableId="1349067228">
+    <w:abstractNumId w:val="1"/>
+  </w:num>
+  <w:num w:numId="10" w16cid:durableId="1271550928">
+    <w:abstractNumId w:val="15"/>
+  </w:num>
+  <w:num w:numId="11" w16cid:durableId="919752496">
+    <w:abstractNumId w:val="19"/>
+  </w:num>
+  <w:num w:numId="12" w16cid:durableId="1090856142">
     <w:abstractNumId w:val="12"/>
   </w:num>
-  <w:num w:numId="2" w16cid:durableId="1021858368">
-    <w:abstractNumId w:val="16"/>
+  <w:num w:numId="13" w16cid:durableId="501243250">
+    <w:abstractNumId w:val="3"/>
   </w:num>
-  <w:num w:numId="3" w16cid:durableId="811486827">
+  <w:num w:numId="14" w16cid:durableId="494302785">
+    <w:abstractNumId w:val="11"/>
+  </w:num>
+  <w:num w:numId="15" w16cid:durableId="1471435897">
+    <w:abstractNumId w:val="8"/>
+  </w:num>
+  <w:num w:numId="16" w16cid:durableId="1558013323">
+    <w:abstractNumId w:val="5"/>
+  </w:num>
+  <w:num w:numId="17" w16cid:durableId="1206602183">
     <w:abstractNumId w:val="6"/>
   </w:num>
-  <w:num w:numId="4" w16cid:durableId="806552274">
-    <w:abstractNumId w:val="15"/>
+  <w:num w:numId="18" w16cid:durableId="1835680445">
+    <w:abstractNumId w:val="2"/>
   </w:num>
-  <w:num w:numId="5" w16cid:durableId="1378625146">
-    <w:abstractNumId w:val="8"/>
-  </w:num>
-  <w:num w:numId="6" w16cid:durableId="2082099068">
-    <w:abstractNumId w:val="3"/>
-  </w:num>
-  <w:num w:numId="7" w16cid:durableId="385838783">
-    <w:abstractNumId w:val="13"/>
-  </w:num>
-  <w:num w:numId="8" w16cid:durableId="1547332867">
-    <w:abstractNumId w:val="9"/>
-  </w:num>
-  <w:num w:numId="9" w16cid:durableId="1349067228">
-    <w:abstractNumId w:val="0"/>
-  </w:num>
-  <w:num w:numId="10" w16cid:durableId="1271550928">
-    <w:abstractNumId w:val="14"/>
-  </w:num>
-  <w:num w:numId="11" w16cid:durableId="919752496">
+  <w:num w:numId="19" w16cid:durableId="186994363">
     <w:abstractNumId w:val="17"/>
   </w:num>
-  <w:num w:numId="12" w16cid:durableId="1090856142">
-    <w:abstractNumId w:val="11"/>
-  </w:num>
-  <w:num w:numId="13" w16cid:durableId="501243250">
-    <w:abstractNumId w:val="2"/>
-  </w:num>
-  <w:num w:numId="14" w16cid:durableId="494302785">
-    <w:abstractNumId w:val="10"/>
-  </w:num>
-  <w:num w:numId="15" w16cid:durableId="1471435897">
-    <w:abstractNumId w:val="7"/>
-  </w:num>
-  <w:num w:numId="16" w16cid:durableId="1558013323">
-    <w:abstractNumId w:val="4"/>
-  </w:num>
-  <w:num w:numId="17" w16cid:durableId="1206602183">
-    <w:abstractNumId w:val="5"/>
-  </w:num>
-  <w:num w:numId="18" w16cid:durableId="1835680445">
-    <w:abstractNumId w:val="1"/>
+  <w:num w:numId="20" w16cid:durableId="1398671597">
+    <w:abstractNumId w:val="0"/>
   </w:num>
   <w:numIdMacAtCleanup w:val="18"/>
 </w:numbering>
